--- a/segundo corte/PROCESO MANEJO DE PÓLIZAS DEL INSTITUTO NACIONAL DE VÍAS.docx
+++ b/segundo corte/PROCESO MANEJO DE PÓLIZAS DEL INSTITUTO NACIONAL DE VÍAS.docx
@@ -466,27 +466,24 @@
             <w:pStyle w:val="TOCHeading"/>
             <w:rPr>
               <w:color w:val="auto"/>
+            </w:rPr>
+          </w:pPr>
+          <w:r>
+            <w:rPr>
+              <w:color w:val="auto"/>
+            </w:rPr>
+            <w:t>Actualización AS-IS</w:t>
+          </w:r>
+          <w:r>
+            <w:rPr>
+              <w:color w:val="auto"/>
               <w:lang w:val="es-CO"/>
             </w:rPr>
-          </w:pPr>
-          <w:r>
-            <w:rPr>
-              <w:color w:val="auto"/>
-              <w:lang w:val="es-CO"/>
-            </w:rPr>
-            <w:t>Actualización AS-IS</w:t>
-          </w:r>
-          <w:r>
-            <w:rPr>
-              <w:color w:val="auto"/>
-              <w:lang w:val="es-CO"/>
-            </w:rPr>
             <w:ptab w:relativeTo="margin" w:alignment="right" w:leader="dot"/>
           </w:r>
           <w:r>
             <w:rPr>
               <w:color w:val="auto"/>
-              <w:lang w:val="es-CO"/>
             </w:rPr>
             <w:t>3</w:t>
           </w:r>
@@ -496,34 +493,24 @@
             <w:pStyle w:val="TOCHeading"/>
             <w:rPr>
               <w:color w:val="auto"/>
+            </w:rPr>
+          </w:pPr>
+          <w:r>
+            <w:rPr>
+              <w:color w:val="auto"/>
+            </w:rPr>
+            <w:t xml:space="preserve">Business Canvas </w:t>
+          </w:r>
+          <w:r>
+            <w:rPr>
+              <w:color w:val="auto"/>
               <w:lang w:val="es-CO"/>
             </w:rPr>
-          </w:pPr>
-          <w:r>
-            <w:rPr>
-              <w:color w:val="auto"/>
-              <w:lang w:val="es-CO"/>
-            </w:rPr>
-            <w:t>Business Canvas</w:t>
-          </w:r>
-          <w:r>
-            <w:rPr>
-              <w:color w:val="auto"/>
-              <w:lang w:val="es-CO"/>
-            </w:rPr>
-            <w:t xml:space="preserve"> </w:t>
-          </w:r>
-          <w:r>
-            <w:rPr>
-              <w:color w:val="auto"/>
-              <w:lang w:val="es-CO"/>
-            </w:rPr>
             <w:ptab w:relativeTo="margin" w:alignment="right" w:leader="dot"/>
           </w:r>
           <w:r>
             <w:rPr>
               <w:color w:val="auto"/>
-              <w:lang w:val="es-CO"/>
             </w:rPr>
             <w:t>5</w:t>
           </w:r>
@@ -588,6 +575,7 @@
               <w:lang w:val="es-CO" w:eastAsia="es-CO"/>
             </w:rPr>
           </w:pPr>
+          <w:bookmarkStart w:id="0" w:name="_Hlk35861366"/>
           <w:r>
             <w:rPr>
               <w:color w:val="auto"/>
@@ -602,6 +590,7 @@
             </w:rPr>
             <w:t xml:space="preserve"> </w:t>
           </w:r>
+          <w:bookmarkEnd w:id="0"/>
           <w:r>
             <w:rPr>
               <w:color w:val="auto"/>
@@ -626,20 +615,36 @@
               <w:lang w:val="es-CO"/>
             </w:rPr>
           </w:pPr>
+          <w:bookmarkStart w:id="1" w:name="_Hlk35861391"/>
           <w:r>
             <w:rPr>
               <w:color w:val="auto"/>
               <w:lang w:val="es-CO"/>
             </w:rPr>
-            <w:t>Mejoras AS-IS rediseño eurístico</w:t>
+            <w:t xml:space="preserve">Mejoras AS-IS rediseño </w:t>
           </w:r>
           <w:r>
             <w:rPr>
               <w:color w:val="auto"/>
               <w:lang w:val="es-CO"/>
             </w:rPr>
+            <w:t>H</w:t>
+          </w:r>
+          <w:r>
+            <w:rPr>
+              <w:color w:val="auto"/>
+              <w:lang w:val="es-CO"/>
+            </w:rPr>
+            <w:t>eurístico</w:t>
+          </w:r>
+          <w:r>
+            <w:rPr>
+              <w:color w:val="auto"/>
+              <w:lang w:val="es-CO"/>
+            </w:rPr>
             <w:t xml:space="preserve"> </w:t>
           </w:r>
+          <w:bookmarkEnd w:id="1"/>
           <w:r>
             <w:rPr>
               <w:color w:val="auto"/>
@@ -666,13 +671,7 @@
             <w:rPr>
               <w:color w:val="auto"/>
             </w:rPr>
-            <w:t>BPA (Business Process Architecture). TO-BE</w:t>
-          </w:r>
-          <w:r>
-            <w:rPr>
-              <w:color w:val="auto"/>
-            </w:rPr>
-            <w:t xml:space="preserve"> </w:t>
+            <w:t xml:space="preserve">BPA (Business Process Architecture). TO-BE </w:t>
           </w:r>
           <w:r>
             <w:rPr>
@@ -685,7 +684,7 @@
             <w:rPr>
               <w:color w:val="auto"/>
             </w:rPr>
-            <w:t>5</w:t>
+            <w:t>6</w:t>
           </w:r>
         </w:p>
         <w:p>
@@ -721,8 +720,10 @@
               <w:color w:val="auto"/>
               <w:lang w:val="es-CO"/>
             </w:rPr>
-            <w:t>6</w:t>
-          </w:r>
+            <w:t>7</w:t>
+          </w:r>
+          <w:bookmarkStart w:id="2" w:name="_GoBack"/>
+          <w:bookmarkEnd w:id="2"/>
         </w:p>
         <w:p>
           <w:pPr>
@@ -1442,6 +1443,40 @@
           <w:lang w:val="es-CO"/>
         </w:rPr>
         <w:t>APLICACIÓN DE REDISEÑO</w:t>
+      </w:r>
+    </w:p>
+    <w:p>
+      <w:pPr>
+        <w:rPr>
+          <w:rFonts w:ascii="Arial" w:hAnsi="Arial" w:cs="Arial"/>
+          <w:b/>
+          <w:bCs/>
+          <w:sz w:val="24"/>
+          <w:szCs w:val="24"/>
+          <w:lang w:val="es-CO"/>
+        </w:rPr>
+      </w:pPr>
+      <w:r>
+        <w:rPr>
+          <w:rFonts w:ascii="Arial" w:hAnsi="Arial" w:cs="Arial"/>
+          <w:b/>
+          <w:bCs/>
+          <w:sz w:val="24"/>
+          <w:szCs w:val="24"/>
+          <w:lang w:val="es-CO"/>
+        </w:rPr>
+        <w:tab/>
+      </w:r>
+      <w:r>
+        <w:rPr>
+          <w:rFonts w:ascii="Arial" w:hAnsi="Arial" w:cs="Arial"/>
+          <w:b/>
+          <w:bCs/>
+          <w:sz w:val="24"/>
+          <w:szCs w:val="24"/>
+          <w:lang w:val="es-CO"/>
+        </w:rPr>
+        <w:t>Mejoras AS-IS principio BPR</w:t>
       </w:r>
     </w:p>
     <w:tbl>
@@ -1614,8 +1649,141 @@
               </w:rPr>
               <w:t>Incluya el punto de decisión donde se procese la información</w:t>
             </w:r>
-            <w:bookmarkStart w:id="0" w:name="_GoBack"/>
-            <w:bookmarkEnd w:id="0"/>
+          </w:p>
+        </w:tc>
+      </w:tr>
+    </w:tbl>
+    <w:p>
+      <w:pPr>
+        <w:rPr>
+          <w:rFonts w:ascii="Arial" w:hAnsi="Arial" w:cs="Arial"/>
+          <w:sz w:val="24"/>
+          <w:szCs w:val="24"/>
+          <w:lang w:val="es-CO"/>
+        </w:rPr>
+      </w:pPr>
+    </w:p>
+    <w:p>
+      <w:pPr>
+        <w:rPr>
+          <w:rFonts w:ascii="Arial" w:hAnsi="Arial" w:cs="Arial"/>
+          <w:b/>
+          <w:bCs/>
+          <w:sz w:val="24"/>
+          <w:szCs w:val="24"/>
+          <w:lang w:val="es-CO"/>
+        </w:rPr>
+      </w:pPr>
+      <w:r>
+        <w:rPr>
+          <w:rFonts w:ascii="Arial" w:hAnsi="Arial" w:cs="Arial"/>
+          <w:sz w:val="24"/>
+          <w:szCs w:val="24"/>
+          <w:lang w:val="es-CO"/>
+        </w:rPr>
+        <w:tab/>
+      </w:r>
+      <w:r>
+        <w:rPr>
+          <w:rFonts w:ascii="Arial" w:hAnsi="Arial" w:cs="Arial"/>
+          <w:b/>
+          <w:bCs/>
+          <w:sz w:val="24"/>
+          <w:szCs w:val="24"/>
+          <w:lang w:val="es-CO"/>
+        </w:rPr>
+        <w:t xml:space="preserve">Mejoras AS-IS rediseño </w:t>
+      </w:r>
+      <w:r>
+        <w:rPr>
+          <w:rFonts w:ascii="Arial" w:hAnsi="Arial" w:cs="Arial"/>
+          <w:b/>
+          <w:bCs/>
+          <w:sz w:val="24"/>
+          <w:szCs w:val="24"/>
+          <w:lang w:val="es-CO"/>
+        </w:rPr>
+        <w:t>H</w:t>
+      </w:r>
+      <w:r>
+        <w:rPr>
+          <w:rFonts w:ascii="Arial" w:hAnsi="Arial" w:cs="Arial"/>
+          <w:b/>
+          <w:bCs/>
+          <w:sz w:val="24"/>
+          <w:szCs w:val="24"/>
+          <w:lang w:val="es-CO"/>
+        </w:rPr>
+        <w:t>eurístico</w:t>
+      </w:r>
+    </w:p>
+    <w:tbl>
+      <w:tblPr>
+        <w:tblStyle w:val="TableGrid"/>
+        <w:tblW w:w="0" w:type="auto"/>
+        <w:tblLook w:val="04A0" w:firstRow="1" w:lastRow="0" w:firstColumn="1" w:lastColumn="0" w:noHBand="0" w:noVBand="1"/>
+      </w:tblPr>
+      <w:tblGrid>
+        <w:gridCol w:w="4675"/>
+        <w:gridCol w:w="4675"/>
+      </w:tblGrid>
+      <w:tr>
+        <w:tc>
+          <w:tcPr>
+            <w:tcW w:w="4675" w:type="dxa"/>
+          </w:tcPr>
+          <w:p>
+            <w:pPr>
+              <w:jc w:val="center"/>
+              <w:rPr>
+                <w:rFonts w:ascii="Arial" w:hAnsi="Arial" w:cs="Arial"/>
+                <w:b/>
+                <w:bCs/>
+                <w:sz w:val="24"/>
+                <w:szCs w:val="24"/>
+                <w:lang w:val="es-CO"/>
+              </w:rPr>
+            </w:pPr>
+            <w:r>
+              <w:rPr>
+                <w:rFonts w:ascii="Arial" w:hAnsi="Arial" w:cs="Arial"/>
+                <w:b/>
+                <w:bCs/>
+                <w:sz w:val="24"/>
+                <w:szCs w:val="24"/>
+                <w:lang w:val="es-CO"/>
+              </w:rPr>
+              <w:t>MEJORA</w:t>
+            </w:r>
+          </w:p>
+        </w:tc>
+        <w:tc>
+          <w:tcPr>
+            <w:tcW w:w="4675" w:type="dxa"/>
+          </w:tcPr>
+          <w:p>
+            <w:pPr>
+              <w:jc w:val="center"/>
+              <w:rPr>
+                <w:rFonts w:ascii="Arial" w:hAnsi="Arial" w:cs="Arial"/>
+                <w:b/>
+                <w:bCs/>
+                <w:sz w:val="24"/>
+                <w:szCs w:val="24"/>
+                <w:lang w:val="es-CO"/>
+              </w:rPr>
+            </w:pPr>
+            <w:r>
+              <w:rPr>
+                <w:rFonts w:ascii="Arial" w:hAnsi="Arial" w:cs="Arial"/>
+                <w:b/>
+                <w:bCs/>
+                <w:sz w:val="24"/>
+                <w:szCs w:val="24"/>
+                <w:lang w:val="es-CO"/>
+              </w:rPr>
+              <w:t>PRINCIPIO</w:t>
+            </w:r>
           </w:p>
         </w:tc>
       </w:tr>
@@ -1633,6 +1801,15 @@
                 <w:lang w:val="es-CO"/>
               </w:rPr>
             </w:pPr>
+            <w:r>
+              <w:rPr>
+                <w:rFonts w:ascii="Arial" w:hAnsi="Arial" w:cs="Arial"/>
+                <w:sz w:val="24"/>
+                <w:szCs w:val="24"/>
+                <w:lang w:val="es-CO"/>
+              </w:rPr>
+              <w:t>Enviar automáticamente notificaciones a la aseguradora</w:t>
+            </w:r>
           </w:p>
         </w:tc>
         <w:tc>
@@ -1648,6 +1825,66 @@
                 <w:lang w:val="es-CO"/>
               </w:rPr>
             </w:pPr>
+            <w:r>
+              <w:rPr>
+                <w:rFonts w:ascii="Arial" w:hAnsi="Arial" w:cs="Arial"/>
+                <w:sz w:val="24"/>
+                <w:szCs w:val="24"/>
+                <w:lang w:val="es-CO"/>
+              </w:rPr>
+              <w:t>Automatización</w:t>
+            </w:r>
+          </w:p>
+        </w:tc>
+      </w:tr>
+      <w:tr>
+        <w:tc>
+          <w:tcPr>
+            <w:tcW w:w="4675" w:type="dxa"/>
+          </w:tcPr>
+          <w:p>
+            <w:pPr>
+              <w:rPr>
+                <w:rFonts w:ascii="Arial" w:hAnsi="Arial" w:cs="Arial"/>
+                <w:sz w:val="24"/>
+                <w:szCs w:val="24"/>
+                <w:lang w:val="es-CO"/>
+              </w:rPr>
+            </w:pPr>
+            <w:r>
+              <w:rPr>
+                <w:rFonts w:ascii="Arial" w:hAnsi="Arial" w:cs="Arial"/>
+                <w:sz w:val="24"/>
+                <w:szCs w:val="24"/>
+                <w:lang w:val="es-CO"/>
+              </w:rPr>
+              <w:lastRenderedPageBreak/>
+              <w:t>Eliminar validación innecesaria (validación después de preguntar si es póliza de vida)</w:t>
+            </w:r>
+          </w:p>
+        </w:tc>
+        <w:tc>
+          <w:tcPr>
+            <w:tcW w:w="4675" w:type="dxa"/>
+          </w:tcPr>
+          <w:p>
+            <w:pPr>
+              <w:rPr>
+                <w:rFonts w:ascii="Arial" w:hAnsi="Arial" w:cs="Arial"/>
+                <w:sz w:val="24"/>
+                <w:szCs w:val="24"/>
+                <w:lang w:val="es-CO"/>
+              </w:rPr>
+            </w:pPr>
+            <w:r>
+              <w:rPr>
+                <w:rFonts w:ascii="Arial" w:hAnsi="Arial" w:cs="Arial"/>
+                <w:sz w:val="24"/>
+                <w:szCs w:val="24"/>
+                <w:lang w:val="es-CO"/>
+              </w:rPr>
+              <w:t>Eliminación de tareas</w:t>
+            </w:r>
           </w:p>
         </w:tc>
       </w:tr>
@@ -1656,6 +1893,8 @@
       <w:pPr>
         <w:rPr>
           <w:rFonts w:ascii="Arial" w:hAnsi="Arial" w:cs="Arial"/>
+          <w:b/>
+          <w:bCs/>
           <w:sz w:val="24"/>
           <w:szCs w:val="24"/>
           <w:lang w:val="es-CO"/>
@@ -2420,7 +2659,6 @@
   <w:style w:type="character" w:default="1" w:styleId="DefaultParagraphFont">
     <w:name w:val="Default Paragraph Font"/>
     <w:uiPriority w:val="1"/>
-    <w:semiHidden/>
     <w:unhideWhenUsed/>
   </w:style>
   <w:style w:type="table" w:default="1" w:styleId="TableNormal">

--- a/segundo corte/PROCESO MANEJO DE PÓLIZAS DEL INSTITUTO NACIONAL DE VÍAS.docx
+++ b/segundo corte/PROCESO MANEJO DE PÓLIZAS DEL INSTITUTO NACIONAL DE VÍAS.docx
@@ -690,9 +690,6 @@
         <w:p>
           <w:pPr>
             <w:pStyle w:val="TOCHeading"/>
-            <w:rPr>
-              <w:lang w:val="es-CO"/>
-            </w:rPr>
           </w:pPr>
           <w:r>
             <w:rPr>
@@ -722,8 +719,6 @@
             </w:rPr>
             <w:t>7</w:t>
           </w:r>
-          <w:bookmarkStart w:id="2" w:name="_GoBack"/>
-          <w:bookmarkEnd w:id="2"/>
         </w:p>
         <w:p>
           <w:pPr>
@@ -1885,6 +1880,157 @@
               </w:rPr>
               <w:t>Eliminación de tareas</w:t>
             </w:r>
+          </w:p>
+        </w:tc>
+      </w:tr>
+      <w:tr>
+        <w:tc>
+          <w:tcPr>
+            <w:tcW w:w="4675" w:type="dxa"/>
+          </w:tcPr>
+          <w:p>
+            <w:pPr>
+              <w:rPr>
+                <w:rFonts w:ascii="Arial" w:hAnsi="Arial" w:cs="Arial"/>
+                <w:sz w:val="24"/>
+                <w:szCs w:val="24"/>
+                <w:lang w:val="es-CO"/>
+              </w:rPr>
+            </w:pPr>
+            <w:r>
+              <w:rPr>
+                <w:rFonts w:ascii="Arial" w:hAnsi="Arial" w:cs="Arial"/>
+                <w:sz w:val="24"/>
+                <w:szCs w:val="24"/>
+                <w:lang w:val="es-CO"/>
+              </w:rPr>
+              <w:t>Unir tareas de avisar al proveedor y enviar factura al área de almacén</w:t>
+            </w:r>
+          </w:p>
+        </w:tc>
+        <w:tc>
+          <w:tcPr>
+            <w:tcW w:w="4675" w:type="dxa"/>
+          </w:tcPr>
+          <w:p>
+            <w:pPr>
+              <w:rPr>
+                <w:rFonts w:ascii="Arial" w:hAnsi="Arial" w:cs="Arial"/>
+                <w:sz w:val="24"/>
+                <w:szCs w:val="24"/>
+                <w:lang w:val="es-CO"/>
+              </w:rPr>
+            </w:pPr>
+            <w:r>
+              <w:rPr>
+                <w:rFonts w:ascii="Arial" w:hAnsi="Arial" w:cs="Arial"/>
+                <w:sz w:val="24"/>
+                <w:szCs w:val="24"/>
+                <w:lang w:val="es-CO"/>
+              </w:rPr>
+              <w:t>Composición de tareas</w:t>
+            </w:r>
+          </w:p>
+        </w:tc>
+      </w:tr>
+      <w:tr>
+        <w:tc>
+          <w:tcPr>
+            <w:tcW w:w="4675" w:type="dxa"/>
+          </w:tcPr>
+          <w:p>
+            <w:pPr>
+              <w:rPr>
+                <w:rFonts w:ascii="Arial" w:hAnsi="Arial" w:cs="Arial"/>
+                <w:sz w:val="24"/>
+                <w:szCs w:val="24"/>
+                <w:lang w:val="es-CO"/>
+              </w:rPr>
+            </w:pPr>
+            <w:r>
+              <w:rPr>
+                <w:rFonts w:ascii="Arial" w:hAnsi="Arial" w:cs="Arial"/>
+                <w:sz w:val="24"/>
+                <w:szCs w:val="24"/>
+                <w:lang w:val="es-CO"/>
+              </w:rPr>
+              <w:t>Agregar recurso para que el beneficiario pueda ingresar los documentos.</w:t>
+            </w:r>
+          </w:p>
+        </w:tc>
+        <w:tc>
+          <w:tcPr>
+            <w:tcW w:w="4675" w:type="dxa"/>
+          </w:tcPr>
+          <w:p>
+            <w:pPr>
+              <w:rPr>
+                <w:rFonts w:ascii="Arial" w:hAnsi="Arial" w:cs="Arial"/>
+                <w:sz w:val="24"/>
+                <w:szCs w:val="24"/>
+                <w:lang w:val="es-CO"/>
+              </w:rPr>
+            </w:pPr>
+            <w:r>
+              <w:rPr>
+                <w:rFonts w:ascii="Arial" w:hAnsi="Arial" w:cs="Arial"/>
+                <w:sz w:val="24"/>
+                <w:szCs w:val="24"/>
+                <w:lang w:val="es-CO"/>
+              </w:rPr>
+              <w:t>Automatización</w:t>
+            </w:r>
+          </w:p>
+        </w:tc>
+      </w:tr>
+      <w:tr>
+        <w:tc>
+          <w:tcPr>
+            <w:tcW w:w="4675" w:type="dxa"/>
+          </w:tcPr>
+          <w:p>
+            <w:pPr>
+              <w:rPr>
+                <w:rFonts w:ascii="Arial" w:hAnsi="Arial" w:cs="Arial"/>
+                <w:sz w:val="24"/>
+                <w:szCs w:val="24"/>
+                <w:lang w:val="es-CO"/>
+              </w:rPr>
+            </w:pPr>
+            <w:r>
+              <w:rPr>
+                <w:rFonts w:ascii="Arial" w:hAnsi="Arial" w:cs="Arial"/>
+                <w:sz w:val="24"/>
+                <w:szCs w:val="24"/>
+                <w:lang w:val="es-CO"/>
+              </w:rPr>
+              <w:t>Unir tareas de rechazar documentación e informar rechazo en el subproceso de validar documentación</w:t>
+            </w:r>
+          </w:p>
+        </w:tc>
+        <w:tc>
+          <w:tcPr>
+            <w:tcW w:w="4675" w:type="dxa"/>
+          </w:tcPr>
+          <w:p>
+            <w:pPr>
+              <w:rPr>
+                <w:rFonts w:ascii="Arial" w:hAnsi="Arial" w:cs="Arial"/>
+                <w:sz w:val="24"/>
+                <w:szCs w:val="24"/>
+              </w:rPr>
+            </w:pPr>
+            <w:r>
+              <w:rPr>
+                <w:rFonts w:ascii="Arial" w:hAnsi="Arial" w:cs="Arial"/>
+                <w:sz w:val="24"/>
+                <w:szCs w:val="24"/>
+                <w:lang w:val="es-CO"/>
+              </w:rPr>
+              <w:t>Composición de tareas</w:t>
+            </w:r>
+            <w:bookmarkStart w:id="2" w:name="_GoBack"/>
+            <w:bookmarkEnd w:id="2"/>
           </w:p>
         </w:tc>
       </w:tr>

--- a/segundo corte/PROCESO MANEJO DE PÓLIZAS DEL INSTITUTO NACIONAL DE VÍAS.docx
+++ b/segundo corte/PROCESO MANEJO DE PÓLIZAS DEL INSTITUTO NACIONAL DE VÍAS.docx
@@ -468,11 +468,19 @@
               <w:color w:val="auto"/>
             </w:rPr>
           </w:pPr>
+          <w:proofErr w:type="spellStart"/>
           <w:r>
             <w:rPr>
               <w:color w:val="auto"/>
             </w:rPr>
-            <w:t>Actualización AS-IS</w:t>
+            <w:t>Actualización</w:t>
+          </w:r>
+          <w:proofErr w:type="spellEnd"/>
+          <w:r>
+            <w:rPr>
+              <w:color w:val="auto"/>
+            </w:rPr>
+            <w:t xml:space="preserve"> AS-IS</w:t>
           </w:r>
           <w:r>
             <w:rPr>
@@ -667,11 +675,19 @@
               <w:color w:val="auto"/>
             </w:rPr>
           </w:pPr>
+          <w:bookmarkStart w:id="2" w:name="_Hlk38016010"/>
           <w:r>
             <w:rPr>
               <w:color w:val="auto"/>
             </w:rPr>
-            <w:t xml:space="preserve">BPA (Business Process Architecture). TO-BE </w:t>
+            <w:t>BPA (Business Process Architecture). TO-BE</w:t>
+          </w:r>
+          <w:bookmarkEnd w:id="2"/>
+          <w:r>
+            <w:rPr>
+              <w:color w:val="auto"/>
+            </w:rPr>
+            <w:t xml:space="preserve"> </w:t>
           </w:r>
           <w:r>
             <w:rPr>
@@ -690,7 +706,11 @@
         <w:p>
           <w:pPr>
             <w:pStyle w:val="TOCHeading"/>
+            <w:rPr>
+              <w:lang w:val="es-CO"/>
+            </w:rPr>
           </w:pPr>
+          <w:bookmarkStart w:id="3" w:name="_Hlk38017619"/>
           <w:r>
             <w:rPr>
               <w:color w:val="auto"/>
@@ -705,6 +725,7 @@
             </w:rPr>
             <w:t xml:space="preserve"> </w:t>
           </w:r>
+          <w:bookmarkEnd w:id="3"/>
           <w:r>
             <w:rPr>
               <w:color w:val="auto"/>
@@ -943,7 +964,47 @@
           <w:szCs w:val="24"/>
           <w:lang w:val="es-CO"/>
         </w:rPr>
-        <w:t>Al tener claro el proceso en su estado actual (AS-IS). Se identificará todos los aspectos que el proceso puede y tiene que mejorar para su eficiencia. Se tendrán en cuenta los principios BPR y el rediseño eurístico para lagrar este objetivo. También se darán los costos finales de todo el proceso ya finalizado (TO-BE).</w:t>
+        <w:t xml:space="preserve">Al tener claro el proceso en su estado actual (AS-IS). Se identificará todos los aspectos que el proceso puede y tiene que mejorar para su eficiencia. Se tendrán en cuenta los principios BPR y el rediseño </w:t>
+      </w:r>
+      <w:proofErr w:type="spellStart"/>
+      <w:r>
+        <w:rPr>
+          <w:rFonts w:ascii="Arial" w:hAnsi="Arial" w:cs="Arial"/>
+          <w:sz w:val="24"/>
+          <w:szCs w:val="24"/>
+          <w:lang w:val="es-CO"/>
+        </w:rPr>
+        <w:t>eurístico</w:t>
+      </w:r>
+      <w:proofErr w:type="spellEnd"/>
+      <w:r>
+        <w:rPr>
+          <w:rFonts w:ascii="Arial" w:hAnsi="Arial" w:cs="Arial"/>
+          <w:sz w:val="24"/>
+          <w:szCs w:val="24"/>
+          <w:lang w:val="es-CO"/>
+        </w:rPr>
+        <w:t xml:space="preserve"> para </w:t>
+      </w:r>
+      <w:proofErr w:type="spellStart"/>
+      <w:r>
+        <w:rPr>
+          <w:rFonts w:ascii="Arial" w:hAnsi="Arial" w:cs="Arial"/>
+          <w:sz w:val="24"/>
+          <w:szCs w:val="24"/>
+          <w:lang w:val="es-CO"/>
+        </w:rPr>
+        <w:t>lagrar</w:t>
+      </w:r>
+      <w:proofErr w:type="spellEnd"/>
+      <w:r>
+        <w:rPr>
+          <w:rFonts w:ascii="Arial" w:hAnsi="Arial" w:cs="Arial"/>
+          <w:sz w:val="24"/>
+          <w:szCs w:val="24"/>
+          <w:lang w:val="es-CO"/>
+        </w:rPr>
+        <w:t xml:space="preserve"> este objetivo. También se darán los costos finales de todo el proceso ya finalizado (TO-BE).</w:t>
       </w:r>
     </w:p>
     <w:p>
@@ -2029,8 +2090,6 @@
               </w:rPr>
               <w:t>Composición de tareas</w:t>
             </w:r>
-            <w:bookmarkStart w:id="2" w:name="_GoBack"/>
-            <w:bookmarkEnd w:id="2"/>
           </w:p>
         </w:tc>
       </w:tr>
@@ -2047,9 +2106,1128 @@
         </w:rPr>
       </w:pPr>
     </w:p>
+    <w:p>
+      <w:pPr>
+        <w:rPr>
+          <w:rFonts w:ascii="Arial" w:hAnsi="Arial" w:cs="Arial"/>
+          <w:b/>
+          <w:bCs/>
+          <w:sz w:val="24"/>
+          <w:szCs w:val="24"/>
+        </w:rPr>
+      </w:pPr>
+      <w:r>
+        <w:rPr>
+          <w:rFonts w:ascii="Arial" w:hAnsi="Arial" w:cs="Arial"/>
+          <w:b/>
+          <w:bCs/>
+          <w:sz w:val="24"/>
+          <w:szCs w:val="24"/>
+        </w:rPr>
+        <w:t>BPA (Business Process Architecture). TO-BE</w:t>
+      </w:r>
+    </w:p>
+    <w:p>
+      <w:pPr>
+        <w:rPr>
+          <w:rFonts w:ascii="Arial" w:hAnsi="Arial" w:cs="Arial"/>
+          <w:b/>
+          <w:bCs/>
+          <w:sz w:val="24"/>
+          <w:szCs w:val="24"/>
+        </w:rPr>
+      </w:pPr>
+    </w:p>
+    <w:p>
+      <w:pPr>
+        <w:rPr>
+          <w:rFonts w:ascii="Arial" w:hAnsi="Arial" w:cs="Arial"/>
+          <w:b/>
+          <w:bCs/>
+          <w:sz w:val="24"/>
+          <w:szCs w:val="24"/>
+        </w:rPr>
+      </w:pPr>
+      <w:r>
+        <w:rPr>
+          <w:noProof/>
+        </w:rPr>
+        <w:drawing>
+          <wp:inline distT="0" distB="0" distL="0" distR="0" wp14:anchorId="2CE3FD28" wp14:editId="41FA2BB1">
+            <wp:extent cx="5943600" cy="2834640"/>
+            <wp:effectExtent l="0" t="0" r="0" b="3810"/>
+            <wp:docPr id="8" name="Picture 8"/>
+            <wp:cNvGraphicFramePr>
+              <a:graphicFrameLocks xmlns:a="http://schemas.openxmlformats.org/drawingml/2006/main" noChangeAspect="1"/>
+            </wp:cNvGraphicFramePr>
+            <a:graphic xmlns:a="http://schemas.openxmlformats.org/drawingml/2006/main">
+              <a:graphicData uri="http://schemas.openxmlformats.org/drawingml/2006/picture">
+                <pic:pic xmlns:pic="http://schemas.openxmlformats.org/drawingml/2006/picture">
+                  <pic:nvPicPr>
+                    <pic:cNvPr id="0" name="Picture 3"/>
+                    <pic:cNvPicPr>
+                      <a:picLocks noChangeAspect="1" noChangeArrowheads="1"/>
+                    </pic:cNvPicPr>
+                  </pic:nvPicPr>
+                  <pic:blipFill>
+                    <a:blip r:embed="rId13" cstate="print">
+                      <a:extLst>
+                        <a:ext uri="{28A0092B-C50C-407E-A947-70E740481C1C}">
+                          <a14:useLocalDpi xmlns:a14="http://schemas.microsoft.com/office/drawing/2010/main" val="0"/>
+                        </a:ext>
+                      </a:extLst>
+                    </a:blip>
+                    <a:srcRect/>
+                    <a:stretch>
+                      <a:fillRect/>
+                    </a:stretch>
+                  </pic:blipFill>
+                  <pic:spPr bwMode="auto">
+                    <a:xfrm>
+                      <a:off x="0" y="0"/>
+                      <a:ext cx="5943600" cy="2834640"/>
+                    </a:xfrm>
+                    <a:prstGeom prst="rect">
+                      <a:avLst/>
+                    </a:prstGeom>
+                    <a:noFill/>
+                    <a:ln>
+                      <a:noFill/>
+                    </a:ln>
+                  </pic:spPr>
+                </pic:pic>
+              </a:graphicData>
+            </a:graphic>
+          </wp:inline>
+        </w:drawing>
+      </w:r>
+    </w:p>
+    <w:p>
+      <w:pPr>
+        <w:rPr>
+          <w:rFonts w:ascii="Arial" w:hAnsi="Arial" w:cs="Arial"/>
+          <w:b/>
+          <w:bCs/>
+          <w:sz w:val="24"/>
+          <w:szCs w:val="24"/>
+        </w:rPr>
+      </w:pPr>
+    </w:p>
+    <w:p>
+      <w:pPr>
+        <w:rPr>
+          <w:rFonts w:ascii="Arial" w:hAnsi="Arial" w:cs="Arial"/>
+          <w:b/>
+          <w:bCs/>
+          <w:sz w:val="24"/>
+          <w:szCs w:val="24"/>
+          <w:lang w:val="es-CO"/>
+        </w:rPr>
+      </w:pPr>
+      <w:r>
+        <w:rPr>
+          <w:rFonts w:ascii="Arial" w:hAnsi="Arial" w:cs="Arial"/>
+          <w:b/>
+          <w:bCs/>
+          <w:sz w:val="24"/>
+          <w:szCs w:val="24"/>
+          <w:lang w:val="es-CO"/>
+        </w:rPr>
+        <w:t>Costos del proyecto TO-BE</w:t>
+      </w:r>
+    </w:p>
+    <w:p>
+      <w:pPr>
+        <w:rPr>
+          <w:rFonts w:ascii="Arial" w:hAnsi="Arial" w:cs="Arial"/>
+          <w:b/>
+          <w:bCs/>
+          <w:sz w:val="24"/>
+          <w:szCs w:val="24"/>
+          <w:lang w:val="es-CO"/>
+        </w:rPr>
+      </w:pPr>
+    </w:p>
+    <w:p>
+      <w:pPr>
+        <w:jc w:val="center"/>
+        <w:rPr>
+          <w:rFonts w:ascii="Arial" w:hAnsi="Arial" w:cs="Arial"/>
+          <w:b/>
+          <w:bCs/>
+          <w:sz w:val="24"/>
+          <w:szCs w:val="24"/>
+          <w:lang w:val="es-ES"/>
+        </w:rPr>
+      </w:pPr>
+      <w:r>
+        <w:rPr>
+          <w:rFonts w:ascii="Arial" w:hAnsi="Arial" w:cs="Arial"/>
+          <w:b/>
+          <w:bCs/>
+          <w:sz w:val="24"/>
+          <w:szCs w:val="24"/>
+          <w:lang w:val="es-ES"/>
+        </w:rPr>
+        <w:t>Estimación de costos proyecto Invias</w:t>
+      </w:r>
+      <w:bookmarkStart w:id="4" w:name="_GoBack"/>
+      <w:bookmarkEnd w:id="4"/>
+    </w:p>
+    <w:p>
+      <w:pPr>
+        <w:jc w:val="center"/>
+        <w:rPr>
+          <w:rFonts w:ascii="Arial" w:hAnsi="Arial" w:cs="Arial"/>
+          <w:sz w:val="24"/>
+          <w:szCs w:val="24"/>
+          <w:lang w:val="es-ES"/>
+        </w:rPr>
+      </w:pPr>
+    </w:p>
+    <w:p>
+      <w:pPr>
+        <w:rPr>
+          <w:rFonts w:ascii="Arial" w:hAnsi="Arial" w:cs="Arial"/>
+          <w:sz w:val="24"/>
+          <w:szCs w:val="24"/>
+          <w:lang w:val="es-ES"/>
+        </w:rPr>
+      </w:pPr>
+      <w:r>
+        <w:rPr>
+          <w:rFonts w:ascii="Arial" w:hAnsi="Arial" w:cs="Arial"/>
+          <w:sz w:val="24"/>
+          <w:szCs w:val="24"/>
+          <w:lang w:val="es-ES"/>
+        </w:rPr>
+        <w:t>Consideramos que el tiempo para la implementación de la automatización del proceso de manejo de póliza en siniestros será de 4 meses</w:t>
+      </w:r>
+    </w:p>
+    <w:p>
+      <w:pPr>
+        <w:rPr>
+          <w:rFonts w:ascii="Arial" w:hAnsi="Arial" w:cs="Arial"/>
+          <w:sz w:val="24"/>
+          <w:szCs w:val="24"/>
+          <w:lang w:val="es-ES"/>
+        </w:rPr>
+      </w:pPr>
+    </w:p>
+    <w:p>
+      <w:pPr>
+        <w:rPr>
+          <w:rFonts w:ascii="Arial" w:hAnsi="Arial" w:cs="Arial"/>
+          <w:sz w:val="24"/>
+          <w:szCs w:val="24"/>
+          <w:lang w:val="es-ES"/>
+        </w:rPr>
+      </w:pPr>
+      <w:r>
+        <w:rPr>
+          <w:noProof/>
+        </w:rPr>
+        <w:lastRenderedPageBreak/>
+        <w:drawing>
+          <wp:inline distT="0" distB="0" distL="0" distR="0" wp14:anchorId="23BAE73D" wp14:editId="5445E33B">
+            <wp:extent cx="5612130" cy="672465"/>
+            <wp:effectExtent l="0" t="0" r="7620" b="0"/>
+            <wp:docPr id="1" name="Imagen 1"/>
+            <wp:cNvGraphicFramePr>
+              <a:graphicFrameLocks xmlns:a="http://schemas.openxmlformats.org/drawingml/2006/main" noChangeAspect="1"/>
+            </wp:cNvGraphicFramePr>
+            <a:graphic xmlns:a="http://schemas.openxmlformats.org/drawingml/2006/main">
+              <a:graphicData uri="http://schemas.openxmlformats.org/drawingml/2006/picture">
+                <pic:pic xmlns:pic="http://schemas.openxmlformats.org/drawingml/2006/picture">
+                  <pic:nvPicPr>
+                    <pic:cNvPr id="1" name=""/>
+                    <pic:cNvPicPr/>
+                  </pic:nvPicPr>
+                  <pic:blipFill>
+                    <a:blip r:embed="rId14"/>
+                    <a:stretch>
+                      <a:fillRect/>
+                    </a:stretch>
+                  </pic:blipFill>
+                  <pic:spPr>
+                    <a:xfrm>
+                      <a:off x="0" y="0"/>
+                      <a:ext cx="5612130" cy="672465"/>
+                    </a:xfrm>
+                    <a:prstGeom prst="rect">
+                      <a:avLst/>
+                    </a:prstGeom>
+                  </pic:spPr>
+                </pic:pic>
+              </a:graphicData>
+            </a:graphic>
+          </wp:inline>
+        </w:drawing>
+      </w:r>
+    </w:p>
+    <w:p>
+      <w:pPr>
+        <w:rPr>
+          <w:rFonts w:ascii="Arial" w:hAnsi="Arial" w:cs="Arial"/>
+          <w:sz w:val="24"/>
+          <w:szCs w:val="24"/>
+          <w:lang w:val="es-ES"/>
+        </w:rPr>
+      </w:pPr>
+      <w:r>
+        <w:rPr>
+          <w:rFonts w:ascii="Arial" w:hAnsi="Arial" w:cs="Arial"/>
+          <w:sz w:val="24"/>
+          <w:szCs w:val="24"/>
+          <w:lang w:val="es-ES"/>
+        </w:rPr>
+        <w:t>Costos del proyecto:</w:t>
+      </w:r>
+    </w:p>
+    <w:p>
+      <w:pPr>
+        <w:rPr>
+          <w:rFonts w:ascii="Arial" w:hAnsi="Arial" w:cs="Arial"/>
+          <w:sz w:val="24"/>
+          <w:szCs w:val="24"/>
+          <w:lang w:val="es-ES"/>
+        </w:rPr>
+      </w:pPr>
+      <w:r>
+        <w:rPr>
+          <w:rFonts w:ascii="Arial" w:hAnsi="Arial" w:cs="Arial"/>
+          <w:sz w:val="24"/>
+          <w:szCs w:val="24"/>
+          <w:lang w:val="es-ES"/>
+        </w:rPr>
+        <w:t>1.Gestión de proyecto:</w:t>
+      </w:r>
+    </w:p>
+    <w:p>
+      <w:pPr>
+        <w:rPr>
+          <w:rFonts w:ascii="Arial" w:hAnsi="Arial" w:cs="Arial"/>
+          <w:sz w:val="24"/>
+          <w:szCs w:val="24"/>
+          <w:lang w:val="es-ES"/>
+        </w:rPr>
+      </w:pPr>
+      <w:r>
+        <w:rPr>
+          <w:noProof/>
+        </w:rPr>
+        <w:drawing>
+          <wp:inline distT="0" distB="0" distL="0" distR="0" wp14:anchorId="182B20A2" wp14:editId="498FA44B">
+            <wp:extent cx="5612130" cy="644525"/>
+            <wp:effectExtent l="0" t="0" r="7620" b="3175"/>
+            <wp:docPr id="16" name="Imagen 16"/>
+            <wp:cNvGraphicFramePr>
+              <a:graphicFrameLocks xmlns:a="http://schemas.openxmlformats.org/drawingml/2006/main" noChangeAspect="1"/>
+            </wp:cNvGraphicFramePr>
+            <a:graphic xmlns:a="http://schemas.openxmlformats.org/drawingml/2006/main">
+              <a:graphicData uri="http://schemas.openxmlformats.org/drawingml/2006/picture">
+                <pic:pic xmlns:pic="http://schemas.openxmlformats.org/drawingml/2006/picture">
+                  <pic:nvPicPr>
+                    <pic:cNvPr id="1" name=""/>
+                    <pic:cNvPicPr/>
+                  </pic:nvPicPr>
+                  <pic:blipFill>
+                    <a:blip r:embed="rId15"/>
+                    <a:stretch>
+                      <a:fillRect/>
+                    </a:stretch>
+                  </pic:blipFill>
+                  <pic:spPr>
+                    <a:xfrm>
+                      <a:off x="0" y="0"/>
+                      <a:ext cx="5612130" cy="644525"/>
+                    </a:xfrm>
+                    <a:prstGeom prst="rect">
+                      <a:avLst/>
+                    </a:prstGeom>
+                  </pic:spPr>
+                </pic:pic>
+              </a:graphicData>
+            </a:graphic>
+          </wp:inline>
+        </w:drawing>
+      </w:r>
+    </w:p>
+    <w:p>
+      <w:pPr>
+        <w:rPr>
+          <w:rFonts w:ascii="Arial" w:hAnsi="Arial" w:cs="Arial"/>
+          <w:sz w:val="24"/>
+          <w:szCs w:val="24"/>
+          <w:lang w:val="es-ES"/>
+        </w:rPr>
+      </w:pPr>
+      <w:r>
+        <w:rPr>
+          <w:rFonts w:ascii="Arial" w:hAnsi="Arial" w:cs="Arial"/>
+          <w:sz w:val="24"/>
+          <w:szCs w:val="24"/>
+          <w:lang w:val="es-ES"/>
+        </w:rPr>
+        <w:t>2.Equipo implementador:</w:t>
+      </w:r>
+    </w:p>
+    <w:p>
+      <w:pPr>
+        <w:rPr>
+          <w:rFonts w:ascii="Arial" w:hAnsi="Arial" w:cs="Arial"/>
+          <w:sz w:val="24"/>
+          <w:szCs w:val="24"/>
+          <w:lang w:val="es-ES"/>
+        </w:rPr>
+      </w:pPr>
+      <w:proofErr w:type="gramStart"/>
+      <w:r>
+        <w:rPr>
+          <w:rFonts w:ascii="Arial" w:hAnsi="Arial" w:cs="Arial"/>
+          <w:sz w:val="24"/>
+          <w:szCs w:val="24"/>
+          <w:lang w:val="es-ES"/>
+        </w:rPr>
+        <w:t>Desarrollo(</w:t>
+      </w:r>
+      <w:proofErr w:type="gramEnd"/>
+      <w:r>
+        <w:rPr>
+          <w:rFonts w:ascii="Arial" w:hAnsi="Arial" w:cs="Arial"/>
+          <w:sz w:val="24"/>
+          <w:szCs w:val="24"/>
+          <w:lang w:val="es-ES"/>
+        </w:rPr>
+        <w:t>2 Meses y Medio)</w:t>
+      </w:r>
+    </w:p>
+    <w:p>
+      <w:pPr>
+        <w:rPr>
+          <w:rFonts w:ascii="Arial" w:hAnsi="Arial" w:cs="Arial"/>
+          <w:sz w:val="24"/>
+          <w:szCs w:val="24"/>
+          <w:lang w:val="es-ES"/>
+        </w:rPr>
+      </w:pPr>
+      <w:r>
+        <w:rPr>
+          <w:noProof/>
+        </w:rPr>
+        <w:drawing>
+          <wp:inline distT="0" distB="0" distL="0" distR="0" wp14:anchorId="269EA8FD" wp14:editId="2FC5C049">
+            <wp:extent cx="5057775" cy="2590800"/>
+            <wp:effectExtent l="0" t="0" r="9525" b="0"/>
+            <wp:docPr id="17" name="Imagen 17"/>
+            <wp:cNvGraphicFramePr>
+              <a:graphicFrameLocks xmlns:a="http://schemas.openxmlformats.org/drawingml/2006/main" noChangeAspect="1"/>
+            </wp:cNvGraphicFramePr>
+            <a:graphic xmlns:a="http://schemas.openxmlformats.org/drawingml/2006/main">
+              <a:graphicData uri="http://schemas.openxmlformats.org/drawingml/2006/picture">
+                <pic:pic xmlns:pic="http://schemas.openxmlformats.org/drawingml/2006/picture">
+                  <pic:nvPicPr>
+                    <pic:cNvPr id="1" name=""/>
+                    <pic:cNvPicPr/>
+                  </pic:nvPicPr>
+                  <pic:blipFill>
+                    <a:blip r:embed="rId16"/>
+                    <a:stretch>
+                      <a:fillRect/>
+                    </a:stretch>
+                  </pic:blipFill>
+                  <pic:spPr>
+                    <a:xfrm>
+                      <a:off x="0" y="0"/>
+                      <a:ext cx="5057775" cy="2590800"/>
+                    </a:xfrm>
+                    <a:prstGeom prst="rect">
+                      <a:avLst/>
+                    </a:prstGeom>
+                  </pic:spPr>
+                </pic:pic>
+              </a:graphicData>
+            </a:graphic>
+          </wp:inline>
+        </w:drawing>
+      </w:r>
+    </w:p>
+    <w:p>
+      <w:pPr>
+        <w:rPr>
+          <w:rFonts w:ascii="Arial" w:hAnsi="Arial" w:cs="Arial"/>
+          <w:sz w:val="24"/>
+          <w:szCs w:val="24"/>
+          <w:lang w:val="es-ES"/>
+        </w:rPr>
+      </w:pPr>
+    </w:p>
+    <w:p>
+      <w:pPr>
+        <w:rPr>
+          <w:rFonts w:ascii="Arial" w:hAnsi="Arial" w:cs="Arial"/>
+          <w:sz w:val="24"/>
+          <w:szCs w:val="24"/>
+          <w:lang w:val="es-ES"/>
+        </w:rPr>
+      </w:pPr>
+    </w:p>
+    <w:p>
+      <w:pPr>
+        <w:rPr>
+          <w:rFonts w:ascii="Arial" w:hAnsi="Arial" w:cs="Arial"/>
+          <w:sz w:val="24"/>
+          <w:szCs w:val="24"/>
+          <w:lang w:val="es-ES"/>
+        </w:rPr>
+      </w:pPr>
+    </w:p>
+    <w:p>
+      <w:pPr>
+        <w:rPr>
+          <w:rFonts w:ascii="Arial" w:hAnsi="Arial" w:cs="Arial"/>
+          <w:sz w:val="24"/>
+          <w:szCs w:val="24"/>
+          <w:lang w:val="es-ES"/>
+        </w:rPr>
+      </w:pPr>
+    </w:p>
+    <w:p>
+      <w:pPr>
+        <w:rPr>
+          <w:rFonts w:ascii="Arial" w:hAnsi="Arial" w:cs="Arial"/>
+          <w:sz w:val="24"/>
+          <w:szCs w:val="24"/>
+          <w:lang w:val="es-ES"/>
+        </w:rPr>
+      </w:pPr>
+    </w:p>
+    <w:p>
+      <w:pPr>
+        <w:rPr>
+          <w:rFonts w:ascii="Arial" w:hAnsi="Arial" w:cs="Arial"/>
+          <w:sz w:val="24"/>
+          <w:szCs w:val="24"/>
+          <w:lang w:val="es-ES"/>
+        </w:rPr>
+      </w:pPr>
+    </w:p>
+    <w:p>
+      <w:pPr>
+        <w:rPr>
+          <w:rFonts w:ascii="Arial" w:hAnsi="Arial" w:cs="Arial"/>
+          <w:sz w:val="24"/>
+          <w:szCs w:val="24"/>
+          <w:lang w:val="es-ES"/>
+        </w:rPr>
+      </w:pPr>
+      <w:proofErr w:type="spellStart"/>
+      <w:proofErr w:type="gramStart"/>
+      <w:r>
+        <w:rPr>
+          <w:rFonts w:ascii="Arial" w:hAnsi="Arial" w:cs="Arial"/>
+          <w:sz w:val="24"/>
+          <w:szCs w:val="24"/>
+          <w:lang w:val="es-ES"/>
+        </w:rPr>
+        <w:t>PaP</w:t>
+      </w:r>
+      <w:proofErr w:type="spellEnd"/>
+      <w:r>
+        <w:rPr>
+          <w:rFonts w:ascii="Arial" w:hAnsi="Arial" w:cs="Arial"/>
+          <w:sz w:val="24"/>
+          <w:szCs w:val="24"/>
+          <w:lang w:val="es-ES"/>
+        </w:rPr>
+        <w:t>(</w:t>
+      </w:r>
+      <w:proofErr w:type="gramEnd"/>
+      <w:r>
+        <w:rPr>
+          <w:rFonts w:ascii="Arial" w:hAnsi="Arial" w:cs="Arial"/>
+          <w:sz w:val="24"/>
+          <w:szCs w:val="24"/>
+          <w:lang w:val="es-ES"/>
+        </w:rPr>
+        <w:t>1 Mes)</w:t>
+      </w:r>
+    </w:p>
+    <w:p>
+      <w:pPr>
+        <w:rPr>
+          <w:rFonts w:ascii="Arial" w:hAnsi="Arial" w:cs="Arial"/>
+          <w:sz w:val="24"/>
+          <w:szCs w:val="24"/>
+          <w:lang w:val="es-ES"/>
+        </w:rPr>
+      </w:pPr>
+      <w:r>
+        <w:rPr>
+          <w:noProof/>
+        </w:rPr>
+        <w:lastRenderedPageBreak/>
+        <w:drawing>
+          <wp:inline distT="0" distB="0" distL="0" distR="0" wp14:anchorId="506E8A35" wp14:editId="3BB8FD5A">
+            <wp:extent cx="5612130" cy="2636520"/>
+            <wp:effectExtent l="0" t="0" r="7620" b="0"/>
+            <wp:docPr id="15" name="Imagen 15"/>
+            <wp:cNvGraphicFramePr>
+              <a:graphicFrameLocks xmlns:a="http://schemas.openxmlformats.org/drawingml/2006/main" noChangeAspect="1"/>
+            </wp:cNvGraphicFramePr>
+            <a:graphic xmlns:a="http://schemas.openxmlformats.org/drawingml/2006/main">
+              <a:graphicData uri="http://schemas.openxmlformats.org/drawingml/2006/picture">
+                <pic:pic xmlns:pic="http://schemas.openxmlformats.org/drawingml/2006/picture">
+                  <pic:nvPicPr>
+                    <pic:cNvPr id="1" name=""/>
+                    <pic:cNvPicPr/>
+                  </pic:nvPicPr>
+                  <pic:blipFill>
+                    <a:blip r:embed="rId17"/>
+                    <a:stretch>
+                      <a:fillRect/>
+                    </a:stretch>
+                  </pic:blipFill>
+                  <pic:spPr>
+                    <a:xfrm>
+                      <a:off x="0" y="0"/>
+                      <a:ext cx="5612130" cy="2636520"/>
+                    </a:xfrm>
+                    <a:prstGeom prst="rect">
+                      <a:avLst/>
+                    </a:prstGeom>
+                  </pic:spPr>
+                </pic:pic>
+              </a:graphicData>
+            </a:graphic>
+          </wp:inline>
+        </w:drawing>
+      </w:r>
+    </w:p>
+    <w:p>
+      <w:pPr>
+        <w:rPr>
+          <w:rFonts w:ascii="Arial" w:hAnsi="Arial" w:cs="Arial"/>
+          <w:sz w:val="24"/>
+          <w:szCs w:val="24"/>
+          <w:lang w:val="es-ES"/>
+        </w:rPr>
+      </w:pPr>
+      <w:r>
+        <w:rPr>
+          <w:rFonts w:ascii="Arial" w:hAnsi="Arial" w:cs="Arial"/>
+          <w:sz w:val="24"/>
+          <w:szCs w:val="24"/>
+          <w:lang w:val="es-ES"/>
+        </w:rPr>
+        <w:t xml:space="preserve">3.Equipo </w:t>
+      </w:r>
+      <w:proofErr w:type="gramStart"/>
+      <w:r>
+        <w:rPr>
+          <w:rFonts w:ascii="Arial" w:hAnsi="Arial" w:cs="Arial"/>
+          <w:sz w:val="24"/>
+          <w:szCs w:val="24"/>
+          <w:lang w:val="es-ES"/>
+        </w:rPr>
+        <w:t>Pruebas(</w:t>
+      </w:r>
+      <w:proofErr w:type="gramEnd"/>
+      <w:r>
+        <w:rPr>
+          <w:rFonts w:ascii="Arial" w:hAnsi="Arial" w:cs="Arial"/>
+          <w:sz w:val="24"/>
+          <w:szCs w:val="24"/>
+          <w:lang w:val="es-ES"/>
+        </w:rPr>
+        <w:tab/>
+        <w:t>Mes y medio)</w:t>
+      </w:r>
+    </w:p>
+    <w:p>
+      <w:pPr>
+        <w:rPr>
+          <w:rFonts w:ascii="Arial" w:hAnsi="Arial" w:cs="Arial"/>
+          <w:sz w:val="24"/>
+          <w:szCs w:val="24"/>
+          <w:lang w:val="es-ES"/>
+        </w:rPr>
+      </w:pPr>
+      <w:r>
+        <w:rPr>
+          <w:noProof/>
+        </w:rPr>
+        <w:drawing>
+          <wp:inline distT="0" distB="0" distL="0" distR="0" wp14:anchorId="42DC4754" wp14:editId="17A92EFF">
+            <wp:extent cx="5086350" cy="3695700"/>
+            <wp:effectExtent l="0" t="0" r="0" b="0"/>
+            <wp:docPr id="18" name="Imagen 18"/>
+            <wp:cNvGraphicFramePr>
+              <a:graphicFrameLocks xmlns:a="http://schemas.openxmlformats.org/drawingml/2006/main" noChangeAspect="1"/>
+            </wp:cNvGraphicFramePr>
+            <a:graphic xmlns:a="http://schemas.openxmlformats.org/drawingml/2006/main">
+              <a:graphicData uri="http://schemas.openxmlformats.org/drawingml/2006/picture">
+                <pic:pic xmlns:pic="http://schemas.openxmlformats.org/drawingml/2006/picture">
+                  <pic:nvPicPr>
+                    <pic:cNvPr id="1" name=""/>
+                    <pic:cNvPicPr/>
+                  </pic:nvPicPr>
+                  <pic:blipFill>
+                    <a:blip r:embed="rId18"/>
+                    <a:stretch>
+                      <a:fillRect/>
+                    </a:stretch>
+                  </pic:blipFill>
+                  <pic:spPr>
+                    <a:xfrm>
+                      <a:off x="0" y="0"/>
+                      <a:ext cx="5086350" cy="3695700"/>
+                    </a:xfrm>
+                    <a:prstGeom prst="rect">
+                      <a:avLst/>
+                    </a:prstGeom>
+                  </pic:spPr>
+                </pic:pic>
+              </a:graphicData>
+            </a:graphic>
+          </wp:inline>
+        </w:drawing>
+      </w:r>
+    </w:p>
+    <w:p>
+      <w:pPr>
+        <w:rPr>
+          <w:rFonts w:ascii="Arial" w:hAnsi="Arial" w:cs="Arial"/>
+          <w:sz w:val="24"/>
+          <w:szCs w:val="24"/>
+          <w:lang w:val="es-ES"/>
+        </w:rPr>
+      </w:pPr>
+    </w:p>
+    <w:p>
+      <w:pPr>
+        <w:rPr>
+          <w:rFonts w:ascii="Arial" w:hAnsi="Arial" w:cs="Arial"/>
+          <w:sz w:val="24"/>
+          <w:szCs w:val="24"/>
+          <w:lang w:val="es-ES"/>
+        </w:rPr>
+      </w:pPr>
+    </w:p>
+    <w:p>
+      <w:pPr>
+        <w:rPr>
+          <w:rFonts w:ascii="Arial" w:hAnsi="Arial" w:cs="Arial"/>
+          <w:sz w:val="24"/>
+          <w:szCs w:val="24"/>
+          <w:lang w:val="es-ES"/>
+        </w:rPr>
+      </w:pPr>
+    </w:p>
+    <w:p>
+      <w:pPr>
+        <w:rPr>
+          <w:rFonts w:ascii="Arial" w:hAnsi="Arial" w:cs="Arial"/>
+          <w:sz w:val="24"/>
+          <w:szCs w:val="24"/>
+          <w:lang w:val="es-ES"/>
+        </w:rPr>
+      </w:pPr>
+      <w:r>
+        <w:rPr>
+          <w:rFonts w:ascii="Arial" w:hAnsi="Arial" w:cs="Arial"/>
+          <w:sz w:val="24"/>
+          <w:szCs w:val="24"/>
+          <w:lang w:val="es-ES"/>
+        </w:rPr>
+        <w:t>4.Infraestructura</w:t>
+      </w:r>
+    </w:p>
+    <w:p>
+      <w:pPr>
+        <w:rPr>
+          <w:rFonts w:ascii="Arial" w:hAnsi="Arial" w:cs="Arial"/>
+          <w:sz w:val="24"/>
+          <w:szCs w:val="24"/>
+          <w:lang w:val="es-ES"/>
+        </w:rPr>
+      </w:pPr>
+      <w:r>
+        <w:rPr>
+          <w:noProof/>
+        </w:rPr>
+        <w:lastRenderedPageBreak/>
+        <w:drawing>
+          <wp:inline distT="0" distB="0" distL="0" distR="0" wp14:anchorId="507C9912" wp14:editId="5709165D">
+            <wp:extent cx="4962525" cy="1600200"/>
+            <wp:effectExtent l="0" t="0" r="9525" b="0"/>
+            <wp:docPr id="14" name="Imagen 14"/>
+            <wp:cNvGraphicFramePr>
+              <a:graphicFrameLocks xmlns:a="http://schemas.openxmlformats.org/drawingml/2006/main" noChangeAspect="1"/>
+            </wp:cNvGraphicFramePr>
+            <a:graphic xmlns:a="http://schemas.openxmlformats.org/drawingml/2006/main">
+              <a:graphicData uri="http://schemas.openxmlformats.org/drawingml/2006/picture">
+                <pic:pic xmlns:pic="http://schemas.openxmlformats.org/drawingml/2006/picture">
+                  <pic:nvPicPr>
+                    <pic:cNvPr id="1" name=""/>
+                    <pic:cNvPicPr/>
+                  </pic:nvPicPr>
+                  <pic:blipFill>
+                    <a:blip r:embed="rId19"/>
+                    <a:stretch>
+                      <a:fillRect/>
+                    </a:stretch>
+                  </pic:blipFill>
+                  <pic:spPr>
+                    <a:xfrm>
+                      <a:off x="0" y="0"/>
+                      <a:ext cx="4962525" cy="1600200"/>
+                    </a:xfrm>
+                    <a:prstGeom prst="rect">
+                      <a:avLst/>
+                    </a:prstGeom>
+                  </pic:spPr>
+                </pic:pic>
+              </a:graphicData>
+            </a:graphic>
+          </wp:inline>
+        </w:drawing>
+      </w:r>
+    </w:p>
+    <w:p>
+      <w:pPr>
+        <w:rPr>
+          <w:rFonts w:ascii="Arial" w:hAnsi="Arial" w:cs="Arial"/>
+          <w:sz w:val="24"/>
+          <w:szCs w:val="24"/>
+          <w:lang w:val="es-ES"/>
+        </w:rPr>
+      </w:pPr>
+      <w:r>
+        <w:rPr>
+          <w:rFonts w:ascii="Arial" w:hAnsi="Arial" w:cs="Arial"/>
+          <w:sz w:val="24"/>
+          <w:szCs w:val="24"/>
+          <w:lang w:val="es-ES"/>
+        </w:rPr>
+        <w:t>5.Costos Adicionales</w:t>
+      </w:r>
+    </w:p>
+    <w:p>
+      <w:pPr>
+        <w:rPr>
+          <w:rFonts w:ascii="Arial" w:hAnsi="Arial" w:cs="Arial"/>
+          <w:sz w:val="24"/>
+          <w:szCs w:val="24"/>
+          <w:lang w:val="es-ES"/>
+        </w:rPr>
+      </w:pPr>
+      <w:r>
+        <w:rPr>
+          <w:noProof/>
+        </w:rPr>
+        <w:drawing>
+          <wp:inline distT="0" distB="0" distL="0" distR="0" wp14:anchorId="12ABCAED" wp14:editId="6394911B">
+            <wp:extent cx="5612130" cy="921385"/>
+            <wp:effectExtent l="0" t="0" r="7620" b="0"/>
+            <wp:docPr id="10" name="Imagen 10"/>
+            <wp:cNvGraphicFramePr>
+              <a:graphicFrameLocks xmlns:a="http://schemas.openxmlformats.org/drawingml/2006/main" noChangeAspect="1"/>
+            </wp:cNvGraphicFramePr>
+            <a:graphic xmlns:a="http://schemas.openxmlformats.org/drawingml/2006/main">
+              <a:graphicData uri="http://schemas.openxmlformats.org/drawingml/2006/picture">
+                <pic:pic xmlns:pic="http://schemas.openxmlformats.org/drawingml/2006/picture">
+                  <pic:nvPicPr>
+                    <pic:cNvPr id="1" name=""/>
+                    <pic:cNvPicPr/>
+                  </pic:nvPicPr>
+                  <pic:blipFill>
+                    <a:blip r:embed="rId20"/>
+                    <a:stretch>
+                      <a:fillRect/>
+                    </a:stretch>
+                  </pic:blipFill>
+                  <pic:spPr>
+                    <a:xfrm>
+                      <a:off x="0" y="0"/>
+                      <a:ext cx="5612130" cy="921385"/>
+                    </a:xfrm>
+                    <a:prstGeom prst="rect">
+                      <a:avLst/>
+                    </a:prstGeom>
+                  </pic:spPr>
+                </pic:pic>
+              </a:graphicData>
+            </a:graphic>
+          </wp:inline>
+        </w:drawing>
+      </w:r>
+    </w:p>
+    <w:p>
+      <w:pPr>
+        <w:rPr>
+          <w:rFonts w:ascii="Arial" w:hAnsi="Arial" w:cs="Arial"/>
+          <w:sz w:val="24"/>
+          <w:szCs w:val="24"/>
+          <w:lang w:val="es-ES"/>
+        </w:rPr>
+      </w:pPr>
+      <w:r>
+        <w:rPr>
+          <w:rFonts w:ascii="Arial" w:hAnsi="Arial" w:cs="Arial"/>
+          <w:sz w:val="24"/>
+          <w:szCs w:val="24"/>
+          <w:lang w:val="es-ES"/>
+        </w:rPr>
+        <w:t>Costos Totales Implementación:</w:t>
+      </w:r>
+    </w:p>
+    <w:p>
+      <w:pPr>
+        <w:rPr>
+          <w:rFonts w:ascii="Arial" w:hAnsi="Arial" w:cs="Arial"/>
+          <w:sz w:val="24"/>
+          <w:szCs w:val="24"/>
+          <w:lang w:val="es-ES"/>
+        </w:rPr>
+      </w:pPr>
+      <w:r>
+        <w:rPr>
+          <w:rFonts w:ascii="Arial" w:hAnsi="Arial" w:cs="Arial"/>
+          <w:sz w:val="24"/>
+          <w:szCs w:val="24"/>
+          <w:lang w:val="es-ES"/>
+        </w:rPr>
+        <w:tab/>
+        <w:t>Gestión: $ 21600000 COP</w:t>
+      </w:r>
+    </w:p>
+    <w:p>
+      <w:pPr>
+        <w:rPr>
+          <w:rFonts w:ascii="Arial" w:hAnsi="Arial" w:cs="Arial"/>
+          <w:sz w:val="24"/>
+          <w:szCs w:val="24"/>
+          <w:lang w:val="es-ES"/>
+        </w:rPr>
+      </w:pPr>
+      <w:r>
+        <w:rPr>
+          <w:rFonts w:ascii="Arial" w:hAnsi="Arial" w:cs="Arial"/>
+          <w:sz w:val="24"/>
+          <w:szCs w:val="24"/>
+          <w:lang w:val="es-ES"/>
+        </w:rPr>
+        <w:tab/>
+        <w:t>Implementación: $ 48900000 COP</w:t>
+      </w:r>
+    </w:p>
+    <w:p>
+      <w:pPr>
+        <w:rPr>
+          <w:rFonts w:ascii="Arial" w:hAnsi="Arial" w:cs="Arial"/>
+          <w:sz w:val="24"/>
+          <w:szCs w:val="24"/>
+          <w:lang w:val="es-ES"/>
+        </w:rPr>
+      </w:pPr>
+      <w:r>
+        <w:rPr>
+          <w:rFonts w:ascii="Arial" w:hAnsi="Arial" w:cs="Arial"/>
+          <w:sz w:val="24"/>
+          <w:szCs w:val="24"/>
+          <w:lang w:val="es-ES"/>
+        </w:rPr>
+        <w:tab/>
+      </w:r>
+      <w:proofErr w:type="spellStart"/>
+      <w:r>
+        <w:rPr>
+          <w:rFonts w:ascii="Arial" w:hAnsi="Arial" w:cs="Arial"/>
+          <w:sz w:val="24"/>
+          <w:szCs w:val="24"/>
+          <w:lang w:val="es-ES"/>
+        </w:rPr>
+        <w:t>PaP</w:t>
+      </w:r>
+      <w:proofErr w:type="spellEnd"/>
+      <w:r>
+        <w:rPr>
+          <w:rFonts w:ascii="Arial" w:hAnsi="Arial" w:cs="Arial"/>
+          <w:sz w:val="24"/>
+          <w:szCs w:val="24"/>
+          <w:lang w:val="es-ES"/>
+        </w:rPr>
+        <w:t>: $ 28000000 COP</w:t>
+      </w:r>
+    </w:p>
+    <w:p>
+      <w:pPr>
+        <w:rPr>
+          <w:rFonts w:ascii="Arial" w:hAnsi="Arial" w:cs="Arial"/>
+          <w:sz w:val="24"/>
+          <w:szCs w:val="24"/>
+          <w:lang w:val="es-ES"/>
+        </w:rPr>
+      </w:pPr>
+      <w:r>
+        <w:rPr>
+          <w:rFonts w:ascii="Arial" w:hAnsi="Arial" w:cs="Arial"/>
+          <w:sz w:val="24"/>
+          <w:szCs w:val="24"/>
+          <w:lang w:val="es-ES"/>
+        </w:rPr>
+        <w:tab/>
+        <w:t>Pruebas: $ 14500000 COP</w:t>
+      </w:r>
+    </w:p>
+    <w:p>
+      <w:pPr>
+        <w:rPr>
+          <w:rFonts w:ascii="Arial" w:hAnsi="Arial" w:cs="Arial"/>
+          <w:sz w:val="24"/>
+          <w:szCs w:val="24"/>
+          <w:lang w:val="es-ES"/>
+        </w:rPr>
+      </w:pPr>
+      <w:r>
+        <w:rPr>
+          <w:rFonts w:ascii="Arial" w:hAnsi="Arial" w:cs="Arial"/>
+          <w:sz w:val="24"/>
+          <w:szCs w:val="24"/>
+          <w:lang w:val="es-ES"/>
+        </w:rPr>
+        <w:tab/>
+        <w:t>Costos Adicionales: $ 30150000 COP</w:t>
+      </w:r>
+    </w:p>
+    <w:p>
+      <w:pPr>
+        <w:tabs>
+          <w:tab w:val="left" w:pos="708"/>
+          <w:tab w:val="left" w:pos="1416"/>
+          <w:tab w:val="left" w:pos="2865"/>
+        </w:tabs>
+        <w:rPr>
+          <w:rFonts w:ascii="Arial" w:hAnsi="Arial" w:cs="Arial"/>
+          <w:sz w:val="24"/>
+          <w:szCs w:val="24"/>
+          <w:lang w:val="es-ES"/>
+        </w:rPr>
+      </w:pPr>
+      <w:r>
+        <w:rPr>
+          <w:rFonts w:ascii="Arial" w:hAnsi="Arial" w:cs="Arial"/>
+          <w:sz w:val="24"/>
+          <w:szCs w:val="24"/>
+          <w:lang w:val="es-ES"/>
+        </w:rPr>
+        <w:tab/>
+        <w:t>Total: $ 143150000 COP</w:t>
+      </w:r>
+    </w:p>
+    <w:p>
+      <w:pPr>
+        <w:tabs>
+          <w:tab w:val="left" w:pos="708"/>
+          <w:tab w:val="left" w:pos="1416"/>
+          <w:tab w:val="left" w:pos="2865"/>
+        </w:tabs>
+        <w:rPr>
+          <w:rFonts w:ascii="Arial" w:hAnsi="Arial" w:cs="Arial"/>
+          <w:sz w:val="24"/>
+          <w:szCs w:val="24"/>
+          <w:lang w:val="es-ES"/>
+        </w:rPr>
+      </w:pPr>
+      <w:r>
+        <w:rPr>
+          <w:rFonts w:ascii="Arial" w:hAnsi="Arial" w:cs="Arial"/>
+          <w:sz w:val="24"/>
+          <w:szCs w:val="24"/>
+          <w:lang w:val="es-ES"/>
+        </w:rPr>
+        <w:t>Costos Mensuales:</w:t>
+      </w:r>
+    </w:p>
+    <w:p>
+      <w:pPr>
+        <w:tabs>
+          <w:tab w:val="left" w:pos="708"/>
+          <w:tab w:val="left" w:pos="1416"/>
+          <w:tab w:val="left" w:pos="2865"/>
+        </w:tabs>
+        <w:rPr>
+          <w:rFonts w:ascii="Arial" w:hAnsi="Arial" w:cs="Arial"/>
+          <w:sz w:val="24"/>
+          <w:szCs w:val="24"/>
+          <w:lang w:val="es-ES"/>
+        </w:rPr>
+      </w:pPr>
+      <w:r>
+        <w:rPr>
+          <w:rFonts w:ascii="Arial" w:hAnsi="Arial" w:cs="Arial"/>
+          <w:sz w:val="24"/>
+          <w:szCs w:val="24"/>
+          <w:lang w:val="es-ES"/>
+        </w:rPr>
+        <w:tab/>
+        <w:t>Infraestructura Primer mes: 57000000 COP</w:t>
+      </w:r>
+    </w:p>
+    <w:p>
+      <w:pPr>
+        <w:tabs>
+          <w:tab w:val="left" w:pos="708"/>
+          <w:tab w:val="left" w:pos="1416"/>
+          <w:tab w:val="left" w:pos="2865"/>
+        </w:tabs>
+        <w:rPr>
+          <w:rFonts w:ascii="Arial" w:hAnsi="Arial" w:cs="Arial"/>
+          <w:sz w:val="24"/>
+          <w:szCs w:val="24"/>
+          <w:lang w:val="es-ES"/>
+        </w:rPr>
+      </w:pPr>
+      <w:r>
+        <w:rPr>
+          <w:rFonts w:ascii="Arial" w:hAnsi="Arial" w:cs="Arial"/>
+          <w:sz w:val="24"/>
+          <w:szCs w:val="24"/>
+          <w:lang w:val="es-ES"/>
+        </w:rPr>
+        <w:tab/>
+        <w:t>Infraestructura Mensual: 15000000 COP</w:t>
+      </w:r>
+    </w:p>
+    <w:p>
+      <w:pPr>
+        <w:tabs>
+          <w:tab w:val="left" w:pos="708"/>
+          <w:tab w:val="left" w:pos="1416"/>
+          <w:tab w:val="left" w:pos="2865"/>
+        </w:tabs>
+        <w:rPr>
+          <w:rFonts w:ascii="Arial" w:hAnsi="Arial" w:cs="Arial"/>
+          <w:sz w:val="24"/>
+          <w:szCs w:val="24"/>
+          <w:lang w:val="es-ES"/>
+        </w:rPr>
+      </w:pPr>
+      <w:r>
+        <w:rPr>
+          <w:rFonts w:ascii="Arial" w:hAnsi="Arial" w:cs="Arial"/>
+          <w:sz w:val="24"/>
+          <w:szCs w:val="24"/>
+          <w:lang w:val="es-ES"/>
+        </w:rPr>
+        <w:tab/>
+        <w:t>Costos Adicionales Mensuales: 150000 COP</w:t>
+      </w:r>
+    </w:p>
     <w:sectPr>
-      <w:headerReference w:type="default" r:id="rId13"/>
-      <w:footerReference w:type="default" r:id="rId14"/>
+      <w:headerReference w:type="default" r:id="rId21"/>
+      <w:footerReference w:type="default" r:id="rId22"/>
       <w:pgSz w:w="12240" w:h="15840"/>
       <w:pgMar w:top="1440" w:right="1440" w:bottom="1440" w:left="1440" w:header="720" w:footer="720" w:gutter="0"/>
       <w:cols w:space="720"/>

--- a/segundo corte/PROCESO MANEJO DE PÓLIZAS DEL INSTITUTO NACIONAL DE VÍAS.docx
+++ b/segundo corte/PROCESO MANEJO DE PÓLIZAS DEL INSTITUTO NACIONAL DE VÍAS.docx
@@ -468,19 +468,11 @@
               <w:color w:val="auto"/>
             </w:rPr>
           </w:pPr>
-          <w:proofErr w:type="spellStart"/>
           <w:r>
             <w:rPr>
               <w:color w:val="auto"/>
             </w:rPr>
-            <w:t>Actualización</w:t>
-          </w:r>
-          <w:proofErr w:type="spellEnd"/>
-          <w:r>
-            <w:rPr>
-              <w:color w:val="auto"/>
-            </w:rPr>
-            <w:t xml:space="preserve"> AS-IS</w:t>
+            <w:t>Actualización AS-IS</w:t>
           </w:r>
           <w:r>
             <w:rPr>
@@ -964,47 +956,7 @@
           <w:szCs w:val="24"/>
           <w:lang w:val="es-CO"/>
         </w:rPr>
-        <w:t xml:space="preserve">Al tener claro el proceso en su estado actual (AS-IS). Se identificará todos los aspectos que el proceso puede y tiene que mejorar para su eficiencia. Se tendrán en cuenta los principios BPR y el rediseño </w:t>
-      </w:r>
-      <w:proofErr w:type="spellStart"/>
-      <w:r>
-        <w:rPr>
-          <w:rFonts w:ascii="Arial" w:hAnsi="Arial" w:cs="Arial"/>
-          <w:sz w:val="24"/>
-          <w:szCs w:val="24"/>
-          <w:lang w:val="es-CO"/>
-        </w:rPr>
-        <w:t>eurístico</w:t>
-      </w:r>
-      <w:proofErr w:type="spellEnd"/>
-      <w:r>
-        <w:rPr>
-          <w:rFonts w:ascii="Arial" w:hAnsi="Arial" w:cs="Arial"/>
-          <w:sz w:val="24"/>
-          <w:szCs w:val="24"/>
-          <w:lang w:val="es-CO"/>
-        </w:rPr>
-        <w:t xml:space="preserve"> para </w:t>
-      </w:r>
-      <w:proofErr w:type="spellStart"/>
-      <w:r>
-        <w:rPr>
-          <w:rFonts w:ascii="Arial" w:hAnsi="Arial" w:cs="Arial"/>
-          <w:sz w:val="24"/>
-          <w:szCs w:val="24"/>
-          <w:lang w:val="es-CO"/>
-        </w:rPr>
-        <w:t>lagrar</w:t>
-      </w:r>
-      <w:proofErr w:type="spellEnd"/>
-      <w:r>
-        <w:rPr>
-          <w:rFonts w:ascii="Arial" w:hAnsi="Arial" w:cs="Arial"/>
-          <w:sz w:val="24"/>
-          <w:szCs w:val="24"/>
-          <w:lang w:val="es-CO"/>
-        </w:rPr>
-        <w:t xml:space="preserve"> este objetivo. También se darán los costos finales de todo el proceso ya finalizado (TO-BE).</w:t>
+        <w:t>Al tener claro el proceso en su estado actual (AS-IS). Se identificará todos los aspectos que el proceso puede y tiene que mejorar para su eficiencia. Se tendrán en cuenta los principios BPR y el rediseño eurístico para lagrar este objetivo. También se darán los costos finales de todo el proceso ya finalizado (TO-BE).</w:t>
       </w:r>
     </w:p>
     <w:p>
@@ -2271,8 +2223,6 @@
         </w:rPr>
         <w:t>Estimación de costos proyecto Invias</w:t>
       </w:r>
-      <w:bookmarkStart w:id="4" w:name="_GoBack"/>
-      <w:bookmarkEnd w:id="4"/>
     </w:p>
     <w:p>
       <w:pPr>
@@ -2481,25 +2431,14 @@
           <w:lang w:val="es-ES"/>
         </w:rPr>
       </w:pPr>
-      <w:proofErr w:type="gramStart"/>
-      <w:r>
-        <w:rPr>
-          <w:rFonts w:ascii="Arial" w:hAnsi="Arial" w:cs="Arial"/>
-          <w:sz w:val="24"/>
-          <w:szCs w:val="24"/>
-          <w:lang w:val="es-ES"/>
-        </w:rPr>
-        <w:t>Desarrollo(</w:t>
-      </w:r>
-      <w:proofErr w:type="gramEnd"/>
-      <w:r>
-        <w:rPr>
-          <w:rFonts w:ascii="Arial" w:hAnsi="Arial" w:cs="Arial"/>
-          <w:sz w:val="24"/>
-          <w:szCs w:val="24"/>
-          <w:lang w:val="es-ES"/>
-        </w:rPr>
-        <w:t>2 Meses y Medio)</w:t>
+      <w:r>
+        <w:rPr>
+          <w:rFonts w:ascii="Arial" w:hAnsi="Arial" w:cs="Arial"/>
+          <w:sz w:val="24"/>
+          <w:szCs w:val="24"/>
+          <w:lang w:val="es-ES"/>
+        </w:rPr>
+        <w:t>Desarrollo(2 Meses y Medio)</w:t>
       </w:r>
     </w:p>
     <w:p>
@@ -2621,36 +2560,14 @@
           <w:lang w:val="es-ES"/>
         </w:rPr>
       </w:pPr>
-      <w:proofErr w:type="spellStart"/>
-      <w:proofErr w:type="gramStart"/>
-      <w:r>
-        <w:rPr>
-          <w:rFonts w:ascii="Arial" w:hAnsi="Arial" w:cs="Arial"/>
-          <w:sz w:val="24"/>
-          <w:szCs w:val="24"/>
-          <w:lang w:val="es-ES"/>
-        </w:rPr>
-        <w:t>PaP</w:t>
-      </w:r>
-      <w:proofErr w:type="spellEnd"/>
-      <w:r>
-        <w:rPr>
-          <w:rFonts w:ascii="Arial" w:hAnsi="Arial" w:cs="Arial"/>
-          <w:sz w:val="24"/>
-          <w:szCs w:val="24"/>
-          <w:lang w:val="es-ES"/>
-        </w:rPr>
-        <w:t>(</w:t>
-      </w:r>
-      <w:proofErr w:type="gramEnd"/>
-      <w:r>
-        <w:rPr>
-          <w:rFonts w:ascii="Arial" w:hAnsi="Arial" w:cs="Arial"/>
-          <w:sz w:val="24"/>
-          <w:szCs w:val="24"/>
-          <w:lang w:val="es-ES"/>
-        </w:rPr>
-        <w:t>1 Mes)</w:t>
+      <w:r>
+        <w:rPr>
+          <w:rFonts w:ascii="Arial" w:hAnsi="Arial" w:cs="Arial"/>
+          <w:sz w:val="24"/>
+          <w:szCs w:val="24"/>
+          <w:lang w:val="es-ES"/>
+        </w:rPr>
+        <w:t>PaP(1 Mes)</w:t>
       </w:r>
     </w:p>
     <w:p>
@@ -2720,19 +2637,8 @@
           <w:szCs w:val="24"/>
           <w:lang w:val="es-ES"/>
         </w:rPr>
-        <w:t xml:space="preserve">3.Equipo </w:t>
-      </w:r>
-      <w:proofErr w:type="gramStart"/>
-      <w:r>
-        <w:rPr>
-          <w:rFonts w:ascii="Arial" w:hAnsi="Arial" w:cs="Arial"/>
-          <w:sz w:val="24"/>
-          <w:szCs w:val="24"/>
-          <w:lang w:val="es-ES"/>
-        </w:rPr>
-        <w:t>Pruebas(</w:t>
-      </w:r>
-      <w:proofErr w:type="gramEnd"/>
+        <w:t>3.Equipo Pruebas(</w:t>
+      </w:r>
       <w:r>
         <w:rPr>
           <w:rFonts w:ascii="Arial" w:hAnsi="Arial" w:cs="Arial"/>
@@ -3039,26 +2945,7 @@
           <w:lang w:val="es-ES"/>
         </w:rPr>
         <w:tab/>
-      </w:r>
-      <w:proofErr w:type="spellStart"/>
-      <w:r>
-        <w:rPr>
-          <w:rFonts w:ascii="Arial" w:hAnsi="Arial" w:cs="Arial"/>
-          <w:sz w:val="24"/>
-          <w:szCs w:val="24"/>
-          <w:lang w:val="es-ES"/>
-        </w:rPr>
-        <w:t>PaP</w:t>
-      </w:r>
-      <w:proofErr w:type="spellEnd"/>
-      <w:r>
-        <w:rPr>
-          <w:rFonts w:ascii="Arial" w:hAnsi="Arial" w:cs="Arial"/>
-          <w:sz w:val="24"/>
-          <w:szCs w:val="24"/>
-          <w:lang w:val="es-ES"/>
-        </w:rPr>
-        <w:t>: $ 28000000 COP</w:t>
+        <w:t>PaP: $ 28000000 COP</w:t>
       </w:r>
     </w:p>
     <w:p>
@@ -3225,9 +3112,129 @@
         <w:t>Costos Adicionales Mensuales: 150000 COP</w:t>
       </w:r>
     </w:p>
+    <w:p>
+      <w:pPr>
+        <w:tabs>
+          <w:tab w:val="left" w:pos="708"/>
+          <w:tab w:val="left" w:pos="1416"/>
+          <w:tab w:val="left" w:pos="2865"/>
+        </w:tabs>
+        <w:rPr>
+          <w:rFonts w:ascii="Arial" w:hAnsi="Arial" w:cs="Arial"/>
+          <w:sz w:val="24"/>
+          <w:szCs w:val="24"/>
+          <w:lang w:val="es-ES"/>
+        </w:rPr>
+      </w:pPr>
+    </w:p>
+    <w:p>
+      <w:pPr>
+        <w:tabs>
+          <w:tab w:val="left" w:pos="708"/>
+          <w:tab w:val="left" w:pos="1416"/>
+          <w:tab w:val="left" w:pos="2865"/>
+        </w:tabs>
+        <w:rPr>
+          <w:rFonts w:ascii="Arial" w:hAnsi="Arial" w:cs="Arial"/>
+          <w:b/>
+          <w:bCs/>
+          <w:sz w:val="24"/>
+          <w:szCs w:val="24"/>
+        </w:rPr>
+      </w:pPr>
+      <w:r>
+        <w:rPr>
+          <w:rFonts w:ascii="Arial" w:hAnsi="Arial" w:cs="Arial"/>
+          <w:b/>
+          <w:bCs/>
+          <w:sz w:val="24"/>
+          <w:szCs w:val="24"/>
+          <w:lang w:val="es-ES"/>
+        </w:rPr>
+        <w:t>BIBLIOGRAF</w:t>
+      </w:r>
+      <w:r>
+        <w:rPr>
+          <w:rFonts w:ascii="Arial" w:hAnsi="Arial" w:cs="Arial"/>
+          <w:b/>
+          <w:bCs/>
+          <w:sz w:val="24"/>
+          <w:szCs w:val="24"/>
+          <w:lang w:val="es-CO"/>
+        </w:rPr>
+        <w:t>ÍA</w:t>
+      </w:r>
+    </w:p>
+    <w:p>
+      <w:pPr>
+        <w:pStyle w:val="ListParagraph"/>
+        <w:numPr>
+          <w:ilvl w:val="0"/>
+          <w:numId w:val="2"/>
+        </w:numPr>
+        <w:tabs>
+          <w:tab w:val="left" w:pos="708"/>
+          <w:tab w:val="left" w:pos="1416"/>
+          <w:tab w:val="left" w:pos="2865"/>
+        </w:tabs>
+        <w:rPr>
+          <w:rFonts w:ascii="Arial" w:hAnsi="Arial" w:cs="Arial"/>
+          <w:sz w:val="24"/>
+          <w:szCs w:val="24"/>
+        </w:rPr>
+      </w:pPr>
+      <w:hyperlink r:id="rId21" w:history="1">
+        <w:r>
+          <w:rPr>
+            <w:rStyle w:val="Hyperlink"/>
+          </w:rPr>
+          <w:t>https://www.invias.gov.co/index.php/informacion-institucional/hechos-de-transparencia/informacion-financiera-y-contable/estados-financieros-2019/10066-estados-financieros-a-31-de-diciembre-de-2019/file</w:t>
+        </w:r>
+      </w:hyperlink>
+    </w:p>
+    <w:p>
+      <w:pPr>
+        <w:pStyle w:val="ListParagraph"/>
+        <w:numPr>
+          <w:ilvl w:val="0"/>
+          <w:numId w:val="2"/>
+        </w:numPr>
+        <w:tabs>
+          <w:tab w:val="left" w:pos="708"/>
+          <w:tab w:val="left" w:pos="1416"/>
+          <w:tab w:val="left" w:pos="2865"/>
+        </w:tabs>
+        <w:rPr>
+          <w:rFonts w:ascii="Arial" w:hAnsi="Arial" w:cs="Arial"/>
+          <w:sz w:val="24"/>
+          <w:szCs w:val="24"/>
+          <w:lang w:val="es-CO"/>
+        </w:rPr>
+      </w:pPr>
+      <w:r>
+        <w:rPr>
+          <w:rFonts w:ascii="Arial" w:hAnsi="Arial" w:cs="Arial"/>
+          <w:sz w:val="24"/>
+          <w:szCs w:val="24"/>
+          <w:lang w:val="es-CO"/>
+        </w:rPr>
+        <w:t>Manual procedimiento entregado por INVIAS e</w:t>
+      </w:r>
+      <w:r>
+        <w:rPr>
+          <w:rFonts w:ascii="Arial" w:hAnsi="Arial" w:cs="Arial"/>
+          <w:sz w:val="24"/>
+          <w:szCs w:val="24"/>
+          <w:lang w:val="es-CO"/>
+        </w:rPr>
+        <w:t>n el 2020.</w:t>
+      </w:r>
+      <w:bookmarkStart w:id="4" w:name="_GoBack"/>
+      <w:bookmarkEnd w:id="4"/>
+    </w:p>
     <w:sectPr>
-      <w:headerReference w:type="default" r:id="rId21"/>
-      <w:footerReference w:type="default" r:id="rId22"/>
+      <w:headerReference w:type="default" r:id="rId22"/>
+      <w:footerReference w:type="default" r:id="rId23"/>
       <w:pgSz w:w="12240" w:h="15840"/>
       <w:pgMar w:top="1440" w:right="1440" w:bottom="1440" w:left="1440" w:header="720" w:footer="720" w:gutter="0"/>
       <w:cols w:space="720"/>
@@ -3465,13 +3472,13 @@
 <file path=word/numbering.xml><?xml version="1.0" encoding="utf-8"?>
 <w:numbering xmlns:wpc="http://schemas.microsoft.com/office/word/2010/wordprocessingCanvas" xmlns:cx="http://schemas.microsoft.com/office/drawing/2014/chartex" xmlns:cx1="http://schemas.microsoft.com/office/drawing/2015/9/8/chartex" xmlns:cx2="http://schemas.microsoft.com/office/drawing/2015/10/21/chartex" xmlns:cx3="http://schemas.microsoft.com/office/drawing/2016/5/9/chartex" xmlns:cx4="http://schemas.microsoft.com/office/drawing/2016/5/10/chartex" xmlns:cx5="http://schemas.microsoft.com/office/drawing/2016/5/11/chartex" xmlns:cx6="http://schemas.microsoft.com/office/drawing/2016/5/12/chartex" xmlns:cx7="http://schemas.microsoft.com/office/drawing/2016/5/13/chartex" xmlns:cx8="http://schemas.microsoft.com/office/drawing/2016/5/14/chartex" xmlns:mc="http://schemas.openxmlformats.org/markup-compatibility/2006" xmlns:aink="http://schemas.microsoft.com/office/drawing/2016/ink" xmlns:am3d="http://schemas.microsoft.com/office/drawing/2017/model3d" xmlns:o="urn:schemas-microsoft-com:office:office" xmlns:r="http://schemas.openxmlformats.org/officeDocument/2006/relationships" xmlns:m="http://schemas.openxmlformats.org/officeDocument/2006/math" xmlns:v="urn:schemas-microsoft-com:vml" xmlns:wp14="http://schemas.microsoft.com/office/word/2010/wordprocessingDrawing" xmlns:wp="http://schemas.openxmlformats.org/drawingml/2006/wordprocessingDrawing" xmlns:w10="urn:schemas-microsoft-com:office:word" xmlns:w="http://schemas.openxmlformats.org/wordprocessingml/2006/main" xmlns:w14="http://schemas.microsoft.com/office/word/2010/wordml" xmlns:w15="http://schemas.microsoft.com/office/word/2012/wordml" xmlns:w16cid="http://schemas.microsoft.com/office/word/2016/wordml/cid" xmlns:w16se="http://schemas.microsoft.com/office/word/2015/wordml/symex" xmlns:wpg="http://schemas.microsoft.com/office/word/2010/wordprocessingGroup" xmlns:wpi="http://schemas.microsoft.com/office/word/2010/wordprocessingInk" xmlns:wne="http://schemas.microsoft.com/office/word/2006/wordml" xmlns:wps="http://schemas.microsoft.com/office/word/2010/wordprocessingShape" mc:Ignorable="w14 w15 w16se w16cid wp14">
   <w:abstractNum w:abstractNumId="0" w15:restartNumberingAfterBreak="0">
-    <w:nsid w:val="4C78623D"/>
+    <w:nsid w:val="448021F6"/>
     <w:multiLevelType w:val="hybridMultilevel"/>
-    <w:tmpl w:val="049655F2"/>
-    <w:lvl w:ilvl="0" w:tplc="04090017">
+    <w:tmpl w:val="7C78728A"/>
+    <w:lvl w:ilvl="0" w:tplc="0409000F">
       <w:start w:val="1"/>
-      <w:numFmt w:val="lowerLetter"/>
-      <w:lvlText w:val="%1)"/>
+      <w:numFmt w:val="decimal"/>
+      <w:lvlText w:val="%1."/>
       <w:lvlJc w:val="left"/>
       <w:pPr>
         <w:ind w:left="720" w:hanging="360"/>
@@ -3553,7 +3560,99 @@
       </w:pPr>
     </w:lvl>
   </w:abstractNum>
+  <w:abstractNum w:abstractNumId="1" w15:restartNumberingAfterBreak="0">
+    <w:nsid w:val="4C78623D"/>
+    <w:multiLevelType w:val="hybridMultilevel"/>
+    <w:tmpl w:val="049655F2"/>
+    <w:lvl w:ilvl="0" w:tplc="04090017">
+      <w:start w:val="1"/>
+      <w:numFmt w:val="lowerLetter"/>
+      <w:lvlText w:val="%1)"/>
+      <w:lvlJc w:val="left"/>
+      <w:pPr>
+        <w:ind w:left="720" w:hanging="360"/>
+      </w:pPr>
+      <w:rPr>
+        <w:rFonts w:hint="default"/>
+      </w:rPr>
+    </w:lvl>
+    <w:lvl w:ilvl="1" w:tplc="04090019" w:tentative="1">
+      <w:start w:val="1"/>
+      <w:numFmt w:val="lowerLetter"/>
+      <w:lvlText w:val="%2."/>
+      <w:lvlJc w:val="left"/>
+      <w:pPr>
+        <w:ind w:left="1440" w:hanging="360"/>
+      </w:pPr>
+    </w:lvl>
+    <w:lvl w:ilvl="2" w:tplc="0409001B" w:tentative="1">
+      <w:start w:val="1"/>
+      <w:numFmt w:val="lowerRoman"/>
+      <w:lvlText w:val="%3."/>
+      <w:lvlJc w:val="right"/>
+      <w:pPr>
+        <w:ind w:left="2160" w:hanging="180"/>
+      </w:pPr>
+    </w:lvl>
+    <w:lvl w:ilvl="3" w:tplc="0409000F" w:tentative="1">
+      <w:start w:val="1"/>
+      <w:numFmt w:val="decimal"/>
+      <w:lvlText w:val="%4."/>
+      <w:lvlJc w:val="left"/>
+      <w:pPr>
+        <w:ind w:left="2880" w:hanging="360"/>
+      </w:pPr>
+    </w:lvl>
+    <w:lvl w:ilvl="4" w:tplc="04090019" w:tentative="1">
+      <w:start w:val="1"/>
+      <w:numFmt w:val="lowerLetter"/>
+      <w:lvlText w:val="%5."/>
+      <w:lvlJc w:val="left"/>
+      <w:pPr>
+        <w:ind w:left="3600" w:hanging="360"/>
+      </w:pPr>
+    </w:lvl>
+    <w:lvl w:ilvl="5" w:tplc="0409001B" w:tentative="1">
+      <w:start w:val="1"/>
+      <w:numFmt w:val="lowerRoman"/>
+      <w:lvlText w:val="%6."/>
+      <w:lvlJc w:val="right"/>
+      <w:pPr>
+        <w:ind w:left="4320" w:hanging="180"/>
+      </w:pPr>
+    </w:lvl>
+    <w:lvl w:ilvl="6" w:tplc="0409000F" w:tentative="1">
+      <w:start w:val="1"/>
+      <w:numFmt w:val="decimal"/>
+      <w:lvlText w:val="%7."/>
+      <w:lvlJc w:val="left"/>
+      <w:pPr>
+        <w:ind w:left="5040" w:hanging="360"/>
+      </w:pPr>
+    </w:lvl>
+    <w:lvl w:ilvl="7" w:tplc="04090019" w:tentative="1">
+      <w:start w:val="1"/>
+      <w:numFmt w:val="lowerLetter"/>
+      <w:lvlText w:val="%8."/>
+      <w:lvlJc w:val="left"/>
+      <w:pPr>
+        <w:ind w:left="5760" w:hanging="360"/>
+      </w:pPr>
+    </w:lvl>
+    <w:lvl w:ilvl="8" w:tplc="0409001B" w:tentative="1">
+      <w:start w:val="1"/>
+      <w:numFmt w:val="lowerRoman"/>
+      <w:lvlText w:val="%9."/>
+      <w:lvlJc w:val="right"/>
+      <w:pPr>
+        <w:ind w:left="6480" w:hanging="180"/>
+      </w:pPr>
+    </w:lvl>
+  </w:abstractNum>
   <w:num w:numId="1">
+    <w:abstractNumId w:val="1"/>
+  </w:num>
+  <w:num w:numId="2">
     <w:abstractNumId w:val="0"/>
   </w:num>
 </w:numbering>
@@ -3983,6 +4082,7 @@
   <w:style w:type="character" w:default="1" w:styleId="DefaultParagraphFont">
     <w:name w:val="Default Paragraph Font"/>
     <w:uiPriority w:val="1"/>
+    <w:semiHidden/>
     <w:unhideWhenUsed/>
   </w:style>
   <w:style w:type="table" w:default="1" w:styleId="TableNormal">
@@ -4115,6 +4215,18 @@
         <w:insideV w:val="single" w:sz="4" w:space="0" w:color="auto"/>
       </w:tblBorders>
     </w:tblPr>
+  </w:style>
+  <w:style w:type="character" w:styleId="Hyperlink">
+    <w:name w:val="Hyperlink"/>
+    <w:basedOn w:val="DefaultParagraphFont"/>
+    <w:uiPriority w:val="99"/>
+    <w:semiHidden/>
+    <w:unhideWhenUsed/>
+    <w:rsid w:val="00436A30"/>
+    <w:rPr>
+      <w:color w:val="0000FF"/>
+      <w:u w:val="single"/>
+    </w:rPr>
   </w:style>
 </w:styles>
 </file>

--- a/segundo corte/PROCESO MANEJO DE PÓLIZAS DEL INSTITUTO NACIONAL DE VÍAS.docx
+++ b/segundo corte/PROCESO MANEJO DE PÓLIZAS DEL INSTITUTO NACIONAL DE VÍAS.docx
@@ -433,7 +433,7 @@
       <w:sdtContent>
         <w:p>
           <w:pPr>
-            <w:pStyle w:val="TOCHeading"/>
+            <w:pStyle w:val="TtuloTDC"/>
             <w:rPr>
               <w:color w:val="auto"/>
               <w:lang w:val="es-CO"/>
@@ -463,16 +463,24 @@
         </w:p>
         <w:p>
           <w:pPr>
-            <w:pStyle w:val="TOCHeading"/>
+            <w:pStyle w:val="TtuloTDC"/>
             <w:rPr>
               <w:color w:val="auto"/>
             </w:rPr>
           </w:pPr>
+          <w:proofErr w:type="spellStart"/>
           <w:r>
             <w:rPr>
               <w:color w:val="auto"/>
             </w:rPr>
-            <w:t>Actualización AS-IS</w:t>
+            <w:t>Actualización</w:t>
+          </w:r>
+          <w:proofErr w:type="spellEnd"/>
+          <w:r>
+            <w:rPr>
+              <w:color w:val="auto"/>
+            </w:rPr>
+            <w:t xml:space="preserve"> AS-IS</w:t>
           </w:r>
           <w:r>
             <w:rPr>
@@ -490,7 +498,7 @@
         </w:p>
         <w:p>
           <w:pPr>
-            <w:pStyle w:val="TOCHeading"/>
+            <w:pStyle w:val="TtuloTDC"/>
             <w:rPr>
               <w:color w:val="auto"/>
             </w:rPr>
@@ -517,7 +525,7 @@
         </w:p>
         <w:p>
           <w:pPr>
-            <w:pStyle w:val="TOCHeading"/>
+            <w:pStyle w:val="TtuloTDC"/>
             <w:rPr>
               <w:color w:val="auto"/>
               <w:lang w:val="es-CO"/>
@@ -568,7 +576,7 @@
         </w:p>
         <w:p>
           <w:pPr>
-            <w:pStyle w:val="TOCHeading"/>
+            <w:pStyle w:val="TtuloTDC"/>
             <w:ind w:firstLine="720"/>
             <w:rPr>
               <w:color w:val="auto"/>
@@ -608,7 +616,7 @@
         </w:p>
         <w:p>
           <w:pPr>
-            <w:pStyle w:val="TOCHeading"/>
+            <w:pStyle w:val="TtuloTDC"/>
             <w:ind w:firstLine="720"/>
             <w:rPr>
               <w:color w:val="auto"/>
@@ -662,7 +670,7 @@
         </w:p>
         <w:p>
           <w:pPr>
-            <w:pStyle w:val="TOCHeading"/>
+            <w:pStyle w:val="TtuloTDC"/>
             <w:rPr>
               <w:color w:val="auto"/>
             </w:rPr>
@@ -697,8 +705,9 @@
         </w:p>
         <w:p>
           <w:pPr>
-            <w:pStyle w:val="TOCHeading"/>
+            <w:pStyle w:val="TtuloTDC"/>
             <w:rPr>
+              <w:color w:val="auto"/>
               <w:lang w:val="es-CO"/>
             </w:rPr>
           </w:pPr>
@@ -735,17 +744,39 @@
         </w:p>
         <w:p>
           <w:pPr>
-            <w:jc w:val="center"/>
             <w:rPr>
-              <w:rFonts w:ascii="Arial" w:hAnsi="Arial" w:cs="Arial"/>
-              <w:b/>
-              <w:bCs/>
-              <w:sz w:val="24"/>
-              <w:szCs w:val="24"/>
               <w:lang w:val="es-CO"/>
             </w:rPr>
           </w:pPr>
         </w:p>
+        <w:p>
+          <w:pPr>
+            <w:rPr>
+              <w:rFonts w:asciiTheme="majorHAnsi" w:hAnsiTheme="majorHAnsi" w:cstheme="majorHAnsi"/>
+              <w:sz w:val="32"/>
+              <w:szCs w:val="32"/>
+              <w:lang w:val="es-CO"/>
+            </w:rPr>
+          </w:pPr>
+          <w:r>
+            <w:rPr>
+              <w:rFonts w:asciiTheme="majorHAnsi" w:hAnsiTheme="majorHAnsi" w:cstheme="majorHAnsi"/>
+              <w:sz w:val="32"/>
+              <w:szCs w:val="32"/>
+              <w:lang w:val="es-CO"/>
+            </w:rPr>
+            <w:t xml:space="preserve">Conclusión </w:t>
+          </w:r>
+          <w:r>
+            <w:rPr>
+              <w:rFonts w:asciiTheme="majorHAnsi" w:hAnsiTheme="majorHAnsi" w:cstheme="majorHAnsi"/>
+              <w:sz w:val="32"/>
+              <w:szCs w:val="32"/>
+              <w:lang w:val="es-CO"/>
+            </w:rPr>
+            <w:t xml:space="preserve">…………………………………………………………………………………………… 8 </w:t>
+          </w:r>
+        </w:p>
       </w:sdtContent>
     </w:sdt>
     <w:p>
@@ -756,6 +787,7 @@
           <w:bCs/>
           <w:sz w:val="24"/>
           <w:szCs w:val="24"/>
+          <w:u w:val="single"/>
           <w:lang w:val="es-CO"/>
         </w:rPr>
       </w:pPr>
@@ -807,6 +839,8 @@
           <w:lang w:val="es-CO"/>
         </w:rPr>
       </w:pPr>
+      <w:bookmarkStart w:id="4" w:name="_GoBack"/>
+      <w:bookmarkEnd w:id="4"/>
     </w:p>
     <w:p>
       <w:pPr>
@@ -915,9 +949,7 @@
           <w:lang w:val="es-CO"/>
         </w:rPr>
       </w:pPr>
-    </w:p>
-    <w:p>
-      <w:pPr>
+      <w:r>
         <w:rPr>
           <w:rFonts w:ascii="Arial" w:hAnsi="Arial" w:cs="Arial"/>
           <w:b/>
@@ -926,17 +958,6 @@
           <w:szCs w:val="24"/>
           <w:lang w:val="es-CO"/>
         </w:rPr>
-      </w:pPr>
-      <w:r>
-        <w:rPr>
-          <w:rFonts w:ascii="Arial" w:hAnsi="Arial" w:cs="Arial"/>
-          <w:b/>
-          <w:bCs/>
-          <w:sz w:val="24"/>
-          <w:szCs w:val="24"/>
-          <w:lang w:val="es-CO"/>
-        </w:rPr>
-        <w:lastRenderedPageBreak/>
         <w:t>INTRODUCCIÓN</w:t>
       </w:r>
     </w:p>
@@ -956,7 +977,47 @@
           <w:szCs w:val="24"/>
           <w:lang w:val="es-CO"/>
         </w:rPr>
-        <w:t>Al tener claro el proceso en su estado actual (AS-IS). Se identificará todos los aspectos que el proceso puede y tiene que mejorar para su eficiencia. Se tendrán en cuenta los principios BPR y el rediseño eurístico para lagrar este objetivo. También se darán los costos finales de todo el proceso ya finalizado (TO-BE).</w:t>
+        <w:t xml:space="preserve">Al tener claro el proceso en su estado actual (AS-IS). Se identificará todos los aspectos que el proceso puede y tiene que mejorar para su eficiencia. Se tendrán en cuenta los principios BPR y el rediseño </w:t>
+      </w:r>
+      <w:proofErr w:type="spellStart"/>
+      <w:r>
+        <w:rPr>
+          <w:rFonts w:ascii="Arial" w:hAnsi="Arial" w:cs="Arial"/>
+          <w:sz w:val="24"/>
+          <w:szCs w:val="24"/>
+          <w:lang w:val="es-CO"/>
+        </w:rPr>
+        <w:t>eurístico</w:t>
+      </w:r>
+      <w:proofErr w:type="spellEnd"/>
+      <w:r>
+        <w:rPr>
+          <w:rFonts w:ascii="Arial" w:hAnsi="Arial" w:cs="Arial"/>
+          <w:sz w:val="24"/>
+          <w:szCs w:val="24"/>
+          <w:lang w:val="es-CO"/>
+        </w:rPr>
+        <w:t xml:space="preserve"> para </w:t>
+      </w:r>
+      <w:proofErr w:type="spellStart"/>
+      <w:r>
+        <w:rPr>
+          <w:rFonts w:ascii="Arial" w:hAnsi="Arial" w:cs="Arial"/>
+          <w:sz w:val="24"/>
+          <w:szCs w:val="24"/>
+          <w:lang w:val="es-CO"/>
+        </w:rPr>
+        <w:t>lagrar</w:t>
+      </w:r>
+      <w:proofErr w:type="spellEnd"/>
+      <w:r>
+        <w:rPr>
+          <w:rFonts w:ascii="Arial" w:hAnsi="Arial" w:cs="Arial"/>
+          <w:sz w:val="24"/>
+          <w:szCs w:val="24"/>
+          <w:lang w:val="es-CO"/>
+        </w:rPr>
+        <w:t xml:space="preserve"> este objetivo. También se darán los costos finales de todo el proceso ya finalizado (TO-BE).</w:t>
       </w:r>
     </w:p>
     <w:p>
@@ -1489,7 +1550,7 @@
     </w:p>
     <w:tbl>
       <w:tblPr>
-        <w:tblStyle w:val="TableGrid"/>
+        <w:tblStyle w:val="Tablaconcuadrcula"/>
         <w:tblW w:w="0" w:type="auto"/>
         <w:tblLook w:val="04A0" w:firstRow="1" w:lastRow="0" w:firstColumn="1" w:lastColumn="0" w:noHBand="0" w:noVBand="1"/>
       </w:tblPr>
@@ -1727,7 +1788,7 @@
     </w:p>
     <w:tbl>
       <w:tblPr>
-        <w:tblStyle w:val="TableGrid"/>
+        <w:tblStyle w:val="Tablaconcuadrcula"/>
         <w:tblW w:w="0" w:type="auto"/>
         <w:tblLook w:val="04A0" w:firstRow="1" w:lastRow="0" w:firstColumn="1" w:lastColumn="0" w:noHBand="0" w:noVBand="1"/>
       </w:tblPr>
@@ -2156,121 +2217,152 @@
     </w:p>
     <w:p>
       <w:pPr>
-        <w:rPr>
-          <w:rFonts w:ascii="Arial" w:hAnsi="Arial" w:cs="Arial"/>
+        <w:pStyle w:val="Normal1"/>
+        <w:jc w:val="both"/>
+        <w:rPr>
           <w:b/>
-          <w:bCs/>
-          <w:sz w:val="24"/>
-          <w:szCs w:val="24"/>
-        </w:rPr>
-      </w:pPr>
-    </w:p>
-    <w:p>
-      <w:pPr>
-        <w:rPr>
-          <w:rFonts w:ascii="Arial" w:hAnsi="Arial" w:cs="Arial"/>
+          <w:color w:val="FF0000"/>
+          <w:sz w:val="24"/>
+          <w:szCs w:val="24"/>
+          <w:highlight w:val="white"/>
+          <w:lang w:val="es-CO"/>
+        </w:rPr>
+      </w:pPr>
+      <w:r>
+        <w:rPr>
           <w:b/>
-          <w:bCs/>
-          <w:sz w:val="24"/>
-          <w:szCs w:val="24"/>
-          <w:lang w:val="es-CO"/>
-        </w:rPr>
-      </w:pPr>
+          <w:color w:val="333333"/>
+          <w:sz w:val="24"/>
+          <w:szCs w:val="24"/>
+          <w:highlight w:val="white"/>
+          <w:lang w:val="es-CO"/>
+        </w:rPr>
+        <w:t>Sponsor del proyecto: Josefina Lindo Figueroa</w:t>
+      </w:r>
       <w:r>
         <w:rPr>
-          <w:rFonts w:ascii="Arial" w:hAnsi="Arial" w:cs="Arial"/>
           <w:b/>
-          <w:bCs/>
-          <w:sz w:val="24"/>
-          <w:szCs w:val="24"/>
-          <w:lang w:val="es-CO"/>
-        </w:rPr>
-        <w:t>Costos del proyecto TO-BE</w:t>
+          <w:color w:val="FF0000"/>
+          <w:sz w:val="24"/>
+          <w:szCs w:val="24"/>
+          <w:highlight w:val="white"/>
+          <w:lang w:val="es-CO"/>
+        </w:rPr>
+        <w:t xml:space="preserve"> </w:t>
       </w:r>
     </w:p>
     <w:p>
       <w:pPr>
-        <w:rPr>
-          <w:rFonts w:ascii="Arial" w:hAnsi="Arial" w:cs="Arial"/>
+        <w:pStyle w:val="Normal1"/>
+        <w:jc w:val="both"/>
+        <w:rPr>
           <w:b/>
-          <w:bCs/>
-          <w:sz w:val="24"/>
-          <w:szCs w:val="24"/>
-          <w:lang w:val="es-CO"/>
-        </w:rPr>
-      </w:pPr>
-    </w:p>
-    <w:p>
-      <w:pPr>
-        <w:jc w:val="center"/>
-        <w:rPr>
-          <w:rFonts w:ascii="Arial" w:hAnsi="Arial" w:cs="Arial"/>
+          <w:color w:val="333333"/>
+          <w:sz w:val="24"/>
+          <w:szCs w:val="24"/>
+          <w:highlight w:val="white"/>
+          <w:lang w:val="es-CO"/>
+        </w:rPr>
+      </w:pPr>
+    </w:p>
+    <w:p>
+      <w:pPr>
+        <w:pStyle w:val="Normal1"/>
+        <w:jc w:val="both"/>
+        <w:rPr>
           <w:b/>
-          <w:bCs/>
-          <w:sz w:val="24"/>
-          <w:szCs w:val="24"/>
-          <w:lang w:val="es-ES"/>
+          <w:color w:val="333333"/>
+          <w:sz w:val="24"/>
+          <w:szCs w:val="24"/>
+          <w:highlight w:val="white"/>
+          <w:u w:val="single"/>
+          <w:lang w:val="es-CO"/>
         </w:rPr>
       </w:pPr>
       <w:r>
         <w:rPr>
-          <w:rFonts w:ascii="Arial" w:hAnsi="Arial" w:cs="Arial"/>
           <w:b/>
-          <w:bCs/>
-          <w:sz w:val="24"/>
-          <w:szCs w:val="24"/>
-          <w:lang w:val="es-ES"/>
-        </w:rPr>
-        <w:t>Estimación de costos proyecto Invias</w:t>
+          <w:color w:val="333333"/>
+          <w:sz w:val="24"/>
+          <w:szCs w:val="24"/>
+          <w:highlight w:val="white"/>
+          <w:lang w:val="es-CO"/>
+        </w:rPr>
+        <w:t>Business Process Architecture</w:t>
       </w:r>
-    </w:p>
-    <w:p>
-      <w:pPr>
-        <w:jc w:val="center"/>
-        <w:rPr>
-          <w:rFonts w:ascii="Arial" w:hAnsi="Arial" w:cs="Arial"/>
-          <w:sz w:val="24"/>
-          <w:szCs w:val="24"/>
-          <w:lang w:val="es-ES"/>
-        </w:rPr>
-      </w:pPr>
-    </w:p>
-    <w:p>
-      <w:pPr>
-        <w:rPr>
-          <w:rFonts w:ascii="Arial" w:hAnsi="Arial" w:cs="Arial"/>
-          <w:sz w:val="24"/>
-          <w:szCs w:val="24"/>
-          <w:lang w:val="es-ES"/>
-        </w:rPr>
-      </w:pPr>
       <w:r>
         <w:rPr>
-          <w:rFonts w:ascii="Arial" w:hAnsi="Arial" w:cs="Arial"/>
-          <w:sz w:val="24"/>
-          <w:szCs w:val="24"/>
-          <w:lang w:val="es-ES"/>
-        </w:rPr>
-        <w:t>Consideramos que el tiempo para la implementación de la automatización del proceso de manejo de póliza en siniestros será de 4 meses</w:t>
+          <w:b/>
+          <w:color w:val="333333"/>
+          <w:sz w:val="24"/>
+          <w:szCs w:val="24"/>
+          <w:highlight w:val="white"/>
+          <w:lang w:val="es-CO"/>
+        </w:rPr>
+        <w:t xml:space="preserve"> </w:t>
       </w:r>
-    </w:p>
-    <w:p>
-      <w:pPr>
-        <w:rPr>
-          <w:rFonts w:ascii="Arial" w:hAnsi="Arial" w:cs="Arial"/>
-          <w:sz w:val="24"/>
-          <w:szCs w:val="24"/>
-          <w:lang w:val="es-ES"/>
-        </w:rPr>
-      </w:pPr>
-    </w:p>
-    <w:p>
-      <w:pPr>
-        <w:rPr>
-          <w:rFonts w:ascii="Arial" w:hAnsi="Arial" w:cs="Arial"/>
-          <w:sz w:val="24"/>
-          <w:szCs w:val="24"/>
-          <w:lang w:val="es-ES"/>
+      <w:r>
+        <w:rPr>
+          <w:b/>
+          <w:color w:val="333333"/>
+          <w:sz w:val="24"/>
+          <w:szCs w:val="24"/>
+          <w:highlight w:val="white"/>
+          <w:lang w:val="es-CO"/>
+        </w:rPr>
+        <w:t>(BPA):</w:t>
+      </w:r>
+    </w:p>
+    <w:p>
+      <w:pPr>
+        <w:pStyle w:val="Normal1"/>
+        <w:jc w:val="both"/>
+        <w:rPr>
+          <w:b/>
+          <w:color w:val="333333"/>
+          <w:sz w:val="24"/>
+          <w:szCs w:val="24"/>
+          <w:highlight w:val="white"/>
+          <w:lang w:val="es-CO"/>
+        </w:rPr>
+      </w:pPr>
+    </w:p>
+    <w:p>
+      <w:pPr>
+        <w:pStyle w:val="Normal1"/>
+        <w:jc w:val="both"/>
+        <w:rPr>
+          <w:b/>
+          <w:color w:val="333333"/>
+          <w:sz w:val="24"/>
+          <w:szCs w:val="24"/>
+          <w:highlight w:val="white"/>
+          <w:lang w:val="es-CO"/>
+        </w:rPr>
+      </w:pPr>
+      <w:r>
+        <w:rPr>
+          <w:b/>
+          <w:color w:val="333333"/>
+          <w:sz w:val="24"/>
+          <w:szCs w:val="24"/>
+          <w:highlight w:val="white"/>
+          <w:lang w:val="es-CO"/>
+        </w:rPr>
+        <w:t>Catálogo de macro proceso</w:t>
+      </w:r>
+    </w:p>
+    <w:p>
+      <w:pPr>
+        <w:pStyle w:val="Normal1"/>
+        <w:jc w:val="both"/>
+        <w:rPr>
+          <w:b/>
+          <w:color w:val="333333"/>
+          <w:sz w:val="24"/>
+          <w:szCs w:val="24"/>
+          <w:highlight w:val="white"/>
+          <w:lang w:val="es-CO"/>
         </w:rPr>
       </w:pPr>
       <w:r>
@@ -2279,10 +2371,10 @@
         </w:rPr>
         <w:lastRenderedPageBreak/>
         <w:drawing>
-          <wp:inline distT="0" distB="0" distL="0" distR="0" wp14:anchorId="23BAE73D" wp14:editId="5445E33B">
-            <wp:extent cx="5612130" cy="672465"/>
-            <wp:effectExtent l="0" t="0" r="7620" b="0"/>
-            <wp:docPr id="1" name="Imagen 1"/>
+          <wp:inline distT="0" distB="0" distL="0" distR="0" wp14:anchorId="4CE1D4FE" wp14:editId="0EB4F35C">
+            <wp:extent cx="5505450" cy="2362200"/>
+            <wp:effectExtent l="0" t="0" r="0" b="0"/>
+            <wp:docPr id="9" name="Imagen 9"/>
             <wp:cNvGraphicFramePr>
               <a:graphicFrameLocks xmlns:a="http://schemas.openxmlformats.org/drawingml/2006/main" noChangeAspect="1"/>
             </wp:cNvGraphicFramePr>
@@ -2302,7 +2394,7 @@
                   <pic:spPr>
                     <a:xfrm>
                       <a:off x="0" y="0"/>
-                      <a:ext cx="5612130" cy="672465"/>
+                      <a:ext cx="5505450" cy="2362200"/>
                     </a:xfrm>
                     <a:prstGeom prst="rect">
                       <a:avLst/>
@@ -2315,10 +2407,6160 @@
         </w:drawing>
       </w:r>
     </w:p>
-    <w:p>
-      <w:pPr>
-        <w:rPr>
-          <w:rFonts w:ascii="Arial" w:hAnsi="Arial" w:cs="Arial"/>
+    <w:p/>
+    <w:p>
+      <w:pPr>
+        <w:pStyle w:val="Normal1"/>
+        <w:spacing w:after="240" w:line="259" w:lineRule="auto"/>
+        <w:rPr>
+          <w:rFonts w:ascii="Calibri" w:eastAsia="Calibri" w:hAnsi="Calibri" w:cs="Calibri"/>
+          <w:b/>
+          <w:sz w:val="28"/>
+          <w:szCs w:val="28"/>
+          <w:lang w:val="es-CO"/>
+        </w:rPr>
+      </w:pPr>
+      <w:r>
+        <w:rPr>
+          <w:rFonts w:ascii="Calibri" w:eastAsia="Calibri" w:hAnsi="Calibri" w:cs="Calibri"/>
+          <w:b/>
+          <w:sz w:val="28"/>
+          <w:szCs w:val="28"/>
+          <w:lang w:val="es-CO"/>
+        </w:rPr>
+        <w:t>Eventos del proceso</w:t>
+      </w:r>
+    </w:p>
+    <w:tbl>
+      <w:tblPr>
+        <w:tblW w:w="8838" w:type="dxa"/>
+        <w:tblBorders>
+          <w:top w:val="single" w:sz="6" w:space="0" w:color="000000"/>
+          <w:left w:val="single" w:sz="6" w:space="0" w:color="000000"/>
+          <w:bottom w:val="single" w:sz="6" w:space="0" w:color="000000"/>
+          <w:right w:val="single" w:sz="6" w:space="0" w:color="000000"/>
+          <w:insideH w:val="single" w:sz="6" w:space="0" w:color="000000"/>
+          <w:insideV w:val="single" w:sz="6" w:space="0" w:color="000000"/>
+        </w:tblBorders>
+        <w:tblLayout w:type="fixed"/>
+        <w:tblLook w:val="0600" w:firstRow="0" w:lastRow="0" w:firstColumn="0" w:lastColumn="0" w:noHBand="1" w:noVBand="1"/>
+      </w:tblPr>
+      <w:tblGrid>
+        <w:gridCol w:w="2090"/>
+        <w:gridCol w:w="2240"/>
+        <w:gridCol w:w="2165"/>
+        <w:gridCol w:w="2343"/>
+      </w:tblGrid>
+      <w:tr>
+        <w:trPr>
+          <w:trHeight w:val="755"/>
+        </w:trPr>
+        <w:tc>
+          <w:tcPr>
+            <w:tcW w:w="2090" w:type="dxa"/>
+            <w:tcBorders>
+              <w:top w:val="single" w:sz="8" w:space="0" w:color="000000"/>
+              <w:left w:val="single" w:sz="8" w:space="0" w:color="000000"/>
+              <w:bottom w:val="single" w:sz="8" w:space="0" w:color="000000"/>
+              <w:right w:val="single" w:sz="8" w:space="0" w:color="000000"/>
+            </w:tcBorders>
+            <w:shd w:val="clear" w:color="auto" w:fill="F4B083"/>
+            <w:tcMar>
+              <w:top w:w="100" w:type="dxa"/>
+              <w:left w:w="100" w:type="dxa"/>
+              <w:bottom w:w="100" w:type="dxa"/>
+              <w:right w:w="100" w:type="dxa"/>
+            </w:tcMar>
+          </w:tcPr>
+          <w:p>
+            <w:pPr>
+              <w:pStyle w:val="Normal1"/>
+              <w:ind w:left="100" w:right="100"/>
+              <w:jc w:val="center"/>
+              <w:rPr>
+                <w:rFonts w:ascii="Calibri" w:eastAsia="Calibri" w:hAnsi="Calibri" w:cs="Calibri"/>
+                <w:lang w:val="es-CO"/>
+              </w:rPr>
+            </w:pPr>
+            <w:r>
+              <w:rPr>
+                <w:rFonts w:ascii="Calibri" w:eastAsia="Calibri" w:hAnsi="Calibri" w:cs="Calibri"/>
+                <w:lang w:val="es-CO"/>
+              </w:rPr>
+              <w:t>Id</w:t>
+            </w:r>
+          </w:p>
+        </w:tc>
+        <w:tc>
+          <w:tcPr>
+            <w:tcW w:w="2239" w:type="dxa"/>
+            <w:tcBorders>
+              <w:top w:val="single" w:sz="8" w:space="0" w:color="000000"/>
+              <w:bottom w:val="single" w:sz="8" w:space="0" w:color="000000"/>
+              <w:right w:val="single" w:sz="8" w:space="0" w:color="000000"/>
+            </w:tcBorders>
+            <w:shd w:val="clear" w:color="auto" w:fill="F4B083"/>
+            <w:tcMar>
+              <w:top w:w="100" w:type="dxa"/>
+              <w:left w:w="100" w:type="dxa"/>
+              <w:bottom w:w="100" w:type="dxa"/>
+              <w:right w:w="100" w:type="dxa"/>
+            </w:tcMar>
+          </w:tcPr>
+          <w:p>
+            <w:pPr>
+              <w:pStyle w:val="Normal1"/>
+              <w:ind w:left="100" w:right="100"/>
+              <w:jc w:val="center"/>
+              <w:rPr>
+                <w:rFonts w:ascii="Calibri" w:eastAsia="Calibri" w:hAnsi="Calibri" w:cs="Calibri"/>
+                <w:lang w:val="es-CO"/>
+              </w:rPr>
+            </w:pPr>
+            <w:r>
+              <w:rPr>
+                <w:rFonts w:ascii="Calibri" w:eastAsia="Calibri" w:hAnsi="Calibri" w:cs="Calibri"/>
+                <w:lang w:val="es-CO"/>
+              </w:rPr>
+              <w:t>Nombre evento</w:t>
+            </w:r>
+          </w:p>
+        </w:tc>
+        <w:tc>
+          <w:tcPr>
+            <w:tcW w:w="2165" w:type="dxa"/>
+            <w:tcBorders>
+              <w:top w:val="single" w:sz="8" w:space="0" w:color="000000"/>
+              <w:bottom w:val="single" w:sz="8" w:space="0" w:color="000000"/>
+              <w:right w:val="single" w:sz="8" w:space="0" w:color="000000"/>
+            </w:tcBorders>
+            <w:shd w:val="clear" w:color="auto" w:fill="F4B083"/>
+            <w:tcMar>
+              <w:top w:w="100" w:type="dxa"/>
+              <w:left w:w="100" w:type="dxa"/>
+              <w:bottom w:w="100" w:type="dxa"/>
+              <w:right w:w="100" w:type="dxa"/>
+            </w:tcMar>
+          </w:tcPr>
+          <w:p>
+            <w:pPr>
+              <w:pStyle w:val="Normal1"/>
+              <w:ind w:left="100" w:right="100"/>
+              <w:jc w:val="center"/>
+              <w:rPr>
+                <w:rFonts w:ascii="Calibri" w:eastAsia="Calibri" w:hAnsi="Calibri" w:cs="Calibri"/>
+                <w:lang w:val="es-CO"/>
+              </w:rPr>
+            </w:pPr>
+            <w:r>
+              <w:rPr>
+                <w:rFonts w:ascii="Calibri" w:eastAsia="Calibri" w:hAnsi="Calibri" w:cs="Calibri"/>
+                <w:lang w:val="es-CO"/>
+              </w:rPr>
+              <w:t>tipo</w:t>
+            </w:r>
+          </w:p>
+        </w:tc>
+        <w:tc>
+          <w:tcPr>
+            <w:tcW w:w="2342" w:type="dxa"/>
+            <w:tcBorders>
+              <w:top w:val="single" w:sz="8" w:space="0" w:color="000000"/>
+              <w:bottom w:val="single" w:sz="8" w:space="0" w:color="000000"/>
+              <w:right w:val="single" w:sz="8" w:space="0" w:color="000000"/>
+            </w:tcBorders>
+            <w:shd w:val="clear" w:color="auto" w:fill="F4B083"/>
+            <w:tcMar>
+              <w:top w:w="100" w:type="dxa"/>
+              <w:left w:w="100" w:type="dxa"/>
+              <w:bottom w:w="100" w:type="dxa"/>
+              <w:right w:w="100" w:type="dxa"/>
+            </w:tcMar>
+          </w:tcPr>
+          <w:p>
+            <w:pPr>
+              <w:pStyle w:val="Normal1"/>
+              <w:ind w:left="100" w:right="100" w:firstLine="720"/>
+              <w:jc w:val="center"/>
+              <w:rPr>
+                <w:rFonts w:ascii="Calibri" w:eastAsia="Calibri" w:hAnsi="Calibri" w:cs="Calibri"/>
+                <w:lang w:val="es-CO"/>
+              </w:rPr>
+            </w:pPr>
+            <w:r>
+              <w:rPr>
+                <w:rFonts w:ascii="Calibri" w:eastAsia="Calibri" w:hAnsi="Calibri" w:cs="Calibri"/>
+                <w:lang w:val="es-CO"/>
+              </w:rPr>
+              <w:t>Descripción evento</w:t>
+            </w:r>
+          </w:p>
+        </w:tc>
+      </w:tr>
+      <w:tr>
+        <w:trPr>
+          <w:trHeight w:val="755"/>
+        </w:trPr>
+        <w:tc>
+          <w:tcPr>
+            <w:tcW w:w="2090" w:type="dxa"/>
+            <w:tcBorders>
+              <w:left w:val="single" w:sz="8" w:space="0" w:color="000000"/>
+              <w:bottom w:val="single" w:sz="8" w:space="0" w:color="000000"/>
+              <w:right w:val="single" w:sz="8" w:space="0" w:color="000000"/>
+            </w:tcBorders>
+            <w:tcMar>
+              <w:top w:w="100" w:type="dxa"/>
+              <w:left w:w="100" w:type="dxa"/>
+              <w:bottom w:w="100" w:type="dxa"/>
+              <w:right w:w="100" w:type="dxa"/>
+            </w:tcMar>
+          </w:tcPr>
+          <w:p>
+            <w:pPr>
+              <w:pStyle w:val="Normal1"/>
+              <w:ind w:left="100" w:right="100"/>
+              <w:rPr>
+                <w:rFonts w:ascii="Calibri" w:eastAsia="Calibri" w:hAnsi="Calibri" w:cs="Calibri"/>
+                <w:lang w:val="es-CO"/>
+              </w:rPr>
+            </w:pPr>
+            <w:r>
+              <w:rPr>
+                <w:rFonts w:ascii="Calibri" w:eastAsia="Calibri" w:hAnsi="Calibri" w:cs="Calibri"/>
+                <w:lang w:val="es-CO"/>
+              </w:rPr>
+              <w:t>INV-PRO01-E01</w:t>
+            </w:r>
+          </w:p>
+        </w:tc>
+        <w:tc>
+          <w:tcPr>
+            <w:tcW w:w="2239" w:type="dxa"/>
+            <w:tcBorders>
+              <w:bottom w:val="single" w:sz="8" w:space="0" w:color="000000"/>
+              <w:right w:val="single" w:sz="8" w:space="0" w:color="000000"/>
+            </w:tcBorders>
+            <w:tcMar>
+              <w:top w:w="100" w:type="dxa"/>
+              <w:left w:w="100" w:type="dxa"/>
+              <w:bottom w:w="100" w:type="dxa"/>
+              <w:right w:w="100" w:type="dxa"/>
+            </w:tcMar>
+          </w:tcPr>
+          <w:p>
+            <w:pPr>
+              <w:pStyle w:val="Normal1"/>
+              <w:ind w:left="100" w:right="100"/>
+              <w:rPr>
+                <w:rFonts w:ascii="Calibri" w:eastAsia="Calibri" w:hAnsi="Calibri" w:cs="Calibri"/>
+                <w:lang w:val="es-CO"/>
+              </w:rPr>
+            </w:pPr>
+            <w:r>
+              <w:rPr>
+                <w:rFonts w:ascii="Calibri" w:eastAsia="Calibri" w:hAnsi="Calibri" w:cs="Calibri"/>
+                <w:lang w:val="es-CO"/>
+              </w:rPr>
+              <w:t>Recibir requisitos para el pago</w:t>
+            </w:r>
+          </w:p>
+        </w:tc>
+        <w:tc>
+          <w:tcPr>
+            <w:tcW w:w="2165" w:type="dxa"/>
+            <w:tcBorders>
+              <w:bottom w:val="single" w:sz="8" w:space="0" w:color="000000"/>
+              <w:right w:val="single" w:sz="8" w:space="0" w:color="000000"/>
+            </w:tcBorders>
+            <w:tcMar>
+              <w:top w:w="100" w:type="dxa"/>
+              <w:left w:w="100" w:type="dxa"/>
+              <w:bottom w:w="100" w:type="dxa"/>
+              <w:right w:w="100" w:type="dxa"/>
+            </w:tcMar>
+          </w:tcPr>
+          <w:p>
+            <w:pPr>
+              <w:pStyle w:val="Normal1"/>
+              <w:ind w:left="100" w:right="100"/>
+              <w:rPr>
+                <w:rFonts w:ascii="Calibri" w:eastAsia="Calibri" w:hAnsi="Calibri" w:cs="Calibri"/>
+                <w:lang w:val="es-CO"/>
+              </w:rPr>
+            </w:pPr>
+            <w:r>
+              <w:rPr>
+                <w:rFonts w:ascii="Calibri" w:eastAsia="Calibri" w:hAnsi="Calibri" w:cs="Calibri"/>
+                <w:lang w:val="es-CO"/>
+              </w:rPr>
+              <w:t>Mensaje (recepción)</w:t>
+            </w:r>
+          </w:p>
+        </w:tc>
+        <w:tc>
+          <w:tcPr>
+            <w:tcW w:w="2342" w:type="dxa"/>
+            <w:tcBorders>
+              <w:bottom w:val="single" w:sz="8" w:space="0" w:color="000000"/>
+              <w:right w:val="single" w:sz="8" w:space="0" w:color="000000"/>
+            </w:tcBorders>
+            <w:tcMar>
+              <w:top w:w="100" w:type="dxa"/>
+              <w:left w:w="100" w:type="dxa"/>
+              <w:bottom w:w="100" w:type="dxa"/>
+              <w:right w:w="100" w:type="dxa"/>
+            </w:tcMar>
+          </w:tcPr>
+          <w:p>
+            <w:pPr>
+              <w:pStyle w:val="Normal1"/>
+              <w:ind w:left="100" w:right="100"/>
+              <w:rPr>
+                <w:rFonts w:ascii="Calibri" w:eastAsia="Calibri" w:hAnsi="Calibri" w:cs="Calibri"/>
+                <w:lang w:val="es-CO"/>
+              </w:rPr>
+            </w:pPr>
+            <w:r>
+              <w:rPr>
+                <w:rFonts w:ascii="Calibri" w:eastAsia="Calibri" w:hAnsi="Calibri" w:cs="Calibri"/>
+                <w:lang w:val="es-CO"/>
+              </w:rPr>
+              <w:t xml:space="preserve"> Se recibe el listado de los documentos necesarios para que la aseguradora inicie el proceso de aceptar la indemnización a favor de INVIAS</w:t>
+            </w:r>
+          </w:p>
+        </w:tc>
+      </w:tr>
+      <w:tr>
+        <w:trPr>
+          <w:trHeight w:val="1295"/>
+        </w:trPr>
+        <w:tc>
+          <w:tcPr>
+            <w:tcW w:w="2090" w:type="dxa"/>
+            <w:tcBorders>
+              <w:left w:val="single" w:sz="8" w:space="0" w:color="000000"/>
+              <w:right w:val="single" w:sz="8" w:space="0" w:color="000000"/>
+            </w:tcBorders>
+            <w:tcMar>
+              <w:top w:w="100" w:type="dxa"/>
+              <w:left w:w="100" w:type="dxa"/>
+              <w:bottom w:w="100" w:type="dxa"/>
+              <w:right w:w="100" w:type="dxa"/>
+            </w:tcMar>
+          </w:tcPr>
+          <w:p>
+            <w:pPr>
+              <w:pStyle w:val="Normal1"/>
+              <w:ind w:left="100" w:right="100"/>
+              <w:rPr>
+                <w:rFonts w:ascii="Calibri" w:eastAsia="Calibri" w:hAnsi="Calibri" w:cs="Calibri"/>
+                <w:lang w:val="es-CO"/>
+              </w:rPr>
+            </w:pPr>
+            <w:r>
+              <w:rPr>
+                <w:rFonts w:ascii="Calibri" w:eastAsia="Calibri" w:hAnsi="Calibri" w:cs="Calibri"/>
+                <w:lang w:val="es-CO"/>
+              </w:rPr>
+              <w:t>INV-PRO01-E02</w:t>
+            </w:r>
+          </w:p>
+        </w:tc>
+        <w:tc>
+          <w:tcPr>
+            <w:tcW w:w="2239" w:type="dxa"/>
+            <w:tcBorders>
+              <w:right w:val="single" w:sz="8" w:space="0" w:color="000000"/>
+            </w:tcBorders>
+            <w:tcMar>
+              <w:top w:w="100" w:type="dxa"/>
+              <w:left w:w="100" w:type="dxa"/>
+              <w:bottom w:w="100" w:type="dxa"/>
+              <w:right w:w="100" w:type="dxa"/>
+            </w:tcMar>
+          </w:tcPr>
+          <w:p>
+            <w:pPr>
+              <w:pStyle w:val="Normal1"/>
+              <w:ind w:left="100" w:right="100"/>
+              <w:rPr>
+                <w:rFonts w:ascii="Calibri" w:eastAsia="Calibri" w:hAnsi="Calibri" w:cs="Calibri"/>
+                <w:lang w:val="es-CO"/>
+              </w:rPr>
+            </w:pPr>
+            <w:r>
+              <w:rPr>
+                <w:rFonts w:ascii="Calibri" w:eastAsia="Calibri" w:hAnsi="Calibri" w:cs="Calibri"/>
+                <w:lang w:val="es-CO"/>
+              </w:rPr>
+              <w:t>Recepción documento de indemnización</w:t>
+            </w:r>
+          </w:p>
+        </w:tc>
+        <w:tc>
+          <w:tcPr>
+            <w:tcW w:w="2165" w:type="dxa"/>
+            <w:tcBorders>
+              <w:right w:val="single" w:sz="8" w:space="0" w:color="000000"/>
+            </w:tcBorders>
+            <w:tcMar>
+              <w:top w:w="100" w:type="dxa"/>
+              <w:left w:w="100" w:type="dxa"/>
+              <w:bottom w:w="100" w:type="dxa"/>
+              <w:right w:w="100" w:type="dxa"/>
+            </w:tcMar>
+          </w:tcPr>
+          <w:p>
+            <w:pPr>
+              <w:pStyle w:val="Normal1"/>
+              <w:ind w:left="100" w:right="100"/>
+              <w:rPr>
+                <w:rFonts w:ascii="Calibri" w:eastAsia="Calibri" w:hAnsi="Calibri" w:cs="Calibri"/>
+                <w:lang w:val="es-CO"/>
+              </w:rPr>
+            </w:pPr>
+            <w:r>
+              <w:rPr>
+                <w:rFonts w:ascii="Calibri" w:eastAsia="Calibri" w:hAnsi="Calibri" w:cs="Calibri"/>
+                <w:lang w:val="es-CO"/>
+              </w:rPr>
+              <w:t>Mensaje (recepción)</w:t>
+            </w:r>
+          </w:p>
+        </w:tc>
+        <w:tc>
+          <w:tcPr>
+            <w:tcW w:w="2342" w:type="dxa"/>
+            <w:tcBorders>
+              <w:right w:val="single" w:sz="8" w:space="0" w:color="000000"/>
+            </w:tcBorders>
+            <w:tcMar>
+              <w:top w:w="100" w:type="dxa"/>
+              <w:left w:w="100" w:type="dxa"/>
+              <w:bottom w:w="100" w:type="dxa"/>
+              <w:right w:w="100" w:type="dxa"/>
+            </w:tcMar>
+          </w:tcPr>
+          <w:p>
+            <w:pPr>
+              <w:pStyle w:val="Normal1"/>
+              <w:ind w:left="100" w:right="100"/>
+              <w:rPr>
+                <w:rFonts w:ascii="Calibri" w:eastAsia="Calibri" w:hAnsi="Calibri" w:cs="Calibri"/>
+                <w:lang w:val="es-CO"/>
+              </w:rPr>
+            </w:pPr>
+            <w:r>
+              <w:rPr>
+                <w:rFonts w:ascii="Calibri" w:eastAsia="Calibri" w:hAnsi="Calibri" w:cs="Calibri"/>
+                <w:lang w:val="es-CO"/>
+              </w:rPr>
+              <w:t>Se recibe el recibo de indemnización por parte de la aseguradora</w:t>
+            </w:r>
+          </w:p>
+        </w:tc>
+      </w:tr>
+      <w:tr>
+        <w:trPr>
+          <w:trHeight w:val="1295"/>
+        </w:trPr>
+        <w:tc>
+          <w:tcPr>
+            <w:tcW w:w="2090" w:type="dxa"/>
+            <w:tcBorders>
+              <w:left w:val="single" w:sz="8" w:space="0" w:color="000000"/>
+              <w:bottom w:val="single" w:sz="8" w:space="0" w:color="000000"/>
+              <w:right w:val="single" w:sz="8" w:space="0" w:color="000000"/>
+            </w:tcBorders>
+            <w:tcMar>
+              <w:top w:w="100" w:type="dxa"/>
+              <w:left w:w="100" w:type="dxa"/>
+              <w:bottom w:w="100" w:type="dxa"/>
+              <w:right w:w="100" w:type="dxa"/>
+            </w:tcMar>
+          </w:tcPr>
+          <w:p>
+            <w:pPr>
+              <w:pStyle w:val="Normal1"/>
+              <w:ind w:left="100" w:right="100"/>
+              <w:rPr>
+                <w:rFonts w:ascii="Calibri" w:eastAsia="Calibri" w:hAnsi="Calibri" w:cs="Calibri"/>
+                <w:lang w:val="es-CO"/>
+              </w:rPr>
+            </w:pPr>
+            <w:r>
+              <w:rPr>
+                <w:rFonts w:ascii="Calibri" w:eastAsia="Calibri" w:hAnsi="Calibri" w:cs="Calibri"/>
+                <w:lang w:val="es-CO"/>
+              </w:rPr>
+              <w:t>INV-PRO01-E02</w:t>
+            </w:r>
+          </w:p>
+        </w:tc>
+        <w:tc>
+          <w:tcPr>
+            <w:tcW w:w="2239" w:type="dxa"/>
+            <w:tcBorders>
+              <w:bottom w:val="single" w:sz="8" w:space="0" w:color="000000"/>
+              <w:right w:val="single" w:sz="8" w:space="0" w:color="000000"/>
+            </w:tcBorders>
+            <w:tcMar>
+              <w:top w:w="100" w:type="dxa"/>
+              <w:left w:w="100" w:type="dxa"/>
+              <w:bottom w:w="100" w:type="dxa"/>
+              <w:right w:w="100" w:type="dxa"/>
+            </w:tcMar>
+          </w:tcPr>
+          <w:p>
+            <w:pPr>
+              <w:pStyle w:val="Normal1"/>
+              <w:ind w:left="100" w:right="100"/>
+              <w:rPr>
+                <w:rFonts w:ascii="Calibri" w:eastAsia="Calibri" w:hAnsi="Calibri" w:cs="Calibri"/>
+                <w:lang w:val="es-CO"/>
+              </w:rPr>
+            </w:pPr>
+            <w:r>
+              <w:rPr>
+                <w:rFonts w:ascii="Calibri" w:eastAsia="Calibri" w:hAnsi="Calibri" w:cs="Calibri"/>
+                <w:lang w:val="es-CO"/>
+              </w:rPr>
+              <w:t>Confirmación de pago</w:t>
+            </w:r>
+          </w:p>
+        </w:tc>
+        <w:tc>
+          <w:tcPr>
+            <w:tcW w:w="2165" w:type="dxa"/>
+            <w:tcBorders>
+              <w:bottom w:val="single" w:sz="8" w:space="0" w:color="000000"/>
+              <w:right w:val="single" w:sz="8" w:space="0" w:color="000000"/>
+            </w:tcBorders>
+            <w:tcMar>
+              <w:top w:w="100" w:type="dxa"/>
+              <w:left w:w="100" w:type="dxa"/>
+              <w:bottom w:w="100" w:type="dxa"/>
+              <w:right w:w="100" w:type="dxa"/>
+            </w:tcMar>
+          </w:tcPr>
+          <w:p>
+            <w:pPr>
+              <w:pStyle w:val="Normal1"/>
+              <w:ind w:left="100" w:right="100"/>
+              <w:rPr>
+                <w:rFonts w:ascii="Calibri" w:eastAsia="Calibri" w:hAnsi="Calibri" w:cs="Calibri"/>
+                <w:lang w:val="es-CO"/>
+              </w:rPr>
+            </w:pPr>
+            <w:r>
+              <w:rPr>
+                <w:rFonts w:ascii="Calibri" w:eastAsia="Calibri" w:hAnsi="Calibri" w:cs="Calibri"/>
+                <w:lang w:val="es-CO"/>
+              </w:rPr>
+              <w:t>Mensaje (recepción)</w:t>
+            </w:r>
+          </w:p>
+        </w:tc>
+        <w:tc>
+          <w:tcPr>
+            <w:tcW w:w="2342" w:type="dxa"/>
+            <w:tcBorders>
+              <w:bottom w:val="single" w:sz="8" w:space="0" w:color="000000"/>
+              <w:right w:val="single" w:sz="8" w:space="0" w:color="000000"/>
+            </w:tcBorders>
+            <w:tcMar>
+              <w:top w:w="100" w:type="dxa"/>
+              <w:left w:w="100" w:type="dxa"/>
+              <w:bottom w:w="100" w:type="dxa"/>
+              <w:right w:w="100" w:type="dxa"/>
+            </w:tcMar>
+          </w:tcPr>
+          <w:p>
+            <w:pPr>
+              <w:pStyle w:val="Normal1"/>
+              <w:ind w:left="100" w:right="100"/>
+              <w:rPr>
+                <w:rFonts w:ascii="Calibri" w:eastAsia="Calibri" w:hAnsi="Calibri" w:cs="Calibri"/>
+                <w:lang w:val="es-CO"/>
+              </w:rPr>
+            </w:pPr>
+            <w:r>
+              <w:rPr>
+                <w:rFonts w:ascii="Calibri" w:eastAsia="Calibri" w:hAnsi="Calibri" w:cs="Calibri"/>
+                <w:lang w:val="es-CO"/>
+              </w:rPr>
+              <w:t>Se confirma el pago de la indemnización por parte de la aseguradora</w:t>
+            </w:r>
+          </w:p>
+        </w:tc>
+      </w:tr>
+    </w:tbl>
+    <w:p/>
+    <w:p/>
+    <w:p>
+      <w:pPr>
+        <w:pStyle w:val="Normal1"/>
+        <w:spacing w:before="240" w:after="240" w:line="259" w:lineRule="auto"/>
+        <w:ind w:left="360"/>
+        <w:rPr>
+          <w:rFonts w:ascii="Calibri" w:eastAsia="Calibri" w:hAnsi="Calibri" w:cs="Calibri"/>
+          <w:b/>
+          <w:sz w:val="28"/>
+          <w:szCs w:val="28"/>
+          <w:lang w:val="es-CO"/>
+        </w:rPr>
+      </w:pPr>
+      <w:r>
+        <w:rPr>
+          <w:rFonts w:ascii="Calibri" w:eastAsia="Calibri" w:hAnsi="Calibri" w:cs="Calibri"/>
+          <w:b/>
+          <w:sz w:val="28"/>
+          <w:szCs w:val="28"/>
+          <w:lang w:val="es-CO"/>
+        </w:rPr>
+        <w:t>Identificación de roles y actores</w:t>
+      </w:r>
+    </w:p>
+    <w:tbl>
+      <w:tblPr>
+        <w:tblW w:w="8838" w:type="dxa"/>
+        <w:tblBorders>
+          <w:top w:val="single" w:sz="6" w:space="0" w:color="000000"/>
+          <w:left w:val="single" w:sz="6" w:space="0" w:color="000000"/>
+          <w:bottom w:val="single" w:sz="6" w:space="0" w:color="000000"/>
+          <w:right w:val="single" w:sz="6" w:space="0" w:color="000000"/>
+          <w:insideH w:val="single" w:sz="6" w:space="0" w:color="000000"/>
+          <w:insideV w:val="single" w:sz="6" w:space="0" w:color="000000"/>
+        </w:tblBorders>
+        <w:tblLayout w:type="fixed"/>
+        <w:tblLook w:val="0600" w:firstRow="0" w:lastRow="0" w:firstColumn="0" w:lastColumn="0" w:noHBand="1" w:noVBand="1"/>
+      </w:tblPr>
+      <w:tblGrid>
+        <w:gridCol w:w="2172"/>
+        <w:gridCol w:w="2172"/>
+        <w:gridCol w:w="2277"/>
+        <w:gridCol w:w="2217"/>
+      </w:tblGrid>
+      <w:tr>
+        <w:trPr>
+          <w:trHeight w:val="755"/>
+        </w:trPr>
+        <w:tc>
+          <w:tcPr>
+            <w:tcW w:w="2172" w:type="dxa"/>
+            <w:tcBorders>
+              <w:top w:val="single" w:sz="8" w:space="0" w:color="000000"/>
+              <w:left w:val="single" w:sz="8" w:space="0" w:color="000000"/>
+              <w:bottom w:val="single" w:sz="8" w:space="0" w:color="000000"/>
+              <w:right w:val="single" w:sz="8" w:space="0" w:color="000000"/>
+            </w:tcBorders>
+            <w:shd w:val="clear" w:color="auto" w:fill="F4B083"/>
+            <w:tcMar>
+              <w:top w:w="100" w:type="dxa"/>
+              <w:left w:w="100" w:type="dxa"/>
+              <w:bottom w:w="100" w:type="dxa"/>
+              <w:right w:w="100" w:type="dxa"/>
+            </w:tcMar>
+          </w:tcPr>
+          <w:p>
+            <w:pPr>
+              <w:pStyle w:val="Normal1"/>
+              <w:ind w:left="100" w:right="100"/>
+              <w:jc w:val="center"/>
+              <w:rPr>
+                <w:rFonts w:ascii="Calibri" w:eastAsia="Calibri" w:hAnsi="Calibri" w:cs="Calibri"/>
+                <w:lang w:val="es-CO"/>
+              </w:rPr>
+            </w:pPr>
+            <w:r>
+              <w:rPr>
+                <w:rFonts w:ascii="Calibri" w:eastAsia="Calibri" w:hAnsi="Calibri" w:cs="Calibri"/>
+                <w:lang w:val="es-CO"/>
+              </w:rPr>
+              <w:lastRenderedPageBreak/>
+              <w:t>Id</w:t>
+            </w:r>
+          </w:p>
+        </w:tc>
+        <w:tc>
+          <w:tcPr>
+            <w:tcW w:w="2172" w:type="dxa"/>
+            <w:tcBorders>
+              <w:top w:val="single" w:sz="8" w:space="0" w:color="000000"/>
+              <w:bottom w:val="single" w:sz="8" w:space="0" w:color="000000"/>
+              <w:right w:val="single" w:sz="8" w:space="0" w:color="000000"/>
+            </w:tcBorders>
+            <w:shd w:val="clear" w:color="auto" w:fill="F4B083"/>
+            <w:tcMar>
+              <w:top w:w="100" w:type="dxa"/>
+              <w:left w:w="100" w:type="dxa"/>
+              <w:bottom w:w="100" w:type="dxa"/>
+              <w:right w:w="100" w:type="dxa"/>
+            </w:tcMar>
+          </w:tcPr>
+          <w:p>
+            <w:pPr>
+              <w:pStyle w:val="Normal1"/>
+              <w:ind w:left="100" w:right="100"/>
+              <w:jc w:val="center"/>
+              <w:rPr>
+                <w:rFonts w:ascii="Calibri" w:eastAsia="Calibri" w:hAnsi="Calibri" w:cs="Calibri"/>
+                <w:lang w:val="es-CO"/>
+              </w:rPr>
+            </w:pPr>
+            <w:r>
+              <w:rPr>
+                <w:rFonts w:ascii="Calibri" w:eastAsia="Calibri" w:hAnsi="Calibri" w:cs="Calibri"/>
+                <w:lang w:val="es-CO"/>
+              </w:rPr>
+              <w:t>Nombre del actor</w:t>
+            </w:r>
+          </w:p>
+        </w:tc>
+        <w:tc>
+          <w:tcPr>
+            <w:tcW w:w="2276" w:type="dxa"/>
+            <w:tcBorders>
+              <w:top w:val="single" w:sz="8" w:space="0" w:color="000000"/>
+              <w:bottom w:val="single" w:sz="8" w:space="0" w:color="000000"/>
+              <w:right w:val="single" w:sz="8" w:space="0" w:color="000000"/>
+            </w:tcBorders>
+            <w:shd w:val="clear" w:color="auto" w:fill="F4B083"/>
+            <w:tcMar>
+              <w:top w:w="100" w:type="dxa"/>
+              <w:left w:w="100" w:type="dxa"/>
+              <w:bottom w:w="100" w:type="dxa"/>
+              <w:right w:w="100" w:type="dxa"/>
+            </w:tcMar>
+          </w:tcPr>
+          <w:p>
+            <w:pPr>
+              <w:pStyle w:val="Normal1"/>
+              <w:ind w:left="100" w:right="100"/>
+              <w:jc w:val="center"/>
+              <w:rPr>
+                <w:rFonts w:ascii="Calibri" w:eastAsia="Calibri" w:hAnsi="Calibri" w:cs="Calibri"/>
+                <w:lang w:val="es-CO"/>
+              </w:rPr>
+            </w:pPr>
+            <w:r>
+              <w:rPr>
+                <w:rFonts w:ascii="Calibri" w:eastAsia="Calibri" w:hAnsi="Calibri" w:cs="Calibri"/>
+                <w:lang w:val="es-CO"/>
+              </w:rPr>
+              <w:t>Descripción</w:t>
+            </w:r>
+          </w:p>
+        </w:tc>
+        <w:tc>
+          <w:tcPr>
+            <w:tcW w:w="2216" w:type="dxa"/>
+            <w:tcBorders>
+              <w:top w:val="single" w:sz="8" w:space="0" w:color="000000"/>
+              <w:bottom w:val="single" w:sz="8" w:space="0" w:color="000000"/>
+              <w:right w:val="single" w:sz="8" w:space="0" w:color="000000"/>
+            </w:tcBorders>
+            <w:shd w:val="clear" w:color="auto" w:fill="F4B083"/>
+            <w:tcMar>
+              <w:top w:w="100" w:type="dxa"/>
+              <w:left w:w="100" w:type="dxa"/>
+              <w:bottom w:w="100" w:type="dxa"/>
+              <w:right w:w="100" w:type="dxa"/>
+            </w:tcMar>
+          </w:tcPr>
+          <w:p>
+            <w:pPr>
+              <w:pStyle w:val="Normal1"/>
+              <w:ind w:left="100" w:right="100" w:firstLine="720"/>
+              <w:jc w:val="center"/>
+              <w:rPr>
+                <w:rFonts w:ascii="Calibri" w:eastAsia="Calibri" w:hAnsi="Calibri" w:cs="Calibri"/>
+                <w:lang w:val="es-CO"/>
+              </w:rPr>
+            </w:pPr>
+            <w:r>
+              <w:rPr>
+                <w:rFonts w:ascii="Calibri" w:eastAsia="Calibri" w:hAnsi="Calibri" w:cs="Calibri"/>
+                <w:lang w:val="es-CO"/>
+              </w:rPr>
+              <w:t>Rol dentro del proceso</w:t>
+            </w:r>
+          </w:p>
+        </w:tc>
+      </w:tr>
+      <w:tr>
+        <w:trPr>
+          <w:trHeight w:val="485"/>
+        </w:trPr>
+        <w:tc>
+          <w:tcPr>
+            <w:tcW w:w="2172" w:type="dxa"/>
+            <w:tcBorders>
+              <w:left w:val="single" w:sz="8" w:space="0" w:color="000000"/>
+              <w:bottom w:val="single" w:sz="8" w:space="0" w:color="000000"/>
+              <w:right w:val="single" w:sz="8" w:space="0" w:color="000000"/>
+            </w:tcBorders>
+            <w:tcMar>
+              <w:top w:w="100" w:type="dxa"/>
+              <w:left w:w="100" w:type="dxa"/>
+              <w:bottom w:w="100" w:type="dxa"/>
+              <w:right w:w="100" w:type="dxa"/>
+            </w:tcMar>
+          </w:tcPr>
+          <w:p>
+            <w:pPr>
+              <w:pStyle w:val="Normal1"/>
+              <w:ind w:left="100" w:right="100"/>
+              <w:rPr>
+                <w:rFonts w:ascii="Calibri" w:eastAsia="Calibri" w:hAnsi="Calibri" w:cs="Calibri"/>
+                <w:lang w:val="es-CO"/>
+              </w:rPr>
+            </w:pPr>
+            <w:r>
+              <w:rPr>
+                <w:rFonts w:ascii="Calibri" w:eastAsia="Calibri" w:hAnsi="Calibri" w:cs="Calibri"/>
+                <w:lang w:val="es-CO"/>
+              </w:rPr>
+              <w:t>INV-PRO01-AC01</w:t>
+            </w:r>
+          </w:p>
+        </w:tc>
+        <w:tc>
+          <w:tcPr>
+            <w:tcW w:w="2172" w:type="dxa"/>
+            <w:tcBorders>
+              <w:bottom w:val="single" w:sz="8" w:space="0" w:color="000000"/>
+              <w:right w:val="single" w:sz="8" w:space="0" w:color="000000"/>
+            </w:tcBorders>
+            <w:tcMar>
+              <w:top w:w="100" w:type="dxa"/>
+              <w:left w:w="100" w:type="dxa"/>
+              <w:bottom w:w="100" w:type="dxa"/>
+              <w:right w:w="100" w:type="dxa"/>
+            </w:tcMar>
+          </w:tcPr>
+          <w:p>
+            <w:pPr>
+              <w:pStyle w:val="Normal1"/>
+              <w:ind w:left="100" w:right="100"/>
+              <w:rPr>
+                <w:rFonts w:ascii="Calibri" w:eastAsia="Calibri" w:hAnsi="Calibri" w:cs="Calibri"/>
+                <w:lang w:val="es-CO"/>
+              </w:rPr>
+            </w:pPr>
+            <w:r>
+              <w:rPr>
+                <w:rFonts w:ascii="Calibri" w:eastAsia="Calibri" w:hAnsi="Calibri" w:cs="Calibri"/>
+                <w:lang w:val="es-CO"/>
+              </w:rPr>
+              <w:t xml:space="preserve"> </w:t>
+            </w:r>
+          </w:p>
+        </w:tc>
+        <w:tc>
+          <w:tcPr>
+            <w:tcW w:w="2276" w:type="dxa"/>
+            <w:tcBorders>
+              <w:bottom w:val="single" w:sz="8" w:space="0" w:color="000000"/>
+              <w:right w:val="single" w:sz="8" w:space="0" w:color="000000"/>
+            </w:tcBorders>
+            <w:tcMar>
+              <w:top w:w="100" w:type="dxa"/>
+              <w:left w:w="100" w:type="dxa"/>
+              <w:bottom w:w="100" w:type="dxa"/>
+              <w:right w:w="100" w:type="dxa"/>
+            </w:tcMar>
+          </w:tcPr>
+          <w:p>
+            <w:pPr>
+              <w:pStyle w:val="Normal1"/>
+              <w:ind w:left="100" w:right="100"/>
+              <w:rPr>
+                <w:rFonts w:ascii="Calibri" w:eastAsia="Calibri" w:hAnsi="Calibri" w:cs="Calibri"/>
+                <w:lang w:val="es-CO"/>
+              </w:rPr>
+            </w:pPr>
+            <w:r>
+              <w:rPr>
+                <w:rFonts w:ascii="Calibri" w:eastAsia="Calibri" w:hAnsi="Calibri" w:cs="Calibri"/>
+                <w:lang w:val="es-CO"/>
+              </w:rPr>
+              <w:t>Funcionario del bien</w:t>
+            </w:r>
+          </w:p>
+        </w:tc>
+        <w:tc>
+          <w:tcPr>
+            <w:tcW w:w="2216" w:type="dxa"/>
+            <w:tcBorders>
+              <w:bottom w:val="single" w:sz="8" w:space="0" w:color="000000"/>
+              <w:right w:val="single" w:sz="8" w:space="0" w:color="000000"/>
+            </w:tcBorders>
+            <w:tcMar>
+              <w:top w:w="100" w:type="dxa"/>
+              <w:left w:w="100" w:type="dxa"/>
+              <w:bottom w:w="100" w:type="dxa"/>
+              <w:right w:w="100" w:type="dxa"/>
+            </w:tcMar>
+          </w:tcPr>
+          <w:p>
+            <w:pPr>
+              <w:pStyle w:val="Normal1"/>
+              <w:ind w:left="100" w:right="100"/>
+              <w:rPr>
+                <w:rFonts w:ascii="Calibri" w:eastAsia="Calibri" w:hAnsi="Calibri" w:cs="Calibri"/>
+                <w:lang w:val="es-CO"/>
+              </w:rPr>
+            </w:pPr>
+            <w:r>
+              <w:rPr>
+                <w:rFonts w:ascii="Calibri" w:eastAsia="Calibri" w:hAnsi="Calibri" w:cs="Calibri"/>
+                <w:lang w:val="es-CO"/>
+              </w:rPr>
+              <w:t xml:space="preserve"> </w:t>
+            </w:r>
+          </w:p>
+        </w:tc>
+      </w:tr>
+      <w:tr>
+        <w:trPr>
+          <w:trHeight w:val="485"/>
+        </w:trPr>
+        <w:tc>
+          <w:tcPr>
+            <w:tcW w:w="2172" w:type="dxa"/>
+            <w:tcBorders>
+              <w:left w:val="single" w:sz="8" w:space="0" w:color="000000"/>
+              <w:bottom w:val="single" w:sz="8" w:space="0" w:color="000000"/>
+              <w:right w:val="single" w:sz="8" w:space="0" w:color="000000"/>
+            </w:tcBorders>
+            <w:tcMar>
+              <w:top w:w="100" w:type="dxa"/>
+              <w:left w:w="100" w:type="dxa"/>
+              <w:bottom w:w="100" w:type="dxa"/>
+              <w:right w:w="100" w:type="dxa"/>
+            </w:tcMar>
+          </w:tcPr>
+          <w:p>
+            <w:pPr>
+              <w:pStyle w:val="Normal1"/>
+              <w:ind w:left="100" w:right="100"/>
+              <w:rPr>
+                <w:rFonts w:ascii="Calibri" w:eastAsia="Calibri" w:hAnsi="Calibri" w:cs="Calibri"/>
+                <w:lang w:val="es-CO"/>
+              </w:rPr>
+            </w:pPr>
+            <w:r>
+              <w:rPr>
+                <w:rFonts w:ascii="Calibri" w:eastAsia="Calibri" w:hAnsi="Calibri" w:cs="Calibri"/>
+                <w:lang w:val="es-CO"/>
+              </w:rPr>
+              <w:t>INV-PRO01-AC02</w:t>
+            </w:r>
+          </w:p>
+        </w:tc>
+        <w:tc>
+          <w:tcPr>
+            <w:tcW w:w="2172" w:type="dxa"/>
+            <w:tcBorders>
+              <w:bottom w:val="single" w:sz="8" w:space="0" w:color="000000"/>
+              <w:right w:val="single" w:sz="8" w:space="0" w:color="000000"/>
+            </w:tcBorders>
+            <w:tcMar>
+              <w:top w:w="100" w:type="dxa"/>
+              <w:left w:w="100" w:type="dxa"/>
+              <w:bottom w:w="100" w:type="dxa"/>
+              <w:right w:w="100" w:type="dxa"/>
+            </w:tcMar>
+          </w:tcPr>
+          <w:p>
+            <w:pPr>
+              <w:pStyle w:val="Normal1"/>
+              <w:ind w:left="100" w:right="100"/>
+              <w:rPr>
+                <w:rFonts w:ascii="Calibri" w:eastAsia="Calibri" w:hAnsi="Calibri" w:cs="Calibri"/>
+                <w:lang w:val="es-CO"/>
+              </w:rPr>
+            </w:pPr>
+            <w:r>
+              <w:rPr>
+                <w:rFonts w:ascii="Calibri" w:eastAsia="Calibri" w:hAnsi="Calibri" w:cs="Calibri"/>
+                <w:lang w:val="es-CO"/>
+              </w:rPr>
+              <w:t xml:space="preserve"> </w:t>
+            </w:r>
+          </w:p>
+        </w:tc>
+        <w:tc>
+          <w:tcPr>
+            <w:tcW w:w="2276" w:type="dxa"/>
+            <w:tcBorders>
+              <w:bottom w:val="single" w:sz="8" w:space="0" w:color="000000"/>
+              <w:right w:val="single" w:sz="8" w:space="0" w:color="000000"/>
+            </w:tcBorders>
+            <w:tcMar>
+              <w:top w:w="100" w:type="dxa"/>
+              <w:left w:w="100" w:type="dxa"/>
+              <w:bottom w:w="100" w:type="dxa"/>
+              <w:right w:w="100" w:type="dxa"/>
+            </w:tcMar>
+          </w:tcPr>
+          <w:p>
+            <w:pPr>
+              <w:pStyle w:val="Normal1"/>
+              <w:ind w:left="100" w:right="100"/>
+              <w:rPr>
+                <w:rFonts w:ascii="Calibri" w:eastAsia="Calibri" w:hAnsi="Calibri" w:cs="Calibri"/>
+                <w:lang w:val="es-CO"/>
+              </w:rPr>
+            </w:pPr>
+            <w:r>
+              <w:rPr>
+                <w:rFonts w:ascii="Calibri" w:eastAsia="Calibri" w:hAnsi="Calibri" w:cs="Calibri"/>
+                <w:lang w:val="es-CO"/>
+              </w:rPr>
+              <w:t>Superior jerárquico</w:t>
+            </w:r>
+          </w:p>
+        </w:tc>
+        <w:tc>
+          <w:tcPr>
+            <w:tcW w:w="2216" w:type="dxa"/>
+            <w:tcBorders>
+              <w:bottom w:val="single" w:sz="8" w:space="0" w:color="000000"/>
+              <w:right w:val="single" w:sz="8" w:space="0" w:color="000000"/>
+            </w:tcBorders>
+            <w:tcMar>
+              <w:top w:w="100" w:type="dxa"/>
+              <w:left w:w="100" w:type="dxa"/>
+              <w:bottom w:w="100" w:type="dxa"/>
+              <w:right w:w="100" w:type="dxa"/>
+            </w:tcMar>
+          </w:tcPr>
+          <w:p>
+            <w:pPr>
+              <w:pStyle w:val="Normal1"/>
+              <w:ind w:left="100" w:right="100"/>
+              <w:rPr>
+                <w:rFonts w:ascii="Calibri" w:eastAsia="Calibri" w:hAnsi="Calibri" w:cs="Calibri"/>
+                <w:lang w:val="es-CO"/>
+              </w:rPr>
+            </w:pPr>
+            <w:r>
+              <w:rPr>
+                <w:rFonts w:ascii="Calibri" w:eastAsia="Calibri" w:hAnsi="Calibri" w:cs="Calibri"/>
+                <w:lang w:val="es-CO"/>
+              </w:rPr>
+              <w:t xml:space="preserve"> </w:t>
+            </w:r>
+          </w:p>
+        </w:tc>
+      </w:tr>
+      <w:tr>
+        <w:trPr>
+          <w:trHeight w:val="485"/>
+        </w:trPr>
+        <w:tc>
+          <w:tcPr>
+            <w:tcW w:w="2172" w:type="dxa"/>
+            <w:tcBorders>
+              <w:left w:val="single" w:sz="8" w:space="0" w:color="000000"/>
+              <w:bottom w:val="single" w:sz="8" w:space="0" w:color="000000"/>
+              <w:right w:val="single" w:sz="8" w:space="0" w:color="000000"/>
+            </w:tcBorders>
+            <w:tcMar>
+              <w:top w:w="100" w:type="dxa"/>
+              <w:left w:w="100" w:type="dxa"/>
+              <w:bottom w:w="100" w:type="dxa"/>
+              <w:right w:w="100" w:type="dxa"/>
+            </w:tcMar>
+          </w:tcPr>
+          <w:p>
+            <w:pPr>
+              <w:pStyle w:val="Normal1"/>
+              <w:ind w:left="100" w:right="100"/>
+              <w:rPr>
+                <w:rFonts w:ascii="Calibri" w:eastAsia="Calibri" w:hAnsi="Calibri" w:cs="Calibri"/>
+                <w:lang w:val="es-CO"/>
+              </w:rPr>
+            </w:pPr>
+            <w:r>
+              <w:rPr>
+                <w:rFonts w:ascii="Calibri" w:eastAsia="Calibri" w:hAnsi="Calibri" w:cs="Calibri"/>
+                <w:lang w:val="es-CO"/>
+              </w:rPr>
+              <w:t>INV-PRO01-AC03</w:t>
+            </w:r>
+          </w:p>
+        </w:tc>
+        <w:tc>
+          <w:tcPr>
+            <w:tcW w:w="2172" w:type="dxa"/>
+            <w:tcBorders>
+              <w:bottom w:val="single" w:sz="8" w:space="0" w:color="000000"/>
+              <w:right w:val="single" w:sz="8" w:space="0" w:color="000000"/>
+            </w:tcBorders>
+            <w:tcMar>
+              <w:top w:w="100" w:type="dxa"/>
+              <w:left w:w="100" w:type="dxa"/>
+              <w:bottom w:w="100" w:type="dxa"/>
+              <w:right w:w="100" w:type="dxa"/>
+            </w:tcMar>
+          </w:tcPr>
+          <w:p>
+            <w:pPr>
+              <w:pStyle w:val="Normal1"/>
+              <w:ind w:left="100" w:right="100"/>
+              <w:rPr>
+                <w:rFonts w:ascii="Calibri" w:eastAsia="Calibri" w:hAnsi="Calibri" w:cs="Calibri"/>
+                <w:lang w:val="es-CO"/>
+              </w:rPr>
+            </w:pPr>
+            <w:r>
+              <w:rPr>
+                <w:rFonts w:ascii="Calibri" w:eastAsia="Calibri" w:hAnsi="Calibri" w:cs="Calibri"/>
+                <w:lang w:val="es-CO"/>
+              </w:rPr>
+              <w:t xml:space="preserve"> </w:t>
+            </w:r>
+          </w:p>
+        </w:tc>
+        <w:tc>
+          <w:tcPr>
+            <w:tcW w:w="2276" w:type="dxa"/>
+            <w:tcBorders>
+              <w:bottom w:val="single" w:sz="8" w:space="0" w:color="000000"/>
+              <w:right w:val="single" w:sz="8" w:space="0" w:color="000000"/>
+            </w:tcBorders>
+            <w:tcMar>
+              <w:top w:w="100" w:type="dxa"/>
+              <w:left w:w="100" w:type="dxa"/>
+              <w:bottom w:w="100" w:type="dxa"/>
+              <w:right w:w="100" w:type="dxa"/>
+            </w:tcMar>
+          </w:tcPr>
+          <w:p>
+            <w:pPr>
+              <w:pStyle w:val="Normal1"/>
+              <w:ind w:left="100" w:right="100"/>
+              <w:rPr>
+                <w:rFonts w:ascii="Calibri" w:eastAsia="Calibri" w:hAnsi="Calibri" w:cs="Calibri"/>
+                <w:lang w:val="es-CO"/>
+              </w:rPr>
+            </w:pPr>
+            <w:r>
+              <w:rPr>
+                <w:rFonts w:ascii="Calibri" w:eastAsia="Calibri" w:hAnsi="Calibri" w:cs="Calibri"/>
+                <w:lang w:val="es-CO"/>
+              </w:rPr>
+              <w:t>Área de seguros</w:t>
+            </w:r>
+          </w:p>
+        </w:tc>
+        <w:tc>
+          <w:tcPr>
+            <w:tcW w:w="2216" w:type="dxa"/>
+            <w:tcBorders>
+              <w:bottom w:val="single" w:sz="8" w:space="0" w:color="000000"/>
+              <w:right w:val="single" w:sz="8" w:space="0" w:color="000000"/>
+            </w:tcBorders>
+            <w:tcMar>
+              <w:top w:w="100" w:type="dxa"/>
+              <w:left w:w="100" w:type="dxa"/>
+              <w:bottom w:w="100" w:type="dxa"/>
+              <w:right w:w="100" w:type="dxa"/>
+            </w:tcMar>
+          </w:tcPr>
+          <w:p>
+            <w:pPr>
+              <w:pStyle w:val="Normal1"/>
+              <w:ind w:left="100" w:right="100"/>
+              <w:rPr>
+                <w:rFonts w:ascii="Calibri" w:eastAsia="Calibri" w:hAnsi="Calibri" w:cs="Calibri"/>
+                <w:lang w:val="es-CO"/>
+              </w:rPr>
+            </w:pPr>
+            <w:r>
+              <w:rPr>
+                <w:rFonts w:ascii="Calibri" w:eastAsia="Calibri" w:hAnsi="Calibri" w:cs="Calibri"/>
+                <w:lang w:val="es-CO"/>
+              </w:rPr>
+              <w:t xml:space="preserve"> </w:t>
+            </w:r>
+          </w:p>
+        </w:tc>
+      </w:tr>
+      <w:tr>
+        <w:trPr>
+          <w:trHeight w:val="755"/>
+        </w:trPr>
+        <w:tc>
+          <w:tcPr>
+            <w:tcW w:w="2172" w:type="dxa"/>
+            <w:tcBorders>
+              <w:left w:val="single" w:sz="8" w:space="0" w:color="000000"/>
+              <w:bottom w:val="single" w:sz="8" w:space="0" w:color="000000"/>
+              <w:right w:val="single" w:sz="8" w:space="0" w:color="000000"/>
+            </w:tcBorders>
+            <w:tcMar>
+              <w:top w:w="100" w:type="dxa"/>
+              <w:left w:w="100" w:type="dxa"/>
+              <w:bottom w:w="100" w:type="dxa"/>
+              <w:right w:w="100" w:type="dxa"/>
+            </w:tcMar>
+          </w:tcPr>
+          <w:p>
+            <w:pPr>
+              <w:pStyle w:val="Normal1"/>
+              <w:ind w:left="100" w:right="100"/>
+              <w:rPr>
+                <w:rFonts w:ascii="Calibri" w:eastAsia="Calibri" w:hAnsi="Calibri" w:cs="Calibri"/>
+                <w:lang w:val="es-CO"/>
+              </w:rPr>
+            </w:pPr>
+            <w:r>
+              <w:rPr>
+                <w:rFonts w:ascii="Calibri" w:eastAsia="Calibri" w:hAnsi="Calibri" w:cs="Calibri"/>
+                <w:lang w:val="es-CO"/>
+              </w:rPr>
+              <w:t>INV-PRO01-AC04</w:t>
+            </w:r>
+          </w:p>
+        </w:tc>
+        <w:tc>
+          <w:tcPr>
+            <w:tcW w:w="2172" w:type="dxa"/>
+            <w:tcBorders>
+              <w:bottom w:val="single" w:sz="8" w:space="0" w:color="000000"/>
+              <w:right w:val="single" w:sz="8" w:space="0" w:color="000000"/>
+            </w:tcBorders>
+            <w:tcMar>
+              <w:top w:w="100" w:type="dxa"/>
+              <w:left w:w="100" w:type="dxa"/>
+              <w:bottom w:w="100" w:type="dxa"/>
+              <w:right w:w="100" w:type="dxa"/>
+            </w:tcMar>
+          </w:tcPr>
+          <w:p>
+            <w:pPr>
+              <w:pStyle w:val="Normal1"/>
+              <w:ind w:left="100" w:right="100"/>
+              <w:rPr>
+                <w:rFonts w:ascii="Calibri" w:eastAsia="Calibri" w:hAnsi="Calibri" w:cs="Calibri"/>
+                <w:lang w:val="es-CO"/>
+              </w:rPr>
+            </w:pPr>
+            <w:r>
+              <w:rPr>
+                <w:rFonts w:ascii="Calibri" w:eastAsia="Calibri" w:hAnsi="Calibri" w:cs="Calibri"/>
+                <w:lang w:val="es-CO"/>
+              </w:rPr>
+              <w:t xml:space="preserve"> </w:t>
+            </w:r>
+          </w:p>
+        </w:tc>
+        <w:tc>
+          <w:tcPr>
+            <w:tcW w:w="2276" w:type="dxa"/>
+            <w:tcBorders>
+              <w:bottom w:val="single" w:sz="8" w:space="0" w:color="000000"/>
+              <w:right w:val="single" w:sz="8" w:space="0" w:color="000000"/>
+            </w:tcBorders>
+            <w:tcMar>
+              <w:top w:w="100" w:type="dxa"/>
+              <w:left w:w="100" w:type="dxa"/>
+              <w:bottom w:w="100" w:type="dxa"/>
+              <w:right w:w="100" w:type="dxa"/>
+            </w:tcMar>
+          </w:tcPr>
+          <w:p>
+            <w:pPr>
+              <w:pStyle w:val="Normal1"/>
+              <w:ind w:left="100" w:right="100"/>
+              <w:rPr>
+                <w:rFonts w:ascii="Calibri" w:eastAsia="Calibri" w:hAnsi="Calibri" w:cs="Calibri"/>
+                <w:lang w:val="es-CO"/>
+              </w:rPr>
+            </w:pPr>
+            <w:r>
+              <w:rPr>
+                <w:rFonts w:ascii="Calibri" w:eastAsia="Calibri" w:hAnsi="Calibri" w:cs="Calibri"/>
+                <w:lang w:val="es-CO"/>
+              </w:rPr>
+              <w:t>Subdirector administrativo</w:t>
+            </w:r>
+          </w:p>
+        </w:tc>
+        <w:tc>
+          <w:tcPr>
+            <w:tcW w:w="2216" w:type="dxa"/>
+            <w:tcBorders>
+              <w:bottom w:val="single" w:sz="8" w:space="0" w:color="000000"/>
+              <w:right w:val="single" w:sz="8" w:space="0" w:color="000000"/>
+            </w:tcBorders>
+            <w:tcMar>
+              <w:top w:w="100" w:type="dxa"/>
+              <w:left w:w="100" w:type="dxa"/>
+              <w:bottom w:w="100" w:type="dxa"/>
+              <w:right w:w="100" w:type="dxa"/>
+            </w:tcMar>
+          </w:tcPr>
+          <w:p>
+            <w:pPr>
+              <w:pStyle w:val="Normal1"/>
+              <w:ind w:left="100" w:right="100"/>
+              <w:rPr>
+                <w:rFonts w:ascii="Calibri" w:eastAsia="Calibri" w:hAnsi="Calibri" w:cs="Calibri"/>
+                <w:lang w:val="es-CO"/>
+              </w:rPr>
+            </w:pPr>
+            <w:r>
+              <w:rPr>
+                <w:rFonts w:ascii="Calibri" w:eastAsia="Calibri" w:hAnsi="Calibri" w:cs="Calibri"/>
+                <w:lang w:val="es-CO"/>
+              </w:rPr>
+              <w:t xml:space="preserve"> </w:t>
+            </w:r>
+          </w:p>
+        </w:tc>
+      </w:tr>
+    </w:tbl>
+    <w:p/>
+    <w:p/>
+    <w:p>
+      <w:pPr>
+        <w:pStyle w:val="Normal1"/>
+        <w:spacing w:before="240" w:after="240" w:line="259" w:lineRule="auto"/>
+        <w:rPr>
+          <w:rFonts w:ascii="Calibri" w:eastAsia="Calibri" w:hAnsi="Calibri" w:cs="Calibri"/>
+          <w:b/>
+          <w:sz w:val="28"/>
+          <w:szCs w:val="28"/>
+          <w:lang w:val="es-CO"/>
+        </w:rPr>
+      </w:pPr>
+      <w:r>
+        <w:rPr>
+          <w:rFonts w:ascii="Calibri" w:eastAsia="Calibri" w:hAnsi="Calibri" w:cs="Calibri"/>
+          <w:b/>
+          <w:sz w:val="28"/>
+          <w:szCs w:val="28"/>
+          <w:lang w:val="es-CO"/>
+        </w:rPr>
+        <w:t>Actividades del proceso</w:t>
+      </w:r>
+    </w:p>
+    <w:tbl>
+      <w:tblPr>
+        <w:tblW w:w="8955" w:type="dxa"/>
+        <w:tblInd w:w="-5" w:type="dxa"/>
+        <w:tblBorders>
+          <w:top w:val="single" w:sz="6" w:space="0" w:color="000000"/>
+          <w:left w:val="single" w:sz="6" w:space="0" w:color="000000"/>
+          <w:bottom w:val="single" w:sz="6" w:space="0" w:color="000000"/>
+          <w:right w:val="single" w:sz="6" w:space="0" w:color="000000"/>
+          <w:insideH w:val="single" w:sz="6" w:space="0" w:color="000000"/>
+          <w:insideV w:val="single" w:sz="6" w:space="0" w:color="000000"/>
+        </w:tblBorders>
+        <w:tblLayout w:type="fixed"/>
+        <w:tblLook w:val="0600" w:firstRow="0" w:lastRow="0" w:firstColumn="0" w:lastColumn="0" w:noHBand="1" w:noVBand="1"/>
+      </w:tblPr>
+      <w:tblGrid>
+        <w:gridCol w:w="825"/>
+        <w:gridCol w:w="1185"/>
+        <w:gridCol w:w="1215"/>
+        <w:gridCol w:w="990"/>
+        <w:gridCol w:w="1425"/>
+        <w:gridCol w:w="1560"/>
+        <w:gridCol w:w="1755"/>
+      </w:tblGrid>
+      <w:tr>
+        <w:trPr>
+          <w:trHeight w:val="1025"/>
+        </w:trPr>
+        <w:tc>
+          <w:tcPr>
+            <w:tcW w:w="825" w:type="dxa"/>
+            <w:tcBorders>
+              <w:top w:val="single" w:sz="8" w:space="0" w:color="000000"/>
+              <w:left w:val="single" w:sz="8" w:space="0" w:color="000000"/>
+              <w:bottom w:val="single" w:sz="8" w:space="0" w:color="000000"/>
+              <w:right w:val="single" w:sz="8" w:space="0" w:color="000000"/>
+            </w:tcBorders>
+            <w:shd w:val="clear" w:color="auto" w:fill="F4B083"/>
+            <w:tcMar>
+              <w:top w:w="100" w:type="dxa"/>
+              <w:left w:w="100" w:type="dxa"/>
+              <w:bottom w:w="100" w:type="dxa"/>
+              <w:right w:w="100" w:type="dxa"/>
+            </w:tcMar>
+          </w:tcPr>
+          <w:p>
+            <w:pPr>
+              <w:pStyle w:val="Normal1"/>
+              <w:ind w:left="100" w:right="100"/>
+              <w:jc w:val="center"/>
+              <w:rPr>
+                <w:rFonts w:ascii="Calibri" w:eastAsia="Calibri" w:hAnsi="Calibri" w:cs="Calibri"/>
+                <w:lang w:val="es-CO"/>
+              </w:rPr>
+            </w:pPr>
+            <w:r>
+              <w:rPr>
+                <w:rFonts w:ascii="Calibri" w:eastAsia="Calibri" w:hAnsi="Calibri" w:cs="Calibri"/>
+                <w:lang w:val="es-CO"/>
+              </w:rPr>
+              <w:t>Id</w:t>
+            </w:r>
+          </w:p>
+        </w:tc>
+        <w:tc>
+          <w:tcPr>
+            <w:tcW w:w="1185" w:type="dxa"/>
+            <w:tcBorders>
+              <w:top w:val="single" w:sz="8" w:space="0" w:color="000000"/>
+              <w:bottom w:val="single" w:sz="8" w:space="0" w:color="000000"/>
+              <w:right w:val="single" w:sz="8" w:space="0" w:color="000000"/>
+            </w:tcBorders>
+            <w:shd w:val="clear" w:color="auto" w:fill="F4B083"/>
+            <w:tcMar>
+              <w:top w:w="100" w:type="dxa"/>
+              <w:left w:w="100" w:type="dxa"/>
+              <w:bottom w:w="100" w:type="dxa"/>
+              <w:right w:w="100" w:type="dxa"/>
+            </w:tcMar>
+          </w:tcPr>
+          <w:p>
+            <w:pPr>
+              <w:pStyle w:val="Normal1"/>
+              <w:ind w:left="100" w:right="100"/>
+              <w:jc w:val="center"/>
+              <w:rPr>
+                <w:rFonts w:ascii="Calibri" w:eastAsia="Calibri" w:hAnsi="Calibri" w:cs="Calibri"/>
+                <w:lang w:val="es-CO"/>
+              </w:rPr>
+            </w:pPr>
+            <w:r>
+              <w:rPr>
+                <w:rFonts w:ascii="Calibri" w:eastAsia="Calibri" w:hAnsi="Calibri" w:cs="Calibri"/>
+                <w:lang w:val="es-CO"/>
+              </w:rPr>
+              <w:t>Nombre de la actividad</w:t>
+            </w:r>
+          </w:p>
+        </w:tc>
+        <w:tc>
+          <w:tcPr>
+            <w:tcW w:w="1215" w:type="dxa"/>
+            <w:tcBorders>
+              <w:top w:val="single" w:sz="8" w:space="0" w:color="000000"/>
+              <w:bottom w:val="single" w:sz="8" w:space="0" w:color="000000"/>
+              <w:right w:val="single" w:sz="8" w:space="0" w:color="000000"/>
+            </w:tcBorders>
+            <w:shd w:val="clear" w:color="auto" w:fill="F4B083"/>
+            <w:tcMar>
+              <w:top w:w="100" w:type="dxa"/>
+              <w:left w:w="100" w:type="dxa"/>
+              <w:bottom w:w="100" w:type="dxa"/>
+              <w:right w:w="100" w:type="dxa"/>
+            </w:tcMar>
+          </w:tcPr>
+          <w:p>
+            <w:pPr>
+              <w:pStyle w:val="Normal1"/>
+              <w:ind w:left="100" w:right="100"/>
+              <w:jc w:val="center"/>
+              <w:rPr>
+                <w:rFonts w:ascii="Calibri" w:eastAsia="Calibri" w:hAnsi="Calibri" w:cs="Calibri"/>
+                <w:lang w:val="es-CO"/>
+              </w:rPr>
+            </w:pPr>
+            <w:r>
+              <w:rPr>
+                <w:rFonts w:ascii="Calibri" w:eastAsia="Calibri" w:hAnsi="Calibri" w:cs="Calibri"/>
+                <w:lang w:val="es-CO"/>
+              </w:rPr>
+              <w:t>Descripción</w:t>
+            </w:r>
+          </w:p>
+        </w:tc>
+        <w:tc>
+          <w:tcPr>
+            <w:tcW w:w="990" w:type="dxa"/>
+            <w:tcBorders>
+              <w:top w:val="single" w:sz="8" w:space="0" w:color="000000"/>
+              <w:bottom w:val="single" w:sz="8" w:space="0" w:color="000000"/>
+              <w:right w:val="single" w:sz="8" w:space="0" w:color="000000"/>
+            </w:tcBorders>
+            <w:shd w:val="clear" w:color="auto" w:fill="F4B083"/>
+            <w:tcMar>
+              <w:top w:w="100" w:type="dxa"/>
+              <w:left w:w="100" w:type="dxa"/>
+              <w:bottom w:w="100" w:type="dxa"/>
+              <w:right w:w="100" w:type="dxa"/>
+            </w:tcMar>
+          </w:tcPr>
+          <w:p>
+            <w:pPr>
+              <w:pStyle w:val="Normal1"/>
+              <w:ind w:left="100" w:right="100"/>
+              <w:jc w:val="center"/>
+              <w:rPr>
+                <w:rFonts w:ascii="Calibri" w:eastAsia="Calibri" w:hAnsi="Calibri" w:cs="Calibri"/>
+                <w:lang w:val="es-CO"/>
+              </w:rPr>
+            </w:pPr>
+            <w:r>
+              <w:rPr>
+                <w:rFonts w:ascii="Calibri" w:eastAsia="Calibri" w:hAnsi="Calibri" w:cs="Calibri"/>
+                <w:lang w:val="es-CO"/>
+              </w:rPr>
+              <w:t>Tipo de la actividad</w:t>
+            </w:r>
+          </w:p>
+        </w:tc>
+        <w:tc>
+          <w:tcPr>
+            <w:tcW w:w="1425" w:type="dxa"/>
+            <w:tcBorders>
+              <w:top w:val="single" w:sz="8" w:space="0" w:color="000000"/>
+              <w:bottom w:val="single" w:sz="8" w:space="0" w:color="000000"/>
+              <w:right w:val="single" w:sz="8" w:space="0" w:color="000000"/>
+            </w:tcBorders>
+            <w:shd w:val="clear" w:color="auto" w:fill="F4B083"/>
+            <w:tcMar>
+              <w:top w:w="100" w:type="dxa"/>
+              <w:left w:w="100" w:type="dxa"/>
+              <w:bottom w:w="100" w:type="dxa"/>
+              <w:right w:w="100" w:type="dxa"/>
+            </w:tcMar>
+          </w:tcPr>
+          <w:p>
+            <w:pPr>
+              <w:pStyle w:val="Normal1"/>
+              <w:ind w:left="100" w:right="100"/>
+              <w:jc w:val="center"/>
+              <w:rPr>
+                <w:rFonts w:ascii="Calibri" w:eastAsia="Calibri" w:hAnsi="Calibri" w:cs="Calibri"/>
+                <w:lang w:val="es-CO"/>
+              </w:rPr>
+            </w:pPr>
+            <w:r>
+              <w:rPr>
+                <w:rFonts w:ascii="Calibri" w:eastAsia="Calibri" w:hAnsi="Calibri" w:cs="Calibri"/>
+                <w:lang w:val="es-CO"/>
+              </w:rPr>
+              <w:t>Formulario   y/o documentos</w:t>
+            </w:r>
+          </w:p>
+        </w:tc>
+        <w:tc>
+          <w:tcPr>
+            <w:tcW w:w="1560" w:type="dxa"/>
+            <w:tcBorders>
+              <w:top w:val="single" w:sz="8" w:space="0" w:color="000000"/>
+              <w:bottom w:val="single" w:sz="8" w:space="0" w:color="000000"/>
+              <w:right w:val="single" w:sz="8" w:space="0" w:color="000000"/>
+            </w:tcBorders>
+            <w:shd w:val="clear" w:color="auto" w:fill="F4B083"/>
+            <w:tcMar>
+              <w:top w:w="100" w:type="dxa"/>
+              <w:left w:w="100" w:type="dxa"/>
+              <w:bottom w:w="100" w:type="dxa"/>
+              <w:right w:w="100" w:type="dxa"/>
+            </w:tcMar>
+          </w:tcPr>
+          <w:p>
+            <w:pPr>
+              <w:pStyle w:val="Normal1"/>
+              <w:ind w:left="100" w:right="100"/>
+              <w:jc w:val="center"/>
+              <w:rPr>
+                <w:rFonts w:ascii="Calibri" w:eastAsia="Calibri" w:hAnsi="Calibri" w:cs="Calibri"/>
+                <w:lang w:val="es-CO"/>
+              </w:rPr>
+            </w:pPr>
+            <w:r>
+              <w:rPr>
+                <w:rFonts w:ascii="Calibri" w:eastAsia="Calibri" w:hAnsi="Calibri" w:cs="Calibri"/>
+                <w:lang w:val="es-CO"/>
+              </w:rPr>
+              <w:t>Aplicaciones y servicios</w:t>
+            </w:r>
+          </w:p>
+        </w:tc>
+        <w:tc>
+          <w:tcPr>
+            <w:tcW w:w="1755" w:type="dxa"/>
+            <w:tcBorders>
+              <w:top w:val="single" w:sz="8" w:space="0" w:color="000000"/>
+              <w:bottom w:val="single" w:sz="8" w:space="0" w:color="000000"/>
+              <w:right w:val="single" w:sz="8" w:space="0" w:color="000000"/>
+            </w:tcBorders>
+            <w:shd w:val="clear" w:color="auto" w:fill="F4B083"/>
+            <w:tcMar>
+              <w:top w:w="100" w:type="dxa"/>
+              <w:left w:w="100" w:type="dxa"/>
+              <w:bottom w:w="100" w:type="dxa"/>
+              <w:right w:w="100" w:type="dxa"/>
+            </w:tcMar>
+          </w:tcPr>
+          <w:p>
+            <w:pPr>
+              <w:pStyle w:val="Normal1"/>
+              <w:ind w:right="100"/>
+              <w:jc w:val="center"/>
+              <w:rPr>
+                <w:rFonts w:ascii="Calibri" w:eastAsia="Calibri" w:hAnsi="Calibri" w:cs="Calibri"/>
+                <w:lang w:val="es-CO"/>
+              </w:rPr>
+            </w:pPr>
+            <w:r>
+              <w:rPr>
+                <w:rFonts w:ascii="Calibri" w:eastAsia="Calibri" w:hAnsi="Calibri" w:cs="Calibri"/>
+                <w:lang w:val="es-CO"/>
+              </w:rPr>
+              <w:t>Documentación relacionada</w:t>
+            </w:r>
+          </w:p>
+        </w:tc>
+      </w:tr>
+      <w:tr>
+        <w:trPr>
+          <w:trHeight w:val="3485"/>
+        </w:trPr>
+        <w:tc>
+          <w:tcPr>
+            <w:tcW w:w="825" w:type="dxa"/>
+            <w:tcBorders>
+              <w:left w:val="single" w:sz="8" w:space="0" w:color="000000"/>
+              <w:bottom w:val="single" w:sz="8" w:space="0" w:color="000000"/>
+              <w:right w:val="single" w:sz="8" w:space="0" w:color="000000"/>
+            </w:tcBorders>
+            <w:tcMar>
+              <w:top w:w="100" w:type="dxa"/>
+              <w:left w:w="100" w:type="dxa"/>
+              <w:bottom w:w="100" w:type="dxa"/>
+              <w:right w:w="100" w:type="dxa"/>
+            </w:tcMar>
+          </w:tcPr>
+          <w:p>
+            <w:pPr>
+              <w:pStyle w:val="Normal1"/>
+              <w:ind w:left="100" w:right="100"/>
+              <w:jc w:val="center"/>
+              <w:rPr>
+                <w:rFonts w:ascii="Calibri" w:eastAsia="Calibri" w:hAnsi="Calibri" w:cs="Calibri"/>
+                <w:lang w:val="es-CO"/>
+              </w:rPr>
+            </w:pPr>
+            <w:r>
+              <w:rPr>
+                <w:rFonts w:ascii="Calibri" w:eastAsia="Calibri" w:hAnsi="Calibri" w:cs="Calibri"/>
+                <w:lang w:val="es-CO"/>
+              </w:rPr>
+              <w:t>INV-PRO01-ACT01</w:t>
+            </w:r>
+          </w:p>
+        </w:tc>
+        <w:tc>
+          <w:tcPr>
+            <w:tcW w:w="1185" w:type="dxa"/>
+            <w:tcBorders>
+              <w:bottom w:val="single" w:sz="8" w:space="0" w:color="000000"/>
+              <w:right w:val="single" w:sz="8" w:space="0" w:color="000000"/>
+            </w:tcBorders>
+            <w:tcMar>
+              <w:top w:w="100" w:type="dxa"/>
+              <w:left w:w="100" w:type="dxa"/>
+              <w:bottom w:w="100" w:type="dxa"/>
+              <w:right w:w="100" w:type="dxa"/>
+            </w:tcMar>
+          </w:tcPr>
+          <w:p>
+            <w:pPr>
+              <w:pStyle w:val="Normal1"/>
+              <w:ind w:left="100" w:right="100"/>
+              <w:jc w:val="center"/>
+              <w:rPr>
+                <w:rFonts w:ascii="Calibri" w:eastAsia="Calibri" w:hAnsi="Calibri" w:cs="Calibri"/>
+                <w:lang w:val="es-CO"/>
+              </w:rPr>
+            </w:pPr>
+            <w:r>
+              <w:rPr>
+                <w:rFonts w:ascii="Calibri" w:eastAsia="Calibri" w:hAnsi="Calibri" w:cs="Calibri"/>
+                <w:lang w:val="es-CO"/>
+              </w:rPr>
+              <w:t>Realizar informe detallado</w:t>
+            </w:r>
+          </w:p>
+        </w:tc>
+        <w:tc>
+          <w:tcPr>
+            <w:tcW w:w="1215" w:type="dxa"/>
+            <w:tcBorders>
+              <w:bottom w:val="single" w:sz="8" w:space="0" w:color="000000"/>
+              <w:right w:val="single" w:sz="8" w:space="0" w:color="000000"/>
+            </w:tcBorders>
+            <w:tcMar>
+              <w:top w:w="100" w:type="dxa"/>
+              <w:left w:w="100" w:type="dxa"/>
+              <w:bottom w:w="100" w:type="dxa"/>
+              <w:right w:w="100" w:type="dxa"/>
+            </w:tcMar>
+          </w:tcPr>
+          <w:p>
+            <w:pPr>
+              <w:pStyle w:val="Normal1"/>
+              <w:ind w:left="100" w:right="100"/>
+              <w:jc w:val="center"/>
+              <w:rPr>
+                <w:rFonts w:ascii="Calibri" w:eastAsia="Calibri" w:hAnsi="Calibri" w:cs="Calibri"/>
+                <w:lang w:val="es-CO"/>
+              </w:rPr>
+            </w:pPr>
+            <w:r>
+              <w:rPr>
+                <w:rFonts w:ascii="Calibri" w:eastAsia="Calibri" w:hAnsi="Calibri" w:cs="Calibri"/>
+                <w:lang w:val="es-CO"/>
+              </w:rPr>
+              <w:t>Informa en un documento en que sucedieron los hechos</w:t>
+            </w:r>
+          </w:p>
+        </w:tc>
+        <w:tc>
+          <w:tcPr>
+            <w:tcW w:w="990" w:type="dxa"/>
+            <w:tcBorders>
+              <w:bottom w:val="single" w:sz="8" w:space="0" w:color="000000"/>
+              <w:right w:val="single" w:sz="8" w:space="0" w:color="000000"/>
+            </w:tcBorders>
+            <w:tcMar>
+              <w:top w:w="100" w:type="dxa"/>
+              <w:left w:w="100" w:type="dxa"/>
+              <w:bottom w:w="100" w:type="dxa"/>
+              <w:right w:w="100" w:type="dxa"/>
+            </w:tcMar>
+          </w:tcPr>
+          <w:p>
+            <w:pPr>
+              <w:pStyle w:val="Normal1"/>
+              <w:ind w:right="100"/>
+              <w:rPr>
+                <w:rFonts w:ascii="Calibri" w:eastAsia="Calibri" w:hAnsi="Calibri" w:cs="Calibri"/>
+                <w:lang w:val="es-CO"/>
+              </w:rPr>
+            </w:pPr>
+            <w:r>
+              <w:rPr>
+                <w:rFonts w:ascii="Calibri" w:eastAsia="Calibri" w:hAnsi="Calibri" w:cs="Calibri"/>
+                <w:lang w:val="es-CO"/>
+              </w:rPr>
+              <w:t>usuario</w:t>
+            </w:r>
+          </w:p>
+        </w:tc>
+        <w:tc>
+          <w:tcPr>
+            <w:tcW w:w="1425" w:type="dxa"/>
+            <w:tcBorders>
+              <w:bottom w:val="single" w:sz="8" w:space="0" w:color="000000"/>
+              <w:right w:val="single" w:sz="8" w:space="0" w:color="000000"/>
+            </w:tcBorders>
+            <w:tcMar>
+              <w:top w:w="100" w:type="dxa"/>
+              <w:left w:w="100" w:type="dxa"/>
+              <w:bottom w:w="100" w:type="dxa"/>
+              <w:right w:w="100" w:type="dxa"/>
+            </w:tcMar>
+          </w:tcPr>
+          <w:p>
+            <w:pPr>
+              <w:pStyle w:val="Normal1"/>
+              <w:ind w:left="100" w:right="100"/>
+              <w:rPr>
+                <w:rFonts w:ascii="Calibri" w:eastAsia="Calibri" w:hAnsi="Calibri" w:cs="Calibri"/>
+                <w:lang w:val="es-CO"/>
+              </w:rPr>
+            </w:pPr>
+            <w:r>
+              <w:rPr>
+                <w:rFonts w:ascii="Calibri" w:eastAsia="Calibri" w:hAnsi="Calibri" w:cs="Calibri"/>
+                <w:lang w:val="es-CO"/>
+              </w:rPr>
+              <w:t xml:space="preserve">        1.Informe tiempo modo y lugar</w:t>
+            </w:r>
+          </w:p>
+          <w:p>
+            <w:pPr>
+              <w:pStyle w:val="Normal1"/>
+              <w:spacing w:before="240"/>
+              <w:ind w:left="100" w:right="100"/>
+              <w:rPr>
+                <w:rFonts w:ascii="Calibri" w:eastAsia="Calibri" w:hAnsi="Calibri" w:cs="Calibri"/>
+                <w:lang w:val="es-CO"/>
+              </w:rPr>
+            </w:pPr>
+            <w:r>
+              <w:rPr>
+                <w:rFonts w:ascii="Calibri" w:eastAsia="Calibri" w:hAnsi="Calibri" w:cs="Calibri"/>
+                <w:lang w:val="es-CO"/>
+              </w:rPr>
+              <w:t xml:space="preserve">      2.Informe de bomberos</w:t>
+            </w:r>
+          </w:p>
+          <w:p>
+            <w:pPr>
+              <w:pStyle w:val="Normal1"/>
+              <w:spacing w:before="240"/>
+              <w:ind w:left="100" w:right="100"/>
+              <w:rPr>
+                <w:rFonts w:ascii="Calibri" w:eastAsia="Calibri" w:hAnsi="Calibri" w:cs="Calibri"/>
+                <w:lang w:val="es-CO"/>
+              </w:rPr>
+            </w:pPr>
+            <w:r>
+              <w:rPr>
+                <w:rFonts w:ascii="Calibri" w:eastAsia="Calibri" w:hAnsi="Calibri" w:cs="Calibri"/>
+                <w:lang w:val="es-CO"/>
+              </w:rPr>
+              <w:t>3.Relacióndetallada de la perdida</w:t>
+            </w:r>
+          </w:p>
+          <w:p>
+            <w:pPr>
+              <w:pStyle w:val="Normal1"/>
+              <w:spacing w:before="240"/>
+              <w:ind w:left="100" w:right="100"/>
+              <w:rPr>
+                <w:rFonts w:ascii="Calibri" w:eastAsia="Calibri" w:hAnsi="Calibri" w:cs="Calibri"/>
+                <w:lang w:val="es-CO"/>
+              </w:rPr>
+            </w:pPr>
+            <w:r>
+              <w:rPr>
+                <w:rFonts w:ascii="Calibri" w:eastAsia="Calibri" w:hAnsi="Calibri" w:cs="Calibri"/>
+                <w:lang w:val="es-CO"/>
+              </w:rPr>
+              <w:lastRenderedPageBreak/>
+              <w:t xml:space="preserve">       4.Registro fotográfico</w:t>
+            </w:r>
+          </w:p>
+        </w:tc>
+        <w:tc>
+          <w:tcPr>
+            <w:tcW w:w="1560" w:type="dxa"/>
+            <w:tcBorders>
+              <w:bottom w:val="single" w:sz="8" w:space="0" w:color="000000"/>
+              <w:right w:val="single" w:sz="8" w:space="0" w:color="000000"/>
+            </w:tcBorders>
+            <w:tcMar>
+              <w:top w:w="100" w:type="dxa"/>
+              <w:left w:w="100" w:type="dxa"/>
+              <w:bottom w:w="100" w:type="dxa"/>
+              <w:right w:w="100" w:type="dxa"/>
+            </w:tcMar>
+          </w:tcPr>
+          <w:p>
+            <w:pPr>
+              <w:pStyle w:val="Normal1"/>
+              <w:ind w:left="100" w:right="100"/>
+              <w:jc w:val="center"/>
+              <w:rPr>
+                <w:rFonts w:ascii="Calibri" w:eastAsia="Calibri" w:hAnsi="Calibri" w:cs="Calibri"/>
+                <w:lang w:val="es-CO"/>
+              </w:rPr>
+            </w:pPr>
+            <w:r>
+              <w:rPr>
+                <w:rFonts w:ascii="Calibri" w:eastAsia="Calibri" w:hAnsi="Calibri" w:cs="Calibri"/>
+                <w:lang w:val="es-CO"/>
+              </w:rPr>
+              <w:lastRenderedPageBreak/>
+              <w:t xml:space="preserve"> </w:t>
+            </w:r>
+          </w:p>
+        </w:tc>
+        <w:tc>
+          <w:tcPr>
+            <w:tcW w:w="1755" w:type="dxa"/>
+            <w:tcBorders>
+              <w:bottom w:val="single" w:sz="8" w:space="0" w:color="000000"/>
+              <w:right w:val="single" w:sz="8" w:space="0" w:color="000000"/>
+            </w:tcBorders>
+            <w:tcMar>
+              <w:top w:w="100" w:type="dxa"/>
+              <w:left w:w="100" w:type="dxa"/>
+              <w:bottom w:w="100" w:type="dxa"/>
+              <w:right w:w="100" w:type="dxa"/>
+            </w:tcMar>
+          </w:tcPr>
+          <w:p>
+            <w:pPr>
+              <w:pStyle w:val="Normal1"/>
+              <w:ind w:right="100"/>
+              <w:rPr>
+                <w:rFonts w:ascii="Calibri" w:eastAsia="Calibri" w:hAnsi="Calibri" w:cs="Calibri"/>
+                <w:lang w:val="es-CO"/>
+              </w:rPr>
+            </w:pPr>
+            <w:r>
+              <w:rPr>
+                <w:rFonts w:ascii="Calibri" w:eastAsia="Calibri" w:hAnsi="Calibri" w:cs="Calibri"/>
+                <w:lang w:val="es-CO"/>
+              </w:rPr>
+              <w:t>· Presupuesto de obra</w:t>
+            </w:r>
+          </w:p>
+        </w:tc>
+      </w:tr>
+      <w:tr>
+        <w:trPr>
+          <w:trHeight w:val="1265"/>
+        </w:trPr>
+        <w:tc>
+          <w:tcPr>
+            <w:tcW w:w="825" w:type="dxa"/>
+            <w:tcBorders>
+              <w:left w:val="single" w:sz="8" w:space="0" w:color="000000"/>
+              <w:bottom w:val="single" w:sz="8" w:space="0" w:color="000000"/>
+              <w:right w:val="single" w:sz="8" w:space="0" w:color="000000"/>
+            </w:tcBorders>
+            <w:tcMar>
+              <w:top w:w="100" w:type="dxa"/>
+              <w:left w:w="100" w:type="dxa"/>
+              <w:bottom w:w="100" w:type="dxa"/>
+              <w:right w:w="100" w:type="dxa"/>
+            </w:tcMar>
+          </w:tcPr>
+          <w:p>
+            <w:pPr>
+              <w:pStyle w:val="Normal1"/>
+              <w:ind w:left="100" w:right="100"/>
+              <w:jc w:val="center"/>
+              <w:rPr>
+                <w:rFonts w:ascii="Calibri" w:eastAsia="Calibri" w:hAnsi="Calibri" w:cs="Calibri"/>
+                <w:lang w:val="es-CO"/>
+              </w:rPr>
+            </w:pPr>
+            <w:r>
+              <w:rPr>
+                <w:rFonts w:ascii="Calibri" w:eastAsia="Calibri" w:hAnsi="Calibri" w:cs="Calibri"/>
+                <w:lang w:val="es-CO"/>
+              </w:rPr>
+              <w:t>INV-PRO01-ACT03</w:t>
+            </w:r>
+          </w:p>
+        </w:tc>
+        <w:tc>
+          <w:tcPr>
+            <w:tcW w:w="1185" w:type="dxa"/>
+            <w:tcBorders>
+              <w:bottom w:val="single" w:sz="8" w:space="0" w:color="000000"/>
+              <w:right w:val="single" w:sz="8" w:space="0" w:color="000000"/>
+            </w:tcBorders>
+            <w:tcMar>
+              <w:top w:w="100" w:type="dxa"/>
+              <w:left w:w="100" w:type="dxa"/>
+              <w:bottom w:w="100" w:type="dxa"/>
+              <w:right w:w="100" w:type="dxa"/>
+            </w:tcMar>
+          </w:tcPr>
+          <w:p>
+            <w:pPr>
+              <w:pStyle w:val="Normal1"/>
+              <w:ind w:left="100" w:right="100"/>
+              <w:jc w:val="center"/>
+              <w:rPr>
+                <w:rFonts w:ascii="Calibri" w:eastAsia="Calibri" w:hAnsi="Calibri" w:cs="Calibri"/>
+                <w:lang w:val="es-CO"/>
+              </w:rPr>
+            </w:pPr>
+            <w:r>
+              <w:rPr>
+                <w:rFonts w:ascii="Calibri" w:eastAsia="Calibri" w:hAnsi="Calibri" w:cs="Calibri"/>
+                <w:lang w:val="es-CO"/>
+              </w:rPr>
+              <w:t xml:space="preserve"> </w:t>
+            </w:r>
+          </w:p>
+          <w:p>
+            <w:pPr>
+              <w:pStyle w:val="Normal1"/>
+              <w:spacing w:before="240"/>
+              <w:ind w:left="100" w:right="100"/>
+              <w:jc w:val="center"/>
+              <w:rPr>
+                <w:rFonts w:ascii="Calibri" w:eastAsia="Calibri" w:hAnsi="Calibri" w:cs="Calibri"/>
+                <w:lang w:val="es-CO"/>
+              </w:rPr>
+            </w:pPr>
+            <w:r>
+              <w:rPr>
+                <w:rFonts w:ascii="Calibri" w:eastAsia="Calibri" w:hAnsi="Calibri" w:cs="Calibri"/>
+                <w:lang w:val="es-CO"/>
+              </w:rPr>
+              <w:t>Rechazar solicitud</w:t>
+            </w:r>
+          </w:p>
+        </w:tc>
+        <w:tc>
+          <w:tcPr>
+            <w:tcW w:w="1215" w:type="dxa"/>
+            <w:tcBorders>
+              <w:bottom w:val="single" w:sz="8" w:space="0" w:color="000000"/>
+              <w:right w:val="single" w:sz="8" w:space="0" w:color="000000"/>
+            </w:tcBorders>
+            <w:tcMar>
+              <w:top w:w="100" w:type="dxa"/>
+              <w:left w:w="100" w:type="dxa"/>
+              <w:bottom w:w="100" w:type="dxa"/>
+              <w:right w:w="100" w:type="dxa"/>
+            </w:tcMar>
+          </w:tcPr>
+          <w:p>
+            <w:pPr>
+              <w:pStyle w:val="Normal1"/>
+              <w:ind w:left="100" w:right="100"/>
+              <w:jc w:val="center"/>
+              <w:rPr>
+                <w:rFonts w:ascii="Calibri" w:eastAsia="Calibri" w:hAnsi="Calibri" w:cs="Calibri"/>
+                <w:lang w:val="es-CO"/>
+              </w:rPr>
+            </w:pPr>
+            <w:r>
+              <w:rPr>
+                <w:rFonts w:ascii="Calibri" w:eastAsia="Calibri" w:hAnsi="Calibri" w:cs="Calibri"/>
+                <w:lang w:val="es-CO"/>
+              </w:rPr>
+              <w:t>Rechaza la solicitud si es conveniente</w:t>
+            </w:r>
+          </w:p>
+        </w:tc>
+        <w:tc>
+          <w:tcPr>
+            <w:tcW w:w="990" w:type="dxa"/>
+            <w:tcBorders>
+              <w:bottom w:val="single" w:sz="8" w:space="0" w:color="000000"/>
+              <w:right w:val="single" w:sz="8" w:space="0" w:color="000000"/>
+            </w:tcBorders>
+            <w:tcMar>
+              <w:top w:w="100" w:type="dxa"/>
+              <w:left w:w="100" w:type="dxa"/>
+              <w:bottom w:w="100" w:type="dxa"/>
+              <w:right w:w="100" w:type="dxa"/>
+            </w:tcMar>
+          </w:tcPr>
+          <w:p>
+            <w:pPr>
+              <w:pStyle w:val="Normal1"/>
+              <w:ind w:left="100" w:right="100"/>
+              <w:jc w:val="center"/>
+              <w:rPr>
+                <w:rFonts w:ascii="Calibri" w:eastAsia="Calibri" w:hAnsi="Calibri" w:cs="Calibri"/>
+                <w:lang w:val="es-CO"/>
+              </w:rPr>
+            </w:pPr>
+            <w:r>
+              <w:rPr>
+                <w:rFonts w:ascii="Calibri" w:eastAsia="Calibri" w:hAnsi="Calibri" w:cs="Calibri"/>
+                <w:lang w:val="es-CO"/>
+              </w:rPr>
+              <w:t>Usuario</w:t>
+            </w:r>
+          </w:p>
+        </w:tc>
+        <w:tc>
+          <w:tcPr>
+            <w:tcW w:w="1425" w:type="dxa"/>
+            <w:tcBorders>
+              <w:bottom w:val="single" w:sz="8" w:space="0" w:color="000000"/>
+              <w:right w:val="single" w:sz="8" w:space="0" w:color="000000"/>
+            </w:tcBorders>
+            <w:tcMar>
+              <w:top w:w="100" w:type="dxa"/>
+              <w:left w:w="100" w:type="dxa"/>
+              <w:bottom w:w="100" w:type="dxa"/>
+              <w:right w:w="100" w:type="dxa"/>
+            </w:tcMar>
+          </w:tcPr>
+          <w:p>
+            <w:pPr>
+              <w:pStyle w:val="Normal1"/>
+              <w:ind w:left="100" w:right="100"/>
+              <w:jc w:val="center"/>
+              <w:rPr>
+                <w:rFonts w:ascii="Calibri" w:eastAsia="Calibri" w:hAnsi="Calibri" w:cs="Calibri"/>
+                <w:lang w:val="es-CO"/>
+              </w:rPr>
+            </w:pPr>
+            <w:r>
+              <w:rPr>
+                <w:rFonts w:ascii="Calibri" w:eastAsia="Calibri" w:hAnsi="Calibri" w:cs="Calibri"/>
+                <w:lang w:val="es-CO"/>
+              </w:rPr>
+              <w:t xml:space="preserve"> </w:t>
+            </w:r>
+          </w:p>
+        </w:tc>
+        <w:tc>
+          <w:tcPr>
+            <w:tcW w:w="1560" w:type="dxa"/>
+            <w:tcBorders>
+              <w:bottom w:val="single" w:sz="8" w:space="0" w:color="000000"/>
+              <w:right w:val="single" w:sz="8" w:space="0" w:color="000000"/>
+            </w:tcBorders>
+            <w:tcMar>
+              <w:top w:w="100" w:type="dxa"/>
+              <w:left w:w="100" w:type="dxa"/>
+              <w:bottom w:w="100" w:type="dxa"/>
+              <w:right w:w="100" w:type="dxa"/>
+            </w:tcMar>
+          </w:tcPr>
+          <w:p>
+            <w:pPr>
+              <w:pStyle w:val="Normal1"/>
+              <w:ind w:left="100" w:right="100"/>
+              <w:jc w:val="center"/>
+              <w:rPr>
+                <w:rFonts w:ascii="Calibri" w:eastAsia="Calibri" w:hAnsi="Calibri" w:cs="Calibri"/>
+                <w:lang w:val="es-CO"/>
+              </w:rPr>
+            </w:pPr>
+            <w:r>
+              <w:rPr>
+                <w:rFonts w:ascii="Calibri" w:eastAsia="Calibri" w:hAnsi="Calibri" w:cs="Calibri"/>
+                <w:lang w:val="es-CO"/>
+              </w:rPr>
+              <w:t xml:space="preserve"> </w:t>
+            </w:r>
+          </w:p>
+        </w:tc>
+        <w:tc>
+          <w:tcPr>
+            <w:tcW w:w="1755" w:type="dxa"/>
+            <w:tcBorders>
+              <w:bottom w:val="single" w:sz="8" w:space="0" w:color="000000"/>
+              <w:right w:val="single" w:sz="8" w:space="0" w:color="000000"/>
+            </w:tcBorders>
+            <w:tcMar>
+              <w:top w:w="100" w:type="dxa"/>
+              <w:left w:w="100" w:type="dxa"/>
+              <w:bottom w:w="100" w:type="dxa"/>
+              <w:right w:w="100" w:type="dxa"/>
+            </w:tcMar>
+          </w:tcPr>
+          <w:p>
+            <w:pPr>
+              <w:pStyle w:val="Normal1"/>
+              <w:ind w:left="100" w:right="100"/>
+              <w:jc w:val="center"/>
+              <w:rPr>
+                <w:rFonts w:ascii="Calibri" w:eastAsia="Calibri" w:hAnsi="Calibri" w:cs="Calibri"/>
+                <w:lang w:val="es-CO"/>
+              </w:rPr>
+            </w:pPr>
+            <w:r>
+              <w:rPr>
+                <w:rFonts w:ascii="Calibri" w:eastAsia="Calibri" w:hAnsi="Calibri" w:cs="Calibri"/>
+                <w:lang w:val="es-CO"/>
+              </w:rPr>
+              <w:t xml:space="preserve"> </w:t>
+            </w:r>
+          </w:p>
+        </w:tc>
+      </w:tr>
+      <w:tr>
+        <w:trPr>
+          <w:trHeight w:val="3035"/>
+        </w:trPr>
+        <w:tc>
+          <w:tcPr>
+            <w:tcW w:w="825" w:type="dxa"/>
+            <w:tcBorders>
+              <w:left w:val="single" w:sz="8" w:space="0" w:color="000000"/>
+              <w:bottom w:val="single" w:sz="8" w:space="0" w:color="000000"/>
+              <w:right w:val="single" w:sz="8" w:space="0" w:color="000000"/>
+            </w:tcBorders>
+            <w:tcMar>
+              <w:top w:w="100" w:type="dxa"/>
+              <w:left w:w="100" w:type="dxa"/>
+              <w:bottom w:w="100" w:type="dxa"/>
+              <w:right w:w="100" w:type="dxa"/>
+            </w:tcMar>
+          </w:tcPr>
+          <w:p>
+            <w:pPr>
+              <w:pStyle w:val="Normal1"/>
+              <w:ind w:left="100" w:right="100"/>
+              <w:jc w:val="center"/>
+              <w:rPr>
+                <w:rFonts w:ascii="Calibri" w:eastAsia="Calibri" w:hAnsi="Calibri" w:cs="Calibri"/>
+                <w:lang w:val="es-CO"/>
+              </w:rPr>
+            </w:pPr>
+            <w:r>
+              <w:rPr>
+                <w:rFonts w:ascii="Calibri" w:eastAsia="Calibri" w:hAnsi="Calibri" w:cs="Calibri"/>
+                <w:lang w:val="es-CO"/>
+              </w:rPr>
+              <w:t>INV-PRO01-ACT05</w:t>
+            </w:r>
+          </w:p>
+        </w:tc>
+        <w:tc>
+          <w:tcPr>
+            <w:tcW w:w="1185" w:type="dxa"/>
+            <w:tcBorders>
+              <w:bottom w:val="single" w:sz="8" w:space="0" w:color="000000"/>
+              <w:right w:val="single" w:sz="8" w:space="0" w:color="000000"/>
+            </w:tcBorders>
+            <w:tcMar>
+              <w:top w:w="100" w:type="dxa"/>
+              <w:left w:w="100" w:type="dxa"/>
+              <w:bottom w:w="100" w:type="dxa"/>
+              <w:right w:w="100" w:type="dxa"/>
+            </w:tcMar>
+          </w:tcPr>
+          <w:p>
+            <w:pPr>
+              <w:pStyle w:val="Normal1"/>
+              <w:ind w:left="100" w:right="100"/>
+              <w:jc w:val="center"/>
+              <w:rPr>
+                <w:rFonts w:ascii="Calibri" w:eastAsia="Calibri" w:hAnsi="Calibri" w:cs="Calibri"/>
+                <w:lang w:val="es-CO"/>
+              </w:rPr>
+            </w:pPr>
+            <w:r>
+              <w:rPr>
+                <w:rFonts w:ascii="Calibri" w:eastAsia="Calibri" w:hAnsi="Calibri" w:cs="Calibri"/>
+                <w:lang w:val="es-CO"/>
+              </w:rPr>
+              <w:t>Recopilar información de pago requerida por la aseguradora</w:t>
+            </w:r>
+          </w:p>
+        </w:tc>
+        <w:tc>
+          <w:tcPr>
+            <w:tcW w:w="1215" w:type="dxa"/>
+            <w:tcBorders>
+              <w:bottom w:val="single" w:sz="8" w:space="0" w:color="000000"/>
+              <w:right w:val="single" w:sz="8" w:space="0" w:color="000000"/>
+            </w:tcBorders>
+            <w:tcMar>
+              <w:top w:w="100" w:type="dxa"/>
+              <w:left w:w="100" w:type="dxa"/>
+              <w:bottom w:w="100" w:type="dxa"/>
+              <w:right w:w="100" w:type="dxa"/>
+            </w:tcMar>
+          </w:tcPr>
+          <w:p>
+            <w:pPr>
+              <w:pStyle w:val="Normal1"/>
+              <w:ind w:left="100" w:right="100"/>
+              <w:jc w:val="center"/>
+              <w:rPr>
+                <w:rFonts w:ascii="Calibri" w:eastAsia="Calibri" w:hAnsi="Calibri" w:cs="Calibri"/>
+                <w:lang w:val="es-CO"/>
+              </w:rPr>
+            </w:pPr>
+            <w:r>
+              <w:rPr>
+                <w:rFonts w:ascii="Calibri" w:eastAsia="Calibri" w:hAnsi="Calibri" w:cs="Calibri"/>
+                <w:lang w:val="es-CO"/>
+              </w:rPr>
+              <w:t>Se recogen los documentos necesarios para que la aseguradora comience el proceso de indemnización.</w:t>
+            </w:r>
+          </w:p>
+        </w:tc>
+        <w:tc>
+          <w:tcPr>
+            <w:tcW w:w="990" w:type="dxa"/>
+            <w:tcBorders>
+              <w:bottom w:val="single" w:sz="8" w:space="0" w:color="000000"/>
+              <w:right w:val="single" w:sz="8" w:space="0" w:color="000000"/>
+            </w:tcBorders>
+            <w:tcMar>
+              <w:top w:w="100" w:type="dxa"/>
+              <w:left w:w="100" w:type="dxa"/>
+              <w:bottom w:w="100" w:type="dxa"/>
+              <w:right w:w="100" w:type="dxa"/>
+            </w:tcMar>
+          </w:tcPr>
+          <w:p>
+            <w:pPr>
+              <w:pStyle w:val="Normal1"/>
+              <w:ind w:left="100" w:right="100"/>
+              <w:jc w:val="center"/>
+              <w:rPr>
+                <w:rFonts w:ascii="Calibri" w:eastAsia="Calibri" w:hAnsi="Calibri" w:cs="Calibri"/>
+                <w:lang w:val="es-CO"/>
+              </w:rPr>
+            </w:pPr>
+            <w:r>
+              <w:rPr>
+                <w:rFonts w:ascii="Calibri" w:eastAsia="Calibri" w:hAnsi="Calibri" w:cs="Calibri"/>
+                <w:lang w:val="es-CO"/>
+              </w:rPr>
+              <w:t xml:space="preserve"> </w:t>
+            </w:r>
+          </w:p>
+          <w:p>
+            <w:pPr>
+              <w:pStyle w:val="Normal1"/>
+              <w:spacing w:before="240"/>
+              <w:ind w:left="100" w:right="100"/>
+              <w:jc w:val="center"/>
+              <w:rPr>
+                <w:rFonts w:ascii="Calibri" w:eastAsia="Calibri" w:hAnsi="Calibri" w:cs="Calibri"/>
+                <w:lang w:val="es-CO"/>
+              </w:rPr>
+            </w:pPr>
+            <w:r>
+              <w:rPr>
+                <w:rFonts w:ascii="Calibri" w:eastAsia="Calibri" w:hAnsi="Calibri" w:cs="Calibri"/>
+                <w:lang w:val="es-CO"/>
+              </w:rPr>
+              <w:t xml:space="preserve"> </w:t>
+            </w:r>
+          </w:p>
+          <w:p>
+            <w:pPr>
+              <w:pStyle w:val="Normal1"/>
+              <w:spacing w:before="240"/>
+              <w:ind w:left="100" w:right="100"/>
+              <w:jc w:val="center"/>
+              <w:rPr>
+                <w:rFonts w:ascii="Calibri" w:eastAsia="Calibri" w:hAnsi="Calibri" w:cs="Calibri"/>
+                <w:lang w:val="es-CO"/>
+              </w:rPr>
+            </w:pPr>
+            <w:r>
+              <w:rPr>
+                <w:rFonts w:ascii="Calibri" w:eastAsia="Calibri" w:hAnsi="Calibri" w:cs="Calibri"/>
+                <w:lang w:val="es-CO"/>
+              </w:rPr>
+              <w:t xml:space="preserve"> </w:t>
+            </w:r>
+          </w:p>
+          <w:p>
+            <w:pPr>
+              <w:pStyle w:val="Normal1"/>
+              <w:spacing w:before="240"/>
+              <w:ind w:left="100" w:right="100"/>
+              <w:jc w:val="center"/>
+              <w:rPr>
+                <w:rFonts w:ascii="Calibri" w:eastAsia="Calibri" w:hAnsi="Calibri" w:cs="Calibri"/>
+                <w:lang w:val="es-CO"/>
+              </w:rPr>
+            </w:pPr>
+            <w:r>
+              <w:rPr>
+                <w:rFonts w:ascii="Calibri" w:eastAsia="Calibri" w:hAnsi="Calibri" w:cs="Calibri"/>
+                <w:lang w:val="es-CO"/>
+              </w:rPr>
+              <w:t xml:space="preserve"> </w:t>
+            </w:r>
+          </w:p>
+          <w:p>
+            <w:pPr>
+              <w:pStyle w:val="Normal1"/>
+              <w:spacing w:before="240"/>
+              <w:ind w:left="100" w:right="100"/>
+              <w:jc w:val="center"/>
+              <w:rPr>
+                <w:rFonts w:ascii="Calibri" w:eastAsia="Calibri" w:hAnsi="Calibri" w:cs="Calibri"/>
+                <w:lang w:val="es-CO"/>
+              </w:rPr>
+            </w:pPr>
+            <w:r>
+              <w:rPr>
+                <w:rFonts w:ascii="Calibri" w:eastAsia="Calibri" w:hAnsi="Calibri" w:cs="Calibri"/>
+                <w:lang w:val="es-CO"/>
+              </w:rPr>
+              <w:t xml:space="preserve"> </w:t>
+            </w:r>
+          </w:p>
+          <w:p>
+            <w:pPr>
+              <w:pStyle w:val="Normal1"/>
+              <w:spacing w:before="240"/>
+              <w:ind w:left="100" w:right="100"/>
+              <w:jc w:val="center"/>
+              <w:rPr>
+                <w:rFonts w:ascii="Calibri" w:eastAsia="Calibri" w:hAnsi="Calibri" w:cs="Calibri"/>
+                <w:lang w:val="es-CO"/>
+              </w:rPr>
+            </w:pPr>
+            <w:r>
+              <w:rPr>
+                <w:rFonts w:ascii="Calibri" w:eastAsia="Calibri" w:hAnsi="Calibri" w:cs="Calibri"/>
+                <w:lang w:val="es-CO"/>
+              </w:rPr>
+              <w:t>Usuario</w:t>
+            </w:r>
+          </w:p>
+        </w:tc>
+        <w:tc>
+          <w:tcPr>
+            <w:tcW w:w="1425" w:type="dxa"/>
+            <w:tcBorders>
+              <w:bottom w:val="single" w:sz="8" w:space="0" w:color="000000"/>
+              <w:right w:val="single" w:sz="8" w:space="0" w:color="000000"/>
+            </w:tcBorders>
+            <w:tcMar>
+              <w:top w:w="100" w:type="dxa"/>
+              <w:left w:w="100" w:type="dxa"/>
+              <w:bottom w:w="100" w:type="dxa"/>
+              <w:right w:w="100" w:type="dxa"/>
+            </w:tcMar>
+          </w:tcPr>
+          <w:p>
+            <w:pPr>
+              <w:pStyle w:val="Normal1"/>
+              <w:ind w:left="100" w:right="100"/>
+              <w:jc w:val="center"/>
+              <w:rPr>
+                <w:rFonts w:ascii="Calibri" w:eastAsia="Calibri" w:hAnsi="Calibri" w:cs="Calibri"/>
+                <w:lang w:val="es-CO"/>
+              </w:rPr>
+            </w:pPr>
+            <w:r>
+              <w:rPr>
+                <w:rFonts w:ascii="Calibri" w:eastAsia="Calibri" w:hAnsi="Calibri" w:cs="Calibri"/>
+                <w:lang w:val="es-CO"/>
+              </w:rPr>
+              <w:t xml:space="preserve"> </w:t>
+            </w:r>
+          </w:p>
+        </w:tc>
+        <w:tc>
+          <w:tcPr>
+            <w:tcW w:w="1560" w:type="dxa"/>
+            <w:tcBorders>
+              <w:bottom w:val="single" w:sz="8" w:space="0" w:color="000000"/>
+              <w:right w:val="single" w:sz="8" w:space="0" w:color="000000"/>
+            </w:tcBorders>
+            <w:tcMar>
+              <w:top w:w="100" w:type="dxa"/>
+              <w:left w:w="100" w:type="dxa"/>
+              <w:bottom w:w="100" w:type="dxa"/>
+              <w:right w:w="100" w:type="dxa"/>
+            </w:tcMar>
+          </w:tcPr>
+          <w:p>
+            <w:pPr>
+              <w:pStyle w:val="Normal1"/>
+              <w:ind w:left="100" w:right="100"/>
+              <w:jc w:val="center"/>
+              <w:rPr>
+                <w:rFonts w:ascii="Calibri" w:eastAsia="Calibri" w:hAnsi="Calibri" w:cs="Calibri"/>
+                <w:lang w:val="es-CO"/>
+              </w:rPr>
+            </w:pPr>
+            <w:r>
+              <w:rPr>
+                <w:rFonts w:ascii="Calibri" w:eastAsia="Calibri" w:hAnsi="Calibri" w:cs="Calibri"/>
+                <w:lang w:val="es-CO"/>
+              </w:rPr>
+              <w:t xml:space="preserve"> </w:t>
+            </w:r>
+          </w:p>
+        </w:tc>
+        <w:tc>
+          <w:tcPr>
+            <w:tcW w:w="1755" w:type="dxa"/>
+            <w:tcBorders>
+              <w:bottom w:val="single" w:sz="8" w:space="0" w:color="000000"/>
+              <w:right w:val="single" w:sz="8" w:space="0" w:color="000000"/>
+            </w:tcBorders>
+            <w:tcMar>
+              <w:top w:w="100" w:type="dxa"/>
+              <w:left w:w="100" w:type="dxa"/>
+              <w:bottom w:w="100" w:type="dxa"/>
+              <w:right w:w="100" w:type="dxa"/>
+            </w:tcMar>
+          </w:tcPr>
+          <w:p>
+            <w:pPr>
+              <w:pStyle w:val="Normal1"/>
+              <w:ind w:left="100" w:right="100"/>
+              <w:jc w:val="center"/>
+              <w:rPr>
+                <w:rFonts w:ascii="Calibri" w:eastAsia="Calibri" w:hAnsi="Calibri" w:cs="Calibri"/>
+                <w:lang w:val="es-CO"/>
+              </w:rPr>
+            </w:pPr>
+            <w:r>
+              <w:rPr>
+                <w:rFonts w:ascii="Calibri" w:eastAsia="Calibri" w:hAnsi="Calibri" w:cs="Calibri"/>
+                <w:lang w:val="es-CO"/>
+              </w:rPr>
+              <w:t xml:space="preserve"> </w:t>
+            </w:r>
+          </w:p>
+        </w:tc>
+      </w:tr>
+      <w:tr>
+        <w:trPr>
+          <w:trHeight w:val="8816"/>
+        </w:trPr>
+        <w:tc>
+          <w:tcPr>
+            <w:tcW w:w="825" w:type="dxa"/>
+            <w:tcBorders>
+              <w:left w:val="single" w:sz="8" w:space="0" w:color="000000"/>
+              <w:bottom w:val="single" w:sz="8" w:space="0" w:color="000000"/>
+              <w:right w:val="single" w:sz="8" w:space="0" w:color="000000"/>
+            </w:tcBorders>
+            <w:tcMar>
+              <w:top w:w="100" w:type="dxa"/>
+              <w:left w:w="100" w:type="dxa"/>
+              <w:bottom w:w="100" w:type="dxa"/>
+              <w:right w:w="100" w:type="dxa"/>
+            </w:tcMar>
+          </w:tcPr>
+          <w:p>
+            <w:pPr>
+              <w:pStyle w:val="Normal1"/>
+              <w:ind w:left="100" w:right="100"/>
+              <w:jc w:val="center"/>
+              <w:rPr>
+                <w:rFonts w:ascii="Calibri" w:eastAsia="Calibri" w:hAnsi="Calibri" w:cs="Calibri"/>
+                <w:lang w:val="es-CO"/>
+              </w:rPr>
+            </w:pPr>
+            <w:r>
+              <w:rPr>
+                <w:rFonts w:ascii="Calibri" w:eastAsia="Calibri" w:hAnsi="Calibri" w:cs="Calibri"/>
+                <w:lang w:val="es-CO"/>
+              </w:rPr>
+              <w:lastRenderedPageBreak/>
+              <w:t>INV-PRO01-ACT06</w:t>
+            </w:r>
+          </w:p>
+        </w:tc>
+        <w:tc>
+          <w:tcPr>
+            <w:tcW w:w="1185" w:type="dxa"/>
+            <w:tcBorders>
+              <w:bottom w:val="single" w:sz="8" w:space="0" w:color="000000"/>
+              <w:right w:val="single" w:sz="8" w:space="0" w:color="000000"/>
+            </w:tcBorders>
+            <w:tcMar>
+              <w:top w:w="100" w:type="dxa"/>
+              <w:left w:w="100" w:type="dxa"/>
+              <w:bottom w:w="100" w:type="dxa"/>
+              <w:right w:w="100" w:type="dxa"/>
+            </w:tcMar>
+          </w:tcPr>
+          <w:p>
+            <w:pPr>
+              <w:pStyle w:val="Normal1"/>
+              <w:ind w:left="100" w:right="100"/>
+              <w:jc w:val="center"/>
+              <w:rPr>
+                <w:rFonts w:ascii="Calibri" w:eastAsia="Calibri" w:hAnsi="Calibri" w:cs="Calibri"/>
+                <w:lang w:val="es-CO"/>
+              </w:rPr>
+            </w:pPr>
+            <w:r>
+              <w:rPr>
+                <w:rFonts w:ascii="Calibri" w:eastAsia="Calibri" w:hAnsi="Calibri" w:cs="Calibri"/>
+                <w:lang w:val="es-CO"/>
+              </w:rPr>
+              <w:t>Análisis de conveniencia</w:t>
+            </w:r>
+          </w:p>
+        </w:tc>
+        <w:tc>
+          <w:tcPr>
+            <w:tcW w:w="1215" w:type="dxa"/>
+            <w:tcBorders>
+              <w:bottom w:val="single" w:sz="8" w:space="0" w:color="000000"/>
+              <w:right w:val="single" w:sz="8" w:space="0" w:color="000000"/>
+            </w:tcBorders>
+            <w:tcMar>
+              <w:top w:w="100" w:type="dxa"/>
+              <w:left w:w="100" w:type="dxa"/>
+              <w:bottom w:w="100" w:type="dxa"/>
+              <w:right w:w="100" w:type="dxa"/>
+            </w:tcMar>
+          </w:tcPr>
+          <w:p>
+            <w:pPr>
+              <w:pStyle w:val="Normal1"/>
+              <w:ind w:left="100" w:right="100"/>
+              <w:jc w:val="center"/>
+              <w:rPr>
+                <w:rFonts w:ascii="Calibri" w:eastAsia="Calibri" w:hAnsi="Calibri" w:cs="Calibri"/>
+                <w:lang w:val="es-CO"/>
+              </w:rPr>
+            </w:pPr>
+            <w:r>
+              <w:rPr>
+                <w:rFonts w:ascii="Calibri" w:eastAsia="Calibri" w:hAnsi="Calibri" w:cs="Calibri"/>
+                <w:lang w:val="es-CO"/>
+              </w:rPr>
+              <w:t>Después de recibir el recibo de indemnización por parte de la aseguradora se hace un análisis de conveniencia para escoger la mejor opción para recuperar lo perdido.</w:t>
+            </w:r>
+          </w:p>
+        </w:tc>
+        <w:tc>
+          <w:tcPr>
+            <w:tcW w:w="990" w:type="dxa"/>
+            <w:tcBorders>
+              <w:bottom w:val="single" w:sz="8" w:space="0" w:color="000000"/>
+              <w:right w:val="single" w:sz="8" w:space="0" w:color="000000"/>
+            </w:tcBorders>
+            <w:tcMar>
+              <w:top w:w="100" w:type="dxa"/>
+              <w:left w:w="100" w:type="dxa"/>
+              <w:bottom w:w="100" w:type="dxa"/>
+              <w:right w:w="100" w:type="dxa"/>
+            </w:tcMar>
+          </w:tcPr>
+          <w:p>
+            <w:pPr>
+              <w:pStyle w:val="Normal1"/>
+              <w:ind w:left="100" w:right="100"/>
+              <w:jc w:val="center"/>
+              <w:rPr>
+                <w:rFonts w:ascii="Calibri" w:eastAsia="Calibri" w:hAnsi="Calibri" w:cs="Calibri"/>
+                <w:lang w:val="es-CO"/>
+              </w:rPr>
+            </w:pPr>
+            <w:r>
+              <w:rPr>
+                <w:rFonts w:ascii="Calibri" w:eastAsia="Calibri" w:hAnsi="Calibri" w:cs="Calibri"/>
+                <w:lang w:val="es-CO"/>
+              </w:rPr>
+              <w:t xml:space="preserve"> </w:t>
+            </w:r>
+          </w:p>
+        </w:tc>
+        <w:tc>
+          <w:tcPr>
+            <w:tcW w:w="1425" w:type="dxa"/>
+            <w:tcBorders>
+              <w:bottom w:val="single" w:sz="8" w:space="0" w:color="000000"/>
+              <w:right w:val="single" w:sz="8" w:space="0" w:color="000000"/>
+            </w:tcBorders>
+            <w:tcMar>
+              <w:top w:w="100" w:type="dxa"/>
+              <w:left w:w="100" w:type="dxa"/>
+              <w:bottom w:w="100" w:type="dxa"/>
+              <w:right w:w="100" w:type="dxa"/>
+            </w:tcMar>
+          </w:tcPr>
+          <w:p>
+            <w:pPr>
+              <w:pStyle w:val="Normal1"/>
+              <w:ind w:left="100" w:right="100"/>
+              <w:jc w:val="center"/>
+              <w:rPr>
+                <w:rFonts w:ascii="Calibri" w:eastAsia="Calibri" w:hAnsi="Calibri" w:cs="Calibri"/>
+                <w:lang w:val="es-CO"/>
+              </w:rPr>
+            </w:pPr>
+            <w:r>
+              <w:rPr>
+                <w:rFonts w:ascii="Calibri" w:eastAsia="Calibri" w:hAnsi="Calibri" w:cs="Calibri"/>
+                <w:lang w:val="es-CO"/>
+              </w:rPr>
+              <w:t xml:space="preserve"> </w:t>
+            </w:r>
+          </w:p>
+        </w:tc>
+        <w:tc>
+          <w:tcPr>
+            <w:tcW w:w="1560" w:type="dxa"/>
+            <w:tcBorders>
+              <w:bottom w:val="single" w:sz="8" w:space="0" w:color="000000"/>
+              <w:right w:val="single" w:sz="8" w:space="0" w:color="000000"/>
+            </w:tcBorders>
+            <w:tcMar>
+              <w:top w:w="100" w:type="dxa"/>
+              <w:left w:w="100" w:type="dxa"/>
+              <w:bottom w:w="100" w:type="dxa"/>
+              <w:right w:w="100" w:type="dxa"/>
+            </w:tcMar>
+          </w:tcPr>
+          <w:p>
+            <w:pPr>
+              <w:pStyle w:val="Normal1"/>
+              <w:ind w:left="100" w:right="100"/>
+              <w:jc w:val="center"/>
+              <w:rPr>
+                <w:rFonts w:ascii="Calibri" w:eastAsia="Calibri" w:hAnsi="Calibri" w:cs="Calibri"/>
+                <w:lang w:val="es-CO"/>
+              </w:rPr>
+            </w:pPr>
+            <w:r>
+              <w:rPr>
+                <w:rFonts w:ascii="Calibri" w:eastAsia="Calibri" w:hAnsi="Calibri" w:cs="Calibri"/>
+                <w:lang w:val="es-CO"/>
+              </w:rPr>
+              <w:t xml:space="preserve"> </w:t>
+            </w:r>
+          </w:p>
+        </w:tc>
+        <w:tc>
+          <w:tcPr>
+            <w:tcW w:w="1755" w:type="dxa"/>
+            <w:tcBorders>
+              <w:bottom w:val="single" w:sz="8" w:space="0" w:color="000000"/>
+              <w:right w:val="single" w:sz="8" w:space="0" w:color="000000"/>
+            </w:tcBorders>
+            <w:tcMar>
+              <w:top w:w="100" w:type="dxa"/>
+              <w:left w:w="100" w:type="dxa"/>
+              <w:bottom w:w="100" w:type="dxa"/>
+              <w:right w:w="100" w:type="dxa"/>
+            </w:tcMar>
+          </w:tcPr>
+          <w:p>
+            <w:pPr>
+              <w:pStyle w:val="Normal1"/>
+              <w:spacing w:line="259" w:lineRule="auto"/>
+              <w:ind w:right="160"/>
+              <w:rPr>
+                <w:rFonts w:ascii="Calibri" w:eastAsia="Calibri" w:hAnsi="Calibri" w:cs="Calibri"/>
+                <w:lang w:val="es-CO"/>
+              </w:rPr>
+            </w:pPr>
+            <w:r>
+              <w:rPr>
+                <w:rFonts w:ascii="Calibri" w:eastAsia="Calibri" w:hAnsi="Calibri" w:cs="Calibri"/>
+                <w:sz w:val="20"/>
+                <w:szCs w:val="20"/>
+                <w:lang w:val="es-CO"/>
+              </w:rPr>
+              <w:t xml:space="preserve">• </w:t>
+            </w:r>
+            <w:r>
+              <w:rPr>
+                <w:rFonts w:ascii="Calibri" w:eastAsia="Calibri" w:hAnsi="Calibri" w:cs="Calibri"/>
+                <w:lang w:val="es-CO"/>
+              </w:rPr>
+              <w:t>Oficio</w:t>
+            </w:r>
+          </w:p>
+          <w:p>
+            <w:pPr>
+              <w:pStyle w:val="Normal1"/>
+              <w:spacing w:line="259" w:lineRule="auto"/>
+              <w:ind w:right="160"/>
+              <w:rPr>
+                <w:rFonts w:ascii="Calibri" w:eastAsia="Calibri" w:hAnsi="Calibri" w:cs="Calibri"/>
+                <w:lang w:val="es-CO"/>
+              </w:rPr>
+            </w:pPr>
+            <w:r>
+              <w:rPr>
+                <w:rFonts w:ascii="Calibri" w:eastAsia="Calibri" w:hAnsi="Calibri" w:cs="Calibri"/>
+                <w:sz w:val="20"/>
+                <w:szCs w:val="20"/>
+                <w:lang w:val="es-CO"/>
+              </w:rPr>
+              <w:t xml:space="preserve">• </w:t>
+            </w:r>
+            <w:r>
+              <w:rPr>
+                <w:rFonts w:ascii="Calibri" w:eastAsia="Calibri" w:hAnsi="Calibri" w:cs="Calibri"/>
+                <w:lang w:val="es-CO"/>
+              </w:rPr>
+              <w:t>Factura</w:t>
+            </w:r>
+          </w:p>
+          <w:p>
+            <w:pPr>
+              <w:pStyle w:val="Normal1"/>
+              <w:spacing w:line="259" w:lineRule="auto"/>
+              <w:ind w:right="160"/>
+              <w:rPr>
+                <w:rFonts w:ascii="Calibri" w:eastAsia="Calibri" w:hAnsi="Calibri" w:cs="Calibri"/>
+                <w:lang w:val="es-CO"/>
+              </w:rPr>
+            </w:pPr>
+            <w:r>
+              <w:rPr>
+                <w:rFonts w:ascii="Calibri" w:eastAsia="Calibri" w:hAnsi="Calibri" w:cs="Calibri"/>
+                <w:sz w:val="20"/>
+                <w:szCs w:val="20"/>
+                <w:lang w:val="es-CO"/>
+              </w:rPr>
+              <w:t xml:space="preserve">• </w:t>
+            </w:r>
+            <w:r>
+              <w:rPr>
+                <w:rFonts w:ascii="Calibri" w:eastAsia="Calibri" w:hAnsi="Calibri" w:cs="Calibri"/>
+                <w:lang w:val="es-CO"/>
+              </w:rPr>
+              <w:t>Certificación Bancaria (no mayor a 3 meses)</w:t>
+            </w:r>
+          </w:p>
+          <w:p>
+            <w:pPr>
+              <w:pStyle w:val="Normal1"/>
+              <w:ind w:right="100"/>
+              <w:rPr>
+                <w:rFonts w:ascii="Calibri" w:eastAsia="Calibri" w:hAnsi="Calibri" w:cs="Calibri"/>
+                <w:lang w:val="es-CO"/>
+              </w:rPr>
+            </w:pPr>
+            <w:r>
+              <w:rPr>
+                <w:sz w:val="20"/>
+                <w:szCs w:val="20"/>
+                <w:lang w:val="es-CO"/>
+              </w:rPr>
+              <w:t xml:space="preserve">• </w:t>
+            </w:r>
+            <w:r>
+              <w:rPr>
+                <w:rFonts w:ascii="Calibri" w:eastAsia="Calibri" w:hAnsi="Calibri" w:cs="Calibri"/>
+                <w:lang w:val="es-CO"/>
+              </w:rPr>
+              <w:t>Copia de</w:t>
+            </w:r>
+            <w:r>
+              <w:rPr>
+                <w:rFonts w:ascii="Calibri" w:eastAsia="Calibri" w:hAnsi="Calibri" w:cs="Calibri"/>
+                <w:lang w:val="es-CO"/>
+              </w:rPr>
+              <w:t xml:space="preserve"> </w:t>
+            </w:r>
+            <w:r>
+              <w:rPr>
+                <w:rFonts w:ascii="Calibri" w:eastAsia="Calibri" w:hAnsi="Calibri" w:cs="Calibri"/>
+                <w:lang w:val="es-CO"/>
+              </w:rPr>
+              <w:t>la Cedula Representante legal</w:t>
+            </w:r>
+          </w:p>
+          <w:p>
+            <w:pPr>
+              <w:pStyle w:val="Normal1"/>
+              <w:spacing w:line="259" w:lineRule="auto"/>
+              <w:ind w:right="160"/>
+              <w:rPr>
+                <w:rFonts w:ascii="Calibri" w:eastAsia="Calibri" w:hAnsi="Calibri" w:cs="Calibri"/>
+                <w:lang w:val="es-CO"/>
+              </w:rPr>
+            </w:pPr>
+            <w:r>
+              <w:rPr>
+                <w:rFonts w:ascii="Calibri" w:eastAsia="Calibri" w:hAnsi="Calibri" w:cs="Calibri"/>
+                <w:sz w:val="20"/>
+                <w:szCs w:val="20"/>
+                <w:lang w:val="es-CO"/>
+              </w:rPr>
+              <w:t xml:space="preserve">• </w:t>
+            </w:r>
+            <w:r>
+              <w:rPr>
+                <w:rFonts w:ascii="Calibri" w:eastAsia="Calibri" w:hAnsi="Calibri" w:cs="Calibri"/>
+                <w:lang w:val="es-CO"/>
+              </w:rPr>
+              <w:t xml:space="preserve">Cámara de comercio </w:t>
+            </w:r>
+            <w:proofErr w:type="gramStart"/>
+            <w:r>
+              <w:rPr>
+                <w:rFonts w:ascii="Calibri" w:eastAsia="Calibri" w:hAnsi="Calibri" w:cs="Calibri"/>
+                <w:lang w:val="es-CO"/>
+              </w:rPr>
+              <w:t>( no</w:t>
+            </w:r>
+            <w:proofErr w:type="gramEnd"/>
+            <w:r>
+              <w:rPr>
+                <w:rFonts w:ascii="Calibri" w:eastAsia="Calibri" w:hAnsi="Calibri" w:cs="Calibri"/>
+                <w:lang w:val="es-CO"/>
+              </w:rPr>
+              <w:t xml:space="preserve"> mayor a 3 meses)</w:t>
+            </w:r>
+          </w:p>
+          <w:p>
+            <w:pPr>
+              <w:pStyle w:val="Normal1"/>
+              <w:spacing w:line="259" w:lineRule="auto"/>
+              <w:ind w:right="160"/>
+              <w:rPr>
+                <w:rFonts w:ascii="Calibri" w:eastAsia="Calibri" w:hAnsi="Calibri" w:cs="Calibri"/>
+                <w:lang w:val="es-CO"/>
+              </w:rPr>
+            </w:pPr>
+            <w:r>
+              <w:rPr>
+                <w:rFonts w:ascii="Calibri" w:eastAsia="Calibri" w:hAnsi="Calibri" w:cs="Calibri"/>
+                <w:sz w:val="20"/>
+                <w:szCs w:val="20"/>
+                <w:lang w:val="es-CO"/>
+              </w:rPr>
+              <w:t xml:space="preserve">• </w:t>
+            </w:r>
+            <w:r>
+              <w:rPr>
+                <w:rFonts w:ascii="Calibri" w:eastAsia="Calibri" w:hAnsi="Calibri" w:cs="Calibri"/>
+                <w:lang w:val="es-CO"/>
+              </w:rPr>
+              <w:t>Rut de la persona o empresa titular de la cuenta que aparece</w:t>
+            </w:r>
+          </w:p>
+          <w:p>
+            <w:pPr>
+              <w:pStyle w:val="Normal1"/>
+              <w:spacing w:line="259" w:lineRule="auto"/>
+              <w:ind w:right="160"/>
+              <w:rPr>
+                <w:rFonts w:ascii="Calibri" w:eastAsia="Calibri" w:hAnsi="Calibri" w:cs="Calibri"/>
+                <w:lang w:val="es-CO"/>
+              </w:rPr>
+            </w:pPr>
+            <w:r>
+              <w:rPr>
+                <w:rFonts w:ascii="Calibri" w:eastAsia="Calibri" w:hAnsi="Calibri" w:cs="Calibri"/>
+                <w:sz w:val="20"/>
+                <w:szCs w:val="20"/>
+                <w:lang w:val="es-CO"/>
+              </w:rPr>
+              <w:t xml:space="preserve">•          </w:t>
+            </w:r>
+            <w:r>
+              <w:rPr>
+                <w:rFonts w:ascii="Calibri" w:eastAsia="Calibri" w:hAnsi="Calibri" w:cs="Calibri"/>
+                <w:lang w:val="es-CO"/>
+              </w:rPr>
+              <w:t>Formulario de conocimiento de terceros SARLAF debidamente diligenciado y firmado</w:t>
+            </w:r>
+          </w:p>
+          <w:p>
+            <w:pPr>
+              <w:pStyle w:val="Normal1"/>
+              <w:spacing w:line="259" w:lineRule="auto"/>
+              <w:ind w:right="160"/>
+              <w:rPr>
+                <w:rFonts w:ascii="Calibri" w:eastAsia="Calibri" w:hAnsi="Calibri" w:cs="Calibri"/>
+                <w:lang w:val="es-CO"/>
+              </w:rPr>
+            </w:pPr>
+            <w:r>
+              <w:rPr>
+                <w:rFonts w:ascii="Calibri" w:eastAsia="Calibri" w:hAnsi="Calibri" w:cs="Calibri"/>
+                <w:sz w:val="20"/>
+                <w:szCs w:val="20"/>
+                <w:lang w:val="es-CO"/>
+              </w:rPr>
+              <w:t xml:space="preserve">• </w:t>
+            </w:r>
+            <w:r>
+              <w:rPr>
+                <w:rFonts w:ascii="Calibri" w:eastAsia="Calibri" w:hAnsi="Calibri" w:cs="Calibri"/>
+                <w:lang w:val="es-CO"/>
+              </w:rPr>
+              <w:t>Recibo Indemnización Firmado</w:t>
+            </w:r>
+          </w:p>
+          <w:p>
+            <w:pPr>
+              <w:pStyle w:val="Normal1"/>
+              <w:spacing w:line="259" w:lineRule="auto"/>
+              <w:ind w:right="160"/>
+              <w:rPr>
+                <w:rFonts w:ascii="Calibri" w:eastAsia="Calibri" w:hAnsi="Calibri" w:cs="Calibri"/>
+                <w:lang w:val="es-CO"/>
+              </w:rPr>
+            </w:pPr>
+            <w:r>
+              <w:rPr>
+                <w:rFonts w:ascii="Calibri" w:eastAsia="Calibri" w:hAnsi="Calibri" w:cs="Calibri"/>
+                <w:sz w:val="20"/>
+                <w:szCs w:val="20"/>
+                <w:lang w:val="es-CO"/>
+              </w:rPr>
+              <w:t xml:space="preserve">• </w:t>
+            </w:r>
+            <w:r>
+              <w:rPr>
+                <w:rFonts w:ascii="Calibri" w:eastAsia="Calibri" w:hAnsi="Calibri" w:cs="Calibri"/>
+                <w:lang w:val="es-CO"/>
+              </w:rPr>
+              <w:t>Seguimiento aplicativo</w:t>
+            </w:r>
+          </w:p>
+          <w:p>
+            <w:pPr>
+              <w:pStyle w:val="Normal1"/>
+              <w:spacing w:before="240"/>
+              <w:ind w:left="100" w:right="100"/>
+              <w:jc w:val="center"/>
+              <w:rPr>
+                <w:rFonts w:ascii="Calibri" w:eastAsia="Calibri" w:hAnsi="Calibri" w:cs="Calibri"/>
+                <w:lang w:val="es-CO"/>
+              </w:rPr>
+            </w:pPr>
+            <w:r>
+              <w:rPr>
+                <w:rFonts w:ascii="Calibri" w:eastAsia="Calibri" w:hAnsi="Calibri" w:cs="Calibri"/>
+                <w:lang w:val="es-CO"/>
+              </w:rPr>
+              <w:t xml:space="preserve"> </w:t>
+            </w:r>
+          </w:p>
+        </w:tc>
+      </w:tr>
+      <w:tr>
+        <w:trPr>
+          <w:trHeight w:val="2154"/>
+        </w:trPr>
+        <w:tc>
+          <w:tcPr>
+            <w:tcW w:w="825" w:type="dxa"/>
+            <w:tcBorders>
+              <w:left w:val="single" w:sz="8" w:space="0" w:color="000000"/>
+              <w:bottom w:val="single" w:sz="8" w:space="0" w:color="000000"/>
+              <w:right w:val="single" w:sz="8" w:space="0" w:color="000000"/>
+            </w:tcBorders>
+            <w:tcMar>
+              <w:top w:w="100" w:type="dxa"/>
+              <w:left w:w="100" w:type="dxa"/>
+              <w:bottom w:w="100" w:type="dxa"/>
+              <w:right w:w="100" w:type="dxa"/>
+            </w:tcMar>
+          </w:tcPr>
+          <w:p>
+            <w:pPr>
+              <w:pStyle w:val="Normal1"/>
+              <w:ind w:left="100" w:right="100"/>
+              <w:jc w:val="center"/>
+              <w:rPr>
+                <w:rFonts w:ascii="Calibri" w:eastAsia="Calibri" w:hAnsi="Calibri" w:cs="Calibri"/>
+                <w:lang w:val="es-CO"/>
+              </w:rPr>
+            </w:pPr>
+            <w:r>
+              <w:rPr>
+                <w:rFonts w:ascii="Calibri" w:eastAsia="Calibri" w:hAnsi="Calibri" w:cs="Calibri"/>
+                <w:lang w:val="es-CO"/>
+              </w:rPr>
+              <w:t>INV-PRO01-ACT07</w:t>
+            </w:r>
+          </w:p>
+        </w:tc>
+        <w:tc>
+          <w:tcPr>
+            <w:tcW w:w="1185" w:type="dxa"/>
+            <w:tcBorders>
+              <w:bottom w:val="single" w:sz="8" w:space="0" w:color="000000"/>
+              <w:right w:val="single" w:sz="8" w:space="0" w:color="000000"/>
+            </w:tcBorders>
+            <w:tcMar>
+              <w:top w:w="100" w:type="dxa"/>
+              <w:left w:w="100" w:type="dxa"/>
+              <w:bottom w:w="100" w:type="dxa"/>
+              <w:right w:w="100" w:type="dxa"/>
+            </w:tcMar>
+          </w:tcPr>
+          <w:p>
+            <w:pPr>
+              <w:pStyle w:val="Normal1"/>
+              <w:ind w:left="100" w:right="100"/>
+              <w:jc w:val="center"/>
+              <w:rPr>
+                <w:rFonts w:ascii="Calibri" w:eastAsia="Calibri" w:hAnsi="Calibri" w:cs="Calibri"/>
+                <w:lang w:val="es-CO"/>
+              </w:rPr>
+            </w:pPr>
+            <w:r>
+              <w:rPr>
+                <w:rFonts w:ascii="Calibri" w:eastAsia="Calibri" w:hAnsi="Calibri" w:cs="Calibri"/>
+                <w:lang w:val="es-CO"/>
+              </w:rPr>
+              <w:t>Firma del documento</w:t>
+            </w:r>
+          </w:p>
+        </w:tc>
+        <w:tc>
+          <w:tcPr>
+            <w:tcW w:w="1215" w:type="dxa"/>
+            <w:tcBorders>
+              <w:bottom w:val="single" w:sz="8" w:space="0" w:color="000000"/>
+              <w:right w:val="single" w:sz="8" w:space="0" w:color="000000"/>
+            </w:tcBorders>
+            <w:tcMar>
+              <w:top w:w="100" w:type="dxa"/>
+              <w:left w:w="100" w:type="dxa"/>
+              <w:bottom w:w="100" w:type="dxa"/>
+              <w:right w:w="100" w:type="dxa"/>
+            </w:tcMar>
+          </w:tcPr>
+          <w:p>
+            <w:pPr>
+              <w:pStyle w:val="Normal1"/>
+              <w:ind w:left="100" w:right="100"/>
+              <w:jc w:val="center"/>
+              <w:rPr>
+                <w:rFonts w:ascii="Calibri" w:eastAsia="Calibri" w:hAnsi="Calibri" w:cs="Calibri"/>
+                <w:lang w:val="es-CO"/>
+              </w:rPr>
+            </w:pPr>
+            <w:r>
+              <w:rPr>
+                <w:rFonts w:ascii="Calibri" w:eastAsia="Calibri" w:hAnsi="Calibri" w:cs="Calibri"/>
+                <w:lang w:val="es-CO"/>
+              </w:rPr>
+              <w:t xml:space="preserve">Una vez se decide cual va a ser la mejor opción para la </w:t>
+            </w:r>
+            <w:r>
+              <w:rPr>
+                <w:rFonts w:ascii="Calibri" w:eastAsia="Calibri" w:hAnsi="Calibri" w:cs="Calibri"/>
+                <w:lang w:val="es-CO"/>
+              </w:rPr>
+              <w:lastRenderedPageBreak/>
+              <w:t>indemnización el subdirector firma el documento para dar inicio al debido proceso</w:t>
+            </w:r>
+          </w:p>
+        </w:tc>
+        <w:tc>
+          <w:tcPr>
+            <w:tcW w:w="990" w:type="dxa"/>
+            <w:tcBorders>
+              <w:bottom w:val="single" w:sz="8" w:space="0" w:color="000000"/>
+              <w:right w:val="single" w:sz="8" w:space="0" w:color="000000"/>
+            </w:tcBorders>
+            <w:tcMar>
+              <w:top w:w="100" w:type="dxa"/>
+              <w:left w:w="100" w:type="dxa"/>
+              <w:bottom w:w="100" w:type="dxa"/>
+              <w:right w:w="100" w:type="dxa"/>
+            </w:tcMar>
+          </w:tcPr>
+          <w:p>
+            <w:pPr>
+              <w:pStyle w:val="Normal1"/>
+              <w:ind w:left="100" w:right="100"/>
+              <w:jc w:val="center"/>
+              <w:rPr>
+                <w:rFonts w:ascii="Calibri" w:eastAsia="Calibri" w:hAnsi="Calibri" w:cs="Calibri"/>
+                <w:lang w:val="es-CO"/>
+              </w:rPr>
+            </w:pPr>
+            <w:r>
+              <w:rPr>
+                <w:rFonts w:ascii="Calibri" w:eastAsia="Calibri" w:hAnsi="Calibri" w:cs="Calibri"/>
+                <w:lang w:val="es-CO"/>
+              </w:rPr>
+              <w:lastRenderedPageBreak/>
+              <w:t xml:space="preserve"> </w:t>
+            </w:r>
+          </w:p>
+          <w:p>
+            <w:pPr>
+              <w:pStyle w:val="Normal1"/>
+              <w:spacing w:before="240"/>
+              <w:ind w:left="100" w:right="100"/>
+              <w:jc w:val="center"/>
+              <w:rPr>
+                <w:rFonts w:ascii="Calibri" w:eastAsia="Calibri" w:hAnsi="Calibri" w:cs="Calibri"/>
+                <w:lang w:val="es-CO"/>
+              </w:rPr>
+            </w:pPr>
+            <w:r>
+              <w:rPr>
+                <w:rFonts w:ascii="Calibri" w:eastAsia="Calibri" w:hAnsi="Calibri" w:cs="Calibri"/>
+                <w:lang w:val="es-CO"/>
+              </w:rPr>
+              <w:t>Usuario</w:t>
+            </w:r>
+          </w:p>
+        </w:tc>
+        <w:tc>
+          <w:tcPr>
+            <w:tcW w:w="1425" w:type="dxa"/>
+            <w:tcBorders>
+              <w:bottom w:val="single" w:sz="8" w:space="0" w:color="000000"/>
+              <w:right w:val="single" w:sz="8" w:space="0" w:color="000000"/>
+            </w:tcBorders>
+            <w:tcMar>
+              <w:top w:w="100" w:type="dxa"/>
+              <w:left w:w="100" w:type="dxa"/>
+              <w:bottom w:w="100" w:type="dxa"/>
+              <w:right w:w="100" w:type="dxa"/>
+            </w:tcMar>
+          </w:tcPr>
+          <w:p>
+            <w:pPr>
+              <w:pStyle w:val="Normal1"/>
+              <w:ind w:left="100" w:right="100"/>
+              <w:jc w:val="center"/>
+              <w:rPr>
+                <w:rFonts w:ascii="Calibri" w:eastAsia="Calibri" w:hAnsi="Calibri" w:cs="Calibri"/>
+                <w:lang w:val="es-CO"/>
+              </w:rPr>
+            </w:pPr>
+            <w:r>
+              <w:rPr>
+                <w:rFonts w:ascii="Calibri" w:eastAsia="Calibri" w:hAnsi="Calibri" w:cs="Calibri"/>
+                <w:lang w:val="es-CO"/>
+              </w:rPr>
+              <w:t xml:space="preserve"> </w:t>
+            </w:r>
+          </w:p>
+        </w:tc>
+        <w:tc>
+          <w:tcPr>
+            <w:tcW w:w="1560" w:type="dxa"/>
+            <w:tcBorders>
+              <w:bottom w:val="single" w:sz="8" w:space="0" w:color="000000"/>
+              <w:right w:val="single" w:sz="8" w:space="0" w:color="000000"/>
+            </w:tcBorders>
+            <w:tcMar>
+              <w:top w:w="100" w:type="dxa"/>
+              <w:left w:w="100" w:type="dxa"/>
+              <w:bottom w:w="100" w:type="dxa"/>
+              <w:right w:w="100" w:type="dxa"/>
+            </w:tcMar>
+          </w:tcPr>
+          <w:p>
+            <w:pPr>
+              <w:pStyle w:val="Normal1"/>
+              <w:ind w:left="100" w:right="100"/>
+              <w:jc w:val="center"/>
+              <w:rPr>
+                <w:rFonts w:ascii="Calibri" w:eastAsia="Calibri" w:hAnsi="Calibri" w:cs="Calibri"/>
+                <w:lang w:val="es-CO"/>
+              </w:rPr>
+            </w:pPr>
+            <w:r>
+              <w:rPr>
+                <w:rFonts w:ascii="Calibri" w:eastAsia="Calibri" w:hAnsi="Calibri" w:cs="Calibri"/>
+                <w:lang w:val="es-CO"/>
+              </w:rPr>
+              <w:t xml:space="preserve"> </w:t>
+            </w:r>
+          </w:p>
+        </w:tc>
+        <w:tc>
+          <w:tcPr>
+            <w:tcW w:w="1755" w:type="dxa"/>
+            <w:tcBorders>
+              <w:bottom w:val="single" w:sz="8" w:space="0" w:color="000000"/>
+              <w:right w:val="single" w:sz="8" w:space="0" w:color="000000"/>
+            </w:tcBorders>
+            <w:tcMar>
+              <w:top w:w="100" w:type="dxa"/>
+              <w:left w:w="100" w:type="dxa"/>
+              <w:bottom w:w="100" w:type="dxa"/>
+              <w:right w:w="100" w:type="dxa"/>
+            </w:tcMar>
+          </w:tcPr>
+          <w:p>
+            <w:pPr>
+              <w:pStyle w:val="Normal1"/>
+              <w:ind w:left="100" w:right="100"/>
+              <w:jc w:val="center"/>
+              <w:rPr>
+                <w:rFonts w:ascii="Calibri" w:eastAsia="Calibri" w:hAnsi="Calibri" w:cs="Calibri"/>
+                <w:lang w:val="es-CO"/>
+              </w:rPr>
+            </w:pPr>
+            <w:r>
+              <w:rPr>
+                <w:rFonts w:ascii="Calibri" w:eastAsia="Calibri" w:hAnsi="Calibri" w:cs="Calibri"/>
+                <w:lang w:val="es-CO"/>
+              </w:rPr>
+              <w:t xml:space="preserve"> </w:t>
+            </w:r>
+          </w:p>
+        </w:tc>
+      </w:tr>
+      <w:tr>
+        <w:trPr>
+          <w:trHeight w:val="8674"/>
+        </w:trPr>
+        <w:tc>
+          <w:tcPr>
+            <w:tcW w:w="825" w:type="dxa"/>
+            <w:tcBorders>
+              <w:left w:val="single" w:sz="8" w:space="0" w:color="000000"/>
+              <w:right w:val="single" w:sz="8" w:space="0" w:color="000000"/>
+            </w:tcBorders>
+            <w:tcMar>
+              <w:top w:w="100" w:type="dxa"/>
+              <w:left w:w="100" w:type="dxa"/>
+              <w:bottom w:w="100" w:type="dxa"/>
+              <w:right w:w="100" w:type="dxa"/>
+            </w:tcMar>
+          </w:tcPr>
+          <w:p>
+            <w:pPr>
+              <w:pStyle w:val="Normal1"/>
+              <w:ind w:left="100" w:right="100"/>
+              <w:jc w:val="center"/>
+              <w:rPr>
+                <w:rFonts w:ascii="Calibri" w:eastAsia="Calibri" w:hAnsi="Calibri" w:cs="Calibri"/>
+                <w:lang w:val="es-CO"/>
+              </w:rPr>
+            </w:pPr>
+            <w:r>
+              <w:rPr>
+                <w:rFonts w:ascii="Calibri" w:eastAsia="Calibri" w:hAnsi="Calibri" w:cs="Calibri"/>
+                <w:lang w:val="es-CO"/>
+              </w:rPr>
+              <w:t>INV-PRO01-ACT08</w:t>
+            </w:r>
+          </w:p>
+        </w:tc>
+        <w:tc>
+          <w:tcPr>
+            <w:tcW w:w="1185" w:type="dxa"/>
+            <w:tcBorders>
+              <w:right w:val="single" w:sz="8" w:space="0" w:color="000000"/>
+            </w:tcBorders>
+            <w:tcMar>
+              <w:top w:w="100" w:type="dxa"/>
+              <w:left w:w="100" w:type="dxa"/>
+              <w:bottom w:w="100" w:type="dxa"/>
+              <w:right w:w="100" w:type="dxa"/>
+            </w:tcMar>
+          </w:tcPr>
+          <w:p>
+            <w:pPr>
+              <w:pStyle w:val="Normal1"/>
+              <w:ind w:left="100" w:right="100"/>
+              <w:jc w:val="center"/>
+              <w:rPr>
+                <w:rFonts w:ascii="Calibri" w:eastAsia="Calibri" w:hAnsi="Calibri" w:cs="Calibri"/>
+                <w:lang w:val="es-CO"/>
+              </w:rPr>
+            </w:pPr>
+            <w:r>
+              <w:rPr>
+                <w:rFonts w:ascii="Calibri" w:eastAsia="Calibri" w:hAnsi="Calibri" w:cs="Calibri"/>
+                <w:lang w:val="es-CO"/>
+              </w:rPr>
+              <w:t>Informar al proveedor de la aceptación de la oferta</w:t>
+            </w:r>
+          </w:p>
+        </w:tc>
+        <w:tc>
+          <w:tcPr>
+            <w:tcW w:w="1215" w:type="dxa"/>
+            <w:tcBorders>
+              <w:right w:val="single" w:sz="8" w:space="0" w:color="000000"/>
+            </w:tcBorders>
+            <w:tcMar>
+              <w:top w:w="100" w:type="dxa"/>
+              <w:left w:w="100" w:type="dxa"/>
+              <w:bottom w:w="100" w:type="dxa"/>
+              <w:right w:w="100" w:type="dxa"/>
+            </w:tcMar>
+          </w:tcPr>
+          <w:p>
+            <w:pPr>
+              <w:pStyle w:val="Normal1"/>
+              <w:ind w:left="100" w:right="100"/>
+              <w:jc w:val="center"/>
+              <w:rPr>
+                <w:rFonts w:ascii="Calibri" w:eastAsia="Calibri" w:hAnsi="Calibri" w:cs="Calibri"/>
+                <w:lang w:val="es-CO"/>
+              </w:rPr>
+            </w:pPr>
+            <w:r>
+              <w:rPr>
+                <w:rFonts w:ascii="Calibri" w:eastAsia="Calibri" w:hAnsi="Calibri" w:cs="Calibri"/>
+                <w:lang w:val="es-CO"/>
+              </w:rPr>
+              <w:t>Se le informa al proveedor elegido que se acepta la oferta para comenzar con el reemplazo y reparación de los bienes perdidos</w:t>
+            </w:r>
+          </w:p>
+        </w:tc>
+        <w:tc>
+          <w:tcPr>
+            <w:tcW w:w="990" w:type="dxa"/>
+            <w:tcBorders>
+              <w:right w:val="single" w:sz="8" w:space="0" w:color="000000"/>
+            </w:tcBorders>
+            <w:tcMar>
+              <w:top w:w="100" w:type="dxa"/>
+              <w:left w:w="100" w:type="dxa"/>
+              <w:bottom w:w="100" w:type="dxa"/>
+              <w:right w:w="100" w:type="dxa"/>
+            </w:tcMar>
+          </w:tcPr>
+          <w:p>
+            <w:pPr>
+              <w:pStyle w:val="Normal1"/>
+              <w:ind w:left="100" w:right="100"/>
+              <w:jc w:val="center"/>
+              <w:rPr>
+                <w:rFonts w:ascii="Calibri" w:eastAsia="Calibri" w:hAnsi="Calibri" w:cs="Calibri"/>
+                <w:lang w:val="es-CO"/>
+              </w:rPr>
+            </w:pPr>
+            <w:r>
+              <w:rPr>
+                <w:rFonts w:ascii="Calibri" w:eastAsia="Calibri" w:hAnsi="Calibri" w:cs="Calibri"/>
+                <w:lang w:val="es-CO"/>
+              </w:rPr>
+              <w:t xml:space="preserve"> </w:t>
+            </w:r>
+          </w:p>
+          <w:p>
+            <w:pPr>
+              <w:pStyle w:val="Normal1"/>
+              <w:spacing w:before="240"/>
+              <w:ind w:left="100" w:right="100"/>
+              <w:jc w:val="center"/>
+              <w:rPr>
+                <w:rFonts w:ascii="Calibri" w:eastAsia="Calibri" w:hAnsi="Calibri" w:cs="Calibri"/>
+                <w:lang w:val="es-CO"/>
+              </w:rPr>
+            </w:pPr>
+            <w:r>
+              <w:rPr>
+                <w:rFonts w:ascii="Calibri" w:eastAsia="Calibri" w:hAnsi="Calibri" w:cs="Calibri"/>
+                <w:lang w:val="es-CO"/>
+              </w:rPr>
+              <w:t xml:space="preserve"> </w:t>
+            </w:r>
+          </w:p>
+          <w:p>
+            <w:pPr>
+              <w:pStyle w:val="Normal1"/>
+              <w:spacing w:before="240"/>
+              <w:ind w:left="100" w:right="100"/>
+              <w:jc w:val="center"/>
+              <w:rPr>
+                <w:rFonts w:ascii="Calibri" w:eastAsia="Calibri" w:hAnsi="Calibri" w:cs="Calibri"/>
+                <w:lang w:val="es-CO"/>
+              </w:rPr>
+            </w:pPr>
+            <w:r>
+              <w:rPr>
+                <w:rFonts w:ascii="Calibri" w:eastAsia="Calibri" w:hAnsi="Calibri" w:cs="Calibri"/>
+                <w:lang w:val="es-CO"/>
+              </w:rPr>
+              <w:t xml:space="preserve"> </w:t>
+            </w:r>
+          </w:p>
+          <w:p>
+            <w:pPr>
+              <w:pStyle w:val="Normal1"/>
+              <w:spacing w:before="240"/>
+              <w:ind w:left="100" w:right="100"/>
+              <w:jc w:val="center"/>
+              <w:rPr>
+                <w:rFonts w:ascii="Calibri" w:eastAsia="Calibri" w:hAnsi="Calibri" w:cs="Calibri"/>
+                <w:lang w:val="es-CO"/>
+              </w:rPr>
+            </w:pPr>
+            <w:r>
+              <w:rPr>
+                <w:rFonts w:ascii="Calibri" w:eastAsia="Calibri" w:hAnsi="Calibri" w:cs="Calibri"/>
+                <w:lang w:val="es-CO"/>
+              </w:rPr>
+              <w:t>Mensaje- Envío</w:t>
+            </w:r>
+          </w:p>
+        </w:tc>
+        <w:tc>
+          <w:tcPr>
+            <w:tcW w:w="1425" w:type="dxa"/>
+            <w:tcBorders>
+              <w:right w:val="single" w:sz="8" w:space="0" w:color="000000"/>
+            </w:tcBorders>
+            <w:tcMar>
+              <w:top w:w="100" w:type="dxa"/>
+              <w:left w:w="100" w:type="dxa"/>
+              <w:bottom w:w="100" w:type="dxa"/>
+              <w:right w:w="100" w:type="dxa"/>
+            </w:tcMar>
+          </w:tcPr>
+          <w:p>
+            <w:pPr>
+              <w:pStyle w:val="Normal1"/>
+              <w:ind w:left="100" w:right="100"/>
+              <w:jc w:val="center"/>
+              <w:rPr>
+                <w:rFonts w:ascii="Calibri" w:eastAsia="Calibri" w:hAnsi="Calibri" w:cs="Calibri"/>
+                <w:lang w:val="es-CO"/>
+              </w:rPr>
+            </w:pPr>
+            <w:r>
+              <w:rPr>
+                <w:rFonts w:ascii="Calibri" w:eastAsia="Calibri" w:hAnsi="Calibri" w:cs="Calibri"/>
+                <w:lang w:val="es-CO"/>
+              </w:rPr>
+              <w:t xml:space="preserve"> </w:t>
+            </w:r>
+          </w:p>
+        </w:tc>
+        <w:tc>
+          <w:tcPr>
+            <w:tcW w:w="1560" w:type="dxa"/>
+            <w:tcBorders>
+              <w:right w:val="single" w:sz="8" w:space="0" w:color="000000"/>
+            </w:tcBorders>
+            <w:tcMar>
+              <w:top w:w="100" w:type="dxa"/>
+              <w:left w:w="100" w:type="dxa"/>
+              <w:bottom w:w="100" w:type="dxa"/>
+              <w:right w:w="100" w:type="dxa"/>
+            </w:tcMar>
+          </w:tcPr>
+          <w:p>
+            <w:pPr>
+              <w:pStyle w:val="Normal1"/>
+              <w:ind w:left="100" w:right="100"/>
+              <w:jc w:val="center"/>
+              <w:rPr>
+                <w:rFonts w:ascii="Calibri" w:eastAsia="Calibri" w:hAnsi="Calibri" w:cs="Calibri"/>
+                <w:lang w:val="es-CO"/>
+              </w:rPr>
+            </w:pPr>
+            <w:r>
+              <w:rPr>
+                <w:rFonts w:ascii="Calibri" w:eastAsia="Calibri" w:hAnsi="Calibri" w:cs="Calibri"/>
+                <w:lang w:val="es-CO"/>
+              </w:rPr>
+              <w:t xml:space="preserve"> </w:t>
+            </w:r>
+          </w:p>
+        </w:tc>
+        <w:tc>
+          <w:tcPr>
+            <w:tcW w:w="1755" w:type="dxa"/>
+            <w:tcBorders>
+              <w:right w:val="single" w:sz="8" w:space="0" w:color="000000"/>
+            </w:tcBorders>
+            <w:tcMar>
+              <w:top w:w="100" w:type="dxa"/>
+              <w:left w:w="100" w:type="dxa"/>
+              <w:bottom w:w="100" w:type="dxa"/>
+              <w:right w:w="100" w:type="dxa"/>
+            </w:tcMar>
+          </w:tcPr>
+          <w:p>
+            <w:pPr>
+              <w:pStyle w:val="Normal1"/>
+              <w:spacing w:line="259" w:lineRule="auto"/>
+              <w:ind w:right="160"/>
+              <w:rPr>
+                <w:rFonts w:ascii="Calibri" w:eastAsia="Calibri" w:hAnsi="Calibri" w:cs="Calibri"/>
+                <w:lang w:val="es-CO"/>
+              </w:rPr>
+            </w:pPr>
+            <w:r>
+              <w:rPr>
+                <w:rFonts w:ascii="Calibri" w:eastAsia="Calibri" w:hAnsi="Calibri" w:cs="Calibri"/>
+                <w:sz w:val="20"/>
+                <w:szCs w:val="20"/>
+                <w:lang w:val="es-CO"/>
+              </w:rPr>
+              <w:t xml:space="preserve">• </w:t>
+            </w:r>
+            <w:r>
+              <w:rPr>
+                <w:rFonts w:ascii="Calibri" w:eastAsia="Calibri" w:hAnsi="Calibri" w:cs="Calibri"/>
+                <w:lang w:val="es-CO"/>
+              </w:rPr>
+              <w:t>Oficio</w:t>
+            </w:r>
+          </w:p>
+          <w:p>
+            <w:pPr>
+              <w:pStyle w:val="Normal1"/>
+              <w:spacing w:line="259" w:lineRule="auto"/>
+              <w:ind w:right="160"/>
+              <w:rPr>
+                <w:rFonts w:ascii="Calibri" w:eastAsia="Calibri" w:hAnsi="Calibri" w:cs="Calibri"/>
+                <w:lang w:val="es-CO"/>
+              </w:rPr>
+            </w:pPr>
+            <w:r>
+              <w:rPr>
+                <w:rFonts w:ascii="Calibri" w:eastAsia="Calibri" w:hAnsi="Calibri" w:cs="Calibri"/>
+                <w:sz w:val="20"/>
+                <w:szCs w:val="20"/>
+                <w:lang w:val="es-CO"/>
+              </w:rPr>
+              <w:t xml:space="preserve">• </w:t>
+            </w:r>
+            <w:r>
+              <w:rPr>
+                <w:rFonts w:ascii="Calibri" w:eastAsia="Calibri" w:hAnsi="Calibri" w:cs="Calibri"/>
+                <w:lang w:val="es-CO"/>
+              </w:rPr>
+              <w:t>Factura</w:t>
+            </w:r>
+          </w:p>
+          <w:p>
+            <w:pPr>
+              <w:pStyle w:val="Normal1"/>
+              <w:spacing w:line="259" w:lineRule="auto"/>
+              <w:ind w:right="160"/>
+              <w:rPr>
+                <w:rFonts w:ascii="Calibri" w:eastAsia="Calibri" w:hAnsi="Calibri" w:cs="Calibri"/>
+                <w:lang w:val="es-CO"/>
+              </w:rPr>
+            </w:pPr>
+            <w:r>
+              <w:rPr>
+                <w:rFonts w:ascii="Calibri" w:eastAsia="Calibri" w:hAnsi="Calibri" w:cs="Calibri"/>
+                <w:sz w:val="20"/>
+                <w:szCs w:val="20"/>
+                <w:lang w:val="es-CO"/>
+              </w:rPr>
+              <w:t xml:space="preserve">• </w:t>
+            </w:r>
+            <w:r>
+              <w:rPr>
+                <w:rFonts w:ascii="Calibri" w:eastAsia="Calibri" w:hAnsi="Calibri" w:cs="Calibri"/>
+                <w:lang w:val="es-CO"/>
+              </w:rPr>
+              <w:t>Certificación Bancaria (no mayor a 3 meses)</w:t>
+            </w:r>
+          </w:p>
+          <w:p>
+            <w:pPr>
+              <w:pStyle w:val="Normal1"/>
+              <w:ind w:right="100"/>
+              <w:rPr>
+                <w:rFonts w:ascii="Calibri" w:eastAsia="Calibri" w:hAnsi="Calibri" w:cs="Calibri"/>
+                <w:lang w:val="es-CO"/>
+              </w:rPr>
+            </w:pPr>
+            <w:r>
+              <w:rPr>
+                <w:sz w:val="20"/>
+                <w:szCs w:val="20"/>
+                <w:lang w:val="es-CO"/>
+              </w:rPr>
+              <w:t xml:space="preserve">• </w:t>
+            </w:r>
+            <w:r>
+              <w:rPr>
+                <w:rFonts w:ascii="Calibri" w:eastAsia="Calibri" w:hAnsi="Calibri" w:cs="Calibri"/>
+                <w:lang w:val="es-CO"/>
+              </w:rPr>
+              <w:t>Copia de la Cedula Representante legal</w:t>
+            </w:r>
+          </w:p>
+          <w:p>
+            <w:pPr>
+              <w:pStyle w:val="Normal1"/>
+              <w:spacing w:line="259" w:lineRule="auto"/>
+              <w:ind w:right="160"/>
+              <w:rPr>
+                <w:rFonts w:ascii="Calibri" w:eastAsia="Calibri" w:hAnsi="Calibri" w:cs="Calibri"/>
+                <w:lang w:val="es-CO"/>
+              </w:rPr>
+            </w:pPr>
+            <w:r>
+              <w:rPr>
+                <w:rFonts w:ascii="Calibri" w:eastAsia="Calibri" w:hAnsi="Calibri" w:cs="Calibri"/>
+                <w:sz w:val="20"/>
+                <w:szCs w:val="20"/>
+                <w:lang w:val="es-CO"/>
+              </w:rPr>
+              <w:t xml:space="preserve">• </w:t>
+            </w:r>
+            <w:r>
+              <w:rPr>
+                <w:rFonts w:ascii="Calibri" w:eastAsia="Calibri" w:hAnsi="Calibri" w:cs="Calibri"/>
+                <w:lang w:val="es-CO"/>
+              </w:rPr>
+              <w:t xml:space="preserve">Cámara de comercio </w:t>
+            </w:r>
+            <w:proofErr w:type="gramStart"/>
+            <w:r>
+              <w:rPr>
+                <w:rFonts w:ascii="Calibri" w:eastAsia="Calibri" w:hAnsi="Calibri" w:cs="Calibri"/>
+                <w:lang w:val="es-CO"/>
+              </w:rPr>
+              <w:t>( no</w:t>
+            </w:r>
+            <w:proofErr w:type="gramEnd"/>
+            <w:r>
+              <w:rPr>
+                <w:rFonts w:ascii="Calibri" w:eastAsia="Calibri" w:hAnsi="Calibri" w:cs="Calibri"/>
+                <w:lang w:val="es-CO"/>
+              </w:rPr>
+              <w:t xml:space="preserve"> mayor a 3 meses)</w:t>
+            </w:r>
+          </w:p>
+          <w:p>
+            <w:pPr>
+              <w:pStyle w:val="Normal1"/>
+              <w:spacing w:line="259" w:lineRule="auto"/>
+              <w:ind w:right="160"/>
+              <w:rPr>
+                <w:rFonts w:ascii="Calibri" w:eastAsia="Calibri" w:hAnsi="Calibri" w:cs="Calibri"/>
+                <w:lang w:val="es-CO"/>
+              </w:rPr>
+            </w:pPr>
+            <w:r>
+              <w:rPr>
+                <w:rFonts w:ascii="Calibri" w:eastAsia="Calibri" w:hAnsi="Calibri" w:cs="Calibri"/>
+                <w:sz w:val="20"/>
+                <w:szCs w:val="20"/>
+                <w:lang w:val="es-CO"/>
+              </w:rPr>
+              <w:t xml:space="preserve">• </w:t>
+            </w:r>
+            <w:r>
+              <w:rPr>
+                <w:rFonts w:ascii="Calibri" w:eastAsia="Calibri" w:hAnsi="Calibri" w:cs="Calibri"/>
+                <w:lang w:val="es-CO"/>
+              </w:rPr>
+              <w:t>Rut de la persona o empresa titular de la cuenta que aparece</w:t>
+            </w:r>
+          </w:p>
+          <w:p>
+            <w:pPr>
+              <w:pStyle w:val="Normal1"/>
+              <w:spacing w:line="259" w:lineRule="auto"/>
+              <w:ind w:right="160"/>
+              <w:rPr>
+                <w:rFonts w:ascii="Calibri" w:eastAsia="Calibri" w:hAnsi="Calibri" w:cs="Calibri"/>
+                <w:lang w:val="es-CO"/>
+              </w:rPr>
+            </w:pPr>
+            <w:r>
+              <w:rPr>
+                <w:rFonts w:ascii="Calibri" w:eastAsia="Calibri" w:hAnsi="Calibri" w:cs="Calibri"/>
+                <w:sz w:val="20"/>
+                <w:szCs w:val="20"/>
+                <w:lang w:val="es-CO"/>
+              </w:rPr>
+              <w:t xml:space="preserve">• </w:t>
+            </w:r>
+            <w:r>
+              <w:rPr>
+                <w:rFonts w:ascii="Calibri" w:eastAsia="Calibri" w:hAnsi="Calibri" w:cs="Calibri"/>
+                <w:lang w:val="es-CO"/>
+              </w:rPr>
+              <w:t>Formulario de conocimiento de terceros SARLAF debidamente diligenciado y firmado</w:t>
+            </w:r>
+          </w:p>
+          <w:p>
+            <w:pPr>
+              <w:pStyle w:val="Normal1"/>
+              <w:spacing w:line="259" w:lineRule="auto"/>
+              <w:ind w:right="160"/>
+              <w:rPr>
+                <w:rFonts w:ascii="Calibri" w:eastAsia="Calibri" w:hAnsi="Calibri" w:cs="Calibri"/>
+                <w:lang w:val="es-CO"/>
+              </w:rPr>
+            </w:pPr>
+            <w:r>
+              <w:rPr>
+                <w:rFonts w:ascii="Calibri" w:eastAsia="Calibri" w:hAnsi="Calibri" w:cs="Calibri"/>
+                <w:sz w:val="20"/>
+                <w:szCs w:val="20"/>
+                <w:lang w:val="es-CO"/>
+              </w:rPr>
+              <w:t xml:space="preserve">•  </w:t>
+            </w:r>
+            <w:r>
+              <w:rPr>
+                <w:rFonts w:ascii="Calibri" w:eastAsia="Calibri" w:hAnsi="Calibri" w:cs="Calibri"/>
+                <w:lang w:val="es-CO"/>
+              </w:rPr>
+              <w:t>Recibo Indemnización Firmado</w:t>
+            </w:r>
+          </w:p>
+          <w:p>
+            <w:pPr>
+              <w:pStyle w:val="Normal1"/>
+              <w:spacing w:line="259" w:lineRule="auto"/>
+              <w:ind w:right="160"/>
+              <w:rPr>
+                <w:rFonts w:ascii="Calibri" w:eastAsia="Calibri" w:hAnsi="Calibri" w:cs="Calibri"/>
+                <w:lang w:val="es-CO"/>
+              </w:rPr>
+            </w:pPr>
+            <w:r>
+              <w:rPr>
+                <w:rFonts w:ascii="Calibri" w:eastAsia="Calibri" w:hAnsi="Calibri" w:cs="Calibri"/>
+                <w:sz w:val="20"/>
+                <w:szCs w:val="20"/>
+                <w:lang w:val="es-CO"/>
+              </w:rPr>
+              <w:lastRenderedPageBreak/>
+              <w:t xml:space="preserve">• </w:t>
+            </w:r>
+            <w:r>
+              <w:rPr>
+                <w:rFonts w:ascii="Calibri" w:eastAsia="Calibri" w:hAnsi="Calibri" w:cs="Calibri"/>
+                <w:lang w:val="es-CO"/>
+              </w:rPr>
+              <w:t>Seguimiento aplicativo</w:t>
+            </w:r>
+          </w:p>
+          <w:p>
+            <w:pPr>
+              <w:pStyle w:val="Normal1"/>
+              <w:spacing w:before="240"/>
+              <w:ind w:left="100" w:right="100"/>
+              <w:jc w:val="center"/>
+              <w:rPr>
+                <w:rFonts w:ascii="Calibri" w:eastAsia="Calibri" w:hAnsi="Calibri" w:cs="Calibri"/>
+                <w:lang w:val="es-CO"/>
+              </w:rPr>
+            </w:pPr>
+            <w:r>
+              <w:rPr>
+                <w:rFonts w:ascii="Calibri" w:eastAsia="Calibri" w:hAnsi="Calibri" w:cs="Calibri"/>
+                <w:lang w:val="es-CO"/>
+              </w:rPr>
+              <w:t xml:space="preserve"> </w:t>
+            </w:r>
+          </w:p>
+        </w:tc>
+      </w:tr>
+      <w:tr>
+        <w:trPr>
+          <w:trHeight w:val="3146"/>
+        </w:trPr>
+        <w:tc>
+          <w:tcPr>
+            <w:tcW w:w="825" w:type="dxa"/>
+            <w:tcBorders>
+              <w:left w:val="single" w:sz="8" w:space="0" w:color="000000"/>
+              <w:right w:val="single" w:sz="8" w:space="0" w:color="000000"/>
+            </w:tcBorders>
+            <w:tcMar>
+              <w:top w:w="100" w:type="dxa"/>
+              <w:left w:w="100" w:type="dxa"/>
+              <w:bottom w:w="100" w:type="dxa"/>
+              <w:right w:w="100" w:type="dxa"/>
+            </w:tcMar>
+          </w:tcPr>
+          <w:p>
+            <w:pPr>
+              <w:pStyle w:val="Normal1"/>
+              <w:ind w:left="100" w:right="100"/>
+              <w:jc w:val="center"/>
+              <w:rPr>
+                <w:rFonts w:ascii="Calibri" w:eastAsia="Calibri" w:hAnsi="Calibri" w:cs="Calibri"/>
+                <w:lang w:val="es-CO"/>
+              </w:rPr>
+            </w:pPr>
+            <w:r>
+              <w:rPr>
+                <w:rFonts w:ascii="Calibri" w:eastAsia="Calibri" w:hAnsi="Calibri" w:cs="Calibri"/>
+                <w:lang w:val="es-CO"/>
+              </w:rPr>
+              <w:t>INV-PRO01-ACT09</w:t>
+            </w:r>
+          </w:p>
+        </w:tc>
+        <w:tc>
+          <w:tcPr>
+            <w:tcW w:w="1185" w:type="dxa"/>
+            <w:tcBorders>
+              <w:right w:val="single" w:sz="8" w:space="0" w:color="000000"/>
+            </w:tcBorders>
+            <w:tcMar>
+              <w:top w:w="100" w:type="dxa"/>
+              <w:left w:w="100" w:type="dxa"/>
+              <w:bottom w:w="100" w:type="dxa"/>
+              <w:right w:w="100" w:type="dxa"/>
+            </w:tcMar>
+          </w:tcPr>
+          <w:p>
+            <w:pPr>
+              <w:pStyle w:val="Normal1"/>
+              <w:ind w:left="100" w:right="100"/>
+              <w:jc w:val="center"/>
+              <w:rPr>
+                <w:rFonts w:ascii="Calibri" w:eastAsia="Calibri" w:hAnsi="Calibri" w:cs="Calibri"/>
+                <w:lang w:val="es-CO"/>
+              </w:rPr>
+            </w:pPr>
+            <w:r>
+              <w:rPr>
+                <w:rFonts w:ascii="Calibri" w:eastAsia="Calibri" w:hAnsi="Calibri" w:cs="Calibri"/>
+                <w:lang w:val="es-CO"/>
+              </w:rPr>
+              <w:t>Informar al beneficiario</w:t>
+            </w:r>
+          </w:p>
+        </w:tc>
+        <w:tc>
+          <w:tcPr>
+            <w:tcW w:w="1215" w:type="dxa"/>
+            <w:tcBorders>
+              <w:right w:val="single" w:sz="8" w:space="0" w:color="000000"/>
+            </w:tcBorders>
+            <w:tcMar>
+              <w:top w:w="100" w:type="dxa"/>
+              <w:left w:w="100" w:type="dxa"/>
+              <w:bottom w:w="100" w:type="dxa"/>
+              <w:right w:w="100" w:type="dxa"/>
+            </w:tcMar>
+          </w:tcPr>
+          <w:p>
+            <w:pPr>
+              <w:pStyle w:val="Normal1"/>
+              <w:ind w:left="100" w:right="100"/>
+              <w:jc w:val="center"/>
+              <w:rPr>
+                <w:rFonts w:ascii="Calibri" w:eastAsia="Calibri" w:hAnsi="Calibri" w:cs="Calibri"/>
+                <w:lang w:val="es-CO"/>
+              </w:rPr>
+            </w:pPr>
+            <w:r>
+              <w:rPr>
+                <w:rFonts w:ascii="Calibri" w:eastAsia="Calibri" w:hAnsi="Calibri" w:cs="Calibri"/>
+                <w:lang w:val="es-CO"/>
+              </w:rPr>
+              <w:t>Se le informa a la persona beneficiaria que será indemnizada</w:t>
+            </w:r>
+          </w:p>
+        </w:tc>
+        <w:tc>
+          <w:tcPr>
+            <w:tcW w:w="990" w:type="dxa"/>
+            <w:tcBorders>
+              <w:right w:val="single" w:sz="8" w:space="0" w:color="000000"/>
+            </w:tcBorders>
+            <w:tcMar>
+              <w:top w:w="100" w:type="dxa"/>
+              <w:left w:w="100" w:type="dxa"/>
+              <w:bottom w:w="100" w:type="dxa"/>
+              <w:right w:w="100" w:type="dxa"/>
+            </w:tcMar>
+          </w:tcPr>
+          <w:p>
+            <w:pPr>
+              <w:pStyle w:val="Normal1"/>
+              <w:ind w:left="100" w:right="100"/>
+              <w:jc w:val="center"/>
+              <w:rPr>
+                <w:rFonts w:ascii="Calibri" w:eastAsia="Calibri" w:hAnsi="Calibri" w:cs="Calibri"/>
+                <w:lang w:val="es-CO"/>
+              </w:rPr>
+            </w:pPr>
+            <w:r>
+              <w:rPr>
+                <w:rFonts w:ascii="Calibri" w:eastAsia="Calibri" w:hAnsi="Calibri" w:cs="Calibri"/>
+                <w:lang w:val="es-CO"/>
+              </w:rPr>
+              <w:t xml:space="preserve"> </w:t>
+            </w:r>
+          </w:p>
+          <w:p>
+            <w:pPr>
+              <w:pStyle w:val="Normal1"/>
+              <w:spacing w:before="240"/>
+              <w:ind w:left="100" w:right="100"/>
+              <w:jc w:val="center"/>
+              <w:rPr>
+                <w:rFonts w:ascii="Calibri" w:eastAsia="Calibri" w:hAnsi="Calibri" w:cs="Calibri"/>
+                <w:lang w:val="es-CO"/>
+              </w:rPr>
+            </w:pPr>
+            <w:r>
+              <w:rPr>
+                <w:rFonts w:ascii="Calibri" w:eastAsia="Calibri" w:hAnsi="Calibri" w:cs="Calibri"/>
+                <w:lang w:val="es-CO"/>
+              </w:rPr>
+              <w:t xml:space="preserve"> </w:t>
+            </w:r>
+          </w:p>
+          <w:p>
+            <w:pPr>
+              <w:pStyle w:val="Normal1"/>
+              <w:spacing w:before="240"/>
+              <w:ind w:left="100" w:right="100"/>
+              <w:jc w:val="center"/>
+              <w:rPr>
+                <w:rFonts w:ascii="Calibri" w:eastAsia="Calibri" w:hAnsi="Calibri" w:cs="Calibri"/>
+                <w:lang w:val="es-CO"/>
+              </w:rPr>
+            </w:pPr>
+            <w:r>
+              <w:rPr>
+                <w:rFonts w:ascii="Calibri" w:eastAsia="Calibri" w:hAnsi="Calibri" w:cs="Calibri"/>
+                <w:lang w:val="es-CO"/>
+              </w:rPr>
+              <w:t xml:space="preserve"> </w:t>
+            </w:r>
+          </w:p>
+          <w:p>
+            <w:pPr>
+              <w:pStyle w:val="Normal1"/>
+              <w:spacing w:before="240"/>
+              <w:ind w:left="100" w:right="100"/>
+              <w:jc w:val="center"/>
+              <w:rPr>
+                <w:rFonts w:ascii="Calibri" w:eastAsia="Calibri" w:hAnsi="Calibri" w:cs="Calibri"/>
+                <w:lang w:val="es-CO"/>
+              </w:rPr>
+            </w:pPr>
+            <w:r>
+              <w:rPr>
+                <w:rFonts w:ascii="Calibri" w:eastAsia="Calibri" w:hAnsi="Calibri" w:cs="Calibri"/>
+                <w:lang w:val="es-CO"/>
+              </w:rPr>
+              <w:t>Mensaje- Envío</w:t>
+            </w:r>
+          </w:p>
+        </w:tc>
+        <w:tc>
+          <w:tcPr>
+            <w:tcW w:w="1425" w:type="dxa"/>
+            <w:tcBorders>
+              <w:right w:val="single" w:sz="8" w:space="0" w:color="000000"/>
+            </w:tcBorders>
+            <w:tcMar>
+              <w:top w:w="100" w:type="dxa"/>
+              <w:left w:w="100" w:type="dxa"/>
+              <w:bottom w:w="100" w:type="dxa"/>
+              <w:right w:w="100" w:type="dxa"/>
+            </w:tcMar>
+          </w:tcPr>
+          <w:p>
+            <w:pPr>
+              <w:pStyle w:val="Normal1"/>
+              <w:ind w:left="100" w:right="100"/>
+              <w:jc w:val="center"/>
+              <w:rPr>
+                <w:rFonts w:ascii="Calibri" w:eastAsia="Calibri" w:hAnsi="Calibri" w:cs="Calibri"/>
+                <w:lang w:val="es-CO"/>
+              </w:rPr>
+            </w:pPr>
+          </w:p>
+        </w:tc>
+        <w:tc>
+          <w:tcPr>
+            <w:tcW w:w="1560" w:type="dxa"/>
+            <w:tcBorders>
+              <w:right w:val="single" w:sz="8" w:space="0" w:color="000000"/>
+            </w:tcBorders>
+            <w:tcMar>
+              <w:top w:w="100" w:type="dxa"/>
+              <w:left w:w="100" w:type="dxa"/>
+              <w:bottom w:w="100" w:type="dxa"/>
+              <w:right w:w="100" w:type="dxa"/>
+            </w:tcMar>
+          </w:tcPr>
+          <w:p>
+            <w:pPr>
+              <w:pStyle w:val="Normal1"/>
+              <w:ind w:left="100" w:right="100"/>
+              <w:jc w:val="center"/>
+              <w:rPr>
+                <w:rFonts w:ascii="Calibri" w:eastAsia="Calibri" w:hAnsi="Calibri" w:cs="Calibri"/>
+                <w:lang w:val="es-CO"/>
+              </w:rPr>
+            </w:pPr>
+            <w:r>
+              <w:rPr>
+                <w:rFonts w:ascii="Calibri" w:eastAsia="Calibri" w:hAnsi="Calibri" w:cs="Calibri"/>
+                <w:lang w:val="es-CO"/>
+              </w:rPr>
+              <w:t>Correo</w:t>
+            </w:r>
+          </w:p>
+        </w:tc>
+        <w:tc>
+          <w:tcPr>
+            <w:tcW w:w="1755" w:type="dxa"/>
+            <w:tcBorders>
+              <w:right w:val="single" w:sz="8" w:space="0" w:color="000000"/>
+            </w:tcBorders>
+            <w:tcMar>
+              <w:top w:w="100" w:type="dxa"/>
+              <w:left w:w="100" w:type="dxa"/>
+              <w:bottom w:w="100" w:type="dxa"/>
+              <w:right w:w="100" w:type="dxa"/>
+            </w:tcMar>
+          </w:tcPr>
+          <w:p>
+            <w:pPr>
+              <w:pStyle w:val="Normal1"/>
+              <w:spacing w:line="259" w:lineRule="auto"/>
+              <w:ind w:left="820" w:right="160" w:hanging="360"/>
+              <w:jc w:val="center"/>
+              <w:rPr>
+                <w:rFonts w:ascii="Calibri" w:eastAsia="Calibri" w:hAnsi="Calibri" w:cs="Calibri"/>
+                <w:sz w:val="20"/>
+                <w:szCs w:val="20"/>
+                <w:lang w:val="es-CO"/>
+              </w:rPr>
+            </w:pPr>
+          </w:p>
+        </w:tc>
+      </w:tr>
+      <w:tr>
+        <w:trPr>
+          <w:trHeight w:val="3713"/>
+        </w:trPr>
+        <w:tc>
+          <w:tcPr>
+            <w:tcW w:w="825" w:type="dxa"/>
+            <w:tcBorders>
+              <w:left w:val="single" w:sz="8" w:space="0" w:color="000000"/>
+              <w:right w:val="single" w:sz="8" w:space="0" w:color="000000"/>
+            </w:tcBorders>
+            <w:tcMar>
+              <w:top w:w="100" w:type="dxa"/>
+              <w:left w:w="100" w:type="dxa"/>
+              <w:bottom w:w="100" w:type="dxa"/>
+              <w:right w:w="100" w:type="dxa"/>
+            </w:tcMar>
+          </w:tcPr>
+          <w:p>
+            <w:pPr>
+              <w:pStyle w:val="Normal1"/>
+              <w:ind w:left="100" w:right="100"/>
+              <w:jc w:val="center"/>
+              <w:rPr>
+                <w:rFonts w:ascii="Calibri" w:eastAsia="Calibri" w:hAnsi="Calibri" w:cs="Calibri"/>
+                <w:lang w:val="es-CO"/>
+              </w:rPr>
+            </w:pPr>
+            <w:r>
+              <w:rPr>
+                <w:rFonts w:ascii="Calibri" w:eastAsia="Calibri" w:hAnsi="Calibri" w:cs="Calibri"/>
+                <w:lang w:val="es-CO"/>
+              </w:rPr>
+              <w:lastRenderedPageBreak/>
+              <w:t>INV-PRO01-ACT10</w:t>
+            </w:r>
+          </w:p>
+        </w:tc>
+        <w:tc>
+          <w:tcPr>
+            <w:tcW w:w="1185" w:type="dxa"/>
+            <w:tcBorders>
+              <w:right w:val="single" w:sz="8" w:space="0" w:color="000000"/>
+            </w:tcBorders>
+            <w:tcMar>
+              <w:top w:w="100" w:type="dxa"/>
+              <w:left w:w="100" w:type="dxa"/>
+              <w:bottom w:w="100" w:type="dxa"/>
+              <w:right w:w="100" w:type="dxa"/>
+            </w:tcMar>
+          </w:tcPr>
+          <w:p>
+            <w:pPr>
+              <w:pStyle w:val="Normal1"/>
+              <w:ind w:left="100" w:right="100"/>
+              <w:jc w:val="center"/>
+              <w:rPr>
+                <w:rFonts w:ascii="Calibri" w:eastAsia="Calibri" w:hAnsi="Calibri" w:cs="Calibri"/>
+                <w:lang w:val="es-CO"/>
+              </w:rPr>
+            </w:pPr>
+            <w:r>
+              <w:rPr>
+                <w:rFonts w:ascii="Calibri" w:eastAsia="Calibri" w:hAnsi="Calibri" w:cs="Calibri"/>
+                <w:lang w:val="es-CO"/>
+              </w:rPr>
+              <w:t>Enviar documentos</w:t>
+            </w:r>
+          </w:p>
+        </w:tc>
+        <w:tc>
+          <w:tcPr>
+            <w:tcW w:w="1215" w:type="dxa"/>
+            <w:tcBorders>
+              <w:right w:val="single" w:sz="8" w:space="0" w:color="000000"/>
+            </w:tcBorders>
+            <w:tcMar>
+              <w:top w:w="100" w:type="dxa"/>
+              <w:left w:w="100" w:type="dxa"/>
+              <w:bottom w:w="100" w:type="dxa"/>
+              <w:right w:w="100" w:type="dxa"/>
+            </w:tcMar>
+          </w:tcPr>
+          <w:p>
+            <w:pPr>
+              <w:pStyle w:val="Normal1"/>
+              <w:ind w:left="100" w:right="100"/>
+              <w:jc w:val="center"/>
+              <w:rPr>
+                <w:rFonts w:ascii="Calibri" w:eastAsia="Calibri" w:hAnsi="Calibri" w:cs="Calibri"/>
+                <w:lang w:val="es-CO"/>
+              </w:rPr>
+            </w:pPr>
+            <w:r>
+              <w:rPr>
+                <w:rFonts w:ascii="Calibri" w:eastAsia="Calibri" w:hAnsi="Calibri" w:cs="Calibri"/>
+                <w:lang w:val="es-CO"/>
+              </w:rPr>
+              <w:t xml:space="preserve">Se envían los documentos a la aseguradora para que proceda a realizar el pago de la indemnización </w:t>
+            </w:r>
+          </w:p>
+        </w:tc>
+        <w:tc>
+          <w:tcPr>
+            <w:tcW w:w="990" w:type="dxa"/>
+            <w:tcBorders>
+              <w:right w:val="single" w:sz="8" w:space="0" w:color="000000"/>
+            </w:tcBorders>
+            <w:tcMar>
+              <w:top w:w="100" w:type="dxa"/>
+              <w:left w:w="100" w:type="dxa"/>
+              <w:bottom w:w="100" w:type="dxa"/>
+              <w:right w:w="100" w:type="dxa"/>
+            </w:tcMar>
+          </w:tcPr>
+          <w:p>
+            <w:pPr>
+              <w:pStyle w:val="Normal1"/>
+              <w:ind w:left="100" w:right="100"/>
+              <w:jc w:val="center"/>
+              <w:rPr>
+                <w:rFonts w:ascii="Calibri" w:eastAsia="Calibri" w:hAnsi="Calibri" w:cs="Calibri"/>
+                <w:lang w:val="es-CO"/>
+              </w:rPr>
+            </w:pPr>
+            <w:r>
+              <w:rPr>
+                <w:rFonts w:ascii="Calibri" w:eastAsia="Calibri" w:hAnsi="Calibri" w:cs="Calibri"/>
+                <w:lang w:val="es-CO"/>
+              </w:rPr>
+              <w:t>Tarea de servicio</w:t>
+            </w:r>
+          </w:p>
+        </w:tc>
+        <w:tc>
+          <w:tcPr>
+            <w:tcW w:w="1425" w:type="dxa"/>
+            <w:tcBorders>
+              <w:right w:val="single" w:sz="8" w:space="0" w:color="000000"/>
+            </w:tcBorders>
+            <w:tcMar>
+              <w:top w:w="100" w:type="dxa"/>
+              <w:left w:w="100" w:type="dxa"/>
+              <w:bottom w:w="100" w:type="dxa"/>
+              <w:right w:w="100" w:type="dxa"/>
+            </w:tcMar>
+          </w:tcPr>
+          <w:p>
+            <w:pPr>
+              <w:pStyle w:val="Normal1"/>
+              <w:ind w:left="100" w:right="100"/>
+              <w:jc w:val="center"/>
+              <w:rPr>
+                <w:rFonts w:ascii="Calibri" w:eastAsia="Calibri" w:hAnsi="Calibri" w:cs="Calibri"/>
+                <w:lang w:val="es-CO"/>
+              </w:rPr>
+            </w:pPr>
+          </w:p>
+        </w:tc>
+        <w:tc>
+          <w:tcPr>
+            <w:tcW w:w="1560" w:type="dxa"/>
+            <w:tcBorders>
+              <w:right w:val="single" w:sz="8" w:space="0" w:color="000000"/>
+            </w:tcBorders>
+            <w:tcMar>
+              <w:top w:w="100" w:type="dxa"/>
+              <w:left w:w="100" w:type="dxa"/>
+              <w:bottom w:w="100" w:type="dxa"/>
+              <w:right w:w="100" w:type="dxa"/>
+            </w:tcMar>
+          </w:tcPr>
+          <w:p>
+            <w:pPr>
+              <w:pStyle w:val="Normal1"/>
+              <w:ind w:left="100" w:right="100"/>
+              <w:jc w:val="center"/>
+              <w:rPr>
+                <w:rFonts w:ascii="Calibri" w:eastAsia="Calibri" w:hAnsi="Calibri" w:cs="Calibri"/>
+                <w:lang w:val="es-CO"/>
+              </w:rPr>
+            </w:pPr>
+            <w:r>
+              <w:rPr>
+                <w:rFonts w:ascii="Calibri" w:eastAsia="Calibri" w:hAnsi="Calibri" w:cs="Calibri"/>
+                <w:lang w:val="es-CO"/>
+              </w:rPr>
+              <w:t>Correo</w:t>
+            </w:r>
+          </w:p>
+        </w:tc>
+        <w:tc>
+          <w:tcPr>
+            <w:tcW w:w="1755" w:type="dxa"/>
+            <w:tcBorders>
+              <w:right w:val="single" w:sz="8" w:space="0" w:color="000000"/>
+            </w:tcBorders>
+            <w:tcMar>
+              <w:top w:w="100" w:type="dxa"/>
+              <w:left w:w="100" w:type="dxa"/>
+              <w:bottom w:w="100" w:type="dxa"/>
+              <w:right w:w="100" w:type="dxa"/>
+            </w:tcMar>
+          </w:tcPr>
+          <w:p>
+            <w:pPr>
+              <w:pStyle w:val="Normal1"/>
+              <w:spacing w:line="259" w:lineRule="auto"/>
+              <w:ind w:left="820" w:right="160" w:hanging="360"/>
+              <w:jc w:val="center"/>
+              <w:rPr>
+                <w:rFonts w:ascii="Calibri" w:eastAsia="Calibri" w:hAnsi="Calibri" w:cs="Calibri"/>
+                <w:sz w:val="20"/>
+                <w:szCs w:val="20"/>
+                <w:lang w:val="es-CO"/>
+              </w:rPr>
+            </w:pPr>
+          </w:p>
+        </w:tc>
+      </w:tr>
+      <w:tr>
+        <w:trPr>
+          <w:trHeight w:val="3713"/>
+        </w:trPr>
+        <w:tc>
+          <w:tcPr>
+            <w:tcW w:w="825" w:type="dxa"/>
+            <w:tcBorders>
+              <w:left w:val="single" w:sz="8" w:space="0" w:color="000000"/>
+              <w:right w:val="single" w:sz="8" w:space="0" w:color="000000"/>
+            </w:tcBorders>
+            <w:tcMar>
+              <w:top w:w="100" w:type="dxa"/>
+              <w:left w:w="100" w:type="dxa"/>
+              <w:bottom w:w="100" w:type="dxa"/>
+              <w:right w:w="100" w:type="dxa"/>
+            </w:tcMar>
+          </w:tcPr>
+          <w:p>
+            <w:pPr>
+              <w:pStyle w:val="Normal1"/>
+              <w:ind w:left="100" w:right="100"/>
+              <w:jc w:val="center"/>
+              <w:rPr>
+                <w:rFonts w:ascii="Calibri" w:eastAsia="Calibri" w:hAnsi="Calibri" w:cs="Calibri"/>
+                <w:lang w:val="es-CO"/>
+              </w:rPr>
+            </w:pPr>
+            <w:r>
+              <w:rPr>
+                <w:rFonts w:ascii="Calibri" w:eastAsia="Calibri" w:hAnsi="Calibri" w:cs="Calibri"/>
+                <w:lang w:val="es-CO"/>
+              </w:rPr>
+              <w:t>INV-PRO01-ACT11</w:t>
+            </w:r>
+          </w:p>
+        </w:tc>
+        <w:tc>
+          <w:tcPr>
+            <w:tcW w:w="1185" w:type="dxa"/>
+            <w:tcBorders>
+              <w:right w:val="single" w:sz="8" w:space="0" w:color="000000"/>
+            </w:tcBorders>
+            <w:tcMar>
+              <w:top w:w="100" w:type="dxa"/>
+              <w:left w:w="100" w:type="dxa"/>
+              <w:bottom w:w="100" w:type="dxa"/>
+              <w:right w:w="100" w:type="dxa"/>
+            </w:tcMar>
+          </w:tcPr>
+          <w:p>
+            <w:pPr>
+              <w:pStyle w:val="Normal1"/>
+              <w:ind w:left="100" w:right="100"/>
+              <w:jc w:val="center"/>
+              <w:rPr>
+                <w:rFonts w:ascii="Calibri" w:eastAsia="Calibri" w:hAnsi="Calibri" w:cs="Calibri"/>
+                <w:lang w:val="es-CO"/>
+              </w:rPr>
+            </w:pPr>
+            <w:r>
+              <w:rPr>
+                <w:rFonts w:ascii="Calibri" w:eastAsia="Calibri" w:hAnsi="Calibri" w:cs="Calibri"/>
+                <w:lang w:val="es-CO"/>
+              </w:rPr>
+              <w:t>Informar posibles sanciones</w:t>
+            </w:r>
+          </w:p>
+        </w:tc>
+        <w:tc>
+          <w:tcPr>
+            <w:tcW w:w="1215" w:type="dxa"/>
+            <w:tcBorders>
+              <w:right w:val="single" w:sz="8" w:space="0" w:color="000000"/>
+            </w:tcBorders>
+            <w:tcMar>
+              <w:top w:w="100" w:type="dxa"/>
+              <w:left w:w="100" w:type="dxa"/>
+              <w:bottom w:w="100" w:type="dxa"/>
+              <w:right w:w="100" w:type="dxa"/>
+            </w:tcMar>
+          </w:tcPr>
+          <w:p>
+            <w:pPr>
+              <w:pStyle w:val="Normal1"/>
+              <w:ind w:left="100" w:right="100"/>
+              <w:jc w:val="center"/>
+              <w:rPr>
+                <w:rFonts w:ascii="Calibri" w:eastAsia="Calibri" w:hAnsi="Calibri" w:cs="Calibri"/>
+                <w:lang w:val="es-CO"/>
+              </w:rPr>
+            </w:pPr>
+            <w:r>
+              <w:rPr>
+                <w:rFonts w:ascii="Calibri" w:eastAsia="Calibri" w:hAnsi="Calibri" w:cs="Calibri"/>
+                <w:lang w:val="es-CO"/>
+              </w:rPr>
+              <w:t>Una vez se acaban los 30 días para que el pago sea confirmado</w:t>
+            </w:r>
+            <w:r>
+              <w:rPr>
+                <w:rFonts w:ascii="Calibri" w:eastAsia="Calibri" w:hAnsi="Calibri" w:cs="Calibri"/>
+                <w:lang w:val="es-CO"/>
+              </w:rPr>
+              <w:t>,</w:t>
+            </w:r>
+            <w:r>
+              <w:rPr>
+                <w:rFonts w:ascii="Calibri" w:eastAsia="Calibri" w:hAnsi="Calibri" w:cs="Calibri"/>
+                <w:lang w:val="es-CO"/>
+              </w:rPr>
+              <w:t xml:space="preserve"> se le informa a la aseguradora de las posibles sanciones que pueden imponerse</w:t>
+            </w:r>
+          </w:p>
+        </w:tc>
+        <w:tc>
+          <w:tcPr>
+            <w:tcW w:w="990" w:type="dxa"/>
+            <w:tcBorders>
+              <w:right w:val="single" w:sz="8" w:space="0" w:color="000000"/>
+            </w:tcBorders>
+            <w:tcMar>
+              <w:top w:w="100" w:type="dxa"/>
+              <w:left w:w="100" w:type="dxa"/>
+              <w:bottom w:w="100" w:type="dxa"/>
+              <w:right w:w="100" w:type="dxa"/>
+            </w:tcMar>
+          </w:tcPr>
+          <w:p>
+            <w:pPr>
+              <w:pStyle w:val="Normal1"/>
+              <w:ind w:left="100" w:right="100"/>
+              <w:jc w:val="center"/>
+              <w:rPr>
+                <w:rFonts w:ascii="Calibri" w:eastAsia="Calibri" w:hAnsi="Calibri" w:cs="Calibri"/>
+                <w:lang w:val="es-CO"/>
+              </w:rPr>
+            </w:pPr>
+            <w:r>
+              <w:rPr>
+                <w:rFonts w:ascii="Calibri" w:eastAsia="Calibri" w:hAnsi="Calibri" w:cs="Calibri"/>
+                <w:lang w:val="es-CO"/>
+              </w:rPr>
+              <w:t>Tarea de servicio</w:t>
+            </w:r>
+          </w:p>
+        </w:tc>
+        <w:tc>
+          <w:tcPr>
+            <w:tcW w:w="1425" w:type="dxa"/>
+            <w:tcBorders>
+              <w:right w:val="single" w:sz="8" w:space="0" w:color="000000"/>
+            </w:tcBorders>
+            <w:tcMar>
+              <w:top w:w="100" w:type="dxa"/>
+              <w:left w:w="100" w:type="dxa"/>
+              <w:bottom w:w="100" w:type="dxa"/>
+              <w:right w:w="100" w:type="dxa"/>
+            </w:tcMar>
+          </w:tcPr>
+          <w:p>
+            <w:pPr>
+              <w:pStyle w:val="Normal1"/>
+              <w:ind w:left="100" w:right="100"/>
+              <w:jc w:val="center"/>
+              <w:rPr>
+                <w:rFonts w:ascii="Calibri" w:eastAsia="Calibri" w:hAnsi="Calibri" w:cs="Calibri"/>
+                <w:lang w:val="es-CO"/>
+              </w:rPr>
+            </w:pPr>
+          </w:p>
+        </w:tc>
+        <w:tc>
+          <w:tcPr>
+            <w:tcW w:w="1560" w:type="dxa"/>
+            <w:tcBorders>
+              <w:right w:val="single" w:sz="8" w:space="0" w:color="000000"/>
+            </w:tcBorders>
+            <w:tcMar>
+              <w:top w:w="100" w:type="dxa"/>
+              <w:left w:w="100" w:type="dxa"/>
+              <w:bottom w:w="100" w:type="dxa"/>
+              <w:right w:w="100" w:type="dxa"/>
+            </w:tcMar>
+          </w:tcPr>
+          <w:p>
+            <w:pPr>
+              <w:pStyle w:val="Normal1"/>
+              <w:ind w:left="100" w:right="100"/>
+              <w:jc w:val="center"/>
+              <w:rPr>
+                <w:rFonts w:ascii="Calibri" w:eastAsia="Calibri" w:hAnsi="Calibri" w:cs="Calibri"/>
+                <w:lang w:val="es-CO"/>
+              </w:rPr>
+            </w:pPr>
+            <w:r>
+              <w:rPr>
+                <w:rFonts w:ascii="Calibri" w:eastAsia="Calibri" w:hAnsi="Calibri" w:cs="Calibri"/>
+                <w:lang w:val="es-CO"/>
+              </w:rPr>
+              <w:t>Correo</w:t>
+            </w:r>
+          </w:p>
+        </w:tc>
+        <w:tc>
+          <w:tcPr>
+            <w:tcW w:w="1755" w:type="dxa"/>
+            <w:tcBorders>
+              <w:right w:val="single" w:sz="8" w:space="0" w:color="000000"/>
+            </w:tcBorders>
+            <w:tcMar>
+              <w:top w:w="100" w:type="dxa"/>
+              <w:left w:w="100" w:type="dxa"/>
+              <w:bottom w:w="100" w:type="dxa"/>
+              <w:right w:w="100" w:type="dxa"/>
+            </w:tcMar>
+          </w:tcPr>
+          <w:p>
+            <w:pPr>
+              <w:pStyle w:val="Normal1"/>
+              <w:spacing w:line="259" w:lineRule="auto"/>
+              <w:ind w:left="820" w:right="160" w:hanging="360"/>
+              <w:jc w:val="center"/>
+              <w:rPr>
+                <w:rFonts w:ascii="Calibri" w:eastAsia="Calibri" w:hAnsi="Calibri" w:cs="Calibri"/>
+                <w:sz w:val="20"/>
+                <w:szCs w:val="20"/>
+                <w:lang w:val="es-CO"/>
+              </w:rPr>
+            </w:pPr>
+          </w:p>
+        </w:tc>
+      </w:tr>
+      <w:tr>
+        <w:trPr>
+          <w:trHeight w:val="3713"/>
+        </w:trPr>
+        <w:tc>
+          <w:tcPr>
+            <w:tcW w:w="825" w:type="dxa"/>
+            <w:tcBorders>
+              <w:left w:val="single" w:sz="8" w:space="0" w:color="000000"/>
+              <w:right w:val="single" w:sz="8" w:space="0" w:color="000000"/>
+            </w:tcBorders>
+            <w:tcMar>
+              <w:top w:w="100" w:type="dxa"/>
+              <w:left w:w="100" w:type="dxa"/>
+              <w:bottom w:w="100" w:type="dxa"/>
+              <w:right w:w="100" w:type="dxa"/>
+            </w:tcMar>
+          </w:tcPr>
+          <w:p>
+            <w:pPr>
+              <w:pStyle w:val="Normal1"/>
+              <w:ind w:left="100" w:right="100"/>
+              <w:jc w:val="center"/>
+              <w:rPr>
+                <w:rFonts w:ascii="Calibri" w:eastAsia="Calibri" w:hAnsi="Calibri" w:cs="Calibri"/>
+                <w:lang w:val="es-CO"/>
+              </w:rPr>
+            </w:pPr>
+            <w:r>
+              <w:rPr>
+                <w:rFonts w:ascii="Calibri" w:eastAsia="Calibri" w:hAnsi="Calibri" w:cs="Calibri"/>
+                <w:lang w:val="es-CO"/>
+              </w:rPr>
+              <w:lastRenderedPageBreak/>
+              <w:t>INV-PRO01-ACT12</w:t>
+            </w:r>
+          </w:p>
+        </w:tc>
+        <w:tc>
+          <w:tcPr>
+            <w:tcW w:w="1185" w:type="dxa"/>
+            <w:tcBorders>
+              <w:right w:val="single" w:sz="8" w:space="0" w:color="000000"/>
+            </w:tcBorders>
+            <w:tcMar>
+              <w:top w:w="100" w:type="dxa"/>
+              <w:left w:w="100" w:type="dxa"/>
+              <w:bottom w:w="100" w:type="dxa"/>
+              <w:right w:w="100" w:type="dxa"/>
+            </w:tcMar>
+          </w:tcPr>
+          <w:p>
+            <w:pPr>
+              <w:pStyle w:val="Normal1"/>
+              <w:ind w:left="100" w:right="100"/>
+              <w:jc w:val="center"/>
+              <w:rPr>
+                <w:rFonts w:ascii="Calibri" w:eastAsia="Calibri" w:hAnsi="Calibri" w:cs="Calibri"/>
+                <w:lang w:val="es-CO"/>
+              </w:rPr>
+            </w:pPr>
+            <w:r>
+              <w:rPr>
+                <w:rFonts w:ascii="Calibri" w:eastAsia="Calibri" w:hAnsi="Calibri" w:cs="Calibri"/>
+                <w:lang w:val="es-CO"/>
+              </w:rPr>
+              <w:t>Avisar pago al proveedor</w:t>
+            </w:r>
+          </w:p>
+        </w:tc>
+        <w:tc>
+          <w:tcPr>
+            <w:tcW w:w="1215" w:type="dxa"/>
+            <w:tcBorders>
+              <w:right w:val="single" w:sz="8" w:space="0" w:color="000000"/>
+            </w:tcBorders>
+            <w:tcMar>
+              <w:top w:w="100" w:type="dxa"/>
+              <w:left w:w="100" w:type="dxa"/>
+              <w:bottom w:w="100" w:type="dxa"/>
+              <w:right w:w="100" w:type="dxa"/>
+            </w:tcMar>
+          </w:tcPr>
+          <w:p>
+            <w:pPr>
+              <w:pStyle w:val="Normal1"/>
+              <w:ind w:left="100" w:right="100"/>
+              <w:jc w:val="center"/>
+              <w:rPr>
+                <w:rFonts w:ascii="Calibri" w:eastAsia="Calibri" w:hAnsi="Calibri" w:cs="Calibri"/>
+                <w:lang w:val="es-CO"/>
+              </w:rPr>
+            </w:pPr>
+            <w:r>
+              <w:rPr>
+                <w:rFonts w:ascii="Calibri" w:eastAsia="Calibri" w:hAnsi="Calibri" w:cs="Calibri"/>
+                <w:lang w:val="es-CO"/>
+              </w:rPr>
+              <w:t xml:space="preserve">Se le informa al proveedor que el pago </w:t>
+            </w:r>
+            <w:proofErr w:type="spellStart"/>
+            <w:r>
+              <w:rPr>
+                <w:rFonts w:ascii="Calibri" w:eastAsia="Calibri" w:hAnsi="Calibri" w:cs="Calibri"/>
+                <w:lang w:val="es-CO"/>
+              </w:rPr>
+              <w:t>a</w:t>
+            </w:r>
+            <w:proofErr w:type="spellEnd"/>
+            <w:r>
+              <w:rPr>
+                <w:rFonts w:ascii="Calibri" w:eastAsia="Calibri" w:hAnsi="Calibri" w:cs="Calibri"/>
+                <w:lang w:val="es-CO"/>
+              </w:rPr>
+              <w:t xml:space="preserve"> sido realizado</w:t>
+            </w:r>
+          </w:p>
+        </w:tc>
+        <w:tc>
+          <w:tcPr>
+            <w:tcW w:w="990" w:type="dxa"/>
+            <w:tcBorders>
+              <w:right w:val="single" w:sz="8" w:space="0" w:color="000000"/>
+            </w:tcBorders>
+            <w:tcMar>
+              <w:top w:w="100" w:type="dxa"/>
+              <w:left w:w="100" w:type="dxa"/>
+              <w:bottom w:w="100" w:type="dxa"/>
+              <w:right w:w="100" w:type="dxa"/>
+            </w:tcMar>
+          </w:tcPr>
+          <w:p>
+            <w:pPr>
+              <w:pStyle w:val="Normal1"/>
+              <w:ind w:left="100" w:right="100"/>
+              <w:jc w:val="center"/>
+              <w:rPr>
+                <w:rFonts w:ascii="Calibri" w:eastAsia="Calibri" w:hAnsi="Calibri" w:cs="Calibri"/>
+                <w:lang w:val="es-CO"/>
+              </w:rPr>
+            </w:pPr>
+            <w:r>
+              <w:rPr>
+                <w:rFonts w:ascii="Calibri" w:eastAsia="Calibri" w:hAnsi="Calibri" w:cs="Calibri"/>
+                <w:lang w:val="es-CO"/>
+              </w:rPr>
+              <w:t>Tarea de servicio</w:t>
+            </w:r>
+          </w:p>
+        </w:tc>
+        <w:tc>
+          <w:tcPr>
+            <w:tcW w:w="1425" w:type="dxa"/>
+            <w:tcBorders>
+              <w:right w:val="single" w:sz="8" w:space="0" w:color="000000"/>
+            </w:tcBorders>
+            <w:tcMar>
+              <w:top w:w="100" w:type="dxa"/>
+              <w:left w:w="100" w:type="dxa"/>
+              <w:bottom w:w="100" w:type="dxa"/>
+              <w:right w:w="100" w:type="dxa"/>
+            </w:tcMar>
+          </w:tcPr>
+          <w:p>
+            <w:pPr>
+              <w:pStyle w:val="Normal1"/>
+              <w:ind w:left="100" w:right="100"/>
+              <w:jc w:val="center"/>
+              <w:rPr>
+                <w:rFonts w:ascii="Calibri" w:eastAsia="Calibri" w:hAnsi="Calibri" w:cs="Calibri"/>
+                <w:lang w:val="es-CO"/>
+              </w:rPr>
+            </w:pPr>
+            <w:r>
+              <w:rPr>
+                <w:rFonts w:ascii="Calibri" w:eastAsia="Calibri" w:hAnsi="Calibri" w:cs="Calibri"/>
+                <w:lang w:val="es-CO"/>
+              </w:rPr>
+              <w:t>Usuario</w:t>
+            </w:r>
+          </w:p>
+        </w:tc>
+        <w:tc>
+          <w:tcPr>
+            <w:tcW w:w="1560" w:type="dxa"/>
+            <w:tcBorders>
+              <w:right w:val="single" w:sz="8" w:space="0" w:color="000000"/>
+            </w:tcBorders>
+            <w:tcMar>
+              <w:top w:w="100" w:type="dxa"/>
+              <w:left w:w="100" w:type="dxa"/>
+              <w:bottom w:w="100" w:type="dxa"/>
+              <w:right w:w="100" w:type="dxa"/>
+            </w:tcMar>
+          </w:tcPr>
+          <w:p>
+            <w:pPr>
+              <w:pStyle w:val="Normal1"/>
+              <w:ind w:left="100" w:right="100"/>
+              <w:jc w:val="center"/>
+              <w:rPr>
+                <w:rFonts w:ascii="Calibri" w:eastAsia="Calibri" w:hAnsi="Calibri" w:cs="Calibri"/>
+                <w:lang w:val="es-CO"/>
+              </w:rPr>
+            </w:pPr>
+          </w:p>
+        </w:tc>
+        <w:tc>
+          <w:tcPr>
+            <w:tcW w:w="1755" w:type="dxa"/>
+            <w:tcBorders>
+              <w:right w:val="single" w:sz="8" w:space="0" w:color="000000"/>
+            </w:tcBorders>
+            <w:tcMar>
+              <w:top w:w="100" w:type="dxa"/>
+              <w:left w:w="100" w:type="dxa"/>
+              <w:bottom w:w="100" w:type="dxa"/>
+              <w:right w:w="100" w:type="dxa"/>
+            </w:tcMar>
+          </w:tcPr>
+          <w:p>
+            <w:pPr>
+              <w:pStyle w:val="Normal1"/>
+              <w:spacing w:line="259" w:lineRule="auto"/>
+              <w:ind w:left="820" w:right="160" w:hanging="360"/>
+              <w:jc w:val="center"/>
+              <w:rPr>
+                <w:rFonts w:ascii="Calibri" w:eastAsia="Calibri" w:hAnsi="Calibri" w:cs="Calibri"/>
+                <w:sz w:val="20"/>
+                <w:szCs w:val="20"/>
+                <w:lang w:val="es-CO"/>
+              </w:rPr>
+            </w:pPr>
+          </w:p>
+        </w:tc>
+      </w:tr>
+      <w:tr>
+        <w:trPr>
+          <w:trHeight w:val="3713"/>
+        </w:trPr>
+        <w:tc>
+          <w:tcPr>
+            <w:tcW w:w="825" w:type="dxa"/>
+            <w:tcBorders>
+              <w:left w:val="single" w:sz="8" w:space="0" w:color="000000"/>
+              <w:bottom w:val="single" w:sz="8" w:space="0" w:color="000000"/>
+              <w:right w:val="single" w:sz="8" w:space="0" w:color="000000"/>
+            </w:tcBorders>
+            <w:tcMar>
+              <w:top w:w="100" w:type="dxa"/>
+              <w:left w:w="100" w:type="dxa"/>
+              <w:bottom w:w="100" w:type="dxa"/>
+              <w:right w:w="100" w:type="dxa"/>
+            </w:tcMar>
+          </w:tcPr>
+          <w:p>
+            <w:pPr>
+              <w:pStyle w:val="Normal1"/>
+              <w:ind w:left="100" w:right="100"/>
+              <w:jc w:val="center"/>
+              <w:rPr>
+                <w:rFonts w:ascii="Calibri" w:eastAsia="Calibri" w:hAnsi="Calibri" w:cs="Calibri"/>
+                <w:lang w:val="es-CO"/>
+              </w:rPr>
+            </w:pPr>
+            <w:r>
+              <w:rPr>
+                <w:rFonts w:ascii="Calibri" w:eastAsia="Calibri" w:hAnsi="Calibri" w:cs="Calibri"/>
+                <w:lang w:val="es-CO"/>
+              </w:rPr>
+              <w:t>INV-PRO01-ACT13</w:t>
+            </w:r>
+          </w:p>
+        </w:tc>
+        <w:tc>
+          <w:tcPr>
+            <w:tcW w:w="1185" w:type="dxa"/>
+            <w:tcBorders>
+              <w:bottom w:val="single" w:sz="8" w:space="0" w:color="000000"/>
+              <w:right w:val="single" w:sz="8" w:space="0" w:color="000000"/>
+            </w:tcBorders>
+            <w:tcMar>
+              <w:top w:w="100" w:type="dxa"/>
+              <w:left w:w="100" w:type="dxa"/>
+              <w:bottom w:w="100" w:type="dxa"/>
+              <w:right w:w="100" w:type="dxa"/>
+            </w:tcMar>
+          </w:tcPr>
+          <w:p>
+            <w:pPr>
+              <w:pStyle w:val="Normal1"/>
+              <w:ind w:left="100" w:right="100"/>
+              <w:jc w:val="center"/>
+              <w:rPr>
+                <w:rFonts w:ascii="Calibri" w:eastAsia="Calibri" w:hAnsi="Calibri" w:cs="Calibri"/>
+                <w:lang w:val="es-CO"/>
+              </w:rPr>
+            </w:pPr>
+            <w:r>
+              <w:rPr>
+                <w:rFonts w:ascii="Calibri" w:eastAsia="Calibri" w:hAnsi="Calibri" w:cs="Calibri"/>
+                <w:lang w:val="es-CO"/>
+              </w:rPr>
+              <w:t xml:space="preserve">Enviar </w:t>
+            </w:r>
+            <w:r>
+              <w:rPr>
+                <w:rFonts w:ascii="Calibri" w:eastAsia="Calibri" w:hAnsi="Calibri" w:cs="Calibri"/>
+                <w:lang w:val="es-CO"/>
+              </w:rPr>
+              <w:t>documentos de finalización del trabajo</w:t>
+            </w:r>
+          </w:p>
+        </w:tc>
+        <w:tc>
+          <w:tcPr>
+            <w:tcW w:w="1215" w:type="dxa"/>
+            <w:tcBorders>
+              <w:bottom w:val="single" w:sz="8" w:space="0" w:color="000000"/>
+              <w:right w:val="single" w:sz="8" w:space="0" w:color="000000"/>
+            </w:tcBorders>
+            <w:tcMar>
+              <w:top w:w="100" w:type="dxa"/>
+              <w:left w:w="100" w:type="dxa"/>
+              <w:bottom w:w="100" w:type="dxa"/>
+              <w:right w:w="100" w:type="dxa"/>
+            </w:tcMar>
+          </w:tcPr>
+          <w:p>
+            <w:pPr>
+              <w:pStyle w:val="Normal1"/>
+              <w:ind w:left="100" w:right="100"/>
+              <w:jc w:val="center"/>
+              <w:rPr>
+                <w:rFonts w:ascii="Calibri" w:eastAsia="Calibri" w:hAnsi="Calibri" w:cs="Calibri"/>
+                <w:lang w:val="es-CO"/>
+              </w:rPr>
+            </w:pPr>
+          </w:p>
+        </w:tc>
+        <w:tc>
+          <w:tcPr>
+            <w:tcW w:w="990" w:type="dxa"/>
+            <w:tcBorders>
+              <w:bottom w:val="single" w:sz="8" w:space="0" w:color="000000"/>
+              <w:right w:val="single" w:sz="8" w:space="0" w:color="000000"/>
+            </w:tcBorders>
+            <w:tcMar>
+              <w:top w:w="100" w:type="dxa"/>
+              <w:left w:w="100" w:type="dxa"/>
+              <w:bottom w:w="100" w:type="dxa"/>
+              <w:right w:w="100" w:type="dxa"/>
+            </w:tcMar>
+          </w:tcPr>
+          <w:p>
+            <w:pPr>
+              <w:pStyle w:val="Normal1"/>
+              <w:ind w:left="100" w:right="100"/>
+              <w:jc w:val="center"/>
+              <w:rPr>
+                <w:rFonts w:ascii="Calibri" w:eastAsia="Calibri" w:hAnsi="Calibri" w:cs="Calibri"/>
+                <w:lang w:val="es-CO"/>
+              </w:rPr>
+            </w:pPr>
+            <w:r>
+              <w:rPr>
+                <w:rFonts w:ascii="Calibri" w:eastAsia="Calibri" w:hAnsi="Calibri" w:cs="Calibri"/>
+                <w:lang w:val="es-CO"/>
+              </w:rPr>
+              <w:t>Tarea de usuario</w:t>
+            </w:r>
+          </w:p>
+        </w:tc>
+        <w:tc>
+          <w:tcPr>
+            <w:tcW w:w="1425" w:type="dxa"/>
+            <w:tcBorders>
+              <w:bottom w:val="single" w:sz="8" w:space="0" w:color="000000"/>
+              <w:right w:val="single" w:sz="8" w:space="0" w:color="000000"/>
+            </w:tcBorders>
+            <w:tcMar>
+              <w:top w:w="100" w:type="dxa"/>
+              <w:left w:w="100" w:type="dxa"/>
+              <w:bottom w:w="100" w:type="dxa"/>
+              <w:right w:w="100" w:type="dxa"/>
+            </w:tcMar>
+          </w:tcPr>
+          <w:p>
+            <w:pPr>
+              <w:pStyle w:val="Normal1"/>
+              <w:ind w:left="100" w:right="100"/>
+              <w:jc w:val="center"/>
+              <w:rPr>
+                <w:rFonts w:ascii="Calibri" w:eastAsia="Calibri" w:hAnsi="Calibri" w:cs="Calibri"/>
+                <w:lang w:val="es-CO"/>
+              </w:rPr>
+            </w:pPr>
+            <w:r>
+              <w:rPr>
+                <w:rFonts w:ascii="Calibri" w:eastAsia="Calibri" w:hAnsi="Calibri" w:cs="Calibri"/>
+                <w:lang w:val="es-CO"/>
+              </w:rPr>
+              <w:t>Usuario</w:t>
+            </w:r>
+          </w:p>
+        </w:tc>
+        <w:tc>
+          <w:tcPr>
+            <w:tcW w:w="1560" w:type="dxa"/>
+            <w:tcBorders>
+              <w:bottom w:val="single" w:sz="8" w:space="0" w:color="000000"/>
+              <w:right w:val="single" w:sz="8" w:space="0" w:color="000000"/>
+            </w:tcBorders>
+            <w:tcMar>
+              <w:top w:w="100" w:type="dxa"/>
+              <w:left w:w="100" w:type="dxa"/>
+              <w:bottom w:w="100" w:type="dxa"/>
+              <w:right w:w="100" w:type="dxa"/>
+            </w:tcMar>
+          </w:tcPr>
+          <w:p>
+            <w:pPr>
+              <w:pStyle w:val="Normal1"/>
+              <w:ind w:left="100" w:right="100"/>
+              <w:jc w:val="center"/>
+              <w:rPr>
+                <w:rFonts w:ascii="Calibri" w:eastAsia="Calibri" w:hAnsi="Calibri" w:cs="Calibri"/>
+                <w:lang w:val="es-CO"/>
+              </w:rPr>
+            </w:pPr>
+          </w:p>
+        </w:tc>
+        <w:tc>
+          <w:tcPr>
+            <w:tcW w:w="1755" w:type="dxa"/>
+            <w:tcBorders>
+              <w:bottom w:val="single" w:sz="8" w:space="0" w:color="000000"/>
+              <w:right w:val="single" w:sz="8" w:space="0" w:color="000000"/>
+            </w:tcBorders>
+            <w:tcMar>
+              <w:top w:w="100" w:type="dxa"/>
+              <w:left w:w="100" w:type="dxa"/>
+              <w:bottom w:w="100" w:type="dxa"/>
+              <w:right w:w="100" w:type="dxa"/>
+            </w:tcMar>
+          </w:tcPr>
+          <w:p>
+            <w:pPr>
+              <w:pStyle w:val="Normal1"/>
+              <w:spacing w:line="259" w:lineRule="auto"/>
+              <w:ind w:left="820" w:right="160" w:hanging="360"/>
+              <w:jc w:val="center"/>
+              <w:rPr>
+                <w:rFonts w:ascii="Calibri" w:eastAsia="Calibri" w:hAnsi="Calibri" w:cs="Calibri"/>
+                <w:sz w:val="20"/>
+                <w:szCs w:val="20"/>
+                <w:lang w:val="es-CO"/>
+              </w:rPr>
+            </w:pPr>
+          </w:p>
+        </w:tc>
+      </w:tr>
+    </w:tbl>
+    <w:p>
+      <w:pPr>
+        <w:pStyle w:val="Normal1"/>
+        <w:spacing w:before="240" w:after="240" w:line="259" w:lineRule="auto"/>
+        <w:jc w:val="center"/>
+        <w:rPr>
+          <w:rFonts w:ascii="Calibri" w:eastAsia="Calibri" w:hAnsi="Calibri" w:cs="Calibri"/>
+          <w:lang w:val="es-CO"/>
+        </w:rPr>
+      </w:pPr>
+      <w:r>
+        <w:rPr>
+          <w:rFonts w:ascii="Calibri" w:eastAsia="Calibri" w:hAnsi="Calibri" w:cs="Calibri"/>
+          <w:lang w:val="es-CO"/>
+        </w:rPr>
+        <w:t xml:space="preserve"> </w:t>
+      </w:r>
+    </w:p>
+    <w:p>
+      <w:pPr>
+        <w:pStyle w:val="Normal1"/>
+        <w:spacing w:after="240"/>
+        <w:rPr>
+          <w:rFonts w:ascii="Calibri" w:eastAsia="Calibri" w:hAnsi="Calibri" w:cs="Calibri"/>
+          <w:b/>
+          <w:sz w:val="28"/>
+          <w:szCs w:val="28"/>
+          <w:lang w:val="es-CO"/>
+        </w:rPr>
+      </w:pPr>
+    </w:p>
+    <w:p>
+      <w:pPr>
+        <w:pStyle w:val="Normal1"/>
+        <w:spacing w:after="240"/>
+        <w:rPr>
+          <w:rFonts w:ascii="Calibri" w:eastAsia="Calibri" w:hAnsi="Calibri" w:cs="Calibri"/>
+          <w:b/>
+          <w:sz w:val="28"/>
+          <w:szCs w:val="28"/>
+          <w:lang w:val="es-CO"/>
+        </w:rPr>
+      </w:pPr>
+      <w:r>
+        <w:rPr>
+          <w:rFonts w:ascii="Calibri" w:eastAsia="Calibri" w:hAnsi="Calibri" w:cs="Calibri"/>
+          <w:b/>
+          <w:sz w:val="28"/>
+          <w:szCs w:val="28"/>
+          <w:lang w:val="es-CO"/>
+        </w:rPr>
+        <w:t>Subproceso relacionado</w:t>
+      </w:r>
+    </w:p>
+    <w:tbl>
+      <w:tblPr>
+        <w:tblW w:w="8838" w:type="dxa"/>
+        <w:tblBorders>
+          <w:top w:val="nil"/>
+          <w:left w:val="nil"/>
+          <w:bottom w:val="nil"/>
+          <w:right w:val="nil"/>
+          <w:insideH w:val="nil"/>
+          <w:insideV w:val="nil"/>
+        </w:tblBorders>
+        <w:tblLayout w:type="fixed"/>
+        <w:tblLook w:val="0600" w:firstRow="0" w:lastRow="0" w:firstColumn="0" w:lastColumn="0" w:noHBand="1" w:noVBand="1"/>
+      </w:tblPr>
+      <w:tblGrid>
+        <w:gridCol w:w="1383"/>
+        <w:gridCol w:w="2350"/>
+        <w:gridCol w:w="5105"/>
+      </w:tblGrid>
+      <w:tr>
+        <w:trPr>
+          <w:trHeight w:val="530"/>
+        </w:trPr>
+        <w:tc>
+          <w:tcPr>
+            <w:tcW w:w="1383" w:type="dxa"/>
+            <w:tcBorders>
+              <w:top w:val="single" w:sz="8" w:space="0" w:color="000000"/>
+              <w:left w:val="single" w:sz="8" w:space="0" w:color="000000"/>
+              <w:bottom w:val="single" w:sz="8" w:space="0" w:color="000000"/>
+              <w:right w:val="single" w:sz="8" w:space="0" w:color="000000"/>
+            </w:tcBorders>
+            <w:shd w:val="clear" w:color="auto" w:fill="F4B083"/>
+            <w:tcMar>
+              <w:top w:w="100" w:type="dxa"/>
+              <w:left w:w="100" w:type="dxa"/>
+              <w:bottom w:w="100" w:type="dxa"/>
+              <w:right w:w="100" w:type="dxa"/>
+            </w:tcMar>
+          </w:tcPr>
+          <w:p>
+            <w:pPr>
+              <w:pStyle w:val="Normal1"/>
+              <w:jc w:val="center"/>
+              <w:rPr>
+                <w:rFonts w:ascii="Calibri" w:eastAsia="Calibri" w:hAnsi="Calibri" w:cs="Calibri"/>
+                <w:lang w:val="es-CO"/>
+              </w:rPr>
+            </w:pPr>
+            <w:r>
+              <w:rPr>
+                <w:rFonts w:ascii="Calibri" w:eastAsia="Calibri" w:hAnsi="Calibri" w:cs="Calibri"/>
+                <w:lang w:val="es-CO"/>
+              </w:rPr>
+              <w:t>Id</w:t>
+            </w:r>
+          </w:p>
+        </w:tc>
+        <w:tc>
+          <w:tcPr>
+            <w:tcW w:w="2349" w:type="dxa"/>
+            <w:tcBorders>
+              <w:top w:val="single" w:sz="8" w:space="0" w:color="000000"/>
+              <w:bottom w:val="single" w:sz="8" w:space="0" w:color="000000"/>
+              <w:right w:val="single" w:sz="8" w:space="0" w:color="000000"/>
+            </w:tcBorders>
+            <w:shd w:val="clear" w:color="auto" w:fill="F4B083"/>
+            <w:tcMar>
+              <w:top w:w="100" w:type="dxa"/>
+              <w:left w:w="100" w:type="dxa"/>
+              <w:bottom w:w="100" w:type="dxa"/>
+              <w:right w:w="100" w:type="dxa"/>
+            </w:tcMar>
+          </w:tcPr>
+          <w:p>
+            <w:pPr>
+              <w:pStyle w:val="Normal1"/>
+              <w:jc w:val="center"/>
+              <w:rPr>
+                <w:rFonts w:ascii="Calibri" w:eastAsia="Calibri" w:hAnsi="Calibri" w:cs="Calibri"/>
+                <w:lang w:val="es-CO"/>
+              </w:rPr>
+            </w:pPr>
+            <w:r>
+              <w:rPr>
+                <w:rFonts w:ascii="Calibri" w:eastAsia="Calibri" w:hAnsi="Calibri" w:cs="Calibri"/>
+                <w:lang w:val="es-CO"/>
+              </w:rPr>
+              <w:t>Nombre</w:t>
+            </w:r>
+          </w:p>
+        </w:tc>
+        <w:tc>
+          <w:tcPr>
+            <w:tcW w:w="5104" w:type="dxa"/>
+            <w:tcBorders>
+              <w:top w:val="single" w:sz="8" w:space="0" w:color="000000"/>
+              <w:bottom w:val="single" w:sz="8" w:space="0" w:color="000000"/>
+              <w:right w:val="single" w:sz="8" w:space="0" w:color="000000"/>
+            </w:tcBorders>
+            <w:shd w:val="clear" w:color="auto" w:fill="F4B083"/>
+            <w:tcMar>
+              <w:top w:w="100" w:type="dxa"/>
+              <w:left w:w="100" w:type="dxa"/>
+              <w:bottom w:w="100" w:type="dxa"/>
+              <w:right w:w="100" w:type="dxa"/>
+            </w:tcMar>
+          </w:tcPr>
+          <w:p>
+            <w:pPr>
+              <w:pStyle w:val="Normal1"/>
+              <w:jc w:val="center"/>
+              <w:rPr>
+                <w:rFonts w:ascii="Calibri" w:eastAsia="Calibri" w:hAnsi="Calibri" w:cs="Calibri"/>
+                <w:lang w:val="es-CO"/>
+              </w:rPr>
+            </w:pPr>
+            <w:r>
+              <w:rPr>
+                <w:rFonts w:ascii="Calibri" w:eastAsia="Calibri" w:hAnsi="Calibri" w:cs="Calibri"/>
+                <w:lang w:val="es-CO"/>
+              </w:rPr>
+              <w:t>Descripción del uso del subproceso en el proceso padre</w:t>
+            </w:r>
+          </w:p>
+        </w:tc>
+      </w:tr>
+      <w:tr>
+        <w:trPr>
+          <w:trHeight w:val="755"/>
+        </w:trPr>
+        <w:tc>
+          <w:tcPr>
+            <w:tcW w:w="1383" w:type="dxa"/>
+            <w:tcBorders>
+              <w:left w:val="single" w:sz="8" w:space="0" w:color="000000"/>
+              <w:right w:val="single" w:sz="8" w:space="0" w:color="000000"/>
+            </w:tcBorders>
+            <w:tcMar>
+              <w:top w:w="100" w:type="dxa"/>
+              <w:left w:w="100" w:type="dxa"/>
+              <w:bottom w:w="100" w:type="dxa"/>
+              <w:right w:w="100" w:type="dxa"/>
+            </w:tcMar>
+          </w:tcPr>
+          <w:p>
+            <w:pPr>
+              <w:pStyle w:val="Normal1"/>
+              <w:jc w:val="center"/>
+              <w:rPr>
+                <w:rFonts w:ascii="Calibri" w:eastAsia="Calibri" w:hAnsi="Calibri" w:cs="Calibri"/>
+                <w:lang w:val="es-CO"/>
+              </w:rPr>
+            </w:pPr>
+            <w:r>
+              <w:rPr>
+                <w:rFonts w:ascii="Calibri" w:eastAsia="Calibri" w:hAnsi="Calibri" w:cs="Calibri"/>
+                <w:lang w:val="es-CO"/>
+              </w:rPr>
+              <w:t>INV-PRO01-SP01</w:t>
+            </w:r>
+          </w:p>
+        </w:tc>
+        <w:tc>
+          <w:tcPr>
+            <w:tcW w:w="2349" w:type="dxa"/>
+            <w:tcBorders>
+              <w:right w:val="single" w:sz="8" w:space="0" w:color="000000"/>
+            </w:tcBorders>
+            <w:tcMar>
+              <w:top w:w="100" w:type="dxa"/>
+              <w:left w:w="100" w:type="dxa"/>
+              <w:bottom w:w="100" w:type="dxa"/>
+              <w:right w:w="100" w:type="dxa"/>
+            </w:tcMar>
+          </w:tcPr>
+          <w:p>
+            <w:pPr>
+              <w:pStyle w:val="Normal1"/>
+              <w:jc w:val="center"/>
+              <w:rPr>
+                <w:rFonts w:ascii="Calibri" w:eastAsia="Calibri" w:hAnsi="Calibri" w:cs="Calibri"/>
+                <w:lang w:val="es-CO"/>
+              </w:rPr>
+            </w:pPr>
+            <w:r>
+              <w:rPr>
+                <w:rFonts w:ascii="Calibri" w:eastAsia="Calibri" w:hAnsi="Calibri" w:cs="Calibri"/>
+                <w:lang w:val="es-CO"/>
+              </w:rPr>
+              <w:t>Validar siniestro con la aseguradora</w:t>
+            </w:r>
+          </w:p>
+        </w:tc>
+        <w:tc>
+          <w:tcPr>
+            <w:tcW w:w="5104" w:type="dxa"/>
+            <w:tcBorders>
+              <w:right w:val="single" w:sz="8" w:space="0" w:color="000000"/>
+            </w:tcBorders>
+            <w:tcMar>
+              <w:top w:w="100" w:type="dxa"/>
+              <w:left w:w="100" w:type="dxa"/>
+              <w:bottom w:w="100" w:type="dxa"/>
+              <w:right w:w="100" w:type="dxa"/>
+            </w:tcMar>
+          </w:tcPr>
+          <w:p>
+            <w:pPr>
+              <w:pStyle w:val="Normal1"/>
+              <w:jc w:val="center"/>
+              <w:rPr>
+                <w:rFonts w:ascii="Calibri" w:eastAsia="Calibri" w:hAnsi="Calibri" w:cs="Calibri"/>
+                <w:lang w:val="es-CO"/>
+              </w:rPr>
+            </w:pPr>
+            <w:r>
+              <w:rPr>
+                <w:rFonts w:ascii="Calibri" w:eastAsia="Calibri" w:hAnsi="Calibri" w:cs="Calibri"/>
+                <w:lang w:val="es-CO"/>
+              </w:rPr>
+              <w:t>Se valida con la aseguradora si va a reponer o efectuar arreglos a los bienes que se perdieron</w:t>
+            </w:r>
+          </w:p>
+        </w:tc>
+      </w:tr>
+      <w:tr>
+        <w:trPr>
+          <w:trHeight w:val="755"/>
+        </w:trPr>
+        <w:tc>
+          <w:tcPr>
+            <w:tcW w:w="1383" w:type="dxa"/>
+            <w:tcBorders>
+              <w:left w:val="single" w:sz="8" w:space="0" w:color="000000"/>
+              <w:bottom w:val="single" w:sz="8" w:space="0" w:color="000000"/>
+              <w:right w:val="single" w:sz="8" w:space="0" w:color="000000"/>
+            </w:tcBorders>
+            <w:tcMar>
+              <w:top w:w="100" w:type="dxa"/>
+              <w:left w:w="100" w:type="dxa"/>
+              <w:bottom w:w="100" w:type="dxa"/>
+              <w:right w:w="100" w:type="dxa"/>
+            </w:tcMar>
+          </w:tcPr>
+          <w:p>
+            <w:pPr>
+              <w:pStyle w:val="Normal1"/>
+              <w:jc w:val="center"/>
+              <w:rPr>
+                <w:rFonts w:ascii="Calibri" w:eastAsia="Calibri" w:hAnsi="Calibri" w:cs="Calibri"/>
+                <w:lang w:val="es-CO"/>
+              </w:rPr>
+            </w:pPr>
+            <w:r>
+              <w:rPr>
+                <w:rFonts w:ascii="Calibri" w:eastAsia="Calibri" w:hAnsi="Calibri" w:cs="Calibri"/>
+                <w:lang w:val="es-CO"/>
+              </w:rPr>
+              <w:t>INV-PRO01-SP02</w:t>
+            </w:r>
+          </w:p>
+        </w:tc>
+        <w:tc>
+          <w:tcPr>
+            <w:tcW w:w="2349" w:type="dxa"/>
+            <w:tcBorders>
+              <w:bottom w:val="single" w:sz="8" w:space="0" w:color="000000"/>
+              <w:right w:val="single" w:sz="8" w:space="0" w:color="000000"/>
+            </w:tcBorders>
+            <w:tcMar>
+              <w:top w:w="100" w:type="dxa"/>
+              <w:left w:w="100" w:type="dxa"/>
+              <w:bottom w:w="100" w:type="dxa"/>
+              <w:right w:w="100" w:type="dxa"/>
+            </w:tcMar>
+          </w:tcPr>
+          <w:p>
+            <w:pPr>
+              <w:pStyle w:val="Normal1"/>
+              <w:jc w:val="center"/>
+              <w:rPr>
+                <w:rFonts w:ascii="Calibri" w:eastAsia="Calibri" w:hAnsi="Calibri" w:cs="Calibri"/>
+                <w:lang w:val="es-CO"/>
+              </w:rPr>
+            </w:pPr>
+            <w:r>
+              <w:rPr>
+                <w:rFonts w:ascii="Calibri" w:eastAsia="Calibri" w:hAnsi="Calibri" w:cs="Calibri"/>
+                <w:lang w:val="es-CO"/>
+              </w:rPr>
+              <w:t>Validar Información</w:t>
+            </w:r>
+          </w:p>
+        </w:tc>
+        <w:tc>
+          <w:tcPr>
+            <w:tcW w:w="5104" w:type="dxa"/>
+            <w:tcBorders>
+              <w:bottom w:val="single" w:sz="8" w:space="0" w:color="000000"/>
+              <w:right w:val="single" w:sz="8" w:space="0" w:color="000000"/>
+            </w:tcBorders>
+            <w:tcMar>
+              <w:top w:w="100" w:type="dxa"/>
+              <w:left w:w="100" w:type="dxa"/>
+              <w:bottom w:w="100" w:type="dxa"/>
+              <w:right w:w="100" w:type="dxa"/>
+            </w:tcMar>
+          </w:tcPr>
+          <w:p>
+            <w:pPr>
+              <w:pStyle w:val="Normal1"/>
+              <w:jc w:val="center"/>
+              <w:rPr>
+                <w:rFonts w:ascii="Calibri" w:eastAsia="Calibri" w:hAnsi="Calibri" w:cs="Calibri"/>
+                <w:lang w:val="es-CO"/>
+              </w:rPr>
+            </w:pPr>
+            <w:r>
+              <w:rPr>
+                <w:rFonts w:ascii="Calibri" w:eastAsia="Calibri" w:hAnsi="Calibri" w:cs="Calibri"/>
+                <w:lang w:val="es-CO"/>
+              </w:rPr>
+              <w:t>Se valida que los documentos necesarios para continuar el proceso sean los necesarios</w:t>
+            </w:r>
+          </w:p>
+        </w:tc>
+      </w:tr>
+    </w:tbl>
+    <w:p>
+      <w:pPr>
+        <w:pStyle w:val="Normal1"/>
+        <w:spacing w:before="240" w:after="240" w:line="259" w:lineRule="auto"/>
+        <w:jc w:val="center"/>
+        <w:rPr>
+          <w:rFonts w:ascii="Calibri" w:eastAsia="Calibri" w:hAnsi="Calibri" w:cs="Calibri"/>
+          <w:lang w:val="es-CO"/>
+        </w:rPr>
+      </w:pPr>
+      <w:r>
+        <w:rPr>
+          <w:rFonts w:ascii="Calibri" w:eastAsia="Calibri" w:hAnsi="Calibri" w:cs="Calibri"/>
+          <w:lang w:val="es-CO"/>
+        </w:rPr>
+        <w:lastRenderedPageBreak/>
+        <w:t xml:space="preserve"> </w:t>
+      </w:r>
+    </w:p>
+    <w:p>
+      <w:pPr>
+        <w:pStyle w:val="Normal1"/>
+        <w:spacing w:before="240" w:after="240" w:line="259" w:lineRule="auto"/>
+        <w:jc w:val="center"/>
+        <w:rPr>
+          <w:rFonts w:ascii="Calibri" w:eastAsia="Calibri" w:hAnsi="Calibri" w:cs="Calibri"/>
+          <w:lang w:val="es-CO"/>
+        </w:rPr>
+      </w:pPr>
+      <w:r>
+        <w:rPr>
+          <w:rFonts w:ascii="Calibri" w:eastAsia="Calibri" w:hAnsi="Calibri" w:cs="Calibri"/>
+          <w:lang w:val="es-CO"/>
+        </w:rPr>
+        <w:t xml:space="preserve"> </w:t>
+      </w:r>
+    </w:p>
+    <w:p>
+      <w:pPr>
+        <w:pStyle w:val="Normal1"/>
+        <w:spacing w:before="240" w:after="240" w:line="259" w:lineRule="auto"/>
+        <w:ind w:left="360"/>
+        <w:rPr>
+          <w:rFonts w:ascii="Calibri" w:eastAsia="Calibri" w:hAnsi="Calibri" w:cs="Calibri"/>
+          <w:b/>
+          <w:sz w:val="28"/>
+          <w:szCs w:val="28"/>
+          <w:lang w:val="es-CO"/>
+        </w:rPr>
+      </w:pPr>
+      <w:r>
+        <w:rPr>
+          <w:rFonts w:ascii="Calibri" w:eastAsia="Calibri" w:hAnsi="Calibri" w:cs="Calibri"/>
+          <w:b/>
+          <w:sz w:val="28"/>
+          <w:szCs w:val="28"/>
+          <w:lang w:val="es-CO"/>
+        </w:rPr>
+        <w:t xml:space="preserve"> Reglas de control</w:t>
+      </w:r>
+    </w:p>
+    <w:tbl>
+      <w:tblPr>
+        <w:tblW w:w="8838" w:type="dxa"/>
+        <w:tblBorders>
+          <w:top w:val="nil"/>
+          <w:left w:val="nil"/>
+          <w:bottom w:val="nil"/>
+          <w:right w:val="nil"/>
+          <w:insideH w:val="nil"/>
+          <w:insideV w:val="nil"/>
+        </w:tblBorders>
+        <w:tblLayout w:type="fixed"/>
+        <w:tblLook w:val="0600" w:firstRow="0" w:lastRow="0" w:firstColumn="0" w:lastColumn="0" w:noHBand="1" w:noVBand="1"/>
+      </w:tblPr>
+      <w:tblGrid>
+        <w:gridCol w:w="1888"/>
+        <w:gridCol w:w="2780"/>
+        <w:gridCol w:w="2268"/>
+        <w:gridCol w:w="1902"/>
+      </w:tblGrid>
+      <w:tr>
+        <w:trPr>
+          <w:trHeight w:val="785"/>
+        </w:trPr>
+        <w:tc>
+          <w:tcPr>
+            <w:tcW w:w="1888" w:type="dxa"/>
+            <w:tcBorders>
+              <w:top w:val="single" w:sz="8" w:space="0" w:color="000000"/>
+              <w:left w:val="single" w:sz="8" w:space="0" w:color="000000"/>
+              <w:bottom w:val="single" w:sz="8" w:space="0" w:color="000000"/>
+              <w:right w:val="single" w:sz="8" w:space="0" w:color="000000"/>
+            </w:tcBorders>
+            <w:shd w:val="clear" w:color="auto" w:fill="F4B083"/>
+            <w:tcMar>
+              <w:top w:w="100" w:type="dxa"/>
+              <w:left w:w="100" w:type="dxa"/>
+              <w:bottom w:w="100" w:type="dxa"/>
+              <w:right w:w="100" w:type="dxa"/>
+            </w:tcMar>
+          </w:tcPr>
+          <w:p>
+            <w:pPr>
+              <w:pStyle w:val="Normal1"/>
+              <w:jc w:val="center"/>
+              <w:rPr>
+                <w:rFonts w:ascii="Calibri" w:eastAsia="Calibri" w:hAnsi="Calibri" w:cs="Calibri"/>
+                <w:lang w:val="es-CO"/>
+              </w:rPr>
+            </w:pPr>
+            <w:r>
+              <w:rPr>
+                <w:rFonts w:ascii="Calibri" w:eastAsia="Calibri" w:hAnsi="Calibri" w:cs="Calibri"/>
+                <w:lang w:val="es-CO"/>
+              </w:rPr>
+              <w:t>Id</w:t>
+            </w:r>
+          </w:p>
+        </w:tc>
+        <w:tc>
+          <w:tcPr>
+            <w:tcW w:w="2780" w:type="dxa"/>
+            <w:tcBorders>
+              <w:top w:val="single" w:sz="8" w:space="0" w:color="000000"/>
+              <w:bottom w:val="single" w:sz="8" w:space="0" w:color="000000"/>
+              <w:right w:val="single" w:sz="8" w:space="0" w:color="000000"/>
+            </w:tcBorders>
+            <w:shd w:val="clear" w:color="auto" w:fill="F4B083"/>
+            <w:tcMar>
+              <w:top w:w="100" w:type="dxa"/>
+              <w:left w:w="100" w:type="dxa"/>
+              <w:bottom w:w="100" w:type="dxa"/>
+              <w:right w:w="100" w:type="dxa"/>
+            </w:tcMar>
+          </w:tcPr>
+          <w:p>
+            <w:pPr>
+              <w:pStyle w:val="Normal1"/>
+              <w:jc w:val="center"/>
+              <w:rPr>
+                <w:rFonts w:ascii="Calibri" w:eastAsia="Calibri" w:hAnsi="Calibri" w:cs="Calibri"/>
+                <w:lang w:val="es-CO"/>
+              </w:rPr>
+            </w:pPr>
+            <w:r>
+              <w:rPr>
+                <w:rFonts w:ascii="Calibri" w:eastAsia="Calibri" w:hAnsi="Calibri" w:cs="Calibri"/>
+                <w:lang w:val="es-CO"/>
+              </w:rPr>
+              <w:t>Descripción regla</w:t>
+            </w:r>
+          </w:p>
+        </w:tc>
+        <w:tc>
+          <w:tcPr>
+            <w:tcW w:w="2268" w:type="dxa"/>
+            <w:tcBorders>
+              <w:top w:val="single" w:sz="8" w:space="0" w:color="000000"/>
+              <w:bottom w:val="single" w:sz="8" w:space="0" w:color="000000"/>
+              <w:right w:val="single" w:sz="8" w:space="0" w:color="000000"/>
+            </w:tcBorders>
+            <w:shd w:val="clear" w:color="auto" w:fill="F4B083"/>
+            <w:tcMar>
+              <w:top w:w="100" w:type="dxa"/>
+              <w:left w:w="100" w:type="dxa"/>
+              <w:bottom w:w="100" w:type="dxa"/>
+              <w:right w:w="100" w:type="dxa"/>
+            </w:tcMar>
+          </w:tcPr>
+          <w:p>
+            <w:pPr>
+              <w:pStyle w:val="Normal1"/>
+              <w:jc w:val="center"/>
+              <w:rPr>
+                <w:rFonts w:ascii="Calibri" w:eastAsia="Calibri" w:hAnsi="Calibri" w:cs="Calibri"/>
+                <w:lang w:val="es-CO"/>
+              </w:rPr>
+            </w:pPr>
+            <w:r>
+              <w:rPr>
+                <w:rFonts w:ascii="Calibri" w:eastAsia="Calibri" w:hAnsi="Calibri" w:cs="Calibri"/>
+                <w:lang w:val="es-CO"/>
+              </w:rPr>
+              <w:t>Proceso evaluación</w:t>
+            </w:r>
+          </w:p>
+        </w:tc>
+        <w:tc>
+          <w:tcPr>
+            <w:tcW w:w="1902" w:type="dxa"/>
+            <w:tcBorders>
+              <w:top w:val="single" w:sz="8" w:space="0" w:color="000000"/>
+              <w:bottom w:val="single" w:sz="8" w:space="0" w:color="000000"/>
+              <w:right w:val="single" w:sz="8" w:space="0" w:color="000000"/>
+            </w:tcBorders>
+            <w:shd w:val="clear" w:color="auto" w:fill="F4B083"/>
+            <w:tcMar>
+              <w:top w:w="20" w:type="dxa"/>
+              <w:left w:w="20" w:type="dxa"/>
+              <w:bottom w:w="20" w:type="dxa"/>
+              <w:right w:w="20" w:type="dxa"/>
+            </w:tcMar>
+          </w:tcPr>
+          <w:p>
+            <w:pPr>
+              <w:pStyle w:val="Normal1"/>
+              <w:jc w:val="center"/>
+              <w:rPr>
+                <w:rFonts w:ascii="Calibri" w:eastAsia="Calibri" w:hAnsi="Calibri" w:cs="Calibri"/>
+                <w:lang w:val="es-CO"/>
+              </w:rPr>
+            </w:pPr>
+            <w:r>
+              <w:rPr>
+                <w:rFonts w:ascii="Calibri" w:eastAsia="Calibri" w:hAnsi="Calibri" w:cs="Calibri"/>
+                <w:lang w:val="es-CO"/>
+              </w:rPr>
+              <w:t>Posibles resultados</w:t>
+            </w:r>
+          </w:p>
+        </w:tc>
+      </w:tr>
+      <w:tr>
+        <w:trPr>
+          <w:trHeight w:val="5345"/>
+        </w:trPr>
+        <w:tc>
+          <w:tcPr>
+            <w:tcW w:w="1888" w:type="dxa"/>
+            <w:tcBorders>
+              <w:left w:val="single" w:sz="8" w:space="0" w:color="000000"/>
+              <w:bottom w:val="single" w:sz="8" w:space="0" w:color="000000"/>
+              <w:right w:val="single" w:sz="8" w:space="0" w:color="000000"/>
+            </w:tcBorders>
+            <w:tcMar>
+              <w:top w:w="100" w:type="dxa"/>
+              <w:left w:w="100" w:type="dxa"/>
+              <w:bottom w:w="100" w:type="dxa"/>
+              <w:right w:w="100" w:type="dxa"/>
+            </w:tcMar>
+          </w:tcPr>
+          <w:p>
+            <w:pPr>
+              <w:pStyle w:val="Normal1"/>
+              <w:jc w:val="center"/>
+              <w:rPr>
+                <w:rFonts w:ascii="Calibri" w:eastAsia="Calibri" w:hAnsi="Calibri" w:cs="Calibri"/>
+                <w:lang w:val="es-CO"/>
+              </w:rPr>
+            </w:pPr>
+            <w:r>
+              <w:rPr>
+                <w:rFonts w:ascii="Calibri" w:eastAsia="Calibri" w:hAnsi="Calibri" w:cs="Calibri"/>
+                <w:lang w:val="es-CO"/>
+              </w:rPr>
+              <w:t>INV-PRO01-RC01</w:t>
+            </w:r>
+          </w:p>
+        </w:tc>
+        <w:tc>
+          <w:tcPr>
+            <w:tcW w:w="2780" w:type="dxa"/>
+            <w:tcBorders>
+              <w:bottom w:val="single" w:sz="8" w:space="0" w:color="000000"/>
+              <w:right w:val="single" w:sz="8" w:space="0" w:color="000000"/>
+            </w:tcBorders>
+            <w:tcMar>
+              <w:top w:w="100" w:type="dxa"/>
+              <w:left w:w="100" w:type="dxa"/>
+              <w:bottom w:w="100" w:type="dxa"/>
+              <w:right w:w="100" w:type="dxa"/>
+            </w:tcMar>
+          </w:tcPr>
+          <w:p>
+            <w:pPr>
+              <w:pStyle w:val="Normal1"/>
+              <w:jc w:val="center"/>
+              <w:rPr>
+                <w:rFonts w:ascii="Calibri" w:eastAsia="Calibri" w:hAnsi="Calibri" w:cs="Calibri"/>
+                <w:lang w:val="es-CO"/>
+              </w:rPr>
+            </w:pPr>
+            <w:r>
+              <w:rPr>
+                <w:rFonts w:ascii="Calibri" w:eastAsia="Calibri" w:hAnsi="Calibri" w:cs="Calibri"/>
+                <w:lang w:val="es-CO"/>
+              </w:rPr>
+              <w:t>Decisión de la aseguradora</w:t>
+            </w:r>
+          </w:p>
+        </w:tc>
+        <w:tc>
+          <w:tcPr>
+            <w:tcW w:w="2268" w:type="dxa"/>
+            <w:tcBorders>
+              <w:bottom w:val="single" w:sz="8" w:space="0" w:color="000000"/>
+              <w:right w:val="single" w:sz="8" w:space="0" w:color="000000"/>
+            </w:tcBorders>
+            <w:tcMar>
+              <w:top w:w="100" w:type="dxa"/>
+              <w:left w:w="100" w:type="dxa"/>
+              <w:bottom w:w="100" w:type="dxa"/>
+              <w:right w:w="100" w:type="dxa"/>
+            </w:tcMar>
+          </w:tcPr>
+          <w:p>
+            <w:pPr>
+              <w:pStyle w:val="Normal1"/>
+              <w:jc w:val="center"/>
+              <w:rPr>
+                <w:rFonts w:ascii="Calibri" w:eastAsia="Calibri" w:hAnsi="Calibri" w:cs="Calibri"/>
+                <w:lang w:val="es-CO"/>
+              </w:rPr>
+            </w:pPr>
+            <w:r>
+              <w:rPr>
+                <w:rFonts w:ascii="Calibri" w:eastAsia="Calibri" w:hAnsi="Calibri" w:cs="Calibri"/>
+                <w:lang w:val="es-CO"/>
+              </w:rPr>
+              <w:t>Depende de la aseguradora</w:t>
+            </w:r>
+          </w:p>
+        </w:tc>
+        <w:tc>
+          <w:tcPr>
+            <w:tcW w:w="1902" w:type="dxa"/>
+            <w:tcBorders>
+              <w:bottom w:val="single" w:sz="8" w:space="0" w:color="000000"/>
+              <w:right w:val="single" w:sz="8" w:space="0" w:color="000000"/>
+            </w:tcBorders>
+            <w:tcMar>
+              <w:top w:w="20" w:type="dxa"/>
+              <w:left w:w="20" w:type="dxa"/>
+              <w:bottom w:w="20" w:type="dxa"/>
+              <w:right w:w="20" w:type="dxa"/>
+            </w:tcMar>
+          </w:tcPr>
+          <w:p>
+            <w:pPr>
+              <w:pStyle w:val="Normal1"/>
+              <w:jc w:val="center"/>
+              <w:rPr>
+                <w:rFonts w:ascii="Calibri" w:eastAsia="Calibri" w:hAnsi="Calibri" w:cs="Calibri"/>
+                <w:lang w:val="es-CO"/>
+              </w:rPr>
+            </w:pPr>
+            <w:r>
+              <w:rPr>
+                <w:rFonts w:ascii="Calibri" w:eastAsia="Calibri" w:hAnsi="Calibri" w:cs="Calibri"/>
+                <w:lang w:val="es-CO"/>
+              </w:rPr>
+              <w:t>Positivo: si la decisión es positiva el proceso sigue normalmente</w:t>
+            </w:r>
+          </w:p>
+          <w:p>
+            <w:pPr>
+              <w:pStyle w:val="Normal1"/>
+              <w:spacing w:before="240"/>
+              <w:jc w:val="center"/>
+              <w:rPr>
+                <w:rFonts w:ascii="Calibri" w:eastAsia="Calibri" w:hAnsi="Calibri" w:cs="Calibri"/>
+                <w:lang w:val="es-CO"/>
+              </w:rPr>
+            </w:pPr>
+            <w:r>
+              <w:rPr>
+                <w:rFonts w:ascii="Calibri" w:eastAsia="Calibri" w:hAnsi="Calibri" w:cs="Calibri"/>
+                <w:lang w:val="es-CO"/>
+              </w:rPr>
+              <w:t>Negativo: si es negativo el proceso termina y comienza otro proceso para revisar m</w:t>
+            </w:r>
+            <w:r>
+              <w:rPr>
+                <w:rFonts w:ascii="Calibri" w:eastAsia="Calibri" w:hAnsi="Calibri" w:cs="Calibri"/>
+                <w:lang w:val="es-CO"/>
+              </w:rPr>
+              <w:t>á</w:t>
+            </w:r>
+            <w:r>
+              <w:rPr>
+                <w:rFonts w:ascii="Calibri" w:eastAsia="Calibri" w:hAnsi="Calibri" w:cs="Calibri"/>
+                <w:lang w:val="es-CO"/>
+              </w:rPr>
+              <w:t>s en detalle la decisión que to</w:t>
+            </w:r>
+            <w:r>
+              <w:rPr>
+                <w:rFonts w:ascii="Calibri" w:eastAsia="Calibri" w:hAnsi="Calibri" w:cs="Calibri"/>
+                <w:lang w:val="es-CO"/>
+              </w:rPr>
+              <w:t>mó</w:t>
+            </w:r>
+            <w:r>
+              <w:rPr>
+                <w:rFonts w:ascii="Calibri" w:eastAsia="Calibri" w:hAnsi="Calibri" w:cs="Calibri"/>
+                <w:lang w:val="es-CO"/>
+              </w:rPr>
+              <w:t xml:space="preserve"> la aseguradora</w:t>
+            </w:r>
+          </w:p>
+        </w:tc>
+      </w:tr>
+    </w:tbl>
+    <w:p>
+      <w:pPr>
+        <w:pStyle w:val="Normal1"/>
+        <w:spacing w:before="240" w:after="240" w:line="259" w:lineRule="auto"/>
+        <w:jc w:val="center"/>
+        <w:rPr>
+          <w:rFonts w:ascii="Calibri" w:eastAsia="Calibri" w:hAnsi="Calibri" w:cs="Calibri"/>
+          <w:lang w:val="es-CO"/>
+        </w:rPr>
+      </w:pPr>
+      <w:r>
+        <w:rPr>
+          <w:rFonts w:ascii="Calibri" w:eastAsia="Calibri" w:hAnsi="Calibri" w:cs="Calibri"/>
+          <w:lang w:val="es-CO"/>
+        </w:rPr>
+        <w:t xml:space="preserve"> </w:t>
+      </w:r>
+    </w:p>
+    <w:p>
+      <w:pPr>
+        <w:pStyle w:val="Normal1"/>
+        <w:spacing w:before="240" w:after="240" w:line="259" w:lineRule="auto"/>
+        <w:ind w:left="360"/>
+        <w:rPr>
+          <w:rFonts w:ascii="Calibri" w:eastAsia="Calibri" w:hAnsi="Calibri" w:cs="Calibri"/>
+          <w:b/>
+          <w:sz w:val="28"/>
+          <w:szCs w:val="28"/>
+          <w:lang w:val="es-CO"/>
+        </w:rPr>
+      </w:pPr>
+    </w:p>
+    <w:p>
+      <w:pPr>
+        <w:pStyle w:val="Normal1"/>
+        <w:spacing w:before="240" w:after="240" w:line="259" w:lineRule="auto"/>
+        <w:ind w:left="360"/>
+        <w:rPr>
+          <w:rFonts w:ascii="Calibri" w:eastAsia="Calibri" w:hAnsi="Calibri" w:cs="Calibri"/>
+          <w:b/>
+          <w:sz w:val="28"/>
+          <w:szCs w:val="28"/>
+          <w:lang w:val="es-CO"/>
+        </w:rPr>
+      </w:pPr>
+    </w:p>
+    <w:p>
+      <w:pPr>
+        <w:pStyle w:val="Normal1"/>
+        <w:spacing w:before="240" w:after="240" w:line="259" w:lineRule="auto"/>
+        <w:ind w:left="360"/>
+        <w:rPr>
+          <w:rFonts w:ascii="Calibri" w:eastAsia="Calibri" w:hAnsi="Calibri" w:cs="Calibri"/>
+          <w:b/>
+          <w:sz w:val="28"/>
+          <w:szCs w:val="28"/>
+          <w:lang w:val="es-CO"/>
+        </w:rPr>
+      </w:pPr>
+    </w:p>
+    <w:p>
+      <w:pPr>
+        <w:pStyle w:val="Normal1"/>
+        <w:spacing w:before="240" w:after="240" w:line="259" w:lineRule="auto"/>
+        <w:ind w:left="360"/>
+        <w:rPr>
+          <w:rFonts w:ascii="Calibri" w:eastAsia="Calibri" w:hAnsi="Calibri" w:cs="Calibri"/>
+          <w:b/>
+          <w:sz w:val="28"/>
+          <w:szCs w:val="28"/>
+          <w:lang w:val="es-CO"/>
+        </w:rPr>
+      </w:pPr>
+    </w:p>
+    <w:p>
+      <w:pPr>
+        <w:pStyle w:val="Normal1"/>
+        <w:spacing w:before="240" w:after="240" w:line="259" w:lineRule="auto"/>
+        <w:ind w:left="360"/>
+        <w:rPr>
+          <w:rFonts w:ascii="Calibri" w:eastAsia="Calibri" w:hAnsi="Calibri" w:cs="Calibri"/>
+          <w:b/>
+          <w:sz w:val="28"/>
+          <w:szCs w:val="28"/>
+          <w:lang w:val="es-CO"/>
+        </w:rPr>
+      </w:pPr>
+    </w:p>
+    <w:p>
+      <w:pPr>
+        <w:pStyle w:val="Normal1"/>
+        <w:spacing w:before="240" w:after="240" w:line="259" w:lineRule="auto"/>
+        <w:ind w:left="360"/>
+        <w:rPr>
+          <w:rFonts w:ascii="Calibri" w:eastAsia="Calibri" w:hAnsi="Calibri" w:cs="Calibri"/>
+          <w:b/>
+          <w:sz w:val="28"/>
+          <w:szCs w:val="28"/>
+          <w:lang w:val="es-CO"/>
+        </w:rPr>
+      </w:pPr>
+    </w:p>
+    <w:p>
+      <w:pPr>
+        <w:pStyle w:val="Normal1"/>
+        <w:spacing w:before="240" w:after="240" w:line="259" w:lineRule="auto"/>
+        <w:ind w:left="360"/>
+        <w:rPr>
+          <w:rFonts w:ascii="Calibri" w:eastAsia="Calibri" w:hAnsi="Calibri" w:cs="Calibri"/>
+          <w:b/>
+          <w:sz w:val="28"/>
+          <w:szCs w:val="28"/>
+          <w:lang w:val="es-CO"/>
+        </w:rPr>
+      </w:pPr>
+    </w:p>
+    <w:p>
+      <w:pPr>
+        <w:pStyle w:val="Normal1"/>
+        <w:spacing w:before="240" w:after="240" w:line="259" w:lineRule="auto"/>
+        <w:ind w:left="360"/>
+        <w:rPr>
+          <w:rFonts w:ascii="Calibri" w:eastAsia="Calibri" w:hAnsi="Calibri" w:cs="Calibri"/>
+          <w:b/>
+          <w:sz w:val="28"/>
+          <w:szCs w:val="28"/>
+          <w:u w:val="single"/>
+          <w:lang w:val="es-CO"/>
+        </w:rPr>
+      </w:pPr>
+      <w:r>
+        <w:rPr>
+          <w:rFonts w:ascii="Calibri" w:eastAsia="Calibri" w:hAnsi="Calibri" w:cs="Calibri"/>
+          <w:b/>
+          <w:sz w:val="28"/>
+          <w:szCs w:val="28"/>
+          <w:lang w:val="es-CO"/>
+        </w:rPr>
+        <w:t>Reglas de tiempo</w:t>
+      </w:r>
+    </w:p>
+    <w:tbl>
+      <w:tblPr>
+        <w:tblW w:w="8838" w:type="dxa"/>
+        <w:tblBorders>
+          <w:top w:val="nil"/>
+          <w:left w:val="nil"/>
+          <w:bottom w:val="nil"/>
+          <w:right w:val="nil"/>
+          <w:insideH w:val="nil"/>
+          <w:insideV w:val="nil"/>
+        </w:tblBorders>
+        <w:tblLayout w:type="fixed"/>
+        <w:tblLook w:val="0600" w:firstRow="0" w:lastRow="0" w:firstColumn="0" w:lastColumn="0" w:noHBand="1" w:noVBand="1"/>
+      </w:tblPr>
+      <w:tblGrid>
+        <w:gridCol w:w="1744"/>
+        <w:gridCol w:w="7094"/>
+      </w:tblGrid>
+      <w:tr>
+        <w:trPr>
+          <w:trHeight w:val="530"/>
+        </w:trPr>
+        <w:tc>
+          <w:tcPr>
+            <w:tcW w:w="1744" w:type="dxa"/>
+            <w:tcBorders>
+              <w:top w:val="single" w:sz="8" w:space="0" w:color="000000"/>
+              <w:left w:val="single" w:sz="8" w:space="0" w:color="000000"/>
+              <w:bottom w:val="single" w:sz="8" w:space="0" w:color="000000"/>
+              <w:right w:val="single" w:sz="8" w:space="0" w:color="000000"/>
+            </w:tcBorders>
+            <w:shd w:val="clear" w:color="auto" w:fill="F4B083"/>
+            <w:tcMar>
+              <w:top w:w="100" w:type="dxa"/>
+              <w:left w:w="100" w:type="dxa"/>
+              <w:bottom w:w="100" w:type="dxa"/>
+              <w:right w:w="100" w:type="dxa"/>
+            </w:tcMar>
+          </w:tcPr>
+          <w:p>
+            <w:pPr>
+              <w:pStyle w:val="Normal1"/>
+              <w:jc w:val="center"/>
+              <w:rPr>
+                <w:rFonts w:ascii="Calibri" w:eastAsia="Calibri" w:hAnsi="Calibri" w:cs="Calibri"/>
+                <w:lang w:val="es-CO"/>
+              </w:rPr>
+            </w:pPr>
+            <w:r>
+              <w:rPr>
+                <w:rFonts w:ascii="Calibri" w:eastAsia="Calibri" w:hAnsi="Calibri" w:cs="Calibri"/>
+                <w:lang w:val="es-CO"/>
+              </w:rPr>
+              <w:t>Nombre</w:t>
+            </w:r>
+          </w:p>
+        </w:tc>
+        <w:tc>
+          <w:tcPr>
+            <w:tcW w:w="7093" w:type="dxa"/>
+            <w:tcBorders>
+              <w:top w:val="single" w:sz="8" w:space="0" w:color="000000"/>
+              <w:bottom w:val="single" w:sz="8" w:space="0" w:color="000000"/>
+              <w:right w:val="single" w:sz="8" w:space="0" w:color="000000"/>
+            </w:tcBorders>
+            <w:shd w:val="clear" w:color="auto" w:fill="F4B083"/>
+            <w:tcMar>
+              <w:top w:w="100" w:type="dxa"/>
+              <w:left w:w="100" w:type="dxa"/>
+              <w:bottom w:w="100" w:type="dxa"/>
+              <w:right w:w="100" w:type="dxa"/>
+            </w:tcMar>
+          </w:tcPr>
+          <w:p>
+            <w:pPr>
+              <w:pStyle w:val="Normal1"/>
+              <w:jc w:val="center"/>
+              <w:rPr>
+                <w:rFonts w:ascii="Calibri" w:eastAsia="Calibri" w:hAnsi="Calibri" w:cs="Calibri"/>
+                <w:lang w:val="es-CO"/>
+              </w:rPr>
+            </w:pPr>
+            <w:r>
+              <w:rPr>
+                <w:rFonts w:ascii="Calibri" w:eastAsia="Calibri" w:hAnsi="Calibri" w:cs="Calibri"/>
+                <w:lang w:val="es-CO"/>
+              </w:rPr>
+              <w:t>Descripción de la regla</w:t>
+            </w:r>
+          </w:p>
+        </w:tc>
+      </w:tr>
+      <w:tr>
+        <w:trPr>
+          <w:trHeight w:val="1835"/>
+        </w:trPr>
+        <w:tc>
+          <w:tcPr>
+            <w:tcW w:w="1744" w:type="dxa"/>
+            <w:tcBorders>
+              <w:left w:val="single" w:sz="8" w:space="0" w:color="000000"/>
+              <w:bottom w:val="single" w:sz="8" w:space="0" w:color="000000"/>
+              <w:right w:val="single" w:sz="8" w:space="0" w:color="000000"/>
+            </w:tcBorders>
+            <w:tcMar>
+              <w:top w:w="100" w:type="dxa"/>
+              <w:left w:w="100" w:type="dxa"/>
+              <w:bottom w:w="100" w:type="dxa"/>
+              <w:right w:w="100" w:type="dxa"/>
+            </w:tcMar>
+          </w:tcPr>
+          <w:p>
+            <w:pPr>
+              <w:pStyle w:val="Normal1"/>
+              <w:jc w:val="center"/>
+              <w:rPr>
+                <w:rFonts w:ascii="Calibri" w:eastAsia="Calibri" w:hAnsi="Calibri" w:cs="Calibri"/>
+                <w:lang w:val="es-CO"/>
+              </w:rPr>
+            </w:pPr>
+            <w:r>
+              <w:rPr>
+                <w:rFonts w:ascii="Calibri" w:eastAsia="Calibri" w:hAnsi="Calibri" w:cs="Calibri"/>
+                <w:lang w:val="es-CO"/>
+              </w:rPr>
+              <w:t>Validar siniestro con la aseguradora</w:t>
+            </w:r>
+          </w:p>
+        </w:tc>
+        <w:tc>
+          <w:tcPr>
+            <w:tcW w:w="7093" w:type="dxa"/>
+            <w:tcBorders>
+              <w:bottom w:val="single" w:sz="8" w:space="0" w:color="000000"/>
+              <w:right w:val="single" w:sz="8" w:space="0" w:color="000000"/>
+            </w:tcBorders>
+            <w:tcMar>
+              <w:top w:w="100" w:type="dxa"/>
+              <w:left w:w="100" w:type="dxa"/>
+              <w:bottom w:w="100" w:type="dxa"/>
+              <w:right w:w="100" w:type="dxa"/>
+            </w:tcMar>
+          </w:tcPr>
+          <w:p>
+            <w:pPr>
+              <w:pStyle w:val="Normal1"/>
+              <w:jc w:val="center"/>
+              <w:rPr>
+                <w:rFonts w:ascii="Calibri" w:eastAsia="Calibri" w:hAnsi="Calibri" w:cs="Calibri"/>
+                <w:lang w:val="es-CO"/>
+              </w:rPr>
+            </w:pPr>
+            <w:r>
+              <w:rPr>
+                <w:rFonts w:ascii="Calibri" w:eastAsia="Calibri" w:hAnsi="Calibri" w:cs="Calibri"/>
+                <w:lang w:val="es-CO"/>
+              </w:rPr>
+              <w:t>Una vez se envían los documentos a la aseguradora se entra en un proceso de espera de 30 días en el cual la aseguradora revisa el caso y decide si va indemnizar el siniestro y si por algún motivo rechaza la solicitud, si pasa 30 días sin la respuesta de la aseguradora se le notifica a la aseguradora que el tiempo de espera se agotó para que dé una respuesta.</w:t>
+            </w:r>
+          </w:p>
+        </w:tc>
+      </w:tr>
+    </w:tbl>
+    <w:p>
+      <w:pPr>
+        <w:rPr>
+          <w:rFonts w:ascii="Arial" w:hAnsi="Arial" w:cs="Arial"/>
+          <w:b/>
+          <w:bCs/>
+          <w:sz w:val="24"/>
+          <w:szCs w:val="24"/>
+        </w:rPr>
+      </w:pPr>
+    </w:p>
+    <w:p>
+      <w:pPr>
+        <w:rPr>
+          <w:rFonts w:ascii="Arial" w:hAnsi="Arial" w:cs="Arial"/>
+          <w:b/>
+          <w:bCs/>
+          <w:sz w:val="24"/>
+          <w:szCs w:val="24"/>
+          <w:lang w:val="es-CO"/>
+        </w:rPr>
+      </w:pPr>
+      <w:r>
+        <w:rPr>
+          <w:rFonts w:ascii="Arial" w:hAnsi="Arial" w:cs="Arial"/>
+          <w:b/>
+          <w:bCs/>
+          <w:sz w:val="24"/>
+          <w:szCs w:val="24"/>
+          <w:lang w:val="es-CO"/>
+        </w:rPr>
+        <w:t>Costos del proyecto TO-BE</w:t>
+      </w:r>
+    </w:p>
+    <w:p>
+      <w:pPr>
+        <w:rPr>
+          <w:rFonts w:ascii="Arial" w:hAnsi="Arial" w:cs="Arial"/>
+          <w:b/>
+          <w:bCs/>
+          <w:sz w:val="24"/>
+          <w:szCs w:val="24"/>
+          <w:lang w:val="es-CO"/>
+        </w:rPr>
+      </w:pPr>
+    </w:p>
+    <w:p>
+      <w:pPr>
+        <w:jc w:val="center"/>
+        <w:rPr>
+          <w:rFonts w:ascii="Arial" w:hAnsi="Arial" w:cs="Arial"/>
+          <w:b/>
+          <w:bCs/>
           <w:sz w:val="24"/>
           <w:szCs w:val="24"/>
           <w:lang w:val="es-ES"/>
@@ -2327,15 +8569,18 @@
       <w:r>
         <w:rPr>
           <w:rFonts w:ascii="Arial" w:hAnsi="Arial" w:cs="Arial"/>
+          <w:b/>
+          <w:bCs/>
           <w:sz w:val="24"/>
           <w:szCs w:val="24"/>
           <w:lang w:val="es-ES"/>
         </w:rPr>
-        <w:t>Costos del proyecto:</w:t>
+        <w:t>Estimación de costos proyecto Invias</w:t>
       </w:r>
     </w:p>
     <w:p>
       <w:pPr>
+        <w:jc w:val="center"/>
         <w:rPr>
           <w:rFonts w:ascii="Arial" w:hAnsi="Arial" w:cs="Arial"/>
           <w:sz w:val="24"/>
@@ -2343,6 +8588,16 @@
           <w:lang w:val="es-ES"/>
         </w:rPr>
       </w:pPr>
+    </w:p>
+    <w:p>
+      <w:pPr>
+        <w:rPr>
+          <w:rFonts w:ascii="Arial" w:hAnsi="Arial" w:cs="Arial"/>
+          <w:sz w:val="24"/>
+          <w:szCs w:val="24"/>
+          <w:lang w:val="es-ES"/>
+        </w:rPr>
+      </w:pPr>
       <w:r>
         <w:rPr>
           <w:rFonts w:ascii="Arial" w:hAnsi="Arial" w:cs="Arial"/>
@@ -2350,7 +8605,7 @@
           <w:szCs w:val="24"/>
           <w:lang w:val="es-ES"/>
         </w:rPr>
-        <w:t>1.Gestión de proyecto:</w:t>
+        <w:t>Consideramos que el tiempo para la implementación de la automatización del proceso de manejo de póliza en siniestros será de 4 meses</w:t>
       </w:r>
     </w:p>
     <w:p>
@@ -2362,15 +8617,25 @@
           <w:lang w:val="es-ES"/>
         </w:rPr>
       </w:pPr>
+    </w:p>
+    <w:p>
+      <w:pPr>
+        <w:rPr>
+          <w:rFonts w:ascii="Arial" w:hAnsi="Arial" w:cs="Arial"/>
+          <w:sz w:val="24"/>
+          <w:szCs w:val="24"/>
+          <w:lang w:val="es-ES"/>
+        </w:rPr>
+      </w:pPr>
       <w:r>
         <w:rPr>
           <w:noProof/>
         </w:rPr>
         <w:drawing>
-          <wp:inline distT="0" distB="0" distL="0" distR="0" wp14:anchorId="182B20A2" wp14:editId="498FA44B">
-            <wp:extent cx="5612130" cy="644525"/>
-            <wp:effectExtent l="0" t="0" r="7620" b="3175"/>
-            <wp:docPr id="16" name="Imagen 16"/>
+          <wp:inline distT="0" distB="0" distL="0" distR="0" wp14:anchorId="23BAE73D" wp14:editId="5445E33B">
+            <wp:extent cx="5612130" cy="672465"/>
+            <wp:effectExtent l="0" t="0" r="7620" b="0"/>
+            <wp:docPr id="1" name="Imagen 1"/>
             <wp:cNvGraphicFramePr>
               <a:graphicFrameLocks xmlns:a="http://schemas.openxmlformats.org/drawingml/2006/main" noChangeAspect="1"/>
             </wp:cNvGraphicFramePr>
@@ -2390,7 +8655,7 @@
                   <pic:spPr>
                     <a:xfrm>
                       <a:off x="0" y="0"/>
-                      <a:ext cx="5612130" cy="644525"/>
+                      <a:ext cx="5612130" cy="672465"/>
                     </a:xfrm>
                     <a:prstGeom prst="rect">
                       <a:avLst/>
@@ -2419,7 +8684,7 @@
           <w:szCs w:val="24"/>
           <w:lang w:val="es-ES"/>
         </w:rPr>
-        <w:t>2.Equipo implementador:</w:t>
+        <w:t>Costos del proyecto:</w:t>
       </w:r>
     </w:p>
     <w:p>
@@ -2438,7 +8703,7 @@
           <w:szCs w:val="24"/>
           <w:lang w:val="es-ES"/>
         </w:rPr>
-        <w:t>Desarrollo(2 Meses y Medio)</w:t>
+        <w:t>1.Gestión de proyecto:</w:t>
       </w:r>
     </w:p>
     <w:p>
@@ -2455,10 +8720,10 @@
           <w:noProof/>
         </w:rPr>
         <w:drawing>
-          <wp:inline distT="0" distB="0" distL="0" distR="0" wp14:anchorId="269EA8FD" wp14:editId="2FC5C049">
-            <wp:extent cx="5057775" cy="2590800"/>
-            <wp:effectExtent l="0" t="0" r="9525" b="0"/>
-            <wp:docPr id="17" name="Imagen 17"/>
+          <wp:inline distT="0" distB="0" distL="0" distR="0" wp14:anchorId="182B20A2" wp14:editId="498FA44B">
+            <wp:extent cx="5612130" cy="644525"/>
+            <wp:effectExtent l="0" t="0" r="7620" b="3175"/>
+            <wp:docPr id="16" name="Imagen 16"/>
             <wp:cNvGraphicFramePr>
               <a:graphicFrameLocks xmlns:a="http://schemas.openxmlformats.org/drawingml/2006/main" noChangeAspect="1"/>
             </wp:cNvGraphicFramePr>
@@ -2478,7 +8743,7 @@
                   <pic:spPr>
                     <a:xfrm>
                       <a:off x="0" y="0"/>
-                      <a:ext cx="5057775" cy="2590800"/>
+                      <a:ext cx="5612130" cy="644525"/>
                     </a:xfrm>
                     <a:prstGeom prst="rect">
                       <a:avLst/>
@@ -2500,16 +8765,15 @@
           <w:lang w:val="es-ES"/>
         </w:rPr>
       </w:pPr>
-    </w:p>
-    <w:p>
-      <w:pPr>
+      <w:r>
         <w:rPr>
           <w:rFonts w:ascii="Arial" w:hAnsi="Arial" w:cs="Arial"/>
           <w:sz w:val="24"/>
           <w:szCs w:val="24"/>
           <w:lang w:val="es-ES"/>
         </w:rPr>
-      </w:pPr>
+        <w:t>2.Equipo implementador:</w:t>
+      </w:r>
     </w:p>
     <w:p>
       <w:pPr>
@@ -2520,54 +8784,25 @@
           <w:lang w:val="es-ES"/>
         </w:rPr>
       </w:pPr>
-    </w:p>
-    <w:p>
-      <w:pPr>
+      <w:proofErr w:type="gramStart"/>
+      <w:r>
         <w:rPr>
           <w:rFonts w:ascii="Arial" w:hAnsi="Arial" w:cs="Arial"/>
           <w:sz w:val="24"/>
           <w:szCs w:val="24"/>
           <w:lang w:val="es-ES"/>
         </w:rPr>
-      </w:pPr>
-    </w:p>
-    <w:p>
-      <w:pPr>
+        <w:t>Desarrollo(</w:t>
+      </w:r>
+      <w:proofErr w:type="gramEnd"/>
+      <w:r>
         <w:rPr>
           <w:rFonts w:ascii="Arial" w:hAnsi="Arial" w:cs="Arial"/>
           <w:sz w:val="24"/>
           <w:szCs w:val="24"/>
           <w:lang w:val="es-ES"/>
         </w:rPr>
-      </w:pPr>
-    </w:p>
-    <w:p>
-      <w:pPr>
-        <w:rPr>
-          <w:rFonts w:ascii="Arial" w:hAnsi="Arial" w:cs="Arial"/>
-          <w:sz w:val="24"/>
-          <w:szCs w:val="24"/>
-          <w:lang w:val="es-ES"/>
-        </w:rPr>
-      </w:pPr>
-    </w:p>
-    <w:p>
-      <w:pPr>
-        <w:rPr>
-          <w:rFonts w:ascii="Arial" w:hAnsi="Arial" w:cs="Arial"/>
-          <w:sz w:val="24"/>
-          <w:szCs w:val="24"/>
-          <w:lang w:val="es-ES"/>
-        </w:rPr>
-      </w:pPr>
-      <w:r>
-        <w:rPr>
-          <w:rFonts w:ascii="Arial" w:hAnsi="Arial" w:cs="Arial"/>
-          <w:sz w:val="24"/>
-          <w:szCs w:val="24"/>
-          <w:lang w:val="es-ES"/>
-        </w:rPr>
-        <w:t>PaP(1 Mes)</w:t>
+        <w:t>2 Meses y Medio)</w:t>
       </w:r>
     </w:p>
     <w:p>
@@ -2585,10 +8820,10 @@
         </w:rPr>
         <w:lastRenderedPageBreak/>
         <w:drawing>
-          <wp:inline distT="0" distB="0" distL="0" distR="0" wp14:anchorId="506E8A35" wp14:editId="3BB8FD5A">
-            <wp:extent cx="5612130" cy="2636520"/>
-            <wp:effectExtent l="0" t="0" r="7620" b="0"/>
-            <wp:docPr id="15" name="Imagen 15"/>
+          <wp:inline distT="0" distB="0" distL="0" distR="0" wp14:anchorId="269EA8FD" wp14:editId="2FC5C049">
+            <wp:extent cx="5057775" cy="2590800"/>
+            <wp:effectExtent l="0" t="0" r="9525" b="0"/>
+            <wp:docPr id="17" name="Imagen 17"/>
             <wp:cNvGraphicFramePr>
               <a:graphicFrameLocks xmlns:a="http://schemas.openxmlformats.org/drawingml/2006/main" noChangeAspect="1"/>
             </wp:cNvGraphicFramePr>
@@ -2608,7 +8843,7 @@
                   <pic:spPr>
                     <a:xfrm>
                       <a:off x="0" y="0"/>
-                      <a:ext cx="5612130" cy="2636520"/>
+                      <a:ext cx="5057775" cy="2590800"/>
                     </a:xfrm>
                     <a:prstGeom prst="rect">
                       <a:avLst/>
@@ -2630,6 +8865,68 @@
           <w:lang w:val="es-ES"/>
         </w:rPr>
       </w:pPr>
+    </w:p>
+    <w:p>
+      <w:pPr>
+        <w:rPr>
+          <w:rFonts w:ascii="Arial" w:hAnsi="Arial" w:cs="Arial"/>
+          <w:sz w:val="24"/>
+          <w:szCs w:val="24"/>
+          <w:lang w:val="es-ES"/>
+        </w:rPr>
+      </w:pPr>
+    </w:p>
+    <w:p>
+      <w:pPr>
+        <w:rPr>
+          <w:rFonts w:ascii="Arial" w:hAnsi="Arial" w:cs="Arial"/>
+          <w:sz w:val="24"/>
+          <w:szCs w:val="24"/>
+          <w:lang w:val="es-ES"/>
+        </w:rPr>
+      </w:pPr>
+    </w:p>
+    <w:p>
+      <w:pPr>
+        <w:rPr>
+          <w:rFonts w:ascii="Arial" w:hAnsi="Arial" w:cs="Arial"/>
+          <w:sz w:val="24"/>
+          <w:szCs w:val="24"/>
+          <w:lang w:val="es-ES"/>
+        </w:rPr>
+      </w:pPr>
+    </w:p>
+    <w:p>
+      <w:pPr>
+        <w:rPr>
+          <w:rFonts w:ascii="Arial" w:hAnsi="Arial" w:cs="Arial"/>
+          <w:sz w:val="24"/>
+          <w:szCs w:val="24"/>
+          <w:lang w:val="es-ES"/>
+        </w:rPr>
+      </w:pPr>
+    </w:p>
+    <w:p>
+      <w:pPr>
+        <w:rPr>
+          <w:rFonts w:ascii="Arial" w:hAnsi="Arial" w:cs="Arial"/>
+          <w:sz w:val="24"/>
+          <w:szCs w:val="24"/>
+          <w:lang w:val="es-ES"/>
+        </w:rPr>
+      </w:pPr>
+    </w:p>
+    <w:p>
+      <w:pPr>
+        <w:rPr>
+          <w:rFonts w:ascii="Arial" w:hAnsi="Arial" w:cs="Arial"/>
+          <w:sz w:val="24"/>
+          <w:szCs w:val="24"/>
+          <w:lang w:val="es-ES"/>
+        </w:rPr>
+      </w:pPr>
+      <w:proofErr w:type="spellStart"/>
+      <w:proofErr w:type="gramStart"/>
       <w:r>
         <w:rPr>
           <w:rFonts w:ascii="Arial" w:hAnsi="Arial" w:cs="Arial"/>
@@ -2637,8 +8934,9 @@
           <w:szCs w:val="24"/>
           <w:lang w:val="es-ES"/>
         </w:rPr>
-        <w:t>3.Equipo Pruebas(</w:t>
+        <w:t>PaP</w:t>
       </w:r>
+      <w:proofErr w:type="spellEnd"/>
       <w:r>
         <w:rPr>
           <w:rFonts w:ascii="Arial" w:hAnsi="Arial" w:cs="Arial"/>
@@ -2646,28 +8944,37 @@
           <w:szCs w:val="24"/>
           <w:lang w:val="es-ES"/>
         </w:rPr>
-        <w:tab/>
-        <w:t>Mes y medio)</w:t>
+        <w:t>(</w:t>
       </w:r>
-    </w:p>
-    <w:p>
-      <w:pPr>
+      <w:proofErr w:type="gramEnd"/>
+      <w:r>
         <w:rPr>
           <w:rFonts w:ascii="Arial" w:hAnsi="Arial" w:cs="Arial"/>
           <w:sz w:val="24"/>
           <w:szCs w:val="24"/>
           <w:lang w:val="es-ES"/>
         </w:rPr>
+        <w:t>1 Mes)</w:t>
+      </w:r>
+    </w:p>
+    <w:p>
+      <w:pPr>
+        <w:rPr>
+          <w:rFonts w:ascii="Arial" w:hAnsi="Arial" w:cs="Arial"/>
+          <w:sz w:val="24"/>
+          <w:szCs w:val="24"/>
+          <w:lang w:val="es-ES"/>
+        </w:rPr>
       </w:pPr>
       <w:r>
         <w:rPr>
           <w:noProof/>
         </w:rPr>
         <w:drawing>
-          <wp:inline distT="0" distB="0" distL="0" distR="0" wp14:anchorId="42DC4754" wp14:editId="17A92EFF">
-            <wp:extent cx="5086350" cy="3695700"/>
-            <wp:effectExtent l="0" t="0" r="0" b="0"/>
-            <wp:docPr id="18" name="Imagen 18"/>
+          <wp:inline distT="0" distB="0" distL="0" distR="0" wp14:anchorId="506E8A35" wp14:editId="3BB8FD5A">
+            <wp:extent cx="5612130" cy="2636520"/>
+            <wp:effectExtent l="0" t="0" r="7620" b="0"/>
+            <wp:docPr id="15" name="Imagen 15"/>
             <wp:cNvGraphicFramePr>
               <a:graphicFrameLocks xmlns:a="http://schemas.openxmlformats.org/drawingml/2006/main" noChangeAspect="1"/>
             </wp:cNvGraphicFramePr>
@@ -2687,7 +8994,7 @@
                   <pic:spPr>
                     <a:xfrm>
                       <a:off x="0" y="0"/>
-                      <a:ext cx="5086350" cy="3695700"/>
+                      <a:ext cx="5612130" cy="2636520"/>
                     </a:xfrm>
                     <a:prstGeom prst="rect">
                       <a:avLst/>
@@ -2709,44 +9016,35 @@
           <w:lang w:val="es-ES"/>
         </w:rPr>
       </w:pPr>
-    </w:p>
-    <w:p>
-      <w:pPr>
+      <w:r>
         <w:rPr>
           <w:rFonts w:ascii="Arial" w:hAnsi="Arial" w:cs="Arial"/>
           <w:sz w:val="24"/>
           <w:szCs w:val="24"/>
           <w:lang w:val="es-ES"/>
         </w:rPr>
-      </w:pPr>
-    </w:p>
-    <w:p>
-      <w:pPr>
+        <w:t xml:space="preserve">3.Equipo </w:t>
+      </w:r>
+      <w:proofErr w:type="gramStart"/>
+      <w:r>
         <w:rPr>
           <w:rFonts w:ascii="Arial" w:hAnsi="Arial" w:cs="Arial"/>
           <w:sz w:val="24"/>
           <w:szCs w:val="24"/>
           <w:lang w:val="es-ES"/>
         </w:rPr>
-      </w:pPr>
-    </w:p>
-    <w:p>
-      <w:pPr>
+        <w:t>Pruebas(</w:t>
+      </w:r>
+      <w:proofErr w:type="gramEnd"/>
+      <w:r>
         <w:rPr>
           <w:rFonts w:ascii="Arial" w:hAnsi="Arial" w:cs="Arial"/>
           <w:sz w:val="24"/>
           <w:szCs w:val="24"/>
           <w:lang w:val="es-ES"/>
         </w:rPr>
-      </w:pPr>
-      <w:r>
-        <w:rPr>
-          <w:rFonts w:ascii="Arial" w:hAnsi="Arial" w:cs="Arial"/>
-          <w:sz w:val="24"/>
-          <w:szCs w:val="24"/>
-          <w:lang w:val="es-ES"/>
-        </w:rPr>
-        <w:t>4.Infraestructura</w:t>
+        <w:tab/>
+        <w:t>Mes y medio)</w:t>
       </w:r>
     </w:p>
     <w:p>
@@ -2764,10 +9062,10 @@
         </w:rPr>
         <w:lastRenderedPageBreak/>
         <w:drawing>
-          <wp:inline distT="0" distB="0" distL="0" distR="0" wp14:anchorId="507C9912" wp14:editId="5709165D">
-            <wp:extent cx="4962525" cy="1600200"/>
-            <wp:effectExtent l="0" t="0" r="9525" b="0"/>
-            <wp:docPr id="14" name="Imagen 14"/>
+          <wp:inline distT="0" distB="0" distL="0" distR="0" wp14:anchorId="42DC4754" wp14:editId="17A92EFF">
+            <wp:extent cx="5086350" cy="3695700"/>
+            <wp:effectExtent l="0" t="0" r="0" b="0"/>
+            <wp:docPr id="18" name="Imagen 18"/>
             <wp:cNvGraphicFramePr>
               <a:graphicFrameLocks xmlns:a="http://schemas.openxmlformats.org/drawingml/2006/main" noChangeAspect="1"/>
             </wp:cNvGraphicFramePr>
@@ -2787,7 +9085,7 @@
                   <pic:spPr>
                     <a:xfrm>
                       <a:off x="0" y="0"/>
-                      <a:ext cx="4962525" cy="1600200"/>
+                      <a:ext cx="5086350" cy="3695700"/>
                     </a:xfrm>
                     <a:prstGeom prst="rect">
                       <a:avLst/>
@@ -2809,6 +9107,36 @@
           <w:lang w:val="es-ES"/>
         </w:rPr>
       </w:pPr>
+    </w:p>
+    <w:p>
+      <w:pPr>
+        <w:rPr>
+          <w:rFonts w:ascii="Arial" w:hAnsi="Arial" w:cs="Arial"/>
+          <w:sz w:val="24"/>
+          <w:szCs w:val="24"/>
+          <w:lang w:val="es-ES"/>
+        </w:rPr>
+      </w:pPr>
+    </w:p>
+    <w:p>
+      <w:pPr>
+        <w:rPr>
+          <w:rFonts w:ascii="Arial" w:hAnsi="Arial" w:cs="Arial"/>
+          <w:sz w:val="24"/>
+          <w:szCs w:val="24"/>
+          <w:lang w:val="es-ES"/>
+        </w:rPr>
+      </w:pPr>
+    </w:p>
+    <w:p>
+      <w:pPr>
+        <w:rPr>
+          <w:rFonts w:ascii="Arial" w:hAnsi="Arial" w:cs="Arial"/>
+          <w:sz w:val="24"/>
+          <w:szCs w:val="24"/>
+          <w:lang w:val="es-ES"/>
+        </w:rPr>
+      </w:pPr>
       <w:r>
         <w:rPr>
           <w:rFonts w:ascii="Arial" w:hAnsi="Arial" w:cs="Arial"/>
@@ -2816,7 +9144,7 @@
           <w:szCs w:val="24"/>
           <w:lang w:val="es-ES"/>
         </w:rPr>
-        <w:t>5.Costos Adicionales</w:t>
+        <w:t>4.Infraestructura</w:t>
       </w:r>
     </w:p>
     <w:p>
@@ -2833,10 +9161,10 @@
           <w:noProof/>
         </w:rPr>
         <w:drawing>
-          <wp:inline distT="0" distB="0" distL="0" distR="0" wp14:anchorId="12ABCAED" wp14:editId="6394911B">
-            <wp:extent cx="5612130" cy="921385"/>
-            <wp:effectExtent l="0" t="0" r="7620" b="0"/>
-            <wp:docPr id="10" name="Imagen 10"/>
+          <wp:inline distT="0" distB="0" distL="0" distR="0" wp14:anchorId="507C9912" wp14:editId="5709165D">
+            <wp:extent cx="4962525" cy="1600200"/>
+            <wp:effectExtent l="0" t="0" r="9525" b="0"/>
+            <wp:docPr id="14" name="Imagen 14"/>
             <wp:cNvGraphicFramePr>
               <a:graphicFrameLocks xmlns:a="http://schemas.openxmlformats.org/drawingml/2006/main" noChangeAspect="1"/>
             </wp:cNvGraphicFramePr>
@@ -2856,6 +9184,75 @@
                   <pic:spPr>
                     <a:xfrm>
                       <a:off x="0" y="0"/>
+                      <a:ext cx="4962525" cy="1600200"/>
+                    </a:xfrm>
+                    <a:prstGeom prst="rect">
+                      <a:avLst/>
+                    </a:prstGeom>
+                  </pic:spPr>
+                </pic:pic>
+              </a:graphicData>
+            </a:graphic>
+          </wp:inline>
+        </w:drawing>
+      </w:r>
+    </w:p>
+    <w:p>
+      <w:pPr>
+        <w:rPr>
+          <w:rFonts w:ascii="Arial" w:hAnsi="Arial" w:cs="Arial"/>
+          <w:sz w:val="24"/>
+          <w:szCs w:val="24"/>
+          <w:lang w:val="es-ES"/>
+        </w:rPr>
+      </w:pPr>
+      <w:r>
+        <w:rPr>
+          <w:rFonts w:ascii="Arial" w:hAnsi="Arial" w:cs="Arial"/>
+          <w:sz w:val="24"/>
+          <w:szCs w:val="24"/>
+          <w:lang w:val="es-ES"/>
+        </w:rPr>
+        <w:t>5.Costos Adicionales</w:t>
+      </w:r>
+    </w:p>
+    <w:p>
+      <w:pPr>
+        <w:rPr>
+          <w:rFonts w:ascii="Arial" w:hAnsi="Arial" w:cs="Arial"/>
+          <w:sz w:val="24"/>
+          <w:szCs w:val="24"/>
+          <w:lang w:val="es-ES"/>
+        </w:rPr>
+      </w:pPr>
+      <w:r>
+        <w:rPr>
+          <w:noProof/>
+        </w:rPr>
+        <w:drawing>
+          <wp:inline distT="0" distB="0" distL="0" distR="0" wp14:anchorId="12ABCAED" wp14:editId="6394911B">
+            <wp:extent cx="5612130" cy="921385"/>
+            <wp:effectExtent l="0" t="0" r="7620" b="0"/>
+            <wp:docPr id="10" name="Imagen 10"/>
+            <wp:cNvGraphicFramePr>
+              <a:graphicFrameLocks xmlns:a="http://schemas.openxmlformats.org/drawingml/2006/main" noChangeAspect="1"/>
+            </wp:cNvGraphicFramePr>
+            <a:graphic xmlns:a="http://schemas.openxmlformats.org/drawingml/2006/main">
+              <a:graphicData uri="http://schemas.openxmlformats.org/drawingml/2006/picture">
+                <pic:pic xmlns:pic="http://schemas.openxmlformats.org/drawingml/2006/picture">
+                  <pic:nvPicPr>
+                    <pic:cNvPr id="1" name=""/>
+                    <pic:cNvPicPr/>
+                  </pic:nvPicPr>
+                  <pic:blipFill>
+                    <a:blip r:embed="rId21"/>
+                    <a:stretch>
+                      <a:fillRect/>
+                    </a:stretch>
+                  </pic:blipFill>
+                  <pic:spPr>
+                    <a:xfrm>
+                      <a:off x="0" y="0"/>
                       <a:ext cx="5612130" cy="921385"/>
                     </a:xfrm>
                     <a:prstGeom prst="rect">
@@ -2904,6 +9301,7 @@
           <w:szCs w:val="24"/>
           <w:lang w:val="es-ES"/>
         </w:rPr>
+        <w:lastRenderedPageBreak/>
         <w:tab/>
         <w:t>Gestión: $ 21600000 COP</w:t>
       </w:r>
@@ -2945,7 +9343,26 @@
           <w:lang w:val="es-ES"/>
         </w:rPr>
         <w:tab/>
-        <w:t>PaP: $ 28000000 COP</w:t>
+      </w:r>
+      <w:proofErr w:type="spellStart"/>
+      <w:r>
+        <w:rPr>
+          <w:rFonts w:ascii="Arial" w:hAnsi="Arial" w:cs="Arial"/>
+          <w:sz w:val="24"/>
+          <w:szCs w:val="24"/>
+          <w:lang w:val="es-ES"/>
+        </w:rPr>
+        <w:t>PaP</w:t>
+      </w:r>
+      <w:proofErr w:type="spellEnd"/>
+      <w:r>
+        <w:rPr>
+          <w:rFonts w:ascii="Arial" w:hAnsi="Arial" w:cs="Arial"/>
+          <w:sz w:val="24"/>
+          <w:szCs w:val="24"/>
+          <w:lang w:val="es-ES"/>
+        </w:rPr>
+        <w:t>: $ 28000000 COP</w:t>
       </w:r>
     </w:p>
     <w:p>
@@ -3129,6 +9546,88 @@
     </w:p>
     <w:p>
       <w:pPr>
+        <w:pStyle w:val="Normal1"/>
+        <w:jc w:val="both"/>
+        <w:rPr>
+          <w:b/>
+          <w:color w:val="333333"/>
+          <w:sz w:val="28"/>
+          <w:szCs w:val="28"/>
+          <w:highlight w:val="white"/>
+          <w:lang w:val="es-CO"/>
+        </w:rPr>
+      </w:pPr>
+      <w:bookmarkStart w:id="5" w:name="_Hlk38053861"/>
+      <w:r>
+        <w:rPr>
+          <w:b/>
+          <w:color w:val="333333"/>
+          <w:sz w:val="24"/>
+          <w:szCs w:val="24"/>
+          <w:highlight w:val="white"/>
+          <w:lang w:val="es-CO"/>
+        </w:rPr>
+        <w:t>CONCLUSIÓN</w:t>
+      </w:r>
+      <w:r>
+        <w:rPr>
+          <w:b/>
+          <w:color w:val="333333"/>
+          <w:sz w:val="28"/>
+          <w:szCs w:val="28"/>
+          <w:highlight w:val="white"/>
+          <w:lang w:val="es-CO"/>
+        </w:rPr>
+        <w:t>:</w:t>
+      </w:r>
+    </w:p>
+    <w:p>
+      <w:pPr>
+        <w:pStyle w:val="Normal1"/>
+        <w:jc w:val="both"/>
+        <w:rPr>
+          <w:b/>
+          <w:color w:val="333333"/>
+          <w:sz w:val="28"/>
+          <w:szCs w:val="28"/>
+          <w:highlight w:val="white"/>
+          <w:lang w:val="es-CO"/>
+        </w:rPr>
+      </w:pPr>
+    </w:p>
+    <w:p>
+      <w:pPr>
+        <w:pStyle w:val="Normal1"/>
+        <w:numPr>
+          <w:ilvl w:val="0"/>
+          <w:numId w:val="3"/>
+        </w:numPr>
+        <w:jc w:val="both"/>
+        <w:rPr>
+          <w:b/>
+          <w:color w:val="333333"/>
+          <w:sz w:val="24"/>
+          <w:szCs w:val="24"/>
+          <w:highlight w:val="white"/>
+          <w:lang w:val="es-CO"/>
+        </w:rPr>
+      </w:pPr>
+      <w:bookmarkStart w:id="6" w:name="_Hlk38057761"/>
+      <w:bookmarkEnd w:id="5"/>
+      <w:r>
+        <w:rPr>
+          <w:color w:val="333333"/>
+          <w:sz w:val="24"/>
+          <w:szCs w:val="24"/>
+          <w:highlight w:val="white"/>
+          <w:lang w:val="es-CO"/>
+        </w:rPr>
+        <w:t>Automatizar el proceso es de gran importancia para la empresa, generaría un gran valor y mejoraría la calidad del servicio. Ya que se aceleraría el proceso de revisión de si es o no un siniestro, revisión de documentos de si cumple o no con la póliza toma demasiado tiempo y puede significar un cuello de botella para el Beneficiario.</w:t>
+      </w:r>
+    </w:p>
+    <w:bookmarkEnd w:id="6"/>
+    <w:p>
+      <w:pPr>
         <w:tabs>
           <w:tab w:val="left" w:pos="708"/>
           <w:tab w:val="left" w:pos="1416"/>
@@ -3136,6 +9635,36 @@
         </w:tabs>
         <w:rPr>
           <w:rFonts w:ascii="Arial" w:hAnsi="Arial" w:cs="Arial"/>
+          <w:sz w:val="24"/>
+          <w:szCs w:val="24"/>
+          <w:lang w:val="es-ES"/>
+        </w:rPr>
+      </w:pPr>
+    </w:p>
+    <w:p>
+      <w:pPr>
+        <w:tabs>
+          <w:tab w:val="left" w:pos="708"/>
+          <w:tab w:val="left" w:pos="1416"/>
+          <w:tab w:val="left" w:pos="2865"/>
+        </w:tabs>
+        <w:rPr>
+          <w:rFonts w:ascii="Arial" w:hAnsi="Arial" w:cs="Arial"/>
+          <w:sz w:val="24"/>
+          <w:szCs w:val="24"/>
+          <w:lang w:val="es-ES"/>
+        </w:rPr>
+      </w:pPr>
+    </w:p>
+    <w:p>
+      <w:pPr>
+        <w:tabs>
+          <w:tab w:val="left" w:pos="708"/>
+          <w:tab w:val="left" w:pos="1416"/>
+          <w:tab w:val="left" w:pos="2865"/>
+        </w:tabs>
+        <w:rPr>
+          <w:rFonts w:ascii="Arial" w:hAnsi="Arial" w:cs="Arial"/>
           <w:b/>
           <w:bCs/>
           <w:sz w:val="24"/>
@@ -3167,7 +9696,7 @@
     </w:p>
     <w:p>
       <w:pPr>
-        <w:pStyle w:val="ListParagraph"/>
+        <w:pStyle w:val="Prrafodelista"/>
         <w:numPr>
           <w:ilvl w:val="0"/>
           <w:numId w:val="2"/>
@@ -3183,10 +9712,10 @@
           <w:szCs w:val="24"/>
         </w:rPr>
       </w:pPr>
-      <w:hyperlink r:id="rId21" w:history="1">
+      <w:hyperlink r:id="rId22" w:history="1">
         <w:r>
           <w:rPr>
-            <w:rStyle w:val="Hyperlink"/>
+            <w:rStyle w:val="Hipervnculo"/>
           </w:rPr>
           <w:t>https://www.invias.gov.co/index.php/informacion-institucional/hechos-de-transparencia/informacion-financiera-y-contable/estados-financieros-2019/10066-estados-financieros-a-31-de-diciembre-de-2019/file</w:t>
         </w:r>
@@ -3194,7 +9723,7 @@
     </w:p>
     <w:p>
       <w:pPr>
-        <w:pStyle w:val="ListParagraph"/>
+        <w:pStyle w:val="Prrafodelista"/>
         <w:numPr>
           <w:ilvl w:val="0"/>
           <w:numId w:val="2"/>
@@ -3229,12 +9758,10 @@
         </w:rPr>
         <w:t>n el 2020.</w:t>
       </w:r>
-      <w:bookmarkStart w:id="4" w:name="_GoBack"/>
-      <w:bookmarkEnd w:id="4"/>
     </w:p>
     <w:sectPr>
-      <w:headerReference w:type="default" r:id="rId22"/>
-      <w:footerReference w:type="default" r:id="rId23"/>
+      <w:headerReference w:type="default" r:id="rId23"/>
+      <w:footerReference w:type="default" r:id="rId24"/>
       <w:pgSz w:w="12240" w:h="15840"/>
       <w:pgMar w:top="1440" w:right="1440" w:bottom="1440" w:left="1440" w:header="720" w:footer="720" w:gutter="0"/>
       <w:cols w:space="720"/>
@@ -3273,7 +9800,7 @@
 <w:ftr xmlns:wpc="http://schemas.microsoft.com/office/word/2010/wordprocessingCanvas" xmlns:cx="http://schemas.microsoft.com/office/drawing/2014/chartex" xmlns:cx1="http://schemas.microsoft.com/office/drawing/2015/9/8/chartex" xmlns:cx2="http://schemas.microsoft.com/office/drawing/2015/10/21/chartex" xmlns:cx3="http://schemas.microsoft.com/office/drawing/2016/5/9/chartex" xmlns:cx4="http://schemas.microsoft.com/office/drawing/2016/5/10/chartex" xmlns:cx5="http://schemas.microsoft.com/office/drawing/2016/5/11/chartex" xmlns:cx6="http://schemas.microsoft.com/office/drawing/2016/5/12/chartex" xmlns:cx7="http://schemas.microsoft.com/office/drawing/2016/5/13/chartex" xmlns:cx8="http://schemas.microsoft.com/office/drawing/2016/5/14/chartex" xmlns:mc="http://schemas.openxmlformats.org/markup-compatibility/2006" xmlns:aink="http://schemas.microsoft.com/office/drawing/2016/ink" xmlns:am3d="http://schemas.microsoft.com/office/drawing/2017/model3d" xmlns:o="urn:schemas-microsoft-com:office:office" xmlns:r="http://schemas.openxmlformats.org/officeDocument/2006/relationships" xmlns:m="http://schemas.openxmlformats.org/officeDocument/2006/math" xmlns:v="urn:schemas-microsoft-com:vml" xmlns:wp14="http://schemas.microsoft.com/office/word/2010/wordprocessingDrawing" xmlns:wp="http://schemas.openxmlformats.org/drawingml/2006/wordprocessingDrawing" xmlns:w10="urn:schemas-microsoft-com:office:word" xmlns:w="http://schemas.openxmlformats.org/wordprocessingml/2006/main" xmlns:w14="http://schemas.microsoft.com/office/word/2010/wordml" xmlns:w15="http://schemas.microsoft.com/office/word/2012/wordml" xmlns:w16cid="http://schemas.microsoft.com/office/word/2016/wordml/cid" xmlns:w16se="http://schemas.microsoft.com/office/word/2015/wordml/symex" xmlns:wpg="http://schemas.microsoft.com/office/word/2010/wordprocessingGroup" xmlns:wpi="http://schemas.microsoft.com/office/word/2010/wordprocessingInk" xmlns:wne="http://schemas.microsoft.com/office/word/2006/wordml" xmlns:wps="http://schemas.microsoft.com/office/word/2010/wordprocessingShape" mc:Ignorable="w14 w15 w16se w16cid wp14">
   <w:p>
     <w:pPr>
-      <w:pStyle w:val="Footer"/>
+      <w:pStyle w:val="Piedepgina"/>
     </w:pPr>
     <w:r>
       <w:rPr>
@@ -3454,7 +9981,7 @@
 <w:hdr xmlns:wpc="http://schemas.microsoft.com/office/word/2010/wordprocessingCanvas" xmlns:cx="http://schemas.microsoft.com/office/drawing/2014/chartex" xmlns:cx1="http://schemas.microsoft.com/office/drawing/2015/9/8/chartex" xmlns:cx2="http://schemas.microsoft.com/office/drawing/2015/10/21/chartex" xmlns:cx3="http://schemas.microsoft.com/office/drawing/2016/5/9/chartex" xmlns:cx4="http://schemas.microsoft.com/office/drawing/2016/5/10/chartex" xmlns:cx5="http://schemas.microsoft.com/office/drawing/2016/5/11/chartex" xmlns:cx6="http://schemas.microsoft.com/office/drawing/2016/5/12/chartex" xmlns:cx7="http://schemas.microsoft.com/office/drawing/2016/5/13/chartex" xmlns:cx8="http://schemas.microsoft.com/office/drawing/2016/5/14/chartex" xmlns:mc="http://schemas.openxmlformats.org/markup-compatibility/2006" xmlns:aink="http://schemas.microsoft.com/office/drawing/2016/ink" xmlns:am3d="http://schemas.microsoft.com/office/drawing/2017/model3d" xmlns:o="urn:schemas-microsoft-com:office:office" xmlns:r="http://schemas.openxmlformats.org/officeDocument/2006/relationships" xmlns:m="http://schemas.openxmlformats.org/officeDocument/2006/math" xmlns:v="urn:schemas-microsoft-com:vml" xmlns:wp14="http://schemas.microsoft.com/office/word/2010/wordprocessingDrawing" xmlns:wp="http://schemas.openxmlformats.org/drawingml/2006/wordprocessingDrawing" xmlns:w10="urn:schemas-microsoft-com:office:word" xmlns:w="http://schemas.openxmlformats.org/wordprocessingml/2006/main" xmlns:w14="http://schemas.microsoft.com/office/word/2010/wordml" xmlns:w15="http://schemas.microsoft.com/office/word/2012/wordml" xmlns:w16cid="http://schemas.microsoft.com/office/word/2016/wordml/cid" xmlns:w16se="http://schemas.microsoft.com/office/word/2015/wordml/symex" xmlns:wpg="http://schemas.microsoft.com/office/word/2010/wordprocessingGroup" xmlns:wpi="http://schemas.microsoft.com/office/word/2010/wordprocessingInk" xmlns:wne="http://schemas.microsoft.com/office/word/2006/wordml" xmlns:wps="http://schemas.microsoft.com/office/word/2010/wordprocessingShape" mc:Ignorable="w14 w15 w16se w16cid wp14">
   <w:p>
     <w:pPr>
-      <w:pStyle w:val="Header"/>
+      <w:pStyle w:val="Encabezado"/>
       <w:rPr>
         <w:lang w:val="es-CO"/>
       </w:rPr>
@@ -3649,11 +10176,127 @@
       </w:pPr>
     </w:lvl>
   </w:abstractNum>
+  <w:abstractNum w:abstractNumId="2" w15:restartNumberingAfterBreak="0">
+    <w:nsid w:val="693C6DC4"/>
+    <w:multiLevelType w:val="hybridMultilevel"/>
+    <w:tmpl w:val="6CE2AFB8"/>
+    <w:lvl w:ilvl="0" w:tplc="04090001">
+      <w:start w:val="1"/>
+      <w:numFmt w:val="bullet"/>
+      <w:lvlText w:val=""/>
+      <w:lvlJc w:val="left"/>
+      <w:pPr>
+        <w:ind w:left="720" w:hanging="360"/>
+      </w:pPr>
+      <w:rPr>
+        <w:rFonts w:ascii="Symbol" w:hAnsi="Symbol" w:hint="default"/>
+      </w:rPr>
+    </w:lvl>
+    <w:lvl w:ilvl="1" w:tplc="04090003" w:tentative="1">
+      <w:start w:val="1"/>
+      <w:numFmt w:val="bullet"/>
+      <w:lvlText w:val="o"/>
+      <w:lvlJc w:val="left"/>
+      <w:pPr>
+        <w:ind w:left="1440" w:hanging="360"/>
+      </w:pPr>
+      <w:rPr>
+        <w:rFonts w:ascii="Courier New" w:hAnsi="Courier New" w:cs="Courier New" w:hint="default"/>
+      </w:rPr>
+    </w:lvl>
+    <w:lvl w:ilvl="2" w:tplc="04090005" w:tentative="1">
+      <w:start w:val="1"/>
+      <w:numFmt w:val="bullet"/>
+      <w:lvlText w:val=""/>
+      <w:lvlJc w:val="left"/>
+      <w:pPr>
+        <w:ind w:left="2160" w:hanging="360"/>
+      </w:pPr>
+      <w:rPr>
+        <w:rFonts w:ascii="Wingdings" w:hAnsi="Wingdings" w:hint="default"/>
+      </w:rPr>
+    </w:lvl>
+    <w:lvl w:ilvl="3" w:tplc="04090001" w:tentative="1">
+      <w:start w:val="1"/>
+      <w:numFmt w:val="bullet"/>
+      <w:lvlText w:val=""/>
+      <w:lvlJc w:val="left"/>
+      <w:pPr>
+        <w:ind w:left="2880" w:hanging="360"/>
+      </w:pPr>
+      <w:rPr>
+        <w:rFonts w:ascii="Symbol" w:hAnsi="Symbol" w:hint="default"/>
+      </w:rPr>
+    </w:lvl>
+    <w:lvl w:ilvl="4" w:tplc="04090003" w:tentative="1">
+      <w:start w:val="1"/>
+      <w:numFmt w:val="bullet"/>
+      <w:lvlText w:val="o"/>
+      <w:lvlJc w:val="left"/>
+      <w:pPr>
+        <w:ind w:left="3600" w:hanging="360"/>
+      </w:pPr>
+      <w:rPr>
+        <w:rFonts w:ascii="Courier New" w:hAnsi="Courier New" w:cs="Courier New" w:hint="default"/>
+      </w:rPr>
+    </w:lvl>
+    <w:lvl w:ilvl="5" w:tplc="04090005" w:tentative="1">
+      <w:start w:val="1"/>
+      <w:numFmt w:val="bullet"/>
+      <w:lvlText w:val=""/>
+      <w:lvlJc w:val="left"/>
+      <w:pPr>
+        <w:ind w:left="4320" w:hanging="360"/>
+      </w:pPr>
+      <w:rPr>
+        <w:rFonts w:ascii="Wingdings" w:hAnsi="Wingdings" w:hint="default"/>
+      </w:rPr>
+    </w:lvl>
+    <w:lvl w:ilvl="6" w:tplc="04090001" w:tentative="1">
+      <w:start w:val="1"/>
+      <w:numFmt w:val="bullet"/>
+      <w:lvlText w:val=""/>
+      <w:lvlJc w:val="left"/>
+      <w:pPr>
+        <w:ind w:left="5040" w:hanging="360"/>
+      </w:pPr>
+      <w:rPr>
+        <w:rFonts w:ascii="Symbol" w:hAnsi="Symbol" w:hint="default"/>
+      </w:rPr>
+    </w:lvl>
+    <w:lvl w:ilvl="7" w:tplc="04090003" w:tentative="1">
+      <w:start w:val="1"/>
+      <w:numFmt w:val="bullet"/>
+      <w:lvlText w:val="o"/>
+      <w:lvlJc w:val="left"/>
+      <w:pPr>
+        <w:ind w:left="5760" w:hanging="360"/>
+      </w:pPr>
+      <w:rPr>
+        <w:rFonts w:ascii="Courier New" w:hAnsi="Courier New" w:cs="Courier New" w:hint="default"/>
+      </w:rPr>
+    </w:lvl>
+    <w:lvl w:ilvl="8" w:tplc="04090005" w:tentative="1">
+      <w:start w:val="1"/>
+      <w:numFmt w:val="bullet"/>
+      <w:lvlText w:val=""/>
+      <w:lvlJc w:val="left"/>
+      <w:pPr>
+        <w:ind w:left="6480" w:hanging="360"/>
+      </w:pPr>
+      <w:rPr>
+        <w:rFonts w:ascii="Wingdings" w:hAnsi="Wingdings" w:hint="default"/>
+      </w:rPr>
+    </w:lvl>
+  </w:abstractNum>
   <w:num w:numId="1">
     <w:abstractNumId w:val="1"/>
   </w:num>
   <w:num w:numId="2">
     <w:abstractNumId w:val="0"/>
+  </w:num>
+  <w:num w:numId="3">
+    <w:abstractNumId w:val="2"/>
   </w:num>
 </w:numbering>
 </file>
@@ -3675,7 +10318,7 @@
       </w:pPr>
     </w:pPrDefault>
   </w:docDefaults>
-  <w:latentStyles w:defLockedState="0" w:defUIPriority="99" w:defSemiHidden="0" w:defUnhideWhenUsed="0" w:defQFormat="0" w:count="377">
+  <w:latentStyles w:defLockedState="0" w:defUIPriority="99" w:defSemiHidden="0" w:defUnhideWhenUsed="0" w:defQFormat="0" w:count="376">
     <w:lsdException w:name="Normal" w:uiPriority="0" w:qFormat="1"/>
     <w:lsdException w:name="heading 1" w:uiPriority="9" w:qFormat="1"/>
     <w:lsdException w:name="heading 2" w:semiHidden="1" w:uiPriority="9" w:unhideWhenUsed="1" w:qFormat="1"/>
@@ -4052,17 +10695,16 @@
     <w:lsdException w:name="Hashtag" w:semiHidden="1" w:unhideWhenUsed="1"/>
     <w:lsdException w:name="Unresolved Mention" w:semiHidden="1" w:unhideWhenUsed="1"/>
     <w:lsdException w:name="Smart Link" w:semiHidden="1" w:unhideWhenUsed="1"/>
-    <w:lsdException w:name="Smart Link Error" w:semiHidden="1" w:unhideWhenUsed="1"/>
   </w:latentStyles>
   <w:style w:type="paragraph" w:default="1" w:styleId="Normal">
     <w:name w:val="Normal"/>
     <w:qFormat/>
   </w:style>
-  <w:style w:type="paragraph" w:styleId="Heading1">
+  <w:style w:type="paragraph" w:styleId="Ttulo1">
     <w:name w:val="heading 1"/>
     <w:basedOn w:val="Normal"/>
     <w:next w:val="Normal"/>
-    <w:link w:val="Heading1Char"/>
+    <w:link w:val="Ttulo1Car"/>
     <w:uiPriority w:val="9"/>
     <w:qFormat/>
     <w:rsid w:val="00B01270"/>
@@ -4079,13 +10721,13 @@
       <w:szCs w:val="32"/>
     </w:rPr>
   </w:style>
-  <w:style w:type="character" w:default="1" w:styleId="DefaultParagraphFont">
+  <w:style w:type="character" w:default="1" w:styleId="Fuentedeprrafopredeter">
     <w:name w:val="Default Paragraph Font"/>
     <w:uiPriority w:val="1"/>
     <w:semiHidden/>
     <w:unhideWhenUsed/>
   </w:style>
-  <w:style w:type="table" w:default="1" w:styleId="TableNormal">
+  <w:style w:type="table" w:default="1" w:styleId="Tablanormal">
     <w:name w:val="Normal Table"/>
     <w:uiPriority w:val="99"/>
     <w:semiHidden/>
@@ -4100,13 +10742,13 @@
       </w:tblCellMar>
     </w:tblPr>
   </w:style>
-  <w:style w:type="numbering" w:default="1" w:styleId="NoList">
+  <w:style w:type="numbering" w:default="1" w:styleId="Sinlista">
     <w:name w:val="No List"/>
     <w:uiPriority w:val="99"/>
     <w:semiHidden/>
     <w:unhideWhenUsed/>
   </w:style>
-  <w:style w:type="paragraph" w:styleId="ListParagraph">
+  <w:style w:type="paragraph" w:styleId="Prrafodelista">
     <w:name w:val="List Paragraph"/>
     <w:basedOn w:val="Normal"/>
     <w:uiPriority w:val="34"/>
@@ -4128,10 +10770,10 @@
       <w:lang w:eastAsia="es-CO"/>
     </w:rPr>
   </w:style>
-  <w:style w:type="character" w:customStyle="1" w:styleId="Heading1Char">
-    <w:name w:val="Heading 1 Char"/>
-    <w:basedOn w:val="DefaultParagraphFont"/>
-    <w:link w:val="Heading1"/>
+  <w:style w:type="character" w:customStyle="1" w:styleId="Ttulo1Car">
+    <w:name w:val="Título 1 Car"/>
+    <w:basedOn w:val="Fuentedeprrafopredeter"/>
+    <w:link w:val="Ttulo1"/>
     <w:uiPriority w:val="9"/>
     <w:rsid w:val="00B01270"/>
     <w:rPr>
@@ -4141,9 +10783,9 @@
       <w:szCs w:val="32"/>
     </w:rPr>
   </w:style>
-  <w:style w:type="paragraph" w:styleId="TOCHeading">
+  <w:style w:type="paragraph" w:styleId="TtuloTDC">
     <w:name w:val="TOC Heading"/>
-    <w:basedOn w:val="Heading1"/>
+    <w:basedOn w:val="Ttulo1"/>
     <w:next w:val="Normal"/>
     <w:uiPriority w:val="39"/>
     <w:unhideWhenUsed/>
@@ -4153,10 +10795,10 @@
       <w:outlineLvl w:val="9"/>
     </w:pPr>
   </w:style>
-  <w:style w:type="paragraph" w:styleId="Header">
+  <w:style w:type="paragraph" w:styleId="Encabezado">
     <w:name w:val="header"/>
     <w:basedOn w:val="Normal"/>
-    <w:link w:val="HeaderChar"/>
+    <w:link w:val="EncabezadoCar"/>
     <w:uiPriority w:val="99"/>
     <w:unhideWhenUsed/>
     <w:rsid w:val="00E05436"/>
@@ -4168,17 +10810,17 @@
       <w:spacing w:after="0" w:line="240" w:lineRule="auto"/>
     </w:pPr>
   </w:style>
-  <w:style w:type="character" w:customStyle="1" w:styleId="HeaderChar">
-    <w:name w:val="Header Char"/>
-    <w:basedOn w:val="DefaultParagraphFont"/>
-    <w:link w:val="Header"/>
+  <w:style w:type="character" w:customStyle="1" w:styleId="EncabezadoCar">
+    <w:name w:val="Encabezado Car"/>
+    <w:basedOn w:val="Fuentedeprrafopredeter"/>
+    <w:link w:val="Encabezado"/>
     <w:uiPriority w:val="99"/>
     <w:rsid w:val="00E05436"/>
   </w:style>
-  <w:style w:type="paragraph" w:styleId="Footer">
+  <w:style w:type="paragraph" w:styleId="Piedepgina">
     <w:name w:val="footer"/>
     <w:basedOn w:val="Normal"/>
-    <w:link w:val="FooterChar"/>
+    <w:link w:val="PiedepginaCar"/>
     <w:uiPriority w:val="99"/>
     <w:unhideWhenUsed/>
     <w:rsid w:val="00E05436"/>
@@ -4190,16 +10832,16 @@
       <w:spacing w:after="0" w:line="240" w:lineRule="auto"/>
     </w:pPr>
   </w:style>
-  <w:style w:type="character" w:customStyle="1" w:styleId="FooterChar">
-    <w:name w:val="Footer Char"/>
-    <w:basedOn w:val="DefaultParagraphFont"/>
-    <w:link w:val="Footer"/>
+  <w:style w:type="character" w:customStyle="1" w:styleId="PiedepginaCar">
+    <w:name w:val="Pie de página Car"/>
+    <w:basedOn w:val="Fuentedeprrafopredeter"/>
+    <w:link w:val="Piedepgina"/>
     <w:uiPriority w:val="99"/>
     <w:rsid w:val="00E05436"/>
   </w:style>
-  <w:style w:type="table" w:styleId="TableGrid">
+  <w:style w:type="table" w:styleId="Tablaconcuadrcula">
     <w:name w:val="Table Grid"/>
-    <w:basedOn w:val="TableNormal"/>
+    <w:basedOn w:val="Tablanormal"/>
     <w:uiPriority w:val="39"/>
     <w:rsid w:val="0036367A"/>
     <w:pPr>
@@ -4216,9 +10858,9 @@
       </w:tblBorders>
     </w:tblPr>
   </w:style>
-  <w:style w:type="character" w:styleId="Hyperlink">
+  <w:style w:type="character" w:styleId="Hipervnculo">
     <w:name w:val="Hyperlink"/>
-    <w:basedOn w:val="DefaultParagraphFont"/>
+    <w:basedOn w:val="Fuentedeprrafopredeter"/>
     <w:uiPriority w:val="99"/>
     <w:semiHidden/>
     <w:unhideWhenUsed/>
